--- a/documents/RI_advanced_2023.docx
+++ b/documents/RI_advanced_2023.docx
@@ -4892,8 +4892,22 @@
       <w:r>
         <w:rPr>
           <w:b/>
-        </w:rPr>
-        <w:t>B-3H</w:t>
+          <w:bCs/>
+        </w:rPr>
+        <w:t>DUMMY-</w:t>
+      </w:r>
+      <w:r>
+        <w:rPr>
+          <w:b/>
+          <w:bCs/>
+        </w:rPr>
+        <w:t>B</w:t>
+      </w:r>
+      <w:r>
+        <w:rPr>
+          <w:b/>
+        </w:rPr>
+        <w:t>-3H</w:t>
       </w:r>
       <w:r>
         <w:t>, and from the right click menu select “</w:t>
@@ -5035,6 +5049,13 @@
       </w:r>
       <w:r>
         <w:t xml:space="preserve"> is set to </w:t>
+      </w:r>
+      <w:r>
+        <w:rPr>
+          <w:b/>
+          <w:bCs/>
+        </w:rPr>
+        <w:t>DUMMY-</w:t>
       </w:r>
       <w:r>
         <w:rPr>
@@ -5272,6 +5293,13 @@
           <w:b/>
           <w:bCs/>
         </w:rPr>
+        <w:t>DUMMY-</w:t>
+      </w:r>
+      <w:r>
+        <w:rPr>
+          <w:b/>
+          <w:bCs/>
+        </w:rPr>
         <w:t>B-3H</w:t>
       </w:r>
       <w:r>
@@ -5400,17 +5428,26 @@
         <w:t>SW</w:t>
       </w:r>
       <w:r>
-        <w:t xml:space="preserve">, and toggle the </w:t>
-      </w:r>
-      <w:r>
-        <w:rPr>
-          <w:b/>
-          <w:bCs/>
-        </w:rPr>
-        <w:t>SWAT</w:t>
-      </w:r>
-      <w:r>
-        <w:t xml:space="preserve"> curve to make sure it is drawn on top of the filled curve</w:t>
+        <w:rPr>
+          <w:b/>
+          <w:bCs/>
+        </w:rPr>
+        <w:t xml:space="preserve">. </w:t>
+      </w:r>
+      <w:r>
+        <w:t xml:space="preserve">Drag and drop curves to make sure the LAS curve </w:t>
+      </w:r>
+      <w:r>
+        <w:t xml:space="preserve">is located at the bottom of the list and will be </w:t>
+      </w:r>
+      <w:r>
+        <w:t xml:space="preserve">drawn behind </w:t>
+      </w:r>
+      <w:r>
+        <w:t>other curves</w:t>
+      </w:r>
+      <w:r>
+        <w:t>.</w:t>
       </w:r>
     </w:p>
     <w:p>
@@ -5555,13 +5592,36 @@
         </w:numPr>
       </w:pPr>
       <w:r>
-        <w:t>Import well paths C-3 H and E-3 H from folder “</w:t>
+        <w:t xml:space="preserve">Import well paths </w:t>
+      </w:r>
+      <w:r>
+        <w:rPr>
+          <w:b/>
+          <w:bCs/>
+        </w:rPr>
+        <w:t>C-3H</w:t>
+      </w:r>
+      <w:r>
+        <w:t xml:space="preserve"> and </w:t>
+      </w:r>
+      <w:r>
+        <w:rPr>
+          <w:b/>
+          <w:bCs/>
+        </w:rPr>
+        <w:t>E-3H</w:t>
+      </w:r>
+      <w:r>
+        <w:t xml:space="preserve"> from folder “</w:t>
       </w:r>
       <w:r>
         <w:t>norne-well-measurements</w:t>
       </w:r>
       <w:r>
         <w:t>”</w:t>
+      </w:r>
+      <w:r>
+        <w:t>. Use multi-select in the file import dialog to import both in one operation.</w:t>
       </w:r>
     </w:p>
     <w:p>
@@ -5704,6 +5764,19 @@
       </w:r>
       <w:r>
         <w:t>enabled</w:t>
+      </w:r>
+      <w:r>
+        <w:t xml:space="preserve"> (Located above </w:t>
+      </w:r>
+      <w:r>
+        <w:rPr>
+          <w:b/>
+          <w:bCs/>
+        </w:rPr>
+        <w:t>Simulation Wells</w:t>
+      </w:r>
+      <w:r>
+        <w:t>)</w:t>
       </w:r>
     </w:p>
     <w:p>
@@ -5864,7 +5937,7 @@
           <w:b/>
           <w:bCs/>
         </w:rPr>
-        <w:t>C-3 H</w:t>
+        <w:t>C-3H</w:t>
       </w:r>
     </w:p>
     <w:p>
@@ -5893,7 +5966,7 @@
           <w:b/>
           <w:bCs/>
         </w:rPr>
-        <w:t>C-3 H</w:t>
+        <w:t>C-3H</w:t>
       </w:r>
       <w:r>
         <w:t>, open the plot window</w:t>
@@ -6040,7 +6113,7 @@
           <w:b/>
           <w:bCs/>
         </w:rPr>
-        <w:t>C-3 H</w:t>
+        <w:t>C-3H</w:t>
       </w:r>
       <w:r>
         <w:t xml:space="preserve"> and </w:t>
@@ -7724,13 +7797,7 @@
         <w:t xml:space="preserve">From right click menu of </w:t>
       </w:r>
       <w:r>
-        <w:t>the well</w:t>
-      </w:r>
-      <w:r>
-        <w:t>, select “Create Completions-&gt;Create Temporary LGRs”</w:t>
-      </w:r>
-      <w:r>
-        <w:t xml:space="preserve"> </w:t>
+        <w:t xml:space="preserve">the well, select “Create Completions-&gt;Create Temporary LGRs” </w:t>
       </w:r>
       <w:r>
         <w:t>and set number of cells in K direction to 5</w:t>
@@ -7863,7 +7930,7 @@
     <w:p/>
     <w:p>
       <w:r>
-        <w:t>NB! Please note that the temporary LGRs will not be restored if you save the project and open the project again. Recreate the LGRs using the operations described above if required.</w:t>
+        <w:t xml:space="preserve">NB! Please note that the temporary LGRs will not be restored if you save the project and open the project again. </w:t>
       </w:r>
     </w:p>
     <w:p>
@@ -7872,7 +7939,19 @@
           <w:rPr>
             <w:rStyle w:val="Hyperlink"/>
           </w:rPr>
-          <w:t>https://resinsight.org/wells-and-completions/completionslgr/</w:t>
+          <w:t>https://resinsight.org/wells-and-completions/comple</w:t>
+        </w:r>
+        <w:r>
+          <w:rPr>
+            <w:rStyle w:val="Hyperlink"/>
+          </w:rPr>
+          <w:t>t</w:t>
+        </w:r>
+        <w:r>
+          <w:rPr>
+            <w:rStyle w:val="Hyperlink"/>
+          </w:rPr>
+          <w:t>ionslgr/</w:t>
         </w:r>
       </w:hyperlink>
     </w:p>

--- a/documents/RI_advanced_2023.docx
+++ b/documents/RI_advanced_2023.docx
@@ -4571,23 +4571,7 @@
           <w:b/>
           <w:bCs/>
         </w:rPr>
-        <w:t xml:space="preserve">Apply </w:t>
-      </w:r>
-      <w:proofErr w:type="gramStart"/>
-      <w:r>
-        <w:rPr>
-          <w:b/>
-          <w:bCs/>
-        </w:rPr>
-        <w:t>As</w:t>
-      </w:r>
-      <w:proofErr w:type="gramEnd"/>
-      <w:r>
-        <w:rPr>
-          <w:b/>
-          <w:bCs/>
-        </w:rPr>
-        <w:t xml:space="preserve"> Cell Result</w:t>
+        <w:t>Apply As Cell Result</w:t>
       </w:r>
     </w:p>
     <w:p>
@@ -4626,15 +4610,7 @@
         <w:t>Property Editor</w:t>
       </w:r>
       <w:r>
-        <w:t>, click the button “</w:t>
-      </w:r>
-      <w:proofErr w:type="gramStart"/>
-      <w:r>
-        <w:t>Edit(</w:t>
-      </w:r>
-      <w:proofErr w:type="gramEnd"/>
-      <w:r>
-        <w:t>Will DELETE current result)”</w:t>
+        <w:t>, click the button “Edit(Will DELETE current result)”</w:t>
       </w:r>
       <w:r>
         <w:br/>
@@ -7485,15 +7461,7 @@
         </w:numPr>
       </w:pPr>
       <w:r>
-        <w:t>Select “3D View”-</w:t>
-      </w:r>
-      <w:proofErr w:type="gramStart"/>
-      <w:r>
-        <w:t>&gt;”Fractures</w:t>
-      </w:r>
-      <w:proofErr w:type="gramEnd"/>
-      <w:r>
-        <w:t>”</w:t>
+        <w:t>Select “3D View”-&gt;”Fractures”</w:t>
       </w:r>
       <w:r>
         <w:br/>
@@ -7939,19 +7907,7 @@
           <w:rPr>
             <w:rStyle w:val="Hyperlink"/>
           </w:rPr>
-          <w:t>https://resinsight.org/wells-and-completions/comple</w:t>
-        </w:r>
-        <w:r>
-          <w:rPr>
-            <w:rStyle w:val="Hyperlink"/>
-          </w:rPr>
-          <w:t>t</w:t>
-        </w:r>
-        <w:r>
-          <w:rPr>
-            <w:rStyle w:val="Hyperlink"/>
-          </w:rPr>
-          <w:t>ionslgr/</w:t>
+          <w:t>https://resinsight.org/wells-and-completions/completionslgr/</w:t>
         </w:r>
       </w:hyperlink>
     </w:p>
@@ -8160,22 +8116,10 @@
           <w:i/>
           <w:iCs/>
         </w:rPr>
-        <w:t xml:space="preserve">Export </w:t>
-      </w:r>
-      <w:proofErr w:type="gramStart"/>
-      <w:r>
-        <w:rPr>
-          <w:i/>
-          <w:iCs/>
-        </w:rPr>
-        <w:t>Completions</w:t>
-      </w:r>
-      <w:r>
-        <w:t>“ from</w:t>
-      </w:r>
-      <w:proofErr w:type="gramEnd"/>
-      <w:r>
-        <w:t xml:space="preserve"> the context menu of the well</w:t>
+        <w:t>Export Completions</w:t>
+      </w:r>
+      <w:r>
+        <w:t>“ from the context menu of the well</w:t>
       </w:r>
     </w:p>
     <w:p>
@@ -8325,15 +8269,7 @@
         </w:numPr>
       </w:pPr>
       <w:r>
-        <w:t xml:space="preserve">Select “Export </w:t>
-      </w:r>
-      <w:proofErr w:type="gramStart"/>
-      <w:r>
-        <w:t>Completions“ from</w:t>
-      </w:r>
-      <w:proofErr w:type="gramEnd"/>
-      <w:r>
-        <w:t xml:space="preserve"> the context menu of the well</w:t>
+        <w:t>Select “Export Completions“ from the context menu of the well</w:t>
       </w:r>
     </w:p>
     <w:p>
@@ -9784,28 +9720,109 @@
         <w:t>Improvements and new features</w:t>
       </w:r>
       <w:bookmarkEnd w:id="42"/>
-    </w:p>
-    <w:p>
-      <w:pPr>
-        <w:rPr>
-          <w:b/>
-          <w:bCs/>
-        </w:rPr>
-      </w:pPr>
-    </w:p>
-    <w:p>
-      <w:pPr>
-        <w:rPr>
-          <w:b/>
-          <w:bCs/>
-        </w:rPr>
-      </w:pPr>
-      <w:r>
-        <w:rPr>
-          <w:b/>
-          <w:bCs/>
-        </w:rPr>
-        <w:t>ROFF Grid Models</w:t>
+      <w:r>
+        <w:t xml:space="preserve"> 2023.03</w:t>
+      </w:r>
+    </w:p>
+    <w:p>
+      <w:pPr>
+        <w:rPr>
+          <w:b/>
+          <w:bCs/>
+        </w:rPr>
+      </w:pPr>
+    </w:p>
+    <w:p>
+      <w:pPr>
+        <w:rPr>
+          <w:b/>
+          <w:bCs/>
+        </w:rPr>
+      </w:pPr>
+      <w:r>
+        <w:rPr>
+          <w:b/>
+          <w:bCs/>
+        </w:rPr>
+        <w:t>Calculator improvements</w:t>
+      </w:r>
+      <w:r>
+        <w:rPr>
+          <w:b/>
+          <w:bCs/>
+        </w:rPr>
+        <w:br/>
+      </w:r>
+      <w:r>
+        <w:t>A calculator expression will by default be available for all wells, all cases, and all ensembles</w:t>
+      </w:r>
+    </w:p>
+    <w:p>
+      <w:r>
+        <w:rPr>
+          <w:b/>
+          <w:bCs/>
+        </w:rPr>
+        <w:t>Radial grids</w:t>
+      </w:r>
+      <w:r>
+        <w:rPr>
+          <w:b/>
+          <w:bCs/>
+        </w:rPr>
+        <w:br/>
+      </w:r>
+      <w:r>
+        <w:t xml:space="preserve">Import of radial grids including local grid </w:t>
+      </w:r>
+      <w:r>
+        <w:t>refinement (</w:t>
+      </w:r>
+      <w:r>
+        <w:t xml:space="preserve">LGR) </w:t>
+      </w:r>
+      <w:r>
+        <w:t>is</w:t>
+      </w:r>
+      <w:r>
+        <w:t xml:space="preserve"> now supported. Using I and J range filters will filter the grid case based on angle and radius (Theta and R).</w:t>
+      </w:r>
+    </w:p>
+    <w:p>
+      <w:r>
+        <w:rPr>
+          <w:b/>
+          <w:bCs/>
+        </w:rPr>
+        <w:t>Multi Segment Well</w:t>
+      </w:r>
+      <w:r>
+        <w:rPr>
+          <w:b/>
+          <w:bCs/>
+        </w:rPr>
+        <w:br/>
+      </w:r>
+      <w:r>
+        <w:t>Added optional visualization of valves</w:t>
+      </w:r>
+      <w:r>
+        <w:t>.</w:t>
+      </w:r>
+    </w:p>
+    <w:p>
+      <w:pPr>
+        <w:rPr>
+          <w:b/>
+          <w:bCs/>
+        </w:rPr>
+      </w:pPr>
+      <w:r>
+        <w:rPr>
+          <w:b/>
+          <w:bCs/>
+        </w:rPr>
+        <w:t>Other</w:t>
       </w:r>
     </w:p>
     <w:p>
@@ -9817,6 +9834,144 @@
         </w:numPr>
       </w:pPr>
       <w:r>
+        <w:t>Use Well Allocation Over Time to see the allocation over multiple restart time steps.</w:t>
+      </w:r>
+    </w:p>
+    <w:p>
+      <w:pPr>
+        <w:pStyle w:val="ListParagraph"/>
+        <w:numPr>
+          <w:ilvl w:val="0"/>
+          <w:numId w:val="39"/>
+        </w:numPr>
+      </w:pPr>
+      <w:r>
+        <w:t>The Depth Plot can be used to display values for all K-cells for one or multiple selected IJ cells.</w:t>
+      </w:r>
+    </w:p>
+    <w:p>
+      <w:pPr>
+        <w:pStyle w:val="ListParagraph"/>
+        <w:numPr>
+          <w:ilvl w:val="0"/>
+          <w:numId w:val="39"/>
+        </w:numPr>
+      </w:pPr>
+      <w:r>
+        <w:t>Improved c</w:t>
+      </w:r>
+      <w:r>
+        <w:t>ustom time axis tick marks</w:t>
+      </w:r>
+    </w:p>
+    <w:p>
+      <w:pPr>
+        <w:pStyle w:val="ListParagraph"/>
+        <w:numPr>
+          <w:ilvl w:val="0"/>
+          <w:numId w:val="39"/>
+        </w:numPr>
+      </w:pPr>
+      <w:r>
+        <w:t>Pressure Depth Data can be imported from a custom file format.</w:t>
+      </w:r>
+    </w:p>
+    <w:p>
+      <w:pPr>
+        <w:pStyle w:val="ListParagraph"/>
+        <w:numPr>
+          <w:ilvl w:val="0"/>
+          <w:numId w:val="39"/>
+        </w:numPr>
+      </w:pPr>
+      <w:r>
+        <w:t>Fixed freeze during import of grid model (Progress bar freezes at 28%)</w:t>
+      </w:r>
+    </w:p>
+    <w:p>
+      <w:pPr>
+        <w:pStyle w:val="ListParagraph"/>
+        <w:numPr>
+          <w:ilvl w:val="0"/>
+          <w:numId w:val="39"/>
+        </w:numPr>
+      </w:pPr>
+      <w:r>
+        <w:t>GRDECL export: Added option to export NOECHO and ECHO to generated text file</w:t>
+      </w:r>
+    </w:p>
+    <w:p>
+      <w:pPr>
+        <w:pStyle w:val="ListParagraph"/>
+        <w:numPr>
+          <w:ilvl w:val="0"/>
+          <w:numId w:val="39"/>
+        </w:numPr>
+      </w:pPr>
+      <w:r>
+        <w:t>When clicking on a cell: Show center coordinates and corner coordinates [Result Info]</w:t>
+      </w:r>
+    </w:p>
+    <w:p/>
+    <w:p>
+      <w:r>
+        <w:t>More details at</w:t>
+      </w:r>
+    </w:p>
+    <w:p>
+      <w:hyperlink r:id="rId56" w:history="1">
+        <w:r>
+          <w:rPr>
+            <w:rStyle w:val="Hyperlink"/>
+          </w:rPr>
+          <w:t>https://resinsight.org/getting-started/whats-new/releasenotes_2023_03/</w:t>
+        </w:r>
+      </w:hyperlink>
+    </w:p>
+    <w:p>
+      <w:pPr>
+        <w:pStyle w:val="Heading2"/>
+      </w:pPr>
+      <w:r>
+        <w:lastRenderedPageBreak/>
+        <w:t>Improvements and new features 2023.0</w:t>
+      </w:r>
+      <w:r>
+        <w:t>1</w:t>
+      </w:r>
+    </w:p>
+    <w:p>
+      <w:pPr>
+        <w:rPr>
+          <w:b/>
+          <w:bCs/>
+        </w:rPr>
+      </w:pPr>
+    </w:p>
+    <w:p>
+      <w:pPr>
+        <w:rPr>
+          <w:b/>
+          <w:bCs/>
+        </w:rPr>
+      </w:pPr>
+      <w:r>
+        <w:rPr>
+          <w:b/>
+          <w:bCs/>
+        </w:rPr>
+        <w:t>ROFF Grid Models</w:t>
+      </w:r>
+    </w:p>
+    <w:p>
+      <w:pPr>
+        <w:pStyle w:val="ListParagraph"/>
+        <w:numPr>
+          <w:ilvl w:val="0"/>
+          <w:numId w:val="39"/>
+        </w:numPr>
+      </w:pPr>
+      <w:r>
         <w:t>Import of ROFF files exported from RMS</w:t>
       </w:r>
       <w:r>
@@ -9853,7 +10008,13 @@
       </w:r>
       <w:proofErr w:type="spellEnd"/>
       <w:r>
-        <w:t>). This works if the number of cells is matching with the destination grid.</w:t>
+        <w:t xml:space="preserve">). This works if the number of cells </w:t>
+      </w:r>
+      <w:r>
+        <w:t>matches</w:t>
+      </w:r>
+      <w:r>
+        <w:t xml:space="preserve"> the destination grid.</w:t>
       </w:r>
     </w:p>
     <w:p>
@@ -10004,7 +10165,7 @@
       </w:r>
     </w:p>
     <w:p>
-      <w:hyperlink r:id="rId56" w:history="1">
+      <w:hyperlink r:id="rId57" w:history="1">
         <w:r>
           <w:rPr>
             <w:rStyle w:val="Hyperlink"/>
@@ -10013,6 +10174,7 @@
         </w:r>
       </w:hyperlink>
     </w:p>
+    <w:p/>
     <w:p/>
     <w:sectPr>
       <w:type w:val="continuous"/>
@@ -15297,7 +15459,7 @@
   <w:style w:type="paragraph" w:default="1" w:styleId="Normal">
     <w:name w:val="Normal"/>
     <w:qFormat/>
-    <w:rsid w:val="00725D05"/>
+    <w:rsid w:val="00C73F86"/>
   </w:style>
   <w:style w:type="paragraph" w:styleId="Heading1">
     <w:name w:val="heading 1"/>

--- a/documents/RI_advanced_2023.docx
+++ b/documents/RI_advanced_2023.docx
@@ -2579,9 +2579,11 @@
       <w:r>
         <w:t>model-data/</w:t>
       </w:r>
+      <w:proofErr w:type="spellStart"/>
       <w:r>
         <w:t>norne</w:t>
       </w:r>
+      <w:proofErr w:type="spellEnd"/>
       <w:r>
         <w:t>/</w:t>
       </w:r>
@@ -2852,10 +2854,16 @@
           <w:ilvl w:val="0"/>
           <w:numId w:val="36"/>
         </w:numPr>
-      </w:pPr>
-      <w:r>
-        <w:rPr>
-          <w:bCs/>
+        <w:rPr>
+          <w:i/>
+          <w:iCs/>
+        </w:rPr>
+      </w:pPr>
+      <w:r>
+        <w:rPr>
+          <w:bCs/>
+          <w:i/>
+          <w:iCs/>
           <w:color w:val="000000" w:themeColor="text1"/>
         </w:rPr>
         <w:t>Click in the plot to highlight all samples for a group</w:t>
@@ -2863,6 +2871,26 @@
       <w:r>
         <w:rPr>
           <w:bCs/>
+          <w:i/>
+          <w:iCs/>
+          <w:color w:val="000000" w:themeColor="text1"/>
+        </w:rPr>
+        <w:t xml:space="preserve"> </w:t>
+      </w:r>
+      <w:r>
+        <w:rPr>
+          <w:bCs/>
+          <w:i/>
+          <w:iCs/>
+          <w:color w:val="000000" w:themeColor="text1"/>
+        </w:rPr>
+        <w:t>(Currently not working, will be fixed in next release)</w:t>
+      </w:r>
+      <w:r>
+        <w:rPr>
+          <w:bCs/>
+          <w:i/>
+          <w:iCs/>
           <w:color w:val="000000" w:themeColor="text1"/>
         </w:rPr>
         <w:br/>
@@ -3000,7 +3028,15 @@
         </w:numPr>
       </w:pPr>
       <w:r>
-        <w:t>Import formations from folder “model-data/norne/</w:t>
+        <w:t>Import formations from folder “model-data/</w:t>
+      </w:r>
+      <w:proofErr w:type="spellStart"/>
+      <w:r>
+        <w:t>norne</w:t>
+      </w:r>
+      <w:proofErr w:type="spellEnd"/>
+      <w:r>
+        <w:t>/</w:t>
       </w:r>
       <w:proofErr w:type="spellStart"/>
       <w:r>
@@ -3580,6 +3616,56 @@
         <w:t>.</w:t>
       </w:r>
     </w:p>
+    <w:p>
+      <w:pPr>
+        <w:pStyle w:val="ListParagraph"/>
+        <w:numPr>
+          <w:ilvl w:val="0"/>
+          <w:numId w:val="37"/>
+        </w:numPr>
+        <w:rPr>
+          <w:bCs/>
+          <w:color w:val="000000" w:themeColor="text1"/>
+        </w:rPr>
+      </w:pPr>
+      <w:r>
+        <w:rPr>
+          <w:bCs/>
+          <w:color w:val="000000" w:themeColor="text1"/>
+        </w:rPr>
+        <w:t xml:space="preserve">Right-click the </w:t>
+      </w:r>
+      <w:r>
+        <w:rPr>
+          <w:b/>
+          <w:color w:val="000000" w:themeColor="text1"/>
+        </w:rPr>
+        <w:t>Cross Plot</w:t>
+      </w:r>
+      <w:r>
+        <w:rPr>
+          <w:bCs/>
+          <w:color w:val="000000" w:themeColor="text1"/>
+        </w:rPr>
+        <w:t xml:space="preserve"> in the Plots tree </w:t>
+      </w:r>
+      <w:proofErr w:type="gramStart"/>
+      <w:r>
+        <w:rPr>
+          <w:bCs/>
+          <w:color w:val="000000" w:themeColor="text1"/>
+        </w:rPr>
+        <w:t>view, and</w:t>
+      </w:r>
+      <w:proofErr w:type="gramEnd"/>
+      <w:r>
+        <w:rPr>
+          <w:bCs/>
+          <w:color w:val="000000" w:themeColor="text1"/>
+        </w:rPr>
+        <w:t xml:space="preserve"> select “Show Plot Data” to see the plot values.</w:t>
+      </w:r>
+    </w:p>
     <w:p/>
     <w:bookmarkEnd w:id="9"/>
     <w:p/>
@@ -3640,15 +3726,7 @@
         </w:numPr>
       </w:pPr>
       <w:r>
-        <w:t xml:space="preserve">Move to the last time step as there is no flow at the </w:t>
-      </w:r>
-      <w:proofErr w:type="gramStart"/>
-      <w:r>
-        <w:t>first time</w:t>
-      </w:r>
-      <w:proofErr w:type="gramEnd"/>
-      <w:r>
-        <w:t xml:space="preserve"> step</w:t>
+        <w:t>Move to the last time step as there is no flow at the first time step</w:t>
       </w:r>
     </w:p>
     <w:p>
@@ -3810,6 +3888,18 @@
           <w:bCs/>
         </w:rPr>
         <w:t>B-2H</w:t>
+      </w:r>
+    </w:p>
+    <w:p>
+      <w:pPr>
+        <w:pStyle w:val="ListParagraph"/>
+        <w:numPr>
+          <w:ilvl w:val="0"/>
+          <w:numId w:val="38"/>
+        </w:numPr>
+      </w:pPr>
+      <w:r>
+        <w:t>Hide the faults to see the cells</w:t>
       </w:r>
     </w:p>
     <w:p>
@@ -4788,7 +4878,15 @@
         </w:numPr>
       </w:pPr>
       <w:r>
-        <w:t>Import grid case from “norne” and import formations from “norne/</w:t>
+        <w:t>Import grid case from “norne” and import formations from “</w:t>
+      </w:r>
+      <w:proofErr w:type="spellStart"/>
+      <w:r>
+        <w:t>norne</w:t>
+      </w:r>
+      <w:proofErr w:type="spellEnd"/>
+      <w:r>
+        <w:t>/</w:t>
       </w:r>
       <w:proofErr w:type="spellStart"/>
       <w:r>
@@ -4818,7 +4916,15 @@
         <w:t xml:space="preserve"> </w:t>
       </w:r>
       <w:r>
-        <w:t>"model-data/norne-well-</w:t>
+        <w:t>"model-data/</w:t>
+      </w:r>
+      <w:proofErr w:type="spellStart"/>
+      <w:r>
+        <w:t>norne</w:t>
+      </w:r>
+      <w:proofErr w:type="spellEnd"/>
+      <w:r>
+        <w:t>-well-</w:t>
       </w:r>
       <w:proofErr w:type="spellStart"/>
       <w:r>
@@ -5236,7 +5342,15 @@
         <w:t xml:space="preserve"> </w:t>
       </w:r>
       <w:r>
-        <w:t>"model-data/norne-well-</w:t>
+        <w:t>"model-data/</w:t>
+      </w:r>
+      <w:proofErr w:type="spellStart"/>
+      <w:r>
+        <w:t>norne</w:t>
+      </w:r>
+      <w:proofErr w:type="spellEnd"/>
+      <w:r>
+        <w:t>-well-</w:t>
       </w:r>
       <w:proofErr w:type="spellStart"/>
       <w:r>
@@ -5298,6 +5412,34 @@
       <w:r>
         <w:t>”</w:t>
       </w:r>
+      <w:r>
+        <w:t xml:space="preserve"> and select </w:t>
+      </w:r>
+      <w:r>
+        <w:t>"model-data/</w:t>
+      </w:r>
+      <w:proofErr w:type="spellStart"/>
+      <w:r>
+        <w:t>norne</w:t>
+      </w:r>
+      <w:proofErr w:type="spellEnd"/>
+      <w:r>
+        <w:t>-well-</w:t>
+      </w:r>
+      <w:proofErr w:type="spellStart"/>
+      <w:r>
+        <w:t>logdata</w:t>
+      </w:r>
+      <w:proofErr w:type="spellEnd"/>
+      <w:r>
+        <w:t>/</w:t>
+      </w:r>
+      <w:r>
+        <w:t>dummy-B-3_H.LAS</w:t>
+      </w:r>
+      <w:r>
+        <w:t xml:space="preserve"> "</w:t>
+      </w:r>
     </w:p>
     <w:p>
       <w:pPr>
@@ -5394,7 +5536,7 @@
         </w:numPr>
       </w:pPr>
       <w:r>
-        <w:t xml:space="preserve">Use Area fill for </w:t>
+        <w:t xml:space="preserve">Select the </w:t>
       </w:r>
       <w:r>
         <w:rPr>
@@ -5404,17 +5546,35 @@
         <w:t>SW</w:t>
       </w:r>
       <w:r>
-        <w:rPr>
-          <w:b/>
-          <w:bCs/>
-        </w:rPr>
-        <w:t xml:space="preserve">. </w:t>
+        <w:t xml:space="preserve"> </w:t>
+      </w:r>
+      <w:r>
+        <w:t>curve object and enable Area</w:t>
+      </w:r>
+      <w:r>
+        <w:t xml:space="preserve"> fill</w:t>
+      </w:r>
+      <w:r>
+        <w:t>.</w:t>
+      </w:r>
+      <w:r>
+        <w:rPr>
+          <w:b/>
+          <w:bCs/>
+        </w:rPr>
+        <w:t xml:space="preserve"> </w:t>
       </w:r>
       <w:r>
         <w:t xml:space="preserve">Drag and drop curves to make sure the LAS curve </w:t>
       </w:r>
       <w:r>
-        <w:t xml:space="preserve">is located at the bottom of the list and will be </w:t>
+        <w:t xml:space="preserve">is located at the </w:t>
+      </w:r>
+      <w:r>
+        <w:t xml:space="preserve">top </w:t>
+      </w:r>
+      <w:r>
+        <w:t xml:space="preserve">of the list and will be </w:t>
       </w:r>
       <w:r>
         <w:t xml:space="preserve">drawn behind </w:t>
@@ -5424,6 +5584,9 @@
       </w:r>
       <w:r>
         <w:t>.</w:t>
+      </w:r>
+      <w:r>
+        <w:t xml:space="preserve"> You can also toggle the curve visibility to control the drawing order.</w:t>
       </w:r>
     </w:p>
     <w:p>
@@ -5712,6 +5875,26 @@
           <w:bCs/>
         </w:rPr>
         <w:t>Faults</w:t>
+      </w:r>
+      <w:r>
+        <w:rPr>
+          <w:b/>
+          <w:bCs/>
+        </w:rPr>
+        <w:t xml:space="preserve">. </w:t>
+      </w:r>
+      <w:r>
+        <w:t>Optionally uncheck</w:t>
+      </w:r>
+      <w:r>
+        <w:rPr>
+          <w:b/>
+          <w:bCs/>
+        </w:rPr>
+        <w:t xml:space="preserve"> Simulation Wells </w:t>
+      </w:r>
+      <w:r>
+        <w:t>to make the view cleaner.</w:t>
       </w:r>
     </w:p>
     <w:p>
@@ -7417,7 +7600,15 @@
         <w:t xml:space="preserve">Import template from </w:t>
       </w:r>
       <w:r>
-        <w:t>"/model-data/norne-well-</w:t>
+        <w:t>"/model-data/</w:t>
+      </w:r>
+      <w:proofErr w:type="spellStart"/>
+      <w:r>
+        <w:t>norne</w:t>
+      </w:r>
+      <w:proofErr w:type="spellEnd"/>
+      <w:r>
+        <w:t>-well-</w:t>
       </w:r>
       <w:proofErr w:type="spellStart"/>
       <w:r>
@@ -7461,11 +7652,18 @@
         </w:numPr>
       </w:pPr>
       <w:r>
-        <w:t>Select “3D View”-&gt;”Fractures”</w:t>
+        <w:t>Select “3D View”-&gt;Fractures”</w:t>
       </w:r>
       <w:r>
         <w:br/>
-        <w:t xml:space="preserve">Select “Result Color”-&gt;”Conductivity [md-ft] </w:t>
+        <w:t>Toggle the view if “Fractures” object is missing.</w:t>
+      </w:r>
+      <w:r>
+        <w:br/>
+        <w:t>Select “Result Color-&gt;Conductivity [md-ft]</w:t>
+      </w:r>
+      <w:r>
+        <w:t>”</w:t>
       </w:r>
     </w:p>
     <w:p>
@@ -7532,7 +7730,6 @@
         </w:r>
       </w:hyperlink>
     </w:p>
-    <w:p/>
     <w:p>
       <w:pPr>
         <w:pStyle w:val="Heading2"/>
@@ -9858,10 +10055,7 @@
         </w:numPr>
       </w:pPr>
       <w:r>
-        <w:t>Improved c</w:t>
-      </w:r>
-      <w:r>
-        <w:t>ustom time axis tick marks</w:t>
+        <w:t>Improved custom time axis tick marks</w:t>
       </w:r>
     </w:p>
     <w:p>
@@ -9934,10 +10128,7 @@
       </w:pPr>
       <w:r>
         <w:lastRenderedPageBreak/>
-        <w:t>Improvements and new features 2023.0</w:t>
-      </w:r>
-      <w:r>
-        <w:t>1</w:t>
+        <w:t>Improvements and new features 2023.01</w:t>
       </w:r>
     </w:p>
     <w:p>
@@ -10008,13 +10199,7 @@
       </w:r>
       <w:proofErr w:type="spellEnd"/>
       <w:r>
-        <w:t xml:space="preserve">). This works if the number of cells </w:t>
-      </w:r>
-      <w:r>
-        <w:t>matches</w:t>
-      </w:r>
-      <w:r>
-        <w:t xml:space="preserve"> the destination grid.</w:t>
+        <w:t>). This works if the number of cells matches the destination grid.</w:t>
       </w:r>
     </w:p>
     <w:p>

--- a/documents/RI_advanced_2023.docx
+++ b/documents/RI_advanced_2023.docx
@@ -1,6 +1,6 @@
 
 <file path=word/document.xml><?xml version="1.0" encoding="utf-8"?>
-<w:document xmlns:wpc="http://schemas.microsoft.com/office/word/2010/wordprocessingCanvas" xmlns:cx="http://schemas.microsoft.com/office/drawing/2014/chartex" xmlns:cx1="http://schemas.microsoft.com/office/drawing/2015/9/8/chartex" xmlns:cx2="http://schemas.microsoft.com/office/drawing/2015/10/21/chartex" xmlns:cx3="http://schemas.microsoft.com/office/drawing/2016/5/9/chartex" xmlns:cx4="http://schemas.microsoft.com/office/drawing/2016/5/10/chartex" xmlns:cx5="http://schemas.microsoft.com/office/drawing/2016/5/11/chartex" xmlns:cx6="http://schemas.microsoft.com/office/drawing/2016/5/12/chartex" xmlns:cx7="http://schemas.microsoft.com/office/drawing/2016/5/13/chartex" xmlns:cx8="http://schemas.microsoft.com/office/drawing/2016/5/14/chartex" xmlns:mc="http://schemas.openxmlformats.org/markup-compatibility/2006" xmlns:aink="http://schemas.microsoft.com/office/drawing/2016/ink" xmlns:am3d="http://schemas.microsoft.com/office/drawing/2017/model3d" xmlns:o="urn:schemas-microsoft-com:office:office" xmlns:oel="http://schemas.microsoft.com/office/2019/extlst" xmlns:r="http://schemas.openxmlformats.org/officeDocument/2006/relationships" xmlns:m="http://schemas.openxmlformats.org/officeDocument/2006/math" xmlns:v="urn:schemas-microsoft-com:vml" xmlns:wp14="http://schemas.microsoft.com/office/word/2010/wordprocessingDrawing" xmlns:wp="http://schemas.openxmlformats.org/drawingml/2006/wordprocessingDrawing" xmlns:w10="urn:schemas-microsoft-com:office:word" xmlns:w="http://schemas.openxmlformats.org/wordprocessingml/2006/main" xmlns:w14="http://schemas.microsoft.com/office/word/2010/wordml" xmlns:w15="http://schemas.microsoft.com/office/word/2012/wordml" xmlns:w16cex="http://schemas.microsoft.com/office/word/2018/wordml/cex" xmlns:w16cid="http://schemas.microsoft.com/office/word/2016/wordml/cid" xmlns:w16="http://schemas.microsoft.com/office/word/2018/wordml" xmlns:w16sdtdh="http://schemas.microsoft.com/office/word/2020/wordml/sdtdatahash" xmlns:w16se="http://schemas.microsoft.com/office/word/2015/wordml/symex" xmlns:wpg="http://schemas.microsoft.com/office/word/2010/wordprocessingGroup" xmlns:wpi="http://schemas.microsoft.com/office/word/2010/wordprocessingInk" xmlns:wne="http://schemas.microsoft.com/office/word/2006/wordml" xmlns:wps="http://schemas.microsoft.com/office/word/2010/wordprocessingShape" mc:Ignorable="w14 w15 w16se w16cid w16 w16cex w16sdtdh wp14">
+<w:document xmlns:wpc="http://schemas.microsoft.com/office/word/2010/wordprocessingCanvas" xmlns:cx="http://schemas.microsoft.com/office/drawing/2014/chartex" xmlns:cx1="http://schemas.microsoft.com/office/drawing/2015/9/8/chartex" xmlns:cx2="http://schemas.microsoft.com/office/drawing/2015/10/21/chartex" xmlns:cx3="http://schemas.microsoft.com/office/drawing/2016/5/9/chartex" xmlns:cx4="http://schemas.microsoft.com/office/drawing/2016/5/10/chartex" xmlns:cx5="http://schemas.microsoft.com/office/drawing/2016/5/11/chartex" xmlns:cx6="http://schemas.microsoft.com/office/drawing/2016/5/12/chartex" xmlns:cx7="http://schemas.microsoft.com/office/drawing/2016/5/13/chartex" xmlns:cx8="http://schemas.microsoft.com/office/drawing/2016/5/14/chartex" xmlns:mc="http://schemas.openxmlformats.org/markup-compatibility/2006" xmlns:aink="http://schemas.microsoft.com/office/drawing/2016/ink" xmlns:am3d="http://schemas.microsoft.com/office/drawing/2017/model3d" xmlns:o="urn:schemas-microsoft-com:office:office" xmlns:oel="http://schemas.microsoft.com/office/2019/extlst" xmlns:r="http://schemas.openxmlformats.org/officeDocument/2006/relationships" xmlns:m="http://schemas.openxmlformats.org/officeDocument/2006/math" xmlns:v="urn:schemas-microsoft-com:vml" xmlns:wp14="http://schemas.microsoft.com/office/word/2010/wordprocessingDrawing" xmlns:wp="http://schemas.openxmlformats.org/drawingml/2006/wordprocessingDrawing" xmlns:w10="urn:schemas-microsoft-com:office:word" xmlns:w="http://schemas.openxmlformats.org/wordprocessingml/2006/main" xmlns:w14="http://schemas.microsoft.com/office/word/2010/wordml" xmlns:w15="http://schemas.microsoft.com/office/word/2012/wordml" xmlns:w16cex="http://schemas.microsoft.com/office/word/2018/wordml/cex" xmlns:w16cid="http://schemas.microsoft.com/office/word/2016/wordml/cid" xmlns:w16="http://schemas.microsoft.com/office/word/2018/wordml" xmlns:w16du="http://schemas.microsoft.com/office/word/2023/wordml/word16du" xmlns:w16sdtdh="http://schemas.microsoft.com/office/word/2020/wordml/sdtdatahash" xmlns:w16se="http://schemas.microsoft.com/office/word/2015/wordml/symex" xmlns:wpg="http://schemas.microsoft.com/office/word/2010/wordprocessingGroup" xmlns:wpi="http://schemas.microsoft.com/office/word/2010/wordprocessingInk" xmlns:wne="http://schemas.microsoft.com/office/word/2006/wordml" xmlns:wps="http://schemas.microsoft.com/office/word/2010/wordprocessingShape" mc:Ignorable="w14 w15 w16se w16cid w16 w16cex w16sdtdh wp14">
   <w:body>
     <w:p>
       <w:pPr>
@@ -2579,19 +2579,15 @@
       <w:r>
         <w:t>model-data/</w:t>
       </w:r>
-      <w:proofErr w:type="spellStart"/>
       <w:r>
         <w:t>norne</w:t>
       </w:r>
-      <w:proofErr w:type="spellEnd"/>
       <w:r>
         <w:t>/</w:t>
       </w:r>
-      <w:proofErr w:type="spellStart"/>
       <w:r>
         <w:t>Norne_subZones.lyr</w:t>
       </w:r>
-      <w:proofErr w:type="spellEnd"/>
       <w:r>
         <w:t>”</w:t>
       </w:r>
@@ -2672,21 +2668,7 @@
         <w:rPr>
           <w:color w:val="000000" w:themeColor="text1"/>
         </w:rPr>
-        <w:t xml:space="preserve">, </w:t>
-      </w:r>
-      <w:proofErr w:type="gramStart"/>
-      <w:r>
-        <w:rPr>
-          <w:color w:val="000000" w:themeColor="text1"/>
-        </w:rPr>
-        <w:t>Select</w:t>
-      </w:r>
-      <w:proofErr w:type="gramEnd"/>
-      <w:r>
-        <w:rPr>
-          <w:color w:val="000000" w:themeColor="text1"/>
-        </w:rPr>
-        <w:t xml:space="preserve"> “Create Grid Cross Plot”</w:t>
+        <w:t>, Select “Create Grid Cross Plot”</w:t>
       </w:r>
       <w:r>
         <w:rPr>
@@ -3028,21 +3010,11 @@
         </w:numPr>
       </w:pPr>
       <w:r>
-        <w:t>Import formations from folder “model-data/</w:t>
-      </w:r>
-      <w:proofErr w:type="spellStart"/>
-      <w:r>
-        <w:t>norne</w:t>
-      </w:r>
-      <w:proofErr w:type="spellEnd"/>
-      <w:r>
-        <w:t>/</w:t>
-      </w:r>
-      <w:proofErr w:type="spellStart"/>
+        <w:t>Import formations from folder “model-data/norne/</w:t>
+      </w:r>
       <w:r>
         <w:t>Norne_subZones.lyr</w:t>
       </w:r>
-      <w:proofErr w:type="spellEnd"/>
       <w:r>
         <w:t>”</w:t>
       </w:r>
@@ -3647,23 +3619,7 @@
           <w:bCs/>
           <w:color w:val="000000" w:themeColor="text1"/>
         </w:rPr>
-        <w:t xml:space="preserve"> in the Plots tree </w:t>
-      </w:r>
-      <w:proofErr w:type="gramStart"/>
-      <w:r>
-        <w:rPr>
-          <w:bCs/>
-          <w:color w:val="000000" w:themeColor="text1"/>
-        </w:rPr>
-        <w:t>view, and</w:t>
-      </w:r>
-      <w:proofErr w:type="gramEnd"/>
-      <w:r>
-        <w:rPr>
-          <w:bCs/>
-          <w:color w:val="000000" w:themeColor="text1"/>
-        </w:rPr>
-        <w:t xml:space="preserve"> select “Show Plot Data” to see the plot values.</w:t>
+        <w:t xml:space="preserve"> in the Plots tree view, and select “Show Plot Data” to see the plot values.</w:t>
       </w:r>
     </w:p>
     <w:p/>
@@ -4166,21 +4122,12 @@
         </w:rPr>
         <w:t xml:space="preserve">In the right-click menu in the 3D view, activate </w:t>
       </w:r>
-      <w:proofErr w:type="gramStart"/>
       <w:r>
         <w:rPr>
           <w:b/>
           <w:color w:val="000000" w:themeColor="text1"/>
         </w:rPr>
-        <w:t>Compare</w:t>
-      </w:r>
-      <w:proofErr w:type="gramEnd"/>
-      <w:r>
-        <w:rPr>
-          <w:b/>
-          <w:color w:val="000000" w:themeColor="text1"/>
-        </w:rPr>
-        <w:t xml:space="preserve"> to</w:t>
+        <w:t>Compare to</w:t>
       </w:r>
     </w:p>
     <w:p>
@@ -4381,13 +4328,8 @@
         <w:t>-</w:t>
       </w:r>
       <w:r>
-        <w:t>data/</w:t>
-      </w:r>
-      <w:proofErr w:type="spellStart"/>
-      <w:r>
-        <w:t>grid_ensemble</w:t>
-      </w:r>
-      <w:proofErr w:type="spellEnd"/>
+        <w:t>data/grid_ensemble</w:t>
+      </w:r>
       <w:r>
         <w:t>”</w:t>
       </w:r>
@@ -4878,21 +4820,11 @@
         </w:numPr>
       </w:pPr>
       <w:r>
-        <w:t>Import grid case from “norne” and import formations from “</w:t>
-      </w:r>
-      <w:proofErr w:type="spellStart"/>
-      <w:r>
-        <w:t>norne</w:t>
-      </w:r>
-      <w:proofErr w:type="spellEnd"/>
-      <w:r>
-        <w:t>/</w:t>
-      </w:r>
-      <w:proofErr w:type="spellStart"/>
+        <w:t>Import grid case from “norne” and import formations from “norne/</w:t>
+      </w:r>
       <w:r>
         <w:t>Norne_Fm.lyr</w:t>
       </w:r>
-      <w:proofErr w:type="spellEnd"/>
       <w:r>
         <w:t>”</w:t>
       </w:r>
@@ -4916,23 +4848,7 @@
         <w:t xml:space="preserve"> </w:t>
       </w:r>
       <w:r>
-        <w:t>"model-data/</w:t>
-      </w:r>
-      <w:proofErr w:type="spellStart"/>
-      <w:r>
-        <w:t>norne</w:t>
-      </w:r>
-      <w:proofErr w:type="spellEnd"/>
-      <w:r>
-        <w:t>-well-</w:t>
-      </w:r>
-      <w:proofErr w:type="spellStart"/>
-      <w:r>
-        <w:t>logdata</w:t>
-      </w:r>
-      <w:proofErr w:type="spellEnd"/>
-      <w:r>
-        <w:t>/</w:t>
+        <w:t>"model-data/norne-well-logdata/</w:t>
       </w:r>
       <w:r>
         <w:t>dummy-B-3H.dev</w:t>
@@ -5342,23 +5258,7 @@
         <w:t xml:space="preserve"> </w:t>
       </w:r>
       <w:r>
-        <w:t>"model-data/</w:t>
-      </w:r>
-      <w:proofErr w:type="spellStart"/>
-      <w:r>
-        <w:t>norne</w:t>
-      </w:r>
-      <w:proofErr w:type="spellEnd"/>
-      <w:r>
-        <w:t>-well-</w:t>
-      </w:r>
-      <w:proofErr w:type="spellStart"/>
-      <w:r>
-        <w:t>logdata</w:t>
-      </w:r>
-      <w:proofErr w:type="spellEnd"/>
-      <w:r>
-        <w:t>/</w:t>
+        <w:t>"model-data/norne-well-logdata/</w:t>
       </w:r>
       <w:r>
         <w:t>dummy-B-3H.dev</w:t>
@@ -5416,23 +5316,7 @@
         <w:t xml:space="preserve"> and select </w:t>
       </w:r>
       <w:r>
-        <w:t>"model-data/</w:t>
-      </w:r>
-      <w:proofErr w:type="spellStart"/>
-      <w:r>
-        <w:t>norne</w:t>
-      </w:r>
-      <w:proofErr w:type="spellEnd"/>
-      <w:r>
-        <w:t>-well-</w:t>
-      </w:r>
-      <w:proofErr w:type="spellStart"/>
-      <w:r>
-        <w:t>logdata</w:t>
-      </w:r>
-      <w:proofErr w:type="spellEnd"/>
-      <w:r>
-        <w:t>/</w:t>
+        <w:t>"model-data/norne-well-logdata/</w:t>
       </w:r>
       <w:r>
         <w:t>dummy-B-3_H.LAS</w:t>
@@ -6330,7 +6214,6 @@
       <w:r>
         <w:t xml:space="preserve"> section of the plot or by zoom using </w:t>
       </w:r>
-      <w:proofErr w:type="spellStart"/>
       <w:r>
         <w:rPr>
           <w:b/>
@@ -6339,11 +6222,7 @@
         <w:t>CTRL</w:t>
       </w:r>
       <w:r>
-        <w:t>+mouse</w:t>
-      </w:r>
-      <w:proofErr w:type="spellEnd"/>
-      <w:r>
-        <w:t xml:space="preserve"> wheel</w:t>
+        <w:t>+mouse wheel</w:t>
       </w:r>
     </w:p>
     <w:p>
@@ -7199,32 +7078,18 @@
       <w:r>
         <w:t>target points</w:t>
       </w:r>
-    </w:p>
-    <w:p>
-      <w:pPr>
-        <w:pStyle w:val="ListParagraph"/>
-        <w:numPr>
-          <w:ilvl w:val="1"/>
-          <w:numId w:val="24"/>
-        </w:numPr>
-      </w:pPr>
+      <w:r>
+        <w:br/>
+      </w:r>
       <w:r>
         <w:rPr>
           <w:noProof/>
         </w:rPr>
         <w:drawing>
-          <wp:anchor distT="0" distB="0" distL="114300" distR="114300" simplePos="0" relativeHeight="251697152" behindDoc="0" locked="0" layoutInCell="1" allowOverlap="1" wp14:anchorId="3A7D6EF1" wp14:editId="7915D9AE">
-            <wp:simplePos x="0" y="0"/>
-            <wp:positionH relativeFrom="margin">
-              <wp:posOffset>936270</wp:posOffset>
-            </wp:positionH>
-            <wp:positionV relativeFrom="paragraph">
-              <wp:posOffset>194919</wp:posOffset>
-            </wp:positionV>
-            <wp:extent cx="1250315" cy="1441450"/>
-            <wp:effectExtent l="0" t="0" r="6985" b="6350"/>
-            <wp:wrapTopAndBottom/>
-            <wp:docPr id="11" name="Picture 11"/>
+          <wp:inline distT="0" distB="0" distL="0" distR="0" wp14:anchorId="42F23670" wp14:editId="6C448380">
+            <wp:extent cx="1433779" cy="1325167"/>
+            <wp:effectExtent l="0" t="0" r="0" b="8890"/>
+            <wp:docPr id="200144407" name="Picture 1" descr="A picture containing cartoon, art&#10;&#10;Description automatically generated"/>
             <wp:cNvGraphicFramePr>
               <a:graphicFrameLocks xmlns:a="http://schemas.openxmlformats.org/drawingml/2006/main" noChangeAspect="1"/>
             </wp:cNvGraphicFramePr>
@@ -7232,7 +7097,7 @@
               <a:graphicData uri="http://schemas.openxmlformats.org/drawingml/2006/picture">
                 <pic:pic xmlns:pic="http://schemas.openxmlformats.org/drawingml/2006/picture">
                   <pic:nvPicPr>
-                    <pic:cNvPr id="1" name=""/>
+                    <pic:cNvPr id="200144407" name="Picture 1" descr="A picture containing cartoon, art&#10;&#10;Description automatically generated"/>
                     <pic:cNvPicPr/>
                   </pic:nvPicPr>
                   <pic:blipFill>
@@ -7250,7 +7115,7 @@
                   <pic:spPr>
                     <a:xfrm>
                       <a:off x="0" y="0"/>
-                      <a:ext cx="1250315" cy="1441450"/>
+                      <a:ext cx="1439678" cy="1330619"/>
                     </a:xfrm>
                     <a:prstGeom prst="rect">
                       <a:avLst/>
@@ -7259,15 +7124,18 @@
                 </pic:pic>
               </a:graphicData>
             </a:graphic>
-            <wp14:sizeRelH relativeFrom="margin">
-              <wp14:pctWidth>0</wp14:pctWidth>
-            </wp14:sizeRelH>
-            <wp14:sizeRelV relativeFrom="margin">
-              <wp14:pctHeight>0</wp14:pctHeight>
-            </wp14:sizeRelV>
-          </wp:anchor>
+          </wp:inline>
         </w:drawing>
       </w:r>
+    </w:p>
+    <w:p>
+      <w:pPr>
+        <w:pStyle w:val="ListParagraph"/>
+        <w:numPr>
+          <w:ilvl w:val="1"/>
+          <w:numId w:val="24"/>
+        </w:numPr>
+      </w:pPr>
       <w:r>
         <w:t>Manipulate the location by using dragger items in 3D</w:t>
       </w:r>
@@ -7365,19 +7233,24 @@
       <w:pPr>
         <w:ind w:left="360"/>
       </w:pPr>
-    </w:p>
-    <w:p>
-      <w:pPr>
-        <w:ind w:left="360"/>
-      </w:pPr>
-      <w:hyperlink r:id="rId37" w:history="1">
+      <w:r>
+        <w:br/>
+        <w:t>Well traget move operations</w:t>
+      </w:r>
+      <w:r>
+        <w:br/>
+      </w:r>
+      <w:hyperlink r:id="rId37" w:anchor="well-target-interaction-operations" w:history="1">
         <w:r>
           <w:rPr>
             <w:rStyle w:val="Hyperlink"/>
           </w:rPr>
-          <w:t>https://resinsight.org/wells-and-completions/createnewwellpaths/</w:t>
+          <w:t>https://resinsight.org/wells-and-completions/createnewwellpaths/#well-target-interaction-operations</w:t>
         </w:r>
       </w:hyperlink>
+      <w:r>
+        <w:br/>
+      </w:r>
     </w:p>
     <w:p>
       <w:pPr>
@@ -7600,23 +7473,7 @@
         <w:t xml:space="preserve">Import template from </w:t>
       </w:r>
       <w:r>
-        <w:t>"/model-data/</w:t>
-      </w:r>
-      <w:proofErr w:type="spellStart"/>
-      <w:r>
-        <w:t>norne</w:t>
-      </w:r>
-      <w:proofErr w:type="spellEnd"/>
-      <w:r>
-        <w:t>-well-</w:t>
-      </w:r>
-      <w:proofErr w:type="spellStart"/>
-      <w:r>
-        <w:t>hydrfrac</w:t>
-      </w:r>
-      <w:proofErr w:type="spellEnd"/>
-      <w:r>
-        <w:t>/StimPlan_HydrFrac.XML"</w:t>
+        <w:t>"/model-data/norne-well-hydrfrac/StimPlan_HydrFrac.XML"</w:t>
       </w:r>
     </w:p>
     <w:p>
@@ -8599,11 +8456,9 @@
       <w:r>
         <w:t xml:space="preserve"> &lt;</w:t>
       </w:r>
-      <w:proofErr w:type="spellStart"/>
       <w:r>
         <w:t>ReferencedExternalFiles</w:t>
       </w:r>
-      <w:proofErr w:type="spellEnd"/>
       <w:r>
         <w:t>&gt;</w:t>
       </w:r>
@@ -8634,11 +8489,9 @@
       <w:r>
         <w:t xml:space="preserve"> &lt;</w:t>
       </w:r>
-      <w:proofErr w:type="spellStart"/>
       <w:r>
         <w:t>WellPathTargets</w:t>
       </w:r>
-      <w:proofErr w:type="spellEnd"/>
       <w:r>
         <w:t>&gt;</w:t>
       </w:r>
@@ -8652,13 +8505,8 @@
         </w:numPr>
       </w:pPr>
       <w:r>
-        <w:t xml:space="preserve">Discuss how these can be changed by external </w:t>
-      </w:r>
-      <w:proofErr w:type="spellStart"/>
-      <w:r>
-        <w:t>sciprts</w:t>
-      </w:r>
-      <w:proofErr w:type="spellEnd"/>
+        <w:t>Discuss how these can be changed by external sciprts</w:t>
+      </w:r>
     </w:p>
     <w:p>
       <w:pPr>
@@ -9223,16 +9071,11 @@
       <w:r>
         <w:t xml:space="preserve"> </w:t>
       </w:r>
-      <w:proofErr w:type="spellStart"/>
       <w:r>
         <w:t>ba</w:t>
       </w:r>
       <w:r>
-        <w:t>se_pred</w:t>
-      </w:r>
-      <w:proofErr w:type="spellEnd"/>
-      <w:r>
-        <w:t>)</w:t>
+        <w:t>se_pred)</w:t>
       </w:r>
     </w:p>
     <w:p>
@@ -9451,18 +9294,10 @@
         </w:drawing>
       </w:r>
       <w:r>
-        <w:t xml:space="preserve">Select sort by </w:t>
-      </w:r>
-      <w:proofErr w:type="gramStart"/>
-      <w:r>
-        <w:t>abs</w:t>
-      </w:r>
-      <w:r>
-        <w:t>(</w:t>
-      </w:r>
-      <w:proofErr w:type="gramEnd"/>
-      <w:r>
-        <w:t>V</w:t>
+        <w:t>Select sort by abs</w:t>
+      </w:r>
+      <w:r>
+        <w:t>(V</w:t>
       </w:r>
       <w:r>
         <w:t>alue</w:t>
@@ -10167,15 +10002,7 @@
       </w:r>
       <w:r>
         <w:br/>
-        <w:t xml:space="preserve">Import-&gt;ROFF Grid Models-&gt;Import </w:t>
-      </w:r>
-      <w:proofErr w:type="spellStart"/>
-      <w:r>
-        <w:t>Roff</w:t>
-      </w:r>
-      <w:proofErr w:type="spellEnd"/>
-      <w:r>
-        <w:t xml:space="preserve"> Case</w:t>
+        <w:t>Import-&gt;ROFF Grid Models-&gt;Import Roff Case</w:t>
       </w:r>
       <w:r>
         <w:br/>
@@ -10191,15 +10018,7 @@
         </w:numPr>
       </w:pPr>
       <w:r>
-        <w:t xml:space="preserve">Grid data in text format can be imported into any grid model (Eclipse EGRID, Eclipse GRDECL, </w:t>
-      </w:r>
-      <w:proofErr w:type="spellStart"/>
-      <w:r>
-        <w:t>Roff</w:t>
-      </w:r>
-      <w:proofErr w:type="spellEnd"/>
-      <w:r>
-        <w:t>). This works if the number of cells matches the destination grid.</w:t>
+        <w:t>Grid data in text format can be imported into any grid model (Eclipse EGRID, Eclipse GRDECL, Roff). This works if the number of cells matches the destination grid.</w:t>
       </w:r>
     </w:p>
     <w:p>
@@ -10373,7 +10192,7 @@
 </file>
 
 <file path=word/endnotes.xml><?xml version="1.0" encoding="utf-8"?>
-<w:endnotes xmlns:wpc="http://schemas.microsoft.com/office/word/2010/wordprocessingCanvas" xmlns:cx="http://schemas.microsoft.com/office/drawing/2014/chartex" xmlns:cx1="http://schemas.microsoft.com/office/drawing/2015/9/8/chartex" xmlns:cx2="http://schemas.microsoft.com/office/drawing/2015/10/21/chartex" xmlns:cx3="http://schemas.microsoft.com/office/drawing/2016/5/9/chartex" xmlns:cx4="http://schemas.microsoft.com/office/drawing/2016/5/10/chartex" xmlns:cx5="http://schemas.microsoft.com/office/drawing/2016/5/11/chartex" xmlns:cx6="http://schemas.microsoft.com/office/drawing/2016/5/12/chartex" xmlns:cx7="http://schemas.microsoft.com/office/drawing/2016/5/13/chartex" xmlns:cx8="http://schemas.microsoft.com/office/drawing/2016/5/14/chartex" xmlns:mc="http://schemas.openxmlformats.org/markup-compatibility/2006" xmlns:aink="http://schemas.microsoft.com/office/drawing/2016/ink" xmlns:am3d="http://schemas.microsoft.com/office/drawing/2017/model3d" xmlns:o="urn:schemas-microsoft-com:office:office" xmlns:oel="http://schemas.microsoft.com/office/2019/extlst" xmlns:r="http://schemas.openxmlformats.org/officeDocument/2006/relationships" xmlns:m="http://schemas.openxmlformats.org/officeDocument/2006/math" xmlns:v="urn:schemas-microsoft-com:vml" xmlns:wp14="http://schemas.microsoft.com/office/word/2010/wordprocessingDrawing" xmlns:wp="http://schemas.openxmlformats.org/drawingml/2006/wordprocessingDrawing" xmlns:w10="urn:schemas-microsoft-com:office:word" xmlns:w="http://schemas.openxmlformats.org/wordprocessingml/2006/main" xmlns:w14="http://schemas.microsoft.com/office/word/2010/wordml" xmlns:w15="http://schemas.microsoft.com/office/word/2012/wordml" xmlns:w16cex="http://schemas.microsoft.com/office/word/2018/wordml/cex" xmlns:w16cid="http://schemas.microsoft.com/office/word/2016/wordml/cid" xmlns:w16="http://schemas.microsoft.com/office/word/2018/wordml" xmlns:w16sdtdh="http://schemas.microsoft.com/office/word/2020/wordml/sdtdatahash" xmlns:w16se="http://schemas.microsoft.com/office/word/2015/wordml/symex" xmlns:wpg="http://schemas.microsoft.com/office/word/2010/wordprocessingGroup" xmlns:wpi="http://schemas.microsoft.com/office/word/2010/wordprocessingInk" xmlns:wne="http://schemas.microsoft.com/office/word/2006/wordml" xmlns:wps="http://schemas.microsoft.com/office/word/2010/wordprocessingShape" mc:Ignorable="w14 w15 w16se w16cid w16 w16cex w16sdtdh wp14">
+<w:endnotes xmlns:wpc="http://schemas.microsoft.com/office/word/2010/wordprocessingCanvas" xmlns:cx="http://schemas.microsoft.com/office/drawing/2014/chartex" xmlns:cx1="http://schemas.microsoft.com/office/drawing/2015/9/8/chartex" xmlns:cx2="http://schemas.microsoft.com/office/drawing/2015/10/21/chartex" xmlns:cx3="http://schemas.microsoft.com/office/drawing/2016/5/9/chartex" xmlns:cx4="http://schemas.microsoft.com/office/drawing/2016/5/10/chartex" xmlns:cx5="http://schemas.microsoft.com/office/drawing/2016/5/11/chartex" xmlns:cx6="http://schemas.microsoft.com/office/drawing/2016/5/12/chartex" xmlns:cx7="http://schemas.microsoft.com/office/drawing/2016/5/13/chartex" xmlns:cx8="http://schemas.microsoft.com/office/drawing/2016/5/14/chartex" xmlns:mc="http://schemas.openxmlformats.org/markup-compatibility/2006" xmlns:aink="http://schemas.microsoft.com/office/drawing/2016/ink" xmlns:am3d="http://schemas.microsoft.com/office/drawing/2017/model3d" xmlns:o="urn:schemas-microsoft-com:office:office" xmlns:oel="http://schemas.microsoft.com/office/2019/extlst" xmlns:r="http://schemas.openxmlformats.org/officeDocument/2006/relationships" xmlns:m="http://schemas.openxmlformats.org/officeDocument/2006/math" xmlns:v="urn:schemas-microsoft-com:vml" xmlns:wp14="http://schemas.microsoft.com/office/word/2010/wordprocessingDrawing" xmlns:wp="http://schemas.openxmlformats.org/drawingml/2006/wordprocessingDrawing" xmlns:w10="urn:schemas-microsoft-com:office:word" xmlns:w="http://schemas.openxmlformats.org/wordprocessingml/2006/main" xmlns:w14="http://schemas.microsoft.com/office/word/2010/wordml" xmlns:w15="http://schemas.microsoft.com/office/word/2012/wordml" xmlns:w16cex="http://schemas.microsoft.com/office/word/2018/wordml/cex" xmlns:w16cid="http://schemas.microsoft.com/office/word/2016/wordml/cid" xmlns:w16="http://schemas.microsoft.com/office/word/2018/wordml" xmlns:w16du="http://schemas.microsoft.com/office/word/2023/wordml/word16du" xmlns:w16sdtdh="http://schemas.microsoft.com/office/word/2020/wordml/sdtdatahash" xmlns:w16se="http://schemas.microsoft.com/office/word/2015/wordml/symex" xmlns:wpg="http://schemas.microsoft.com/office/word/2010/wordprocessingGroup" xmlns:wpi="http://schemas.microsoft.com/office/word/2010/wordprocessingInk" xmlns:wne="http://schemas.microsoft.com/office/word/2006/wordml" xmlns:wps="http://schemas.microsoft.com/office/word/2010/wordprocessingShape" mc:Ignorable="w14 w15 w16se w16cid w16 w16cex w16sdtdh wp14">
   <w:endnote w:type="separator" w:id="-1">
     <w:p>
       <w:pPr>
@@ -10398,7 +10217,7 @@
 </file>
 
 <file path=word/footer1.xml><?xml version="1.0" encoding="utf-8"?>
-<w:ftr xmlns:wpc="http://schemas.microsoft.com/office/word/2010/wordprocessingCanvas" xmlns:cx="http://schemas.microsoft.com/office/drawing/2014/chartex" xmlns:cx1="http://schemas.microsoft.com/office/drawing/2015/9/8/chartex" xmlns:cx2="http://schemas.microsoft.com/office/drawing/2015/10/21/chartex" xmlns:cx3="http://schemas.microsoft.com/office/drawing/2016/5/9/chartex" xmlns:cx4="http://schemas.microsoft.com/office/drawing/2016/5/10/chartex" xmlns:cx5="http://schemas.microsoft.com/office/drawing/2016/5/11/chartex" xmlns:cx6="http://schemas.microsoft.com/office/drawing/2016/5/12/chartex" xmlns:cx7="http://schemas.microsoft.com/office/drawing/2016/5/13/chartex" xmlns:cx8="http://schemas.microsoft.com/office/drawing/2016/5/14/chartex" xmlns:mc="http://schemas.openxmlformats.org/markup-compatibility/2006" xmlns:aink="http://schemas.microsoft.com/office/drawing/2016/ink" xmlns:am3d="http://schemas.microsoft.com/office/drawing/2017/model3d" xmlns:o="urn:schemas-microsoft-com:office:office" xmlns:oel="http://schemas.microsoft.com/office/2019/extlst" xmlns:r="http://schemas.openxmlformats.org/officeDocument/2006/relationships" xmlns:m="http://schemas.openxmlformats.org/officeDocument/2006/math" xmlns:v="urn:schemas-microsoft-com:vml" xmlns:wp14="http://schemas.microsoft.com/office/word/2010/wordprocessingDrawing" xmlns:wp="http://schemas.openxmlformats.org/drawingml/2006/wordprocessingDrawing" xmlns:w10="urn:schemas-microsoft-com:office:word" xmlns:w="http://schemas.openxmlformats.org/wordprocessingml/2006/main" xmlns:w14="http://schemas.microsoft.com/office/word/2010/wordml" xmlns:w15="http://schemas.microsoft.com/office/word/2012/wordml" xmlns:w16cex="http://schemas.microsoft.com/office/word/2018/wordml/cex" xmlns:w16cid="http://schemas.microsoft.com/office/word/2016/wordml/cid" xmlns:w16="http://schemas.microsoft.com/office/word/2018/wordml" xmlns:w16sdtdh="http://schemas.microsoft.com/office/word/2020/wordml/sdtdatahash" xmlns:w16se="http://schemas.microsoft.com/office/word/2015/wordml/symex" xmlns:wpg="http://schemas.microsoft.com/office/word/2010/wordprocessingGroup" xmlns:wpi="http://schemas.microsoft.com/office/word/2010/wordprocessingInk" xmlns:wne="http://schemas.microsoft.com/office/word/2006/wordml" xmlns:wps="http://schemas.microsoft.com/office/word/2010/wordprocessingShape" mc:Ignorable="w14 w15 w16se w16cid w16 w16cex w16sdtdh wp14">
+<w:ftr xmlns:wpc="http://schemas.microsoft.com/office/word/2010/wordprocessingCanvas" xmlns:cx="http://schemas.microsoft.com/office/drawing/2014/chartex" xmlns:cx1="http://schemas.microsoft.com/office/drawing/2015/9/8/chartex" xmlns:cx2="http://schemas.microsoft.com/office/drawing/2015/10/21/chartex" xmlns:cx3="http://schemas.microsoft.com/office/drawing/2016/5/9/chartex" xmlns:cx4="http://schemas.microsoft.com/office/drawing/2016/5/10/chartex" xmlns:cx5="http://schemas.microsoft.com/office/drawing/2016/5/11/chartex" xmlns:cx6="http://schemas.microsoft.com/office/drawing/2016/5/12/chartex" xmlns:cx7="http://schemas.microsoft.com/office/drawing/2016/5/13/chartex" xmlns:cx8="http://schemas.microsoft.com/office/drawing/2016/5/14/chartex" xmlns:mc="http://schemas.openxmlformats.org/markup-compatibility/2006" xmlns:aink="http://schemas.microsoft.com/office/drawing/2016/ink" xmlns:am3d="http://schemas.microsoft.com/office/drawing/2017/model3d" xmlns:o="urn:schemas-microsoft-com:office:office" xmlns:oel="http://schemas.microsoft.com/office/2019/extlst" xmlns:r="http://schemas.openxmlformats.org/officeDocument/2006/relationships" xmlns:m="http://schemas.openxmlformats.org/officeDocument/2006/math" xmlns:v="urn:schemas-microsoft-com:vml" xmlns:wp14="http://schemas.microsoft.com/office/word/2010/wordprocessingDrawing" xmlns:wp="http://schemas.openxmlformats.org/drawingml/2006/wordprocessingDrawing" xmlns:w10="urn:schemas-microsoft-com:office:word" xmlns:w="http://schemas.openxmlformats.org/wordprocessingml/2006/main" xmlns:w14="http://schemas.microsoft.com/office/word/2010/wordml" xmlns:w15="http://schemas.microsoft.com/office/word/2012/wordml" xmlns:w16cex="http://schemas.microsoft.com/office/word/2018/wordml/cex" xmlns:w16cid="http://schemas.microsoft.com/office/word/2016/wordml/cid" xmlns:w16="http://schemas.microsoft.com/office/word/2018/wordml" xmlns:w16du="http://schemas.microsoft.com/office/word/2023/wordml/word16du" xmlns:w16sdtdh="http://schemas.microsoft.com/office/word/2020/wordml/sdtdatahash" xmlns:w16se="http://schemas.microsoft.com/office/word/2015/wordml/symex" xmlns:wpg="http://schemas.microsoft.com/office/word/2010/wordprocessingGroup" xmlns:wpi="http://schemas.microsoft.com/office/word/2010/wordprocessingInk" xmlns:wne="http://schemas.microsoft.com/office/word/2006/wordml" xmlns:wps="http://schemas.microsoft.com/office/word/2010/wordprocessingShape" mc:Ignorable="w14 w15 w16se w16cid w16 w16cex w16sdtdh wp14">
   <w:p>
     <w:pPr>
       <w:pStyle w:val="Footer"/>
@@ -10495,7 +10314,7 @@
 </file>
 
 <file path=word/footnotes.xml><?xml version="1.0" encoding="utf-8"?>
-<w:footnotes xmlns:wpc="http://schemas.microsoft.com/office/word/2010/wordprocessingCanvas" xmlns:cx="http://schemas.microsoft.com/office/drawing/2014/chartex" xmlns:cx1="http://schemas.microsoft.com/office/drawing/2015/9/8/chartex" xmlns:cx2="http://schemas.microsoft.com/office/drawing/2015/10/21/chartex" xmlns:cx3="http://schemas.microsoft.com/office/drawing/2016/5/9/chartex" xmlns:cx4="http://schemas.microsoft.com/office/drawing/2016/5/10/chartex" xmlns:cx5="http://schemas.microsoft.com/office/drawing/2016/5/11/chartex" xmlns:cx6="http://schemas.microsoft.com/office/drawing/2016/5/12/chartex" xmlns:cx7="http://schemas.microsoft.com/office/drawing/2016/5/13/chartex" xmlns:cx8="http://schemas.microsoft.com/office/drawing/2016/5/14/chartex" xmlns:mc="http://schemas.openxmlformats.org/markup-compatibility/2006" xmlns:aink="http://schemas.microsoft.com/office/drawing/2016/ink" xmlns:am3d="http://schemas.microsoft.com/office/drawing/2017/model3d" xmlns:o="urn:schemas-microsoft-com:office:office" xmlns:oel="http://schemas.microsoft.com/office/2019/extlst" xmlns:r="http://schemas.openxmlformats.org/officeDocument/2006/relationships" xmlns:m="http://schemas.openxmlformats.org/officeDocument/2006/math" xmlns:v="urn:schemas-microsoft-com:vml" xmlns:wp14="http://schemas.microsoft.com/office/word/2010/wordprocessingDrawing" xmlns:wp="http://schemas.openxmlformats.org/drawingml/2006/wordprocessingDrawing" xmlns:w10="urn:schemas-microsoft-com:office:word" xmlns:w="http://schemas.openxmlformats.org/wordprocessingml/2006/main" xmlns:w14="http://schemas.microsoft.com/office/word/2010/wordml" xmlns:w15="http://schemas.microsoft.com/office/word/2012/wordml" xmlns:w16cex="http://schemas.microsoft.com/office/word/2018/wordml/cex" xmlns:w16cid="http://schemas.microsoft.com/office/word/2016/wordml/cid" xmlns:w16="http://schemas.microsoft.com/office/word/2018/wordml" xmlns:w16sdtdh="http://schemas.microsoft.com/office/word/2020/wordml/sdtdatahash" xmlns:w16se="http://schemas.microsoft.com/office/word/2015/wordml/symex" xmlns:wpg="http://schemas.microsoft.com/office/word/2010/wordprocessingGroup" xmlns:wpi="http://schemas.microsoft.com/office/word/2010/wordprocessingInk" xmlns:wne="http://schemas.microsoft.com/office/word/2006/wordml" xmlns:wps="http://schemas.microsoft.com/office/word/2010/wordprocessingShape" mc:Ignorable="w14 w15 w16se w16cid w16 w16cex w16sdtdh wp14">
+<w:footnotes xmlns:wpc="http://schemas.microsoft.com/office/word/2010/wordprocessingCanvas" xmlns:cx="http://schemas.microsoft.com/office/drawing/2014/chartex" xmlns:cx1="http://schemas.microsoft.com/office/drawing/2015/9/8/chartex" xmlns:cx2="http://schemas.microsoft.com/office/drawing/2015/10/21/chartex" xmlns:cx3="http://schemas.microsoft.com/office/drawing/2016/5/9/chartex" xmlns:cx4="http://schemas.microsoft.com/office/drawing/2016/5/10/chartex" xmlns:cx5="http://schemas.microsoft.com/office/drawing/2016/5/11/chartex" xmlns:cx6="http://schemas.microsoft.com/office/drawing/2016/5/12/chartex" xmlns:cx7="http://schemas.microsoft.com/office/drawing/2016/5/13/chartex" xmlns:cx8="http://schemas.microsoft.com/office/drawing/2016/5/14/chartex" xmlns:mc="http://schemas.openxmlformats.org/markup-compatibility/2006" xmlns:aink="http://schemas.microsoft.com/office/drawing/2016/ink" xmlns:am3d="http://schemas.microsoft.com/office/drawing/2017/model3d" xmlns:o="urn:schemas-microsoft-com:office:office" xmlns:oel="http://schemas.microsoft.com/office/2019/extlst" xmlns:r="http://schemas.openxmlformats.org/officeDocument/2006/relationships" xmlns:m="http://schemas.openxmlformats.org/officeDocument/2006/math" xmlns:v="urn:schemas-microsoft-com:vml" xmlns:wp14="http://schemas.microsoft.com/office/word/2010/wordprocessingDrawing" xmlns:wp="http://schemas.openxmlformats.org/drawingml/2006/wordprocessingDrawing" xmlns:w10="urn:schemas-microsoft-com:office:word" xmlns:w="http://schemas.openxmlformats.org/wordprocessingml/2006/main" xmlns:w14="http://schemas.microsoft.com/office/word/2010/wordml" xmlns:w15="http://schemas.microsoft.com/office/word/2012/wordml" xmlns:w16cex="http://schemas.microsoft.com/office/word/2018/wordml/cex" xmlns:w16cid="http://schemas.microsoft.com/office/word/2016/wordml/cid" xmlns:w16="http://schemas.microsoft.com/office/word/2018/wordml" xmlns:w16du="http://schemas.microsoft.com/office/word/2023/wordml/word16du" xmlns:w16sdtdh="http://schemas.microsoft.com/office/word/2020/wordml/sdtdatahash" xmlns:w16se="http://schemas.microsoft.com/office/word/2015/wordml/symex" xmlns:wpg="http://schemas.microsoft.com/office/word/2010/wordprocessingGroup" xmlns:wpi="http://schemas.microsoft.com/office/word/2010/wordprocessingInk" xmlns:wne="http://schemas.microsoft.com/office/word/2006/wordml" xmlns:wps="http://schemas.microsoft.com/office/word/2010/wordprocessingShape" mc:Ignorable="w14 w15 w16se w16cid w16 w16cex w16sdtdh wp14">
   <w:footnote w:type="separator" w:id="-1">
     <w:p>
       <w:pPr>
@@ -10520,7 +10339,7 @@
 </file>
 
 <file path=word/header1.xml><?xml version="1.0" encoding="utf-8"?>
-<w:hdr xmlns:wpc="http://schemas.microsoft.com/office/word/2010/wordprocessingCanvas" xmlns:cx="http://schemas.microsoft.com/office/drawing/2014/chartex" xmlns:cx1="http://schemas.microsoft.com/office/drawing/2015/9/8/chartex" xmlns:cx2="http://schemas.microsoft.com/office/drawing/2015/10/21/chartex" xmlns:cx3="http://schemas.microsoft.com/office/drawing/2016/5/9/chartex" xmlns:cx4="http://schemas.microsoft.com/office/drawing/2016/5/10/chartex" xmlns:cx5="http://schemas.microsoft.com/office/drawing/2016/5/11/chartex" xmlns:cx6="http://schemas.microsoft.com/office/drawing/2016/5/12/chartex" xmlns:cx7="http://schemas.microsoft.com/office/drawing/2016/5/13/chartex" xmlns:cx8="http://schemas.microsoft.com/office/drawing/2016/5/14/chartex" xmlns:mc="http://schemas.openxmlformats.org/markup-compatibility/2006" xmlns:aink="http://schemas.microsoft.com/office/drawing/2016/ink" xmlns:am3d="http://schemas.microsoft.com/office/drawing/2017/model3d" xmlns:o="urn:schemas-microsoft-com:office:office" xmlns:oel="http://schemas.microsoft.com/office/2019/extlst" xmlns:r="http://schemas.openxmlformats.org/officeDocument/2006/relationships" xmlns:m="http://schemas.openxmlformats.org/officeDocument/2006/math" xmlns:v="urn:schemas-microsoft-com:vml" xmlns:wp14="http://schemas.microsoft.com/office/word/2010/wordprocessingDrawing" xmlns:wp="http://schemas.openxmlformats.org/drawingml/2006/wordprocessingDrawing" xmlns:w10="urn:schemas-microsoft-com:office:word" xmlns:w="http://schemas.openxmlformats.org/wordprocessingml/2006/main" xmlns:w14="http://schemas.microsoft.com/office/word/2010/wordml" xmlns:w15="http://schemas.microsoft.com/office/word/2012/wordml" xmlns:w16cex="http://schemas.microsoft.com/office/word/2018/wordml/cex" xmlns:w16cid="http://schemas.microsoft.com/office/word/2016/wordml/cid" xmlns:w16="http://schemas.microsoft.com/office/word/2018/wordml" xmlns:w16sdtdh="http://schemas.microsoft.com/office/word/2020/wordml/sdtdatahash" xmlns:w16se="http://schemas.microsoft.com/office/word/2015/wordml/symex" xmlns:wpg="http://schemas.microsoft.com/office/word/2010/wordprocessingGroup" xmlns:wpi="http://schemas.microsoft.com/office/word/2010/wordprocessingInk" xmlns:wne="http://schemas.microsoft.com/office/word/2006/wordml" xmlns:wps="http://schemas.microsoft.com/office/word/2010/wordprocessingShape" mc:Ignorable="w14 w15 w16se w16cid w16 w16cex w16sdtdh wp14">
+<w:hdr xmlns:wpc="http://schemas.microsoft.com/office/word/2010/wordprocessingCanvas" xmlns:cx="http://schemas.microsoft.com/office/drawing/2014/chartex" xmlns:cx1="http://schemas.microsoft.com/office/drawing/2015/9/8/chartex" xmlns:cx2="http://schemas.microsoft.com/office/drawing/2015/10/21/chartex" xmlns:cx3="http://schemas.microsoft.com/office/drawing/2016/5/9/chartex" xmlns:cx4="http://schemas.microsoft.com/office/drawing/2016/5/10/chartex" xmlns:cx5="http://schemas.microsoft.com/office/drawing/2016/5/11/chartex" xmlns:cx6="http://schemas.microsoft.com/office/drawing/2016/5/12/chartex" xmlns:cx7="http://schemas.microsoft.com/office/drawing/2016/5/13/chartex" xmlns:cx8="http://schemas.microsoft.com/office/drawing/2016/5/14/chartex" xmlns:mc="http://schemas.openxmlformats.org/markup-compatibility/2006" xmlns:aink="http://schemas.microsoft.com/office/drawing/2016/ink" xmlns:am3d="http://schemas.microsoft.com/office/drawing/2017/model3d" xmlns:o="urn:schemas-microsoft-com:office:office" xmlns:oel="http://schemas.microsoft.com/office/2019/extlst" xmlns:r="http://schemas.openxmlformats.org/officeDocument/2006/relationships" xmlns:m="http://schemas.openxmlformats.org/officeDocument/2006/math" xmlns:v="urn:schemas-microsoft-com:vml" xmlns:wp14="http://schemas.microsoft.com/office/word/2010/wordprocessingDrawing" xmlns:wp="http://schemas.openxmlformats.org/drawingml/2006/wordprocessingDrawing" xmlns:w10="urn:schemas-microsoft-com:office:word" xmlns:w="http://schemas.openxmlformats.org/wordprocessingml/2006/main" xmlns:w14="http://schemas.microsoft.com/office/word/2010/wordml" xmlns:w15="http://schemas.microsoft.com/office/word/2012/wordml" xmlns:w16cex="http://schemas.microsoft.com/office/word/2018/wordml/cex" xmlns:w16cid="http://schemas.microsoft.com/office/word/2016/wordml/cid" xmlns:w16="http://schemas.microsoft.com/office/word/2018/wordml" xmlns:w16du="http://schemas.microsoft.com/office/word/2023/wordml/word16du" xmlns:w16sdtdh="http://schemas.microsoft.com/office/word/2020/wordml/sdtdatahash" xmlns:w16se="http://schemas.microsoft.com/office/word/2015/wordml/symex" xmlns:wpg="http://schemas.microsoft.com/office/word/2010/wordprocessingGroup" xmlns:wpi="http://schemas.microsoft.com/office/word/2010/wordprocessingInk" xmlns:wne="http://schemas.microsoft.com/office/word/2006/wordml" xmlns:wps="http://schemas.microsoft.com/office/word/2010/wordprocessingShape" mc:Ignorable="w14 w15 w16se w16cid w16 w16cex w16sdtdh wp14">
   <w:p>
     <w:pPr>
       <w:pStyle w:val="Header"/>
@@ -10596,7 +10415,7 @@
 </file>
 
 <file path=word/numbering.xml><?xml version="1.0" encoding="utf-8"?>
-<w:numbering xmlns:wpc="http://schemas.microsoft.com/office/word/2010/wordprocessingCanvas" xmlns:cx="http://schemas.microsoft.com/office/drawing/2014/chartex" xmlns:cx1="http://schemas.microsoft.com/office/drawing/2015/9/8/chartex" xmlns:cx2="http://schemas.microsoft.com/office/drawing/2015/10/21/chartex" xmlns:cx3="http://schemas.microsoft.com/office/drawing/2016/5/9/chartex" xmlns:cx4="http://schemas.microsoft.com/office/drawing/2016/5/10/chartex" xmlns:cx5="http://schemas.microsoft.com/office/drawing/2016/5/11/chartex" xmlns:cx6="http://schemas.microsoft.com/office/drawing/2016/5/12/chartex" xmlns:cx7="http://schemas.microsoft.com/office/drawing/2016/5/13/chartex" xmlns:cx8="http://schemas.microsoft.com/office/drawing/2016/5/14/chartex" xmlns:mc="http://schemas.openxmlformats.org/markup-compatibility/2006" xmlns:aink="http://schemas.microsoft.com/office/drawing/2016/ink" xmlns:am3d="http://schemas.microsoft.com/office/drawing/2017/model3d" xmlns:o="urn:schemas-microsoft-com:office:office" xmlns:oel="http://schemas.microsoft.com/office/2019/extlst" xmlns:r="http://schemas.openxmlformats.org/officeDocument/2006/relationships" xmlns:m="http://schemas.openxmlformats.org/officeDocument/2006/math" xmlns:v="urn:schemas-microsoft-com:vml" xmlns:wp14="http://schemas.microsoft.com/office/word/2010/wordprocessingDrawing" xmlns:wp="http://schemas.openxmlformats.org/drawingml/2006/wordprocessingDrawing" xmlns:w10="urn:schemas-microsoft-com:office:word" xmlns:w="http://schemas.openxmlformats.org/wordprocessingml/2006/main" xmlns:w14="http://schemas.microsoft.com/office/word/2010/wordml" xmlns:w15="http://schemas.microsoft.com/office/word/2012/wordml" xmlns:w16cex="http://schemas.microsoft.com/office/word/2018/wordml/cex" xmlns:w16cid="http://schemas.microsoft.com/office/word/2016/wordml/cid" xmlns:w16="http://schemas.microsoft.com/office/word/2018/wordml" xmlns:w16sdtdh="http://schemas.microsoft.com/office/word/2020/wordml/sdtdatahash" xmlns:w16se="http://schemas.microsoft.com/office/word/2015/wordml/symex" xmlns:wpg="http://schemas.microsoft.com/office/word/2010/wordprocessingGroup" xmlns:wpi="http://schemas.microsoft.com/office/word/2010/wordprocessingInk" xmlns:wne="http://schemas.microsoft.com/office/word/2006/wordml" xmlns:wps="http://schemas.microsoft.com/office/word/2010/wordprocessingShape" mc:Ignorable="w14 w15 w16se w16cid w16 w16cex w16sdtdh wp14">
+<w:numbering xmlns:wpc="http://schemas.microsoft.com/office/word/2010/wordprocessingCanvas" xmlns:cx="http://schemas.microsoft.com/office/drawing/2014/chartex" xmlns:cx1="http://schemas.microsoft.com/office/drawing/2015/9/8/chartex" xmlns:cx2="http://schemas.microsoft.com/office/drawing/2015/10/21/chartex" xmlns:cx3="http://schemas.microsoft.com/office/drawing/2016/5/9/chartex" xmlns:cx4="http://schemas.microsoft.com/office/drawing/2016/5/10/chartex" xmlns:cx5="http://schemas.microsoft.com/office/drawing/2016/5/11/chartex" xmlns:cx6="http://schemas.microsoft.com/office/drawing/2016/5/12/chartex" xmlns:cx7="http://schemas.microsoft.com/office/drawing/2016/5/13/chartex" xmlns:cx8="http://schemas.microsoft.com/office/drawing/2016/5/14/chartex" xmlns:mc="http://schemas.openxmlformats.org/markup-compatibility/2006" xmlns:aink="http://schemas.microsoft.com/office/drawing/2016/ink" xmlns:am3d="http://schemas.microsoft.com/office/drawing/2017/model3d" xmlns:o="urn:schemas-microsoft-com:office:office" xmlns:oel="http://schemas.microsoft.com/office/2019/extlst" xmlns:r="http://schemas.openxmlformats.org/officeDocument/2006/relationships" xmlns:m="http://schemas.openxmlformats.org/officeDocument/2006/math" xmlns:v="urn:schemas-microsoft-com:vml" xmlns:wp14="http://schemas.microsoft.com/office/word/2010/wordprocessingDrawing" xmlns:wp="http://schemas.openxmlformats.org/drawingml/2006/wordprocessingDrawing" xmlns:w10="urn:schemas-microsoft-com:office:word" xmlns:w="http://schemas.openxmlformats.org/wordprocessingml/2006/main" xmlns:w14="http://schemas.microsoft.com/office/word/2010/wordml" xmlns:w15="http://schemas.microsoft.com/office/word/2012/wordml" xmlns:w16cex="http://schemas.microsoft.com/office/word/2018/wordml/cex" xmlns:w16cid="http://schemas.microsoft.com/office/word/2016/wordml/cid" xmlns:w16="http://schemas.microsoft.com/office/word/2018/wordml" xmlns:w16du="http://schemas.microsoft.com/office/word/2023/wordml/word16du" xmlns:w16sdtdh="http://schemas.microsoft.com/office/word/2020/wordml/sdtdatahash" xmlns:w16se="http://schemas.microsoft.com/office/word/2015/wordml/symex" xmlns:wpg="http://schemas.microsoft.com/office/word/2010/wordprocessingGroup" xmlns:wpi="http://schemas.microsoft.com/office/word/2010/wordprocessingInk" xmlns:wne="http://schemas.microsoft.com/office/word/2006/wordml" xmlns:wps="http://schemas.microsoft.com/office/word/2010/wordprocessingShape" mc:Ignorable="w14 w15 w16se w16cid w16 w16cex w16sdtdh wp14">
   <w:abstractNum w:abstractNumId="0" w15:restartNumberingAfterBreak="0">
     <w:nsid w:val="0095136D"/>
     <w:multiLevelType w:val="hybridMultilevel"/>

--- a/documents/RI_advanced_2023.docx
+++ b/documents/RI_advanced_2023.docx
@@ -1,6 +1,6 @@
 
 <file path=word/document.xml><?xml version="1.0" encoding="utf-8"?>
-<w:document xmlns:wpc="http://schemas.microsoft.com/office/word/2010/wordprocessingCanvas" xmlns:cx="http://schemas.microsoft.com/office/drawing/2014/chartex" xmlns:cx1="http://schemas.microsoft.com/office/drawing/2015/9/8/chartex" xmlns:cx2="http://schemas.microsoft.com/office/drawing/2015/10/21/chartex" xmlns:cx3="http://schemas.microsoft.com/office/drawing/2016/5/9/chartex" xmlns:cx4="http://schemas.microsoft.com/office/drawing/2016/5/10/chartex" xmlns:cx5="http://schemas.microsoft.com/office/drawing/2016/5/11/chartex" xmlns:cx6="http://schemas.microsoft.com/office/drawing/2016/5/12/chartex" xmlns:cx7="http://schemas.microsoft.com/office/drawing/2016/5/13/chartex" xmlns:cx8="http://schemas.microsoft.com/office/drawing/2016/5/14/chartex" xmlns:mc="http://schemas.openxmlformats.org/markup-compatibility/2006" xmlns:aink="http://schemas.microsoft.com/office/drawing/2016/ink" xmlns:am3d="http://schemas.microsoft.com/office/drawing/2017/model3d" xmlns:o="urn:schemas-microsoft-com:office:office" xmlns:oel="http://schemas.microsoft.com/office/2019/extlst" xmlns:r="http://schemas.openxmlformats.org/officeDocument/2006/relationships" xmlns:m="http://schemas.openxmlformats.org/officeDocument/2006/math" xmlns:v="urn:schemas-microsoft-com:vml" xmlns:wp14="http://schemas.microsoft.com/office/word/2010/wordprocessingDrawing" xmlns:wp="http://schemas.openxmlformats.org/drawingml/2006/wordprocessingDrawing" xmlns:w10="urn:schemas-microsoft-com:office:word" xmlns:w="http://schemas.openxmlformats.org/wordprocessingml/2006/main" xmlns:w14="http://schemas.microsoft.com/office/word/2010/wordml" xmlns:w15="http://schemas.microsoft.com/office/word/2012/wordml" xmlns:w16cex="http://schemas.microsoft.com/office/word/2018/wordml/cex" xmlns:w16cid="http://schemas.microsoft.com/office/word/2016/wordml/cid" xmlns:w16="http://schemas.microsoft.com/office/word/2018/wordml" xmlns:w16du="http://schemas.microsoft.com/office/word/2023/wordml/word16du" xmlns:w16sdtdh="http://schemas.microsoft.com/office/word/2020/wordml/sdtdatahash" xmlns:w16se="http://schemas.microsoft.com/office/word/2015/wordml/symex" xmlns:wpg="http://schemas.microsoft.com/office/word/2010/wordprocessingGroup" xmlns:wpi="http://schemas.microsoft.com/office/word/2010/wordprocessingInk" xmlns:wne="http://schemas.microsoft.com/office/word/2006/wordml" xmlns:wps="http://schemas.microsoft.com/office/word/2010/wordprocessingShape" mc:Ignorable="w14 w15 w16se w16cid w16 w16cex w16sdtdh wp14">
+<w:document xmlns:wpc="http://schemas.microsoft.com/office/word/2010/wordprocessingCanvas" xmlns:cx="http://schemas.microsoft.com/office/drawing/2014/chartex" xmlns:cx1="http://schemas.microsoft.com/office/drawing/2015/9/8/chartex" xmlns:cx2="http://schemas.microsoft.com/office/drawing/2015/10/21/chartex" xmlns:cx3="http://schemas.microsoft.com/office/drawing/2016/5/9/chartex" xmlns:cx4="http://schemas.microsoft.com/office/drawing/2016/5/10/chartex" xmlns:cx5="http://schemas.microsoft.com/office/drawing/2016/5/11/chartex" xmlns:cx6="http://schemas.microsoft.com/office/drawing/2016/5/12/chartex" xmlns:cx7="http://schemas.microsoft.com/office/drawing/2016/5/13/chartex" xmlns:cx8="http://schemas.microsoft.com/office/drawing/2016/5/14/chartex" xmlns:mc="http://schemas.openxmlformats.org/markup-compatibility/2006" xmlns:aink="http://schemas.microsoft.com/office/drawing/2016/ink" xmlns:am3d="http://schemas.microsoft.com/office/drawing/2017/model3d" xmlns:o="urn:schemas-microsoft-com:office:office" xmlns:oel="http://schemas.microsoft.com/office/2019/extlst" xmlns:r="http://schemas.openxmlformats.org/officeDocument/2006/relationships" xmlns:m="http://schemas.openxmlformats.org/officeDocument/2006/math" xmlns:v="urn:schemas-microsoft-com:vml" xmlns:wp14="http://schemas.microsoft.com/office/word/2010/wordprocessingDrawing" xmlns:wp="http://schemas.openxmlformats.org/drawingml/2006/wordprocessingDrawing" xmlns:w10="urn:schemas-microsoft-com:office:word" xmlns:w="http://schemas.openxmlformats.org/wordprocessingml/2006/main" xmlns:w14="http://schemas.microsoft.com/office/word/2010/wordml" xmlns:w15="http://schemas.microsoft.com/office/word/2012/wordml" xmlns:w16cex="http://schemas.microsoft.com/office/word/2018/wordml/cex" xmlns:w16cid="http://schemas.microsoft.com/office/word/2016/wordml/cid" xmlns:w16="http://schemas.microsoft.com/office/word/2018/wordml" xmlns:w16sdtdh="http://schemas.microsoft.com/office/word/2020/wordml/sdtdatahash" xmlns:w16se="http://schemas.microsoft.com/office/word/2015/wordml/symex" xmlns:wpg="http://schemas.microsoft.com/office/word/2010/wordprocessingGroup" xmlns:wpi="http://schemas.microsoft.com/office/word/2010/wordprocessingInk" xmlns:wne="http://schemas.microsoft.com/office/word/2006/wordml" xmlns:wps="http://schemas.microsoft.com/office/word/2010/wordprocessingShape" mc:Ignorable="w14 w15 w16se w16cid w16 w16cex w16sdtdh wp14">
   <w:body>
     <w:p>
       <w:pPr>
@@ -2301,7 +2301,7 @@
           <w:noProof/>
         </w:rPr>
         <w:drawing>
-          <wp:anchor distT="0" distB="0" distL="114300" distR="114300" simplePos="0" relativeHeight="251681792" behindDoc="0" locked="0" layoutInCell="1" allowOverlap="1" wp14:anchorId="56ED9766" wp14:editId="23899A34">
+          <wp:anchor distT="0" distB="0" distL="114300" distR="114300" simplePos="0" relativeHeight="251681792" behindDoc="0" locked="0" layoutInCell="1" allowOverlap="1" wp14:anchorId="56ED9766" wp14:editId="302B8BC1">
             <wp:simplePos x="0" y="0"/>
             <wp:positionH relativeFrom="column">
               <wp:posOffset>3235629</wp:posOffset>
@@ -5865,7 +5865,7 @@
           <w:noProof/>
         </w:rPr>
         <w:drawing>
-          <wp:anchor distT="0" distB="0" distL="114300" distR="114300" simplePos="0" relativeHeight="251718656" behindDoc="0" locked="0" layoutInCell="1" allowOverlap="1" wp14:anchorId="484E5C62" wp14:editId="66415F5E">
+          <wp:anchor distT="0" distB="0" distL="114300" distR="114300" simplePos="0" relativeHeight="251718656" behindDoc="0" locked="0" layoutInCell="1" allowOverlap="1" wp14:anchorId="484E5C62" wp14:editId="1CA990FA">
             <wp:simplePos x="0" y="0"/>
             <wp:positionH relativeFrom="column">
               <wp:posOffset>1542314</wp:posOffset>
@@ -6951,7 +6951,7 @@
           <w:noProof/>
         </w:rPr>
         <w:drawing>
-          <wp:anchor distT="0" distB="0" distL="114300" distR="114300" simplePos="0" relativeHeight="251709440" behindDoc="0" locked="0" layoutInCell="1" allowOverlap="1" wp14:anchorId="7CDBE8BC" wp14:editId="3279CEDC">
+          <wp:anchor distT="0" distB="0" distL="114300" distR="114300" simplePos="0" relativeHeight="251709440" behindDoc="0" locked="0" layoutInCell="1" allowOverlap="1" wp14:anchorId="7CDBE8BC" wp14:editId="49FD7CCD">
             <wp:simplePos x="0" y="0"/>
             <wp:positionH relativeFrom="column">
               <wp:posOffset>5494866</wp:posOffset>
@@ -8350,7 +8350,7 @@
           <w:noProof/>
         </w:rPr>
         <w:drawing>
-          <wp:anchor distT="0" distB="0" distL="114300" distR="114300" simplePos="0" relativeHeight="251710464" behindDoc="0" locked="0" layoutInCell="1" allowOverlap="1" wp14:anchorId="52EE8827" wp14:editId="1B8E2A01">
+          <wp:anchor distT="0" distB="0" distL="114300" distR="114300" simplePos="0" relativeHeight="251710464" behindDoc="0" locked="0" layoutInCell="1" allowOverlap="1" wp14:anchorId="52EE8827" wp14:editId="2AE26305">
             <wp:simplePos x="0" y="0"/>
             <wp:positionH relativeFrom="column">
               <wp:posOffset>1857137</wp:posOffset>
@@ -8633,11 +8633,594 @@
     </w:p>
     <w:p>
       <w:pPr>
-        <w:pStyle w:val="Heading2"/>
+        <w:keepNext/>
+        <w:keepLines/>
+        <w:pageBreakBefore/>
+        <w:numPr>
+          <w:ilvl w:val="0"/>
+          <w:numId w:val="28"/>
+        </w:numPr>
+        <w:tabs>
+          <w:tab w:val="num" w:pos="360"/>
+        </w:tabs>
+        <w:spacing w:before="360" w:after="0"/>
+        <w:ind w:left="357" w:hanging="357"/>
+        <w:outlineLvl w:val="1"/>
+        <w:rPr>
+          <w:rFonts w:asciiTheme="majorHAnsi" w:eastAsiaTheme="majorEastAsia" w:hAnsiTheme="majorHAnsi" w:cstheme="majorBidi"/>
+          <w:color w:val="0563C1" w:themeColor="hyperlink"/>
+          <w:sz w:val="26"/>
+          <w:szCs w:val="26"/>
+        </w:rPr>
       </w:pPr>
       <w:bookmarkStart w:id="36" w:name="_Toc115092086"/>
       <w:bookmarkStart w:id="37" w:name="_Toc126665595"/>
       <w:r>
+        <w:rPr>
+          <w:rFonts w:asciiTheme="majorHAnsi" w:eastAsiaTheme="majorEastAsia" w:hAnsiTheme="majorHAnsi" w:cstheme="majorBidi"/>
+          <w:color w:val="0563C1" w:themeColor="hyperlink"/>
+          <w:sz w:val="26"/>
+          <w:szCs w:val="26"/>
+        </w:rPr>
+        <w:lastRenderedPageBreak/>
+        <w:t>Seismic Data</w:t>
+      </w:r>
+    </w:p>
+    <w:p>
+      <w:pPr>
+        <w:keepNext/>
+        <w:keepLines/>
+        <w:spacing w:before="40" w:after="0"/>
+        <w:outlineLvl w:val="3"/>
+        <w:rPr>
+          <w:rFonts w:asciiTheme="majorHAnsi" w:eastAsiaTheme="majorEastAsia" w:hAnsiTheme="majorHAnsi" w:cstheme="majorBidi"/>
+          <w:i/>
+          <w:iCs/>
+          <w:color w:val="2F5496" w:themeColor="accent1" w:themeShade="BF"/>
+        </w:rPr>
+      </w:pPr>
+      <w:r>
+        <w:rPr>
+          <w:rFonts w:asciiTheme="majorHAnsi" w:eastAsiaTheme="majorEastAsia" w:hAnsiTheme="majorHAnsi" w:cstheme="majorBidi"/>
+          <w:i/>
+          <w:iCs/>
+          <w:color w:val="2F5496" w:themeColor="accent1" w:themeShade="BF"/>
+        </w:rPr>
+        <w:t>Objective: Import and visualize seismic data. Compare with reservoir data.</w:t>
+      </w:r>
+    </w:p>
+    <w:p>
+      <w:pPr>
+        <w:numPr>
+          <w:ilvl w:val="0"/>
+          <w:numId w:val="39"/>
+        </w:numPr>
+        <w:contextualSpacing/>
+        <w:rPr>
+          <w:lang w:val="sv-SE"/>
+        </w:rPr>
+      </w:pPr>
+      <w:r>
+        <w:rPr>
+          <w:lang w:val="sv-SE"/>
+        </w:rPr>
+        <w:t>Import the Drogon grid model from "drogon/DROGON-0.EGRID”</w:t>
+      </w:r>
+    </w:p>
+    <w:p>
+      <w:pPr>
+        <w:numPr>
+          <w:ilvl w:val="0"/>
+          <w:numId w:val="39"/>
+        </w:numPr>
+        <w:contextualSpacing/>
+      </w:pPr>
+      <w:r>
+        <w:t>Import seismic data from "drogon/seismic/seismic--amplitude_depth--20180701_20180101.vds”</w:t>
+      </w:r>
+    </w:p>
+    <w:p>
+      <w:pPr>
+        <w:numPr>
+          <w:ilvl w:val="0"/>
+          <w:numId w:val="39"/>
+        </w:numPr>
+        <w:contextualSpacing/>
+      </w:pPr>
+      <w:r>
+        <w:t xml:space="preserve">In the </w:t>
+      </w:r>
+      <w:r>
+        <w:rPr>
+          <w:b/>
+          <w:bCs/>
+        </w:rPr>
+        <w:t>Project Tree</w:t>
+      </w:r>
+      <w:r>
+        <w:t xml:space="preserve">, toggle off </w:t>
+      </w:r>
+      <w:r>
+        <w:rPr>
+          <w:b/>
+          <w:bCs/>
+        </w:rPr>
+        <w:t>Grids</w:t>
+      </w:r>
+      <w:r>
+        <w:t xml:space="preserve"> to be able to see seismic data (optionally toggle off </w:t>
+      </w:r>
+      <w:r>
+        <w:rPr>
+          <w:b/>
+          <w:bCs/>
+        </w:rPr>
+        <w:t>Faults</w:t>
+      </w:r>
+      <w:r>
+        <w:t>)</w:t>
+      </w:r>
+    </w:p>
+    <w:p>
+      <w:pPr>
+        <w:numPr>
+          <w:ilvl w:val="0"/>
+          <w:numId w:val="39"/>
+        </w:numPr>
+        <w:contextualSpacing/>
+      </w:pPr>
+      <w:r>
+        <w:t xml:space="preserve">From the right-click menu of </w:t>
+      </w:r>
+      <w:r>
+        <w:rPr>
+          <w:b/>
+          <w:bCs/>
+        </w:rPr>
+        <w:t>Seismic Sections</w:t>
+      </w:r>
+      <w:r>
+        <w:t>, select “New Inline Section” and investigate seismic data in the view</w:t>
+      </w:r>
+    </w:p>
+    <w:p>
+      <w:pPr>
+        <w:numPr>
+          <w:ilvl w:val="1"/>
+          <w:numId w:val="39"/>
+        </w:numPr>
+        <w:contextualSpacing/>
+      </w:pPr>
+      <w:r>
+        <w:t xml:space="preserve">Activate the </w:t>
+      </w:r>
+      <w:r>
+        <w:rPr>
+          <w:b/>
+          <w:bCs/>
+        </w:rPr>
+        <w:t xml:space="preserve">Seismic Histogram </w:t>
+      </w:r>
+      <w:r>
+        <w:t>dialog to see the value distribution</w:t>
+      </w:r>
+    </w:p>
+    <w:p>
+      <w:pPr>
+        <w:numPr>
+          <w:ilvl w:val="1"/>
+          <w:numId w:val="39"/>
+        </w:numPr>
+        <w:contextualSpacing/>
+      </w:pPr>
+      <w:r>
+        <w:t xml:space="preserve">Click on red and blue parts of the seismic slice to see the associated seismic value in the </w:t>
+      </w:r>
+      <w:r>
+        <w:rPr>
+          <w:b/>
+          <w:bCs/>
+        </w:rPr>
+        <w:t>Result Info</w:t>
+      </w:r>
+      <w:r>
+        <w:t xml:space="preserve"> dialog, see how the reported values corresponds to the seismic color legend</w:t>
+      </w:r>
+    </w:p>
+    <w:p>
+      <w:pPr>
+        <w:numPr>
+          <w:ilvl w:val="1"/>
+          <w:numId w:val="39"/>
+        </w:numPr>
+        <w:contextualSpacing/>
+      </w:pPr>
+      <w:r>
+        <w:t xml:space="preserve">Select the </w:t>
+      </w:r>
+      <w:r>
+        <w:rPr>
+          <w:b/>
+          <w:bCs/>
+        </w:rPr>
+        <w:t>Inline</w:t>
+      </w:r>
+      <w:r>
+        <w:t xml:space="preserve"> object, and manipulate the </w:t>
+      </w:r>
+      <w:r>
+        <w:rPr>
+          <w:b/>
+          <w:bCs/>
+        </w:rPr>
+        <w:t xml:space="preserve">Inline </w:t>
+      </w:r>
+      <w:r>
+        <w:t xml:space="preserve">value in the </w:t>
+      </w:r>
+      <w:r>
+        <w:rPr>
+          <w:b/>
+          <w:bCs/>
+        </w:rPr>
+        <w:t>Property Editor</w:t>
+      </w:r>
+    </w:p>
+    <w:p>
+      <w:pPr>
+        <w:numPr>
+          <w:ilvl w:val="0"/>
+          <w:numId w:val="39"/>
+        </w:numPr>
+        <w:contextualSpacing/>
+      </w:pPr>
+      <w:r>
+        <w:t xml:space="preserve">Select the seismic data source, and adjust the mute and clip values to filter </w:t>
+      </w:r>
+      <w:r>
+        <w:t xml:space="preserve">seismic </w:t>
+      </w:r>
+      <w:r>
+        <w:t>data</w:t>
+      </w:r>
+    </w:p>
+    <w:p>
+      <w:pPr>
+        <w:numPr>
+          <w:ilvl w:val="1"/>
+          <w:numId w:val="39"/>
+        </w:numPr>
+        <w:contextualSpacing/>
+      </w:pPr>
+      <w:r>
+        <w:t xml:space="preserve">Set </w:t>
+      </w:r>
+      <w:r>
+        <w:rPr>
+          <w:b/>
+          <w:bCs/>
+        </w:rPr>
+        <w:t>Clip Value</w:t>
+      </w:r>
+      <w:r>
+        <w:t xml:space="preserve"> to 0.003</w:t>
+      </w:r>
+    </w:p>
+    <w:p>
+      <w:pPr>
+        <w:numPr>
+          <w:ilvl w:val="1"/>
+          <w:numId w:val="39"/>
+        </w:numPr>
+        <w:contextualSpacing/>
+      </w:pPr>
+      <w:r>
+        <w:t xml:space="preserve">Set </w:t>
+      </w:r>
+      <w:r>
+        <w:rPr>
+          <w:b/>
+          <w:bCs/>
+        </w:rPr>
+        <w:t>Mute Value</w:t>
+      </w:r>
+      <w:r>
+        <w:t xml:space="preserve"> to 0.001</w:t>
+      </w:r>
+    </w:p>
+    <w:p>
+      <w:pPr>
+        <w:numPr>
+          <w:ilvl w:val="1"/>
+          <w:numId w:val="39"/>
+        </w:numPr>
+        <w:contextualSpacing/>
+      </w:pPr>
+      <w:r>
+        <w:t xml:space="preserve">Select the </w:t>
+      </w:r>
+      <w:r>
+        <w:rPr>
+          <w:b/>
+          <w:bCs/>
+        </w:rPr>
+        <w:t>Inline</w:t>
+      </w:r>
+      <w:r>
+        <w:t xml:space="preserve"> object, expand the </w:t>
+      </w:r>
+      <w:r>
+        <w:rPr>
+          <w:b/>
+          <w:bCs/>
+        </w:rPr>
+        <w:t>Experimental</w:t>
+      </w:r>
+      <w:r>
+        <w:t xml:space="preserve"> group and activate </w:t>
+      </w:r>
+      <w:r>
+        <w:rPr>
+          <w:b/>
+          <w:bCs/>
+        </w:rPr>
+        <w:t>Transparent</w:t>
+      </w:r>
+    </w:p>
+    <w:p>
+      <w:pPr>
+        <w:numPr>
+          <w:ilvl w:val="1"/>
+          <w:numId w:val="39"/>
+        </w:numPr>
+        <w:contextualSpacing/>
+      </w:pPr>
+      <w:r>
+        <w:t>Move the inline to see how seismic data correlates to grid model geometry</w:t>
+      </w:r>
+    </w:p>
+    <w:p>
+      <w:pPr>
+        <w:keepNext/>
+        <w:keepLines/>
+        <w:pageBreakBefore/>
+        <w:numPr>
+          <w:ilvl w:val="0"/>
+          <w:numId w:val="28"/>
+        </w:numPr>
+        <w:tabs>
+          <w:tab w:val="num" w:pos="360"/>
+        </w:tabs>
+        <w:spacing w:before="360" w:after="0"/>
+        <w:ind w:left="357" w:hanging="357"/>
+        <w:outlineLvl w:val="1"/>
+        <w:rPr>
+          <w:rFonts w:asciiTheme="majorHAnsi" w:eastAsiaTheme="majorEastAsia" w:hAnsiTheme="majorHAnsi" w:cstheme="majorBidi"/>
+          <w:color w:val="0563C1" w:themeColor="hyperlink"/>
+          <w:sz w:val="26"/>
+          <w:szCs w:val="26"/>
+        </w:rPr>
+      </w:pPr>
+      <w:r>
+        <w:rPr>
+          <w:rFonts w:asciiTheme="majorHAnsi" w:eastAsiaTheme="majorEastAsia" w:hAnsiTheme="majorHAnsi" w:cstheme="majorBidi"/>
+          <w:color w:val="0563C1" w:themeColor="hyperlink"/>
+          <w:sz w:val="26"/>
+          <w:szCs w:val="26"/>
+        </w:rPr>
+        <w:lastRenderedPageBreak/>
+        <w:t>Seismic Data along a well path</w:t>
+      </w:r>
+    </w:p>
+    <w:p>
+      <w:pPr>
+        <w:keepNext/>
+        <w:keepLines/>
+        <w:spacing w:before="40" w:after="0"/>
+        <w:outlineLvl w:val="3"/>
+        <w:rPr>
+          <w:rFonts w:asciiTheme="majorHAnsi" w:eastAsiaTheme="majorEastAsia" w:hAnsiTheme="majorHAnsi" w:cstheme="majorBidi"/>
+          <w:i/>
+          <w:iCs/>
+          <w:color w:val="2F5496" w:themeColor="accent1" w:themeShade="BF"/>
+        </w:rPr>
+      </w:pPr>
+      <w:r>
+        <w:rPr>
+          <w:rFonts w:asciiTheme="majorHAnsi" w:eastAsiaTheme="majorEastAsia" w:hAnsiTheme="majorHAnsi" w:cstheme="majorBidi"/>
+          <w:i/>
+          <w:iCs/>
+          <w:color w:val="2F5496" w:themeColor="accent1" w:themeShade="BF"/>
+        </w:rPr>
+        <w:t>Objective: See seismic data along a well path</w:t>
+      </w:r>
+    </w:p>
+    <w:p>
+      <w:pPr>
+        <w:numPr>
+          <w:ilvl w:val="0"/>
+          <w:numId w:val="39"/>
+        </w:numPr>
+        <w:contextualSpacing/>
+        <w:rPr>
+          <w:lang w:val="sv-SE"/>
+        </w:rPr>
+      </w:pPr>
+      <w:r>
+        <w:rPr>
+          <w:lang w:val="sv-SE"/>
+        </w:rPr>
+        <w:t>Import the Drogon grid model from "drogon/DROGON-0.EGRID”</w:t>
+      </w:r>
+    </w:p>
+    <w:p>
+      <w:pPr>
+        <w:numPr>
+          <w:ilvl w:val="0"/>
+          <w:numId w:val="39"/>
+        </w:numPr>
+        <w:contextualSpacing/>
+      </w:pPr>
+      <w:r>
+        <w:t>Import seismic data from "drogon/seismic/seismic--amplitude_depth--20180701_20180101.vds”</w:t>
+      </w:r>
+    </w:p>
+    <w:p>
+      <w:pPr>
+        <w:numPr>
+          <w:ilvl w:val="0"/>
+          <w:numId w:val="39"/>
+        </w:numPr>
+        <w:contextualSpacing/>
+      </w:pPr>
+      <w:r>
+        <w:t>Create a user defined well path</w:t>
+      </w:r>
+    </w:p>
+    <w:p>
+      <w:pPr>
+        <w:numPr>
+          <w:ilvl w:val="0"/>
+          <w:numId w:val="39"/>
+        </w:numPr>
+        <w:contextualSpacing/>
+      </w:pPr>
+      <w:r>
+        <w:t xml:space="preserve">From the right-click menu of </w:t>
+      </w:r>
+      <w:r>
+        <w:rPr>
+          <w:b/>
+          <w:bCs/>
+        </w:rPr>
+        <w:t>Intersections</w:t>
+      </w:r>
+      <w:r>
+        <w:t xml:space="preserve">, select “New Intersection”. Change intersection type to </w:t>
+      </w:r>
+      <w:r>
+        <w:rPr>
+          <w:b/>
+          <w:bCs/>
+        </w:rPr>
+        <w:t>Well Path</w:t>
+      </w:r>
+      <w:r>
+        <w:t>, and select the well path</w:t>
+      </w:r>
+    </w:p>
+    <w:p>
+      <w:pPr>
+        <w:numPr>
+          <w:ilvl w:val="0"/>
+          <w:numId w:val="39"/>
+        </w:numPr>
+        <w:contextualSpacing/>
+      </w:pPr>
+      <w:r>
+        <w:t>From the right-click menu of the generated intersection, select “Create as Seismic Section”</w:t>
+      </w:r>
+    </w:p>
+    <w:p>
+      <w:pPr>
+        <w:numPr>
+          <w:ilvl w:val="0"/>
+          <w:numId w:val="39"/>
+        </w:numPr>
+        <w:contextualSpacing/>
+      </w:pPr>
+      <w:r>
+        <w:t>Select the Seismic section, and set it to transparent</w:t>
+      </w:r>
+    </w:p>
+    <w:p>
+      <w:pPr>
+        <w:numPr>
+          <w:ilvl w:val="0"/>
+          <w:numId w:val="39"/>
+        </w:numPr>
+        <w:contextualSpacing/>
+      </w:pPr>
+      <w:r>
+        <w:t>Tile the windows to be able to see both views at the same time</w:t>
+      </w:r>
+    </w:p>
+    <w:p>
+      <w:pPr>
+        <w:numPr>
+          <w:ilvl w:val="0"/>
+          <w:numId w:val="39"/>
+        </w:numPr>
+        <w:contextualSpacing/>
+      </w:pPr>
+      <w:r>
+        <w:t>Show only seismic data in one view and grid model data in the other</w:t>
+      </w:r>
+    </w:p>
+    <w:p>
+      <w:pPr>
+        <w:numPr>
+          <w:ilvl w:val="0"/>
+          <w:numId w:val="39"/>
+        </w:numPr>
+        <w:contextualSpacing/>
+      </w:pPr>
+      <w:r>
+        <w:t>Manipulate the well path targets, and see grid is updated</w:t>
+      </w:r>
+    </w:p>
+    <w:p>
+      <w:pPr>
+        <w:numPr>
+          <w:ilvl w:val="0"/>
+          <w:numId w:val="39"/>
+        </w:numPr>
+        <w:contextualSpacing/>
+      </w:pPr>
+      <w:r>
+        <w:t>Advanced manipulation:</w:t>
+      </w:r>
+    </w:p>
+    <w:p>
+      <w:pPr>
+        <w:numPr>
+          <w:ilvl w:val="1"/>
+          <w:numId w:val="39"/>
+        </w:numPr>
+        <w:contextualSpacing/>
+      </w:pPr>
+      <w:r>
+        <w:t>Press and hold CTRL to move the target and all downstream well targets</w:t>
+      </w:r>
+    </w:p>
+    <w:p>
+      <w:pPr>
+        <w:numPr>
+          <w:ilvl w:val="1"/>
+          <w:numId w:val="39"/>
+        </w:numPr>
+        <w:contextualSpacing/>
+        <w:rPr>
+          <w:b/>
+          <w:bCs/>
+        </w:rPr>
+      </w:pPr>
+      <w:r>
+        <w:t xml:space="preserve">From the right-click menu in a view, select </w:t>
+      </w:r>
+      <w:r>
+        <w:rPr>
+          <w:b/>
+          <w:bCs/>
+        </w:rPr>
+        <w:t>Compare to</w:t>
+      </w:r>
+    </w:p>
+    <w:p>
+      <w:pPr>
+        <w:pStyle w:val="Heading2"/>
+      </w:pPr>
+      <w:r>
         <w:lastRenderedPageBreak/>
         <w:t>Correlation analysis (taken from ResInsight Intro Course)</w:t>
       </w:r>
@@ -8664,16 +9247,7 @@
         <w:t xml:space="preserve">Import a Summary Ensemble, and use import path </w:t>
       </w:r>
       <w:r>
-        <w:t>"</w:t>
-      </w:r>
-      <w:r>
-        <w:t>2020_intro</w:t>
-      </w:r>
-      <w:r>
-        <w:t>/</w:t>
-      </w:r>
-      <w:r>
-        <w:t>model-data</w:t>
+        <w:t>"model-data</w:t>
       </w:r>
       <w:r>
         <w:t>/</w:t>
@@ -9001,7 +9575,7 @@
         </w:numPr>
       </w:pPr>
       <w:r>
-        <w:t>Import a Summary Ensemble, and use import path "2020_intro/model-data/reek_ensemble/3_r001_reek_50/realization-0/</w:t>
+        <w:t>Import a Summary Ensemble, and use import path "model-data/reek_ensemble/3_r001_reek_50/realization-0/</w:t>
       </w:r>
       <w:r>
         <w:t>base_pred</w:t>
@@ -9019,7 +9593,7 @@
         </w:numPr>
       </w:pPr>
       <w:r>
-        <w:t>Import a Summary Ensemble, and use import path "2020_intro/model-data/reek_ensemble/3_r001_reek_50/realization-0/pred_op6”</w:t>
+        <w:t>Import a Summary Ensemble, and use import path "model-data/reek_ensemble/3_r001_reek_50/realization-0/pred_op6”</w:t>
       </w:r>
     </w:p>
     <w:p>
@@ -9244,7 +9818,7 @@
           <w:noProof/>
         </w:rPr>
         <w:drawing>
-          <wp:anchor distT="0" distB="0" distL="114300" distR="114300" simplePos="0" relativeHeight="251730944" behindDoc="0" locked="0" layoutInCell="1" allowOverlap="1" wp14:anchorId="27073718" wp14:editId="25E0F0B0">
+          <wp:anchor distT="0" distB="0" distL="114300" distR="114300" simplePos="0" relativeHeight="251730944" behindDoc="0" locked="0" layoutInCell="1" allowOverlap="1" wp14:anchorId="27073718" wp14:editId="0CA82D66">
             <wp:simplePos x="0" y="0"/>
             <wp:positionH relativeFrom="margin">
               <wp:align>right</wp:align>
@@ -10192,7 +10766,7 @@
 </file>
 
 <file path=word/endnotes.xml><?xml version="1.0" encoding="utf-8"?>
-<w:endnotes xmlns:wpc="http://schemas.microsoft.com/office/word/2010/wordprocessingCanvas" xmlns:cx="http://schemas.microsoft.com/office/drawing/2014/chartex" xmlns:cx1="http://schemas.microsoft.com/office/drawing/2015/9/8/chartex" xmlns:cx2="http://schemas.microsoft.com/office/drawing/2015/10/21/chartex" xmlns:cx3="http://schemas.microsoft.com/office/drawing/2016/5/9/chartex" xmlns:cx4="http://schemas.microsoft.com/office/drawing/2016/5/10/chartex" xmlns:cx5="http://schemas.microsoft.com/office/drawing/2016/5/11/chartex" xmlns:cx6="http://schemas.microsoft.com/office/drawing/2016/5/12/chartex" xmlns:cx7="http://schemas.microsoft.com/office/drawing/2016/5/13/chartex" xmlns:cx8="http://schemas.microsoft.com/office/drawing/2016/5/14/chartex" xmlns:mc="http://schemas.openxmlformats.org/markup-compatibility/2006" xmlns:aink="http://schemas.microsoft.com/office/drawing/2016/ink" xmlns:am3d="http://schemas.microsoft.com/office/drawing/2017/model3d" xmlns:o="urn:schemas-microsoft-com:office:office" xmlns:oel="http://schemas.microsoft.com/office/2019/extlst" xmlns:r="http://schemas.openxmlformats.org/officeDocument/2006/relationships" xmlns:m="http://schemas.openxmlformats.org/officeDocument/2006/math" xmlns:v="urn:schemas-microsoft-com:vml" xmlns:wp14="http://schemas.microsoft.com/office/word/2010/wordprocessingDrawing" xmlns:wp="http://schemas.openxmlformats.org/drawingml/2006/wordprocessingDrawing" xmlns:w10="urn:schemas-microsoft-com:office:word" xmlns:w="http://schemas.openxmlformats.org/wordprocessingml/2006/main" xmlns:w14="http://schemas.microsoft.com/office/word/2010/wordml" xmlns:w15="http://schemas.microsoft.com/office/word/2012/wordml" xmlns:w16cex="http://schemas.microsoft.com/office/word/2018/wordml/cex" xmlns:w16cid="http://schemas.microsoft.com/office/word/2016/wordml/cid" xmlns:w16="http://schemas.microsoft.com/office/word/2018/wordml" xmlns:w16du="http://schemas.microsoft.com/office/word/2023/wordml/word16du" xmlns:w16sdtdh="http://schemas.microsoft.com/office/word/2020/wordml/sdtdatahash" xmlns:w16se="http://schemas.microsoft.com/office/word/2015/wordml/symex" xmlns:wpg="http://schemas.microsoft.com/office/word/2010/wordprocessingGroup" xmlns:wpi="http://schemas.microsoft.com/office/word/2010/wordprocessingInk" xmlns:wne="http://schemas.microsoft.com/office/word/2006/wordml" xmlns:wps="http://schemas.microsoft.com/office/word/2010/wordprocessingShape" mc:Ignorable="w14 w15 w16se w16cid w16 w16cex w16sdtdh wp14">
+<w:endnotes xmlns:wpc="http://schemas.microsoft.com/office/word/2010/wordprocessingCanvas" xmlns:cx="http://schemas.microsoft.com/office/drawing/2014/chartex" xmlns:cx1="http://schemas.microsoft.com/office/drawing/2015/9/8/chartex" xmlns:cx2="http://schemas.microsoft.com/office/drawing/2015/10/21/chartex" xmlns:cx3="http://schemas.microsoft.com/office/drawing/2016/5/9/chartex" xmlns:cx4="http://schemas.microsoft.com/office/drawing/2016/5/10/chartex" xmlns:cx5="http://schemas.microsoft.com/office/drawing/2016/5/11/chartex" xmlns:cx6="http://schemas.microsoft.com/office/drawing/2016/5/12/chartex" xmlns:cx7="http://schemas.microsoft.com/office/drawing/2016/5/13/chartex" xmlns:cx8="http://schemas.microsoft.com/office/drawing/2016/5/14/chartex" xmlns:mc="http://schemas.openxmlformats.org/markup-compatibility/2006" xmlns:aink="http://schemas.microsoft.com/office/drawing/2016/ink" xmlns:am3d="http://schemas.microsoft.com/office/drawing/2017/model3d" xmlns:o="urn:schemas-microsoft-com:office:office" xmlns:oel="http://schemas.microsoft.com/office/2019/extlst" xmlns:r="http://schemas.openxmlformats.org/officeDocument/2006/relationships" xmlns:m="http://schemas.openxmlformats.org/officeDocument/2006/math" xmlns:v="urn:schemas-microsoft-com:vml" xmlns:wp14="http://schemas.microsoft.com/office/word/2010/wordprocessingDrawing" xmlns:wp="http://schemas.openxmlformats.org/drawingml/2006/wordprocessingDrawing" xmlns:w10="urn:schemas-microsoft-com:office:word" xmlns:w="http://schemas.openxmlformats.org/wordprocessingml/2006/main" xmlns:w14="http://schemas.microsoft.com/office/word/2010/wordml" xmlns:w15="http://schemas.microsoft.com/office/word/2012/wordml" xmlns:w16cex="http://schemas.microsoft.com/office/word/2018/wordml/cex" xmlns:w16cid="http://schemas.microsoft.com/office/word/2016/wordml/cid" xmlns:w16="http://schemas.microsoft.com/office/word/2018/wordml" xmlns:w16sdtdh="http://schemas.microsoft.com/office/word/2020/wordml/sdtdatahash" xmlns:w16se="http://schemas.microsoft.com/office/word/2015/wordml/symex" xmlns:wpg="http://schemas.microsoft.com/office/word/2010/wordprocessingGroup" xmlns:wpi="http://schemas.microsoft.com/office/word/2010/wordprocessingInk" xmlns:wne="http://schemas.microsoft.com/office/word/2006/wordml" xmlns:wps="http://schemas.microsoft.com/office/word/2010/wordprocessingShape" mc:Ignorable="w14 w15 w16se w16cid w16 w16cex w16sdtdh wp14">
   <w:endnote w:type="separator" w:id="-1">
     <w:p>
       <w:pPr>
@@ -10217,7 +10791,7 @@
 </file>
 
 <file path=word/footer1.xml><?xml version="1.0" encoding="utf-8"?>
-<w:ftr xmlns:wpc="http://schemas.microsoft.com/office/word/2010/wordprocessingCanvas" xmlns:cx="http://schemas.microsoft.com/office/drawing/2014/chartex" xmlns:cx1="http://schemas.microsoft.com/office/drawing/2015/9/8/chartex" xmlns:cx2="http://schemas.microsoft.com/office/drawing/2015/10/21/chartex" xmlns:cx3="http://schemas.microsoft.com/office/drawing/2016/5/9/chartex" xmlns:cx4="http://schemas.microsoft.com/office/drawing/2016/5/10/chartex" xmlns:cx5="http://schemas.microsoft.com/office/drawing/2016/5/11/chartex" xmlns:cx6="http://schemas.microsoft.com/office/drawing/2016/5/12/chartex" xmlns:cx7="http://schemas.microsoft.com/office/drawing/2016/5/13/chartex" xmlns:cx8="http://schemas.microsoft.com/office/drawing/2016/5/14/chartex" xmlns:mc="http://schemas.openxmlformats.org/markup-compatibility/2006" xmlns:aink="http://schemas.microsoft.com/office/drawing/2016/ink" xmlns:am3d="http://schemas.microsoft.com/office/drawing/2017/model3d" xmlns:o="urn:schemas-microsoft-com:office:office" xmlns:oel="http://schemas.microsoft.com/office/2019/extlst" xmlns:r="http://schemas.openxmlformats.org/officeDocument/2006/relationships" xmlns:m="http://schemas.openxmlformats.org/officeDocument/2006/math" xmlns:v="urn:schemas-microsoft-com:vml" xmlns:wp14="http://schemas.microsoft.com/office/word/2010/wordprocessingDrawing" xmlns:wp="http://schemas.openxmlformats.org/drawingml/2006/wordprocessingDrawing" xmlns:w10="urn:schemas-microsoft-com:office:word" xmlns:w="http://schemas.openxmlformats.org/wordprocessingml/2006/main" xmlns:w14="http://schemas.microsoft.com/office/word/2010/wordml" xmlns:w15="http://schemas.microsoft.com/office/word/2012/wordml" xmlns:w16cex="http://schemas.microsoft.com/office/word/2018/wordml/cex" xmlns:w16cid="http://schemas.microsoft.com/office/word/2016/wordml/cid" xmlns:w16="http://schemas.microsoft.com/office/word/2018/wordml" xmlns:w16du="http://schemas.microsoft.com/office/word/2023/wordml/word16du" xmlns:w16sdtdh="http://schemas.microsoft.com/office/word/2020/wordml/sdtdatahash" xmlns:w16se="http://schemas.microsoft.com/office/word/2015/wordml/symex" xmlns:wpg="http://schemas.microsoft.com/office/word/2010/wordprocessingGroup" xmlns:wpi="http://schemas.microsoft.com/office/word/2010/wordprocessingInk" xmlns:wne="http://schemas.microsoft.com/office/word/2006/wordml" xmlns:wps="http://schemas.microsoft.com/office/word/2010/wordprocessingShape" mc:Ignorable="w14 w15 w16se w16cid w16 w16cex w16sdtdh wp14">
+<w:ftr xmlns:wpc="http://schemas.microsoft.com/office/word/2010/wordprocessingCanvas" xmlns:cx="http://schemas.microsoft.com/office/drawing/2014/chartex" xmlns:cx1="http://schemas.microsoft.com/office/drawing/2015/9/8/chartex" xmlns:cx2="http://schemas.microsoft.com/office/drawing/2015/10/21/chartex" xmlns:cx3="http://schemas.microsoft.com/office/drawing/2016/5/9/chartex" xmlns:cx4="http://schemas.microsoft.com/office/drawing/2016/5/10/chartex" xmlns:cx5="http://schemas.microsoft.com/office/drawing/2016/5/11/chartex" xmlns:cx6="http://schemas.microsoft.com/office/drawing/2016/5/12/chartex" xmlns:cx7="http://schemas.microsoft.com/office/drawing/2016/5/13/chartex" xmlns:cx8="http://schemas.microsoft.com/office/drawing/2016/5/14/chartex" xmlns:mc="http://schemas.openxmlformats.org/markup-compatibility/2006" xmlns:aink="http://schemas.microsoft.com/office/drawing/2016/ink" xmlns:am3d="http://schemas.microsoft.com/office/drawing/2017/model3d" xmlns:o="urn:schemas-microsoft-com:office:office" xmlns:oel="http://schemas.microsoft.com/office/2019/extlst" xmlns:r="http://schemas.openxmlformats.org/officeDocument/2006/relationships" xmlns:m="http://schemas.openxmlformats.org/officeDocument/2006/math" xmlns:v="urn:schemas-microsoft-com:vml" xmlns:wp14="http://schemas.microsoft.com/office/word/2010/wordprocessingDrawing" xmlns:wp="http://schemas.openxmlformats.org/drawingml/2006/wordprocessingDrawing" xmlns:w10="urn:schemas-microsoft-com:office:word" xmlns:w="http://schemas.openxmlformats.org/wordprocessingml/2006/main" xmlns:w14="http://schemas.microsoft.com/office/word/2010/wordml" xmlns:w15="http://schemas.microsoft.com/office/word/2012/wordml" xmlns:w16cex="http://schemas.microsoft.com/office/word/2018/wordml/cex" xmlns:w16cid="http://schemas.microsoft.com/office/word/2016/wordml/cid" xmlns:w16="http://schemas.microsoft.com/office/word/2018/wordml" xmlns:w16sdtdh="http://schemas.microsoft.com/office/word/2020/wordml/sdtdatahash" xmlns:w16se="http://schemas.microsoft.com/office/word/2015/wordml/symex" xmlns:wpg="http://schemas.microsoft.com/office/word/2010/wordprocessingGroup" xmlns:wpi="http://schemas.microsoft.com/office/word/2010/wordprocessingInk" xmlns:wne="http://schemas.microsoft.com/office/word/2006/wordml" xmlns:wps="http://schemas.microsoft.com/office/word/2010/wordprocessingShape" mc:Ignorable="w14 w15 w16se w16cid w16 w16cex w16sdtdh wp14">
   <w:p>
     <w:pPr>
       <w:pStyle w:val="Footer"/>
@@ -10314,7 +10888,7 @@
 </file>
 
 <file path=word/footnotes.xml><?xml version="1.0" encoding="utf-8"?>
-<w:footnotes xmlns:wpc="http://schemas.microsoft.com/office/word/2010/wordprocessingCanvas" xmlns:cx="http://schemas.microsoft.com/office/drawing/2014/chartex" xmlns:cx1="http://schemas.microsoft.com/office/drawing/2015/9/8/chartex" xmlns:cx2="http://schemas.microsoft.com/office/drawing/2015/10/21/chartex" xmlns:cx3="http://schemas.microsoft.com/office/drawing/2016/5/9/chartex" xmlns:cx4="http://schemas.microsoft.com/office/drawing/2016/5/10/chartex" xmlns:cx5="http://schemas.microsoft.com/office/drawing/2016/5/11/chartex" xmlns:cx6="http://schemas.microsoft.com/office/drawing/2016/5/12/chartex" xmlns:cx7="http://schemas.microsoft.com/office/drawing/2016/5/13/chartex" xmlns:cx8="http://schemas.microsoft.com/office/drawing/2016/5/14/chartex" xmlns:mc="http://schemas.openxmlformats.org/markup-compatibility/2006" xmlns:aink="http://schemas.microsoft.com/office/drawing/2016/ink" xmlns:am3d="http://schemas.microsoft.com/office/drawing/2017/model3d" xmlns:o="urn:schemas-microsoft-com:office:office" xmlns:oel="http://schemas.microsoft.com/office/2019/extlst" xmlns:r="http://schemas.openxmlformats.org/officeDocument/2006/relationships" xmlns:m="http://schemas.openxmlformats.org/officeDocument/2006/math" xmlns:v="urn:schemas-microsoft-com:vml" xmlns:wp14="http://schemas.microsoft.com/office/word/2010/wordprocessingDrawing" xmlns:wp="http://schemas.openxmlformats.org/drawingml/2006/wordprocessingDrawing" xmlns:w10="urn:schemas-microsoft-com:office:word" xmlns:w="http://schemas.openxmlformats.org/wordprocessingml/2006/main" xmlns:w14="http://schemas.microsoft.com/office/word/2010/wordml" xmlns:w15="http://schemas.microsoft.com/office/word/2012/wordml" xmlns:w16cex="http://schemas.microsoft.com/office/word/2018/wordml/cex" xmlns:w16cid="http://schemas.microsoft.com/office/word/2016/wordml/cid" xmlns:w16="http://schemas.microsoft.com/office/word/2018/wordml" xmlns:w16du="http://schemas.microsoft.com/office/word/2023/wordml/word16du" xmlns:w16sdtdh="http://schemas.microsoft.com/office/word/2020/wordml/sdtdatahash" xmlns:w16se="http://schemas.microsoft.com/office/word/2015/wordml/symex" xmlns:wpg="http://schemas.microsoft.com/office/word/2010/wordprocessingGroup" xmlns:wpi="http://schemas.microsoft.com/office/word/2010/wordprocessingInk" xmlns:wne="http://schemas.microsoft.com/office/word/2006/wordml" xmlns:wps="http://schemas.microsoft.com/office/word/2010/wordprocessingShape" mc:Ignorable="w14 w15 w16se w16cid w16 w16cex w16sdtdh wp14">
+<w:footnotes xmlns:wpc="http://schemas.microsoft.com/office/word/2010/wordprocessingCanvas" xmlns:cx="http://schemas.microsoft.com/office/drawing/2014/chartex" xmlns:cx1="http://schemas.microsoft.com/office/drawing/2015/9/8/chartex" xmlns:cx2="http://schemas.microsoft.com/office/drawing/2015/10/21/chartex" xmlns:cx3="http://schemas.microsoft.com/office/drawing/2016/5/9/chartex" xmlns:cx4="http://schemas.microsoft.com/office/drawing/2016/5/10/chartex" xmlns:cx5="http://schemas.microsoft.com/office/drawing/2016/5/11/chartex" xmlns:cx6="http://schemas.microsoft.com/office/drawing/2016/5/12/chartex" xmlns:cx7="http://schemas.microsoft.com/office/drawing/2016/5/13/chartex" xmlns:cx8="http://schemas.microsoft.com/office/drawing/2016/5/14/chartex" xmlns:mc="http://schemas.openxmlformats.org/markup-compatibility/2006" xmlns:aink="http://schemas.microsoft.com/office/drawing/2016/ink" xmlns:am3d="http://schemas.microsoft.com/office/drawing/2017/model3d" xmlns:o="urn:schemas-microsoft-com:office:office" xmlns:oel="http://schemas.microsoft.com/office/2019/extlst" xmlns:r="http://schemas.openxmlformats.org/officeDocument/2006/relationships" xmlns:m="http://schemas.openxmlformats.org/officeDocument/2006/math" xmlns:v="urn:schemas-microsoft-com:vml" xmlns:wp14="http://schemas.microsoft.com/office/word/2010/wordprocessingDrawing" xmlns:wp="http://schemas.openxmlformats.org/drawingml/2006/wordprocessingDrawing" xmlns:w10="urn:schemas-microsoft-com:office:word" xmlns:w="http://schemas.openxmlformats.org/wordprocessingml/2006/main" xmlns:w14="http://schemas.microsoft.com/office/word/2010/wordml" xmlns:w15="http://schemas.microsoft.com/office/word/2012/wordml" xmlns:w16cex="http://schemas.microsoft.com/office/word/2018/wordml/cex" xmlns:w16cid="http://schemas.microsoft.com/office/word/2016/wordml/cid" xmlns:w16="http://schemas.microsoft.com/office/word/2018/wordml" xmlns:w16sdtdh="http://schemas.microsoft.com/office/word/2020/wordml/sdtdatahash" xmlns:w16se="http://schemas.microsoft.com/office/word/2015/wordml/symex" xmlns:wpg="http://schemas.microsoft.com/office/word/2010/wordprocessingGroup" xmlns:wpi="http://schemas.microsoft.com/office/word/2010/wordprocessingInk" xmlns:wne="http://schemas.microsoft.com/office/word/2006/wordml" xmlns:wps="http://schemas.microsoft.com/office/word/2010/wordprocessingShape" mc:Ignorable="w14 w15 w16se w16cid w16 w16cex w16sdtdh wp14">
   <w:footnote w:type="separator" w:id="-1">
     <w:p>
       <w:pPr>
@@ -10339,7 +10913,7 @@
 </file>
 
 <file path=word/header1.xml><?xml version="1.0" encoding="utf-8"?>
-<w:hdr xmlns:wpc="http://schemas.microsoft.com/office/word/2010/wordprocessingCanvas" xmlns:cx="http://schemas.microsoft.com/office/drawing/2014/chartex" xmlns:cx1="http://schemas.microsoft.com/office/drawing/2015/9/8/chartex" xmlns:cx2="http://schemas.microsoft.com/office/drawing/2015/10/21/chartex" xmlns:cx3="http://schemas.microsoft.com/office/drawing/2016/5/9/chartex" xmlns:cx4="http://schemas.microsoft.com/office/drawing/2016/5/10/chartex" xmlns:cx5="http://schemas.microsoft.com/office/drawing/2016/5/11/chartex" xmlns:cx6="http://schemas.microsoft.com/office/drawing/2016/5/12/chartex" xmlns:cx7="http://schemas.microsoft.com/office/drawing/2016/5/13/chartex" xmlns:cx8="http://schemas.microsoft.com/office/drawing/2016/5/14/chartex" xmlns:mc="http://schemas.openxmlformats.org/markup-compatibility/2006" xmlns:aink="http://schemas.microsoft.com/office/drawing/2016/ink" xmlns:am3d="http://schemas.microsoft.com/office/drawing/2017/model3d" xmlns:o="urn:schemas-microsoft-com:office:office" xmlns:oel="http://schemas.microsoft.com/office/2019/extlst" xmlns:r="http://schemas.openxmlformats.org/officeDocument/2006/relationships" xmlns:m="http://schemas.openxmlformats.org/officeDocument/2006/math" xmlns:v="urn:schemas-microsoft-com:vml" xmlns:wp14="http://schemas.microsoft.com/office/word/2010/wordprocessingDrawing" xmlns:wp="http://schemas.openxmlformats.org/drawingml/2006/wordprocessingDrawing" xmlns:w10="urn:schemas-microsoft-com:office:word" xmlns:w="http://schemas.openxmlformats.org/wordprocessingml/2006/main" xmlns:w14="http://schemas.microsoft.com/office/word/2010/wordml" xmlns:w15="http://schemas.microsoft.com/office/word/2012/wordml" xmlns:w16cex="http://schemas.microsoft.com/office/word/2018/wordml/cex" xmlns:w16cid="http://schemas.microsoft.com/office/word/2016/wordml/cid" xmlns:w16="http://schemas.microsoft.com/office/word/2018/wordml" xmlns:w16du="http://schemas.microsoft.com/office/word/2023/wordml/word16du" xmlns:w16sdtdh="http://schemas.microsoft.com/office/word/2020/wordml/sdtdatahash" xmlns:w16se="http://schemas.microsoft.com/office/word/2015/wordml/symex" xmlns:wpg="http://schemas.microsoft.com/office/word/2010/wordprocessingGroup" xmlns:wpi="http://schemas.microsoft.com/office/word/2010/wordprocessingInk" xmlns:wne="http://schemas.microsoft.com/office/word/2006/wordml" xmlns:wps="http://schemas.microsoft.com/office/word/2010/wordprocessingShape" mc:Ignorable="w14 w15 w16se w16cid w16 w16cex w16sdtdh wp14">
+<w:hdr xmlns:wpc="http://schemas.microsoft.com/office/word/2010/wordprocessingCanvas" xmlns:cx="http://schemas.microsoft.com/office/drawing/2014/chartex" xmlns:cx1="http://schemas.microsoft.com/office/drawing/2015/9/8/chartex" xmlns:cx2="http://schemas.microsoft.com/office/drawing/2015/10/21/chartex" xmlns:cx3="http://schemas.microsoft.com/office/drawing/2016/5/9/chartex" xmlns:cx4="http://schemas.microsoft.com/office/drawing/2016/5/10/chartex" xmlns:cx5="http://schemas.microsoft.com/office/drawing/2016/5/11/chartex" xmlns:cx6="http://schemas.microsoft.com/office/drawing/2016/5/12/chartex" xmlns:cx7="http://schemas.microsoft.com/office/drawing/2016/5/13/chartex" xmlns:cx8="http://schemas.microsoft.com/office/drawing/2016/5/14/chartex" xmlns:mc="http://schemas.openxmlformats.org/markup-compatibility/2006" xmlns:aink="http://schemas.microsoft.com/office/drawing/2016/ink" xmlns:am3d="http://schemas.microsoft.com/office/drawing/2017/model3d" xmlns:o="urn:schemas-microsoft-com:office:office" xmlns:oel="http://schemas.microsoft.com/office/2019/extlst" xmlns:r="http://schemas.openxmlformats.org/officeDocument/2006/relationships" xmlns:m="http://schemas.openxmlformats.org/officeDocument/2006/math" xmlns:v="urn:schemas-microsoft-com:vml" xmlns:wp14="http://schemas.microsoft.com/office/word/2010/wordprocessingDrawing" xmlns:wp="http://schemas.openxmlformats.org/drawingml/2006/wordprocessingDrawing" xmlns:w10="urn:schemas-microsoft-com:office:word" xmlns:w="http://schemas.openxmlformats.org/wordprocessingml/2006/main" xmlns:w14="http://schemas.microsoft.com/office/word/2010/wordml" xmlns:w15="http://schemas.microsoft.com/office/word/2012/wordml" xmlns:w16cex="http://schemas.microsoft.com/office/word/2018/wordml/cex" xmlns:w16cid="http://schemas.microsoft.com/office/word/2016/wordml/cid" xmlns:w16="http://schemas.microsoft.com/office/word/2018/wordml" xmlns:w16sdtdh="http://schemas.microsoft.com/office/word/2020/wordml/sdtdatahash" xmlns:w16se="http://schemas.microsoft.com/office/word/2015/wordml/symex" xmlns:wpg="http://schemas.microsoft.com/office/word/2010/wordprocessingGroup" xmlns:wpi="http://schemas.microsoft.com/office/word/2010/wordprocessingInk" xmlns:wne="http://schemas.microsoft.com/office/word/2006/wordml" xmlns:wps="http://schemas.microsoft.com/office/word/2010/wordprocessingShape" mc:Ignorable="w14 w15 w16se w16cid w16 w16cex w16sdtdh wp14">
   <w:p>
     <w:pPr>
       <w:pStyle w:val="Header"/>
@@ -10415,7 +10989,7 @@
 </file>
 
 <file path=word/numbering.xml><?xml version="1.0" encoding="utf-8"?>
-<w:numbering xmlns:wpc="http://schemas.microsoft.com/office/word/2010/wordprocessingCanvas" xmlns:cx="http://schemas.microsoft.com/office/drawing/2014/chartex" xmlns:cx1="http://schemas.microsoft.com/office/drawing/2015/9/8/chartex" xmlns:cx2="http://schemas.microsoft.com/office/drawing/2015/10/21/chartex" xmlns:cx3="http://schemas.microsoft.com/office/drawing/2016/5/9/chartex" xmlns:cx4="http://schemas.microsoft.com/office/drawing/2016/5/10/chartex" xmlns:cx5="http://schemas.microsoft.com/office/drawing/2016/5/11/chartex" xmlns:cx6="http://schemas.microsoft.com/office/drawing/2016/5/12/chartex" xmlns:cx7="http://schemas.microsoft.com/office/drawing/2016/5/13/chartex" xmlns:cx8="http://schemas.microsoft.com/office/drawing/2016/5/14/chartex" xmlns:mc="http://schemas.openxmlformats.org/markup-compatibility/2006" xmlns:aink="http://schemas.microsoft.com/office/drawing/2016/ink" xmlns:am3d="http://schemas.microsoft.com/office/drawing/2017/model3d" xmlns:o="urn:schemas-microsoft-com:office:office" xmlns:oel="http://schemas.microsoft.com/office/2019/extlst" xmlns:r="http://schemas.openxmlformats.org/officeDocument/2006/relationships" xmlns:m="http://schemas.openxmlformats.org/officeDocument/2006/math" xmlns:v="urn:schemas-microsoft-com:vml" xmlns:wp14="http://schemas.microsoft.com/office/word/2010/wordprocessingDrawing" xmlns:wp="http://schemas.openxmlformats.org/drawingml/2006/wordprocessingDrawing" xmlns:w10="urn:schemas-microsoft-com:office:word" xmlns:w="http://schemas.openxmlformats.org/wordprocessingml/2006/main" xmlns:w14="http://schemas.microsoft.com/office/word/2010/wordml" xmlns:w15="http://schemas.microsoft.com/office/word/2012/wordml" xmlns:w16cex="http://schemas.microsoft.com/office/word/2018/wordml/cex" xmlns:w16cid="http://schemas.microsoft.com/office/word/2016/wordml/cid" xmlns:w16="http://schemas.microsoft.com/office/word/2018/wordml" xmlns:w16du="http://schemas.microsoft.com/office/word/2023/wordml/word16du" xmlns:w16sdtdh="http://schemas.microsoft.com/office/word/2020/wordml/sdtdatahash" xmlns:w16se="http://schemas.microsoft.com/office/word/2015/wordml/symex" xmlns:wpg="http://schemas.microsoft.com/office/word/2010/wordprocessingGroup" xmlns:wpi="http://schemas.microsoft.com/office/word/2010/wordprocessingInk" xmlns:wne="http://schemas.microsoft.com/office/word/2006/wordml" xmlns:wps="http://schemas.microsoft.com/office/word/2010/wordprocessingShape" mc:Ignorable="w14 w15 w16se w16cid w16 w16cex w16sdtdh wp14">
+<w:numbering xmlns:wpc="http://schemas.microsoft.com/office/word/2010/wordprocessingCanvas" xmlns:cx="http://schemas.microsoft.com/office/drawing/2014/chartex" xmlns:cx1="http://schemas.microsoft.com/office/drawing/2015/9/8/chartex" xmlns:cx2="http://schemas.microsoft.com/office/drawing/2015/10/21/chartex" xmlns:cx3="http://schemas.microsoft.com/office/drawing/2016/5/9/chartex" xmlns:cx4="http://schemas.microsoft.com/office/drawing/2016/5/10/chartex" xmlns:cx5="http://schemas.microsoft.com/office/drawing/2016/5/11/chartex" xmlns:cx6="http://schemas.microsoft.com/office/drawing/2016/5/12/chartex" xmlns:cx7="http://schemas.microsoft.com/office/drawing/2016/5/13/chartex" xmlns:cx8="http://schemas.microsoft.com/office/drawing/2016/5/14/chartex" xmlns:mc="http://schemas.openxmlformats.org/markup-compatibility/2006" xmlns:aink="http://schemas.microsoft.com/office/drawing/2016/ink" xmlns:am3d="http://schemas.microsoft.com/office/drawing/2017/model3d" xmlns:o="urn:schemas-microsoft-com:office:office" xmlns:oel="http://schemas.microsoft.com/office/2019/extlst" xmlns:r="http://schemas.openxmlformats.org/officeDocument/2006/relationships" xmlns:m="http://schemas.openxmlformats.org/officeDocument/2006/math" xmlns:v="urn:schemas-microsoft-com:vml" xmlns:wp14="http://schemas.microsoft.com/office/word/2010/wordprocessingDrawing" xmlns:wp="http://schemas.openxmlformats.org/drawingml/2006/wordprocessingDrawing" xmlns:w10="urn:schemas-microsoft-com:office:word" xmlns:w="http://schemas.openxmlformats.org/wordprocessingml/2006/main" xmlns:w14="http://schemas.microsoft.com/office/word/2010/wordml" xmlns:w15="http://schemas.microsoft.com/office/word/2012/wordml" xmlns:w16cex="http://schemas.microsoft.com/office/word/2018/wordml/cex" xmlns:w16cid="http://schemas.microsoft.com/office/word/2016/wordml/cid" xmlns:w16="http://schemas.microsoft.com/office/word/2018/wordml" xmlns:w16sdtdh="http://schemas.microsoft.com/office/word/2020/wordml/sdtdatahash" xmlns:w16se="http://schemas.microsoft.com/office/word/2015/wordml/symex" xmlns:wpg="http://schemas.microsoft.com/office/word/2010/wordprocessingGroup" xmlns:wpi="http://schemas.microsoft.com/office/word/2010/wordprocessingInk" xmlns:wne="http://schemas.microsoft.com/office/word/2006/wordml" xmlns:wps="http://schemas.microsoft.com/office/word/2010/wordprocessingShape" mc:Ignorable="w14 w15 w16se w16cid w16 w16cex w16sdtdh wp14">
   <w:abstractNum w:abstractNumId="0" w15:restartNumberingAfterBreak="0">
     <w:nsid w:val="0095136D"/>
     <w:multiLevelType w:val="hybridMultilevel"/>

--- a/documents/RI_advanced_2023.docx
+++ b/documents/RI_advanced_2023.docx
@@ -53,7 +53,7 @@
           <w:sz w:val="44"/>
           <w:szCs w:val="20"/>
         </w:rPr>
-        <w:t>1</w:t>
+        <w:t>2</w:t>
       </w:r>
       <w:r>
         <w:rPr>
@@ -148,8 +148,16 @@
         <w:rPr>
           <w:sz w:val="28"/>
         </w:rPr>
-        <w:t>, course layout and introductory remarks</w:t>
-      </w:r>
+        <w:t xml:space="preserve">, course layout and introductory </w:t>
+      </w:r>
+      <w:proofErr w:type="gramStart"/>
+      <w:r>
+        <w:rPr>
+          <w:sz w:val="28"/>
+        </w:rPr>
+        <w:t>remarks</w:t>
+      </w:r>
+      <w:proofErr w:type="gramEnd"/>
     </w:p>
     <w:p>
       <w:pPr>
@@ -209,7 +217,7 @@
       <w:pPr>
         <w:pStyle w:val="Heading1"/>
       </w:pPr>
-      <w:bookmarkStart w:id="1" w:name="_Toc126665578"/>
+      <w:bookmarkStart w:id="1" w:name="_Toc147144640"/>
       <w:r>
         <w:lastRenderedPageBreak/>
         <w:t>Table of Contents</w:t>
@@ -225,6 +233,8 @@
         <w:rPr>
           <w:rFonts w:cstheme="minorBidi"/>
           <w:noProof/>
+          <w:kern w:val="2"/>
+          <w14:ligatures w14:val="standardContextual"/>
         </w:rPr>
       </w:pPr>
       <w:r>
@@ -236,7 +246,7 @@
       <w:r>
         <w:fldChar w:fldCharType="separate"/>
       </w:r>
-      <w:hyperlink w:anchor="_Toc126665578" w:history="1">
+      <w:hyperlink w:anchor="_Toc147144640" w:history="1">
         <w:r>
           <w:rPr>
             <w:rStyle w:val="Hyperlink"/>
@@ -263,7 +273,7 @@
             <w:noProof/>
             <w:webHidden/>
           </w:rPr>
-          <w:instrText xml:space="preserve"> PAGEREF _Toc126665578 \h </w:instrText>
+          <w:instrText xml:space="preserve"> PAGEREF _Toc147144640 \h </w:instrText>
         </w:r>
         <w:r>
           <w:rPr>
@@ -303,9 +313,11 @@
         <w:rPr>
           <w:rFonts w:cstheme="minorBidi"/>
           <w:noProof/>
-        </w:rPr>
-      </w:pPr>
-      <w:hyperlink w:anchor="_Toc126665579" w:history="1">
+          <w:kern w:val="2"/>
+          <w14:ligatures w14:val="standardContextual"/>
+        </w:rPr>
+      </w:pPr>
+      <w:hyperlink w:anchor="_Toc147144641" w:history="1">
         <w:r>
           <w:rPr>
             <w:rStyle w:val="Hyperlink"/>
@@ -332,7 +344,7 @@
             <w:noProof/>
             <w:webHidden/>
           </w:rPr>
-          <w:instrText xml:space="preserve"> PAGEREF _Toc126665579 \h </w:instrText>
+          <w:instrText xml:space="preserve"> PAGEREF _Toc147144641 \h </w:instrText>
         </w:r>
         <w:r>
           <w:rPr>
@@ -352,7 +364,7 @@
             <w:noProof/>
             <w:webHidden/>
           </w:rPr>
-          <w:t>3</w:t>
+          <w:t>4</w:t>
         </w:r>
         <w:r>
           <w:rPr>
@@ -372,9 +384,11 @@
         <w:rPr>
           <w:rFonts w:cstheme="minorBidi"/>
           <w:noProof/>
-        </w:rPr>
-      </w:pPr>
-      <w:hyperlink w:anchor="_Toc126665580" w:history="1">
+          <w:kern w:val="2"/>
+          <w14:ligatures w14:val="standardContextual"/>
+        </w:rPr>
+      </w:pPr>
+      <w:hyperlink w:anchor="_Toc147144642" w:history="1">
         <w:r>
           <w:rPr>
             <w:rStyle w:val="Hyperlink"/>
@@ -401,7 +415,7 @@
             <w:noProof/>
             <w:webHidden/>
           </w:rPr>
-          <w:instrText xml:space="preserve"> PAGEREF _Toc126665580 \h </w:instrText>
+          <w:instrText xml:space="preserve"> PAGEREF _Toc147144642 \h </w:instrText>
         </w:r>
         <w:r>
           <w:rPr>
@@ -421,7 +435,7 @@
             <w:noProof/>
             <w:webHidden/>
           </w:rPr>
-          <w:t>4</w:t>
+          <w:t>5</w:t>
         </w:r>
         <w:r>
           <w:rPr>
@@ -442,9 +456,11 @@
         <w:rPr>
           <w:rFonts w:cstheme="minorBidi"/>
           <w:noProof/>
-        </w:rPr>
-      </w:pPr>
-      <w:hyperlink w:anchor="_Toc126665581" w:history="1">
+          <w:kern w:val="2"/>
+          <w14:ligatures w14:val="standardContextual"/>
+        </w:rPr>
+      </w:pPr>
+      <w:hyperlink w:anchor="_Toc147144643" w:history="1">
         <w:r>
           <w:rPr>
             <w:rStyle w:val="Hyperlink"/>
@@ -456,6 +472,8 @@
           <w:rPr>
             <w:rFonts w:cstheme="minorBidi"/>
             <w:noProof/>
+            <w:kern w:val="2"/>
+            <w14:ligatures w14:val="standardContextual"/>
           </w:rPr>
           <w:tab/>
         </w:r>
@@ -485,7 +503,7 @@
             <w:noProof/>
             <w:webHidden/>
           </w:rPr>
-          <w:instrText xml:space="preserve"> PAGEREF _Toc126665581 \h </w:instrText>
+          <w:instrText xml:space="preserve"> PAGEREF _Toc147144643 \h </w:instrText>
         </w:r>
         <w:r>
           <w:rPr>
@@ -505,7 +523,7 @@
             <w:noProof/>
             <w:webHidden/>
           </w:rPr>
-          <w:t>6</w:t>
+          <w:t>7</w:t>
         </w:r>
         <w:r>
           <w:rPr>
@@ -526,9 +544,11 @@
         <w:rPr>
           <w:rFonts w:cstheme="minorBidi"/>
           <w:noProof/>
-        </w:rPr>
-      </w:pPr>
-      <w:hyperlink w:anchor="_Toc126665582" w:history="1">
+          <w:kern w:val="2"/>
+          <w14:ligatures w14:val="standardContextual"/>
+        </w:rPr>
+      </w:pPr>
+      <w:hyperlink w:anchor="_Toc147144644" w:history="1">
         <w:r>
           <w:rPr>
             <w:rStyle w:val="Hyperlink"/>
@@ -540,6 +560,8 @@
           <w:rPr>
             <w:rFonts w:cstheme="minorBidi"/>
             <w:noProof/>
+            <w:kern w:val="2"/>
+            <w14:ligatures w14:val="standardContextual"/>
           </w:rPr>
           <w:tab/>
         </w:r>
@@ -569,7 +591,7 @@
             <w:noProof/>
             <w:webHidden/>
           </w:rPr>
-          <w:instrText xml:space="preserve"> PAGEREF _Toc126665582 \h </w:instrText>
+          <w:instrText xml:space="preserve"> PAGEREF _Toc147144644 \h </w:instrText>
         </w:r>
         <w:r>
           <w:rPr>
@@ -589,7 +611,7 @@
             <w:noProof/>
             <w:webHidden/>
           </w:rPr>
-          <w:t>7</w:t>
+          <w:t>8</w:t>
         </w:r>
         <w:r>
           <w:rPr>
@@ -610,9 +632,11 @@
         <w:rPr>
           <w:rFonts w:cstheme="minorBidi"/>
           <w:noProof/>
-        </w:rPr>
-      </w:pPr>
-      <w:hyperlink w:anchor="_Toc126665583" w:history="1">
+          <w:kern w:val="2"/>
+          <w14:ligatures w14:val="standardContextual"/>
+        </w:rPr>
+      </w:pPr>
+      <w:hyperlink w:anchor="_Toc147144645" w:history="1">
         <w:r>
           <w:rPr>
             <w:rStyle w:val="Hyperlink"/>
@@ -624,6 +648,8 @@
           <w:rPr>
             <w:rFonts w:cstheme="minorBidi"/>
             <w:noProof/>
+            <w:kern w:val="2"/>
+            <w14:ligatures w14:val="standardContextual"/>
           </w:rPr>
           <w:tab/>
         </w:r>
@@ -653,7 +679,7 @@
             <w:noProof/>
             <w:webHidden/>
           </w:rPr>
-          <w:instrText xml:space="preserve"> PAGEREF _Toc126665583 \h </w:instrText>
+          <w:instrText xml:space="preserve"> PAGEREF _Toc147144645 \h </w:instrText>
         </w:r>
         <w:r>
           <w:rPr>
@@ -673,7 +699,7 @@
             <w:noProof/>
             <w:webHidden/>
           </w:rPr>
-          <w:t>8</w:t>
+          <w:t>9</w:t>
         </w:r>
         <w:r>
           <w:rPr>
@@ -694,9 +720,11 @@
         <w:rPr>
           <w:rFonts w:cstheme="minorBidi"/>
           <w:noProof/>
-        </w:rPr>
-      </w:pPr>
-      <w:hyperlink w:anchor="_Toc126665584" w:history="1">
+          <w:kern w:val="2"/>
+          <w14:ligatures w14:val="standardContextual"/>
+        </w:rPr>
+      </w:pPr>
+      <w:hyperlink w:anchor="_Toc147144646" w:history="1">
         <w:r>
           <w:rPr>
             <w:rStyle w:val="Hyperlink"/>
@@ -708,6 +736,8 @@
           <w:rPr>
             <w:rFonts w:cstheme="minorBidi"/>
             <w:noProof/>
+            <w:kern w:val="2"/>
+            <w14:ligatures w14:val="standardContextual"/>
           </w:rPr>
           <w:tab/>
         </w:r>
@@ -737,7 +767,7 @@
             <w:noProof/>
             <w:webHidden/>
           </w:rPr>
-          <w:instrText xml:space="preserve"> PAGEREF _Toc126665584 \h </w:instrText>
+          <w:instrText xml:space="preserve"> PAGEREF _Toc147144646 \h </w:instrText>
         </w:r>
         <w:r>
           <w:rPr>
@@ -757,7 +787,7 @@
             <w:noProof/>
             <w:webHidden/>
           </w:rPr>
-          <w:t>9</w:t>
+          <w:t>10</w:t>
         </w:r>
         <w:r>
           <w:rPr>
@@ -778,9 +808,11 @@
         <w:rPr>
           <w:rFonts w:cstheme="minorBidi"/>
           <w:noProof/>
-        </w:rPr>
-      </w:pPr>
-      <w:hyperlink w:anchor="_Toc126665585" w:history="1">
+          <w:kern w:val="2"/>
+          <w14:ligatures w14:val="standardContextual"/>
+        </w:rPr>
+      </w:pPr>
+      <w:hyperlink w:anchor="_Toc147144647" w:history="1">
         <w:r>
           <w:rPr>
             <w:rStyle w:val="Hyperlink"/>
@@ -792,6 +824,8 @@
           <w:rPr>
             <w:rFonts w:cstheme="minorBidi"/>
             <w:noProof/>
+            <w:kern w:val="2"/>
+            <w14:ligatures w14:val="standardContextual"/>
           </w:rPr>
           <w:tab/>
         </w:r>
@@ -821,7 +855,7 @@
             <w:noProof/>
             <w:webHidden/>
           </w:rPr>
-          <w:instrText xml:space="preserve"> PAGEREF _Toc126665585 \h </w:instrText>
+          <w:instrText xml:space="preserve"> PAGEREF _Toc147144647 \h </w:instrText>
         </w:r>
         <w:r>
           <w:rPr>
@@ -841,7 +875,7 @@
             <w:noProof/>
             <w:webHidden/>
           </w:rPr>
-          <w:t>10</w:t>
+          <w:t>11</w:t>
         </w:r>
         <w:r>
           <w:rPr>
@@ -862,9 +896,11 @@
         <w:rPr>
           <w:rFonts w:cstheme="minorBidi"/>
           <w:noProof/>
-        </w:rPr>
-      </w:pPr>
-      <w:hyperlink w:anchor="_Toc126665586" w:history="1">
+          <w:kern w:val="2"/>
+          <w14:ligatures w14:val="standardContextual"/>
+        </w:rPr>
+      </w:pPr>
+      <w:hyperlink w:anchor="_Toc147144648" w:history="1">
         <w:r>
           <w:rPr>
             <w:rStyle w:val="Hyperlink"/>
@@ -876,6 +912,8 @@
           <w:rPr>
             <w:rFonts w:cstheme="minorBidi"/>
             <w:noProof/>
+            <w:kern w:val="2"/>
+            <w14:ligatures w14:val="standardContextual"/>
           </w:rPr>
           <w:tab/>
         </w:r>
@@ -905,7 +943,7 @@
             <w:noProof/>
             <w:webHidden/>
           </w:rPr>
-          <w:instrText xml:space="preserve"> PAGEREF _Toc126665586 \h </w:instrText>
+          <w:instrText xml:space="preserve"> PAGEREF _Toc147144648 \h </w:instrText>
         </w:r>
         <w:r>
           <w:rPr>
@@ -925,7 +963,7 @@
             <w:noProof/>
             <w:webHidden/>
           </w:rPr>
-          <w:t>11</w:t>
+          <w:t>12</w:t>
         </w:r>
         <w:r>
           <w:rPr>
@@ -946,9 +984,11 @@
         <w:rPr>
           <w:rFonts w:cstheme="minorBidi"/>
           <w:noProof/>
-        </w:rPr>
-      </w:pPr>
-      <w:hyperlink w:anchor="_Toc126665587" w:history="1">
+          <w:kern w:val="2"/>
+          <w14:ligatures w14:val="standardContextual"/>
+        </w:rPr>
+      </w:pPr>
+      <w:hyperlink w:anchor="_Toc147144649" w:history="1">
         <w:r>
           <w:rPr>
             <w:rStyle w:val="Hyperlink"/>
@@ -960,6 +1000,8 @@
           <w:rPr>
             <w:rFonts w:cstheme="minorBidi"/>
             <w:noProof/>
+            <w:kern w:val="2"/>
+            <w14:ligatures w14:val="standardContextual"/>
           </w:rPr>
           <w:tab/>
         </w:r>
@@ -989,7 +1031,7 @@
             <w:noProof/>
             <w:webHidden/>
           </w:rPr>
-          <w:instrText xml:space="preserve"> PAGEREF _Toc126665587 \h </w:instrText>
+          <w:instrText xml:space="preserve"> PAGEREF _Toc147144649 \h </w:instrText>
         </w:r>
         <w:r>
           <w:rPr>
@@ -1009,7 +1051,7 @@
             <w:noProof/>
             <w:webHidden/>
           </w:rPr>
-          <w:t>12</w:t>
+          <w:t>13</w:t>
         </w:r>
         <w:r>
           <w:rPr>
@@ -1030,9 +1072,11 @@
         <w:rPr>
           <w:rFonts w:cstheme="minorBidi"/>
           <w:noProof/>
-        </w:rPr>
-      </w:pPr>
-      <w:hyperlink w:anchor="_Toc126665588" w:history="1">
+          <w:kern w:val="2"/>
+          <w14:ligatures w14:val="standardContextual"/>
+        </w:rPr>
+      </w:pPr>
+      <w:hyperlink w:anchor="_Toc147144650" w:history="1">
         <w:r>
           <w:rPr>
             <w:rStyle w:val="Hyperlink"/>
@@ -1044,6 +1088,8 @@
           <w:rPr>
             <w:rFonts w:cstheme="minorBidi"/>
             <w:noProof/>
+            <w:kern w:val="2"/>
+            <w14:ligatures w14:val="standardContextual"/>
           </w:rPr>
           <w:tab/>
         </w:r>
@@ -1073,7 +1119,7 @@
             <w:noProof/>
             <w:webHidden/>
           </w:rPr>
-          <w:instrText xml:space="preserve"> PAGEREF _Toc126665588 \h </w:instrText>
+          <w:instrText xml:space="preserve"> PAGEREF _Toc147144650 \h </w:instrText>
         </w:r>
         <w:r>
           <w:rPr>
@@ -1093,7 +1139,7 @@
             <w:noProof/>
             <w:webHidden/>
           </w:rPr>
-          <w:t>13</w:t>
+          <w:t>14</w:t>
         </w:r>
         <w:r>
           <w:rPr>
@@ -1114,9 +1160,11 @@
         <w:rPr>
           <w:rFonts w:cstheme="minorBidi"/>
           <w:noProof/>
-        </w:rPr>
-      </w:pPr>
-      <w:hyperlink w:anchor="_Toc126665589" w:history="1">
+          <w:kern w:val="2"/>
+          <w14:ligatures w14:val="standardContextual"/>
+        </w:rPr>
+      </w:pPr>
+      <w:hyperlink w:anchor="_Toc147144651" w:history="1">
         <w:r>
           <w:rPr>
             <w:rStyle w:val="Hyperlink"/>
@@ -1128,6 +1176,8 @@
           <w:rPr>
             <w:rFonts w:cstheme="minorBidi"/>
             <w:noProof/>
+            <w:kern w:val="2"/>
+            <w14:ligatures w14:val="standardContextual"/>
           </w:rPr>
           <w:tab/>
         </w:r>
@@ -1157,7 +1207,7 @@
             <w:noProof/>
             <w:webHidden/>
           </w:rPr>
-          <w:instrText xml:space="preserve"> PAGEREF _Toc126665589 \h </w:instrText>
+          <w:instrText xml:space="preserve"> PAGEREF _Toc147144651 \h </w:instrText>
         </w:r>
         <w:r>
           <w:rPr>
@@ -1177,7 +1227,7 @@
             <w:noProof/>
             <w:webHidden/>
           </w:rPr>
-          <w:t>15</w:t>
+          <w:t>16</w:t>
         </w:r>
         <w:r>
           <w:rPr>
@@ -1198,9 +1248,11 @@
         <w:rPr>
           <w:rFonts w:cstheme="minorBidi"/>
           <w:noProof/>
-        </w:rPr>
-      </w:pPr>
-      <w:hyperlink w:anchor="_Toc126665590" w:history="1">
+          <w:kern w:val="2"/>
+          <w14:ligatures w14:val="standardContextual"/>
+        </w:rPr>
+      </w:pPr>
+      <w:hyperlink w:anchor="_Toc147144652" w:history="1">
         <w:r>
           <w:rPr>
             <w:rStyle w:val="Hyperlink"/>
@@ -1212,6 +1264,8 @@
           <w:rPr>
             <w:rFonts w:cstheme="minorBidi"/>
             <w:noProof/>
+            <w:kern w:val="2"/>
+            <w14:ligatures w14:val="standardContextual"/>
           </w:rPr>
           <w:tab/>
         </w:r>
@@ -1241,7 +1295,7 @@
             <w:noProof/>
             <w:webHidden/>
           </w:rPr>
-          <w:instrText xml:space="preserve"> PAGEREF _Toc126665590 \h </w:instrText>
+          <w:instrText xml:space="preserve"> PAGEREF _Toc147144652 \h </w:instrText>
         </w:r>
         <w:r>
           <w:rPr>
@@ -1261,7 +1315,7 @@
             <w:noProof/>
             <w:webHidden/>
           </w:rPr>
-          <w:t>16</w:t>
+          <w:t>17</w:t>
         </w:r>
         <w:r>
           <w:rPr>
@@ -1282,9 +1336,11 @@
         <w:rPr>
           <w:rFonts w:cstheme="minorBidi"/>
           <w:noProof/>
-        </w:rPr>
-      </w:pPr>
-      <w:hyperlink w:anchor="_Toc126665591" w:history="1">
+          <w:kern w:val="2"/>
+          <w14:ligatures w14:val="standardContextual"/>
+        </w:rPr>
+      </w:pPr>
+      <w:hyperlink w:anchor="_Toc147144653" w:history="1">
         <w:r>
           <w:rPr>
             <w:rStyle w:val="Hyperlink"/>
@@ -1296,6 +1352,8 @@
           <w:rPr>
             <w:rFonts w:cstheme="minorBidi"/>
             <w:noProof/>
+            <w:kern w:val="2"/>
+            <w14:ligatures w14:val="standardContextual"/>
           </w:rPr>
           <w:tab/>
         </w:r>
@@ -1325,7 +1383,7 @@
             <w:noProof/>
             <w:webHidden/>
           </w:rPr>
-          <w:instrText xml:space="preserve"> PAGEREF _Toc126665591 \h </w:instrText>
+          <w:instrText xml:space="preserve"> PAGEREF _Toc147144653 \h </w:instrText>
         </w:r>
         <w:r>
           <w:rPr>
@@ -1345,7 +1403,7 @@
             <w:noProof/>
             <w:webHidden/>
           </w:rPr>
-          <w:t>17</w:t>
+          <w:t>18</w:t>
         </w:r>
         <w:r>
           <w:rPr>
@@ -1366,9 +1424,11 @@
         <w:rPr>
           <w:rFonts w:cstheme="minorBidi"/>
           <w:noProof/>
-        </w:rPr>
-      </w:pPr>
-      <w:hyperlink w:anchor="_Toc126665592" w:history="1">
+          <w:kern w:val="2"/>
+          <w14:ligatures w14:val="standardContextual"/>
+        </w:rPr>
+      </w:pPr>
+      <w:hyperlink w:anchor="_Toc147144654" w:history="1">
         <w:r>
           <w:rPr>
             <w:rStyle w:val="Hyperlink"/>
@@ -1380,6 +1440,8 @@
           <w:rPr>
             <w:rFonts w:cstheme="minorBidi"/>
             <w:noProof/>
+            <w:kern w:val="2"/>
+            <w14:ligatures w14:val="standardContextual"/>
           </w:rPr>
           <w:tab/>
         </w:r>
@@ -1409,7 +1471,7 @@
             <w:noProof/>
             <w:webHidden/>
           </w:rPr>
-          <w:instrText xml:space="preserve"> PAGEREF _Toc126665592 \h </w:instrText>
+          <w:instrText xml:space="preserve"> PAGEREF _Toc147144654 \h </w:instrText>
         </w:r>
         <w:r>
           <w:rPr>
@@ -1429,7 +1491,7 @@
             <w:noProof/>
             <w:webHidden/>
           </w:rPr>
-          <w:t>18</w:t>
+          <w:t>19</w:t>
         </w:r>
         <w:r>
           <w:rPr>
@@ -1450,9 +1512,11 @@
         <w:rPr>
           <w:rFonts w:cstheme="minorBidi"/>
           <w:noProof/>
-        </w:rPr>
-      </w:pPr>
-      <w:hyperlink w:anchor="_Toc126665593" w:history="1">
+          <w:kern w:val="2"/>
+          <w14:ligatures w14:val="standardContextual"/>
+        </w:rPr>
+      </w:pPr>
+      <w:hyperlink w:anchor="_Toc147144655" w:history="1">
         <w:r>
           <w:rPr>
             <w:rStyle w:val="Hyperlink"/>
@@ -1464,6 +1528,8 @@
           <w:rPr>
             <w:rFonts w:cstheme="minorBidi"/>
             <w:noProof/>
+            <w:kern w:val="2"/>
+            <w14:ligatures w14:val="standardContextual"/>
           </w:rPr>
           <w:tab/>
         </w:r>
@@ -1493,7 +1559,7 @@
             <w:noProof/>
             <w:webHidden/>
           </w:rPr>
-          <w:instrText xml:space="preserve"> PAGEREF _Toc126665593 \h </w:instrText>
+          <w:instrText xml:space="preserve"> PAGEREF _Toc147144655 \h </w:instrText>
         </w:r>
         <w:r>
           <w:rPr>
@@ -1513,7 +1579,7 @@
             <w:noProof/>
             <w:webHidden/>
           </w:rPr>
-          <w:t>19</w:t>
+          <w:t>20</w:t>
         </w:r>
         <w:r>
           <w:rPr>
@@ -1534,9 +1600,11 @@
         <w:rPr>
           <w:rFonts w:cstheme="minorBidi"/>
           <w:noProof/>
-        </w:rPr>
-      </w:pPr>
-      <w:hyperlink w:anchor="_Toc126665594" w:history="1">
+          <w:kern w:val="2"/>
+          <w14:ligatures w14:val="standardContextual"/>
+        </w:rPr>
+      </w:pPr>
+      <w:hyperlink w:anchor="_Toc147144656" w:history="1">
         <w:r>
           <w:rPr>
             <w:rStyle w:val="Hyperlink"/>
@@ -1548,6 +1616,8 @@
           <w:rPr>
             <w:rFonts w:cstheme="minorBidi"/>
             <w:noProof/>
+            <w:kern w:val="2"/>
+            <w14:ligatures w14:val="standardContextual"/>
           </w:rPr>
           <w:tab/>
         </w:r>
@@ -1577,7 +1647,7 @@
             <w:noProof/>
             <w:webHidden/>
           </w:rPr>
-          <w:instrText xml:space="preserve"> PAGEREF _Toc126665594 \h </w:instrText>
+          <w:instrText xml:space="preserve"> PAGEREF _Toc147144656 \h </w:instrText>
         </w:r>
         <w:r>
           <w:rPr>
@@ -1597,7 +1667,7 @@
             <w:noProof/>
             <w:webHidden/>
           </w:rPr>
-          <w:t>20</w:t>
+          <w:t>21</w:t>
         </w:r>
         <w:r>
           <w:rPr>
@@ -1618,9 +1688,11 @@
         <w:rPr>
           <w:rFonts w:cstheme="minorBidi"/>
           <w:noProof/>
-        </w:rPr>
-      </w:pPr>
-      <w:hyperlink w:anchor="_Toc126665595" w:history="1">
+          <w:kern w:val="2"/>
+          <w14:ligatures w14:val="standardContextual"/>
+        </w:rPr>
+      </w:pPr>
+      <w:hyperlink w:anchor="_Toc147144657" w:history="1">
         <w:r>
           <w:rPr>
             <w:rStyle w:val="Hyperlink"/>
@@ -1632,6 +1704,8 @@
           <w:rPr>
             <w:rFonts w:cstheme="minorBidi"/>
             <w:noProof/>
+            <w:kern w:val="2"/>
+            <w14:ligatures w14:val="standardContextual"/>
           </w:rPr>
           <w:tab/>
         </w:r>
@@ -1640,7 +1714,7 @@
             <w:rStyle w:val="Hyperlink"/>
             <w:noProof/>
           </w:rPr>
-          <w:t>Correlation analysis (taken from ResInsight Intro Course)</w:t>
+          <w:t>Seismic Data</w:t>
         </w:r>
         <w:r>
           <w:rPr>
@@ -1661,7 +1735,7 @@
             <w:noProof/>
             <w:webHidden/>
           </w:rPr>
-          <w:instrText xml:space="preserve"> PAGEREF _Toc126665595 \h </w:instrText>
+          <w:instrText xml:space="preserve"> PAGEREF _Toc147144657 \h </w:instrText>
         </w:r>
         <w:r>
           <w:rPr>
@@ -1681,7 +1755,7 @@
             <w:noProof/>
             <w:webHidden/>
           </w:rPr>
-          <w:t>21</w:t>
+          <w:t>22</w:t>
         </w:r>
         <w:r>
           <w:rPr>
@@ -1702,9 +1776,11 @@
         <w:rPr>
           <w:rFonts w:cstheme="minorBidi"/>
           <w:noProof/>
-        </w:rPr>
-      </w:pPr>
-      <w:hyperlink w:anchor="_Toc126665596" w:history="1">
+          <w:kern w:val="2"/>
+          <w14:ligatures w14:val="standardContextual"/>
+        </w:rPr>
+      </w:pPr>
+      <w:hyperlink w:anchor="_Toc147144658" w:history="1">
         <w:r>
           <w:rPr>
             <w:rStyle w:val="Hyperlink"/>
@@ -1716,6 +1792,8 @@
           <w:rPr>
             <w:rFonts w:cstheme="minorBidi"/>
             <w:noProof/>
+            <w:kern w:val="2"/>
+            <w14:ligatures w14:val="standardContextual"/>
           </w:rPr>
           <w:tab/>
         </w:r>
@@ -1724,7 +1802,7 @@
             <w:rStyle w:val="Hyperlink"/>
             <w:noProof/>
           </w:rPr>
-          <w:t>Analysis Plot (taken from ResInsight Intro Course)</w:t>
+          <w:t>Seismic Data along a well path</w:t>
         </w:r>
         <w:r>
           <w:rPr>
@@ -1745,7 +1823,7 @@
             <w:noProof/>
             <w:webHidden/>
           </w:rPr>
-          <w:instrText xml:space="preserve"> PAGEREF _Toc126665596 \h </w:instrText>
+          <w:instrText xml:space="preserve"> PAGEREF _Toc147144658 \h </w:instrText>
         </w:r>
         <w:r>
           <w:rPr>
@@ -1786,9 +1864,11 @@
         <w:rPr>
           <w:rFonts w:cstheme="minorBidi"/>
           <w:noProof/>
-        </w:rPr>
-      </w:pPr>
-      <w:hyperlink w:anchor="_Toc126665597" w:history="1">
+          <w:kern w:val="2"/>
+          <w14:ligatures w14:val="standardContextual"/>
+        </w:rPr>
+      </w:pPr>
+      <w:hyperlink w:anchor="_Toc147144659" w:history="1">
         <w:r>
           <w:rPr>
             <w:rStyle w:val="Hyperlink"/>
@@ -1800,6 +1880,8 @@
           <w:rPr>
             <w:rFonts w:cstheme="minorBidi"/>
             <w:noProof/>
+            <w:kern w:val="2"/>
+            <w14:ligatures w14:val="standardContextual"/>
           </w:rPr>
           <w:tab/>
         </w:r>
@@ -1808,7 +1890,7 @@
             <w:rStyle w:val="Hyperlink"/>
             <w:noProof/>
           </w:rPr>
-          <w:t>Python scripting</w:t>
+          <w:t>Correlation analysis (taken from ResInsight Intro Course)</w:t>
         </w:r>
         <w:r>
           <w:rPr>
@@ -1829,7 +1911,7 @@
             <w:noProof/>
             <w:webHidden/>
           </w:rPr>
-          <w:instrText xml:space="preserve"> PAGEREF _Toc126665597 \h </w:instrText>
+          <w:instrText xml:space="preserve"> PAGEREF _Toc147144659 \h </w:instrText>
         </w:r>
         <w:r>
           <w:rPr>
@@ -1870,9 +1952,11 @@
         <w:rPr>
           <w:rFonts w:cstheme="minorBidi"/>
           <w:noProof/>
-        </w:rPr>
-      </w:pPr>
-      <w:hyperlink w:anchor="_Toc126665598" w:history="1">
+          <w:kern w:val="2"/>
+          <w14:ligatures w14:val="standardContextual"/>
+        </w:rPr>
+      </w:pPr>
+      <w:hyperlink w:anchor="_Toc147144660" w:history="1">
         <w:r>
           <w:rPr>
             <w:rStyle w:val="Hyperlink"/>
@@ -1884,6 +1968,8 @@
           <w:rPr>
             <w:rFonts w:cstheme="minorBidi"/>
             <w:noProof/>
+            <w:kern w:val="2"/>
+            <w14:ligatures w14:val="standardContextual"/>
           </w:rPr>
           <w:tab/>
         </w:r>
@@ -1892,7 +1978,7 @@
             <w:rStyle w:val="Hyperlink"/>
             <w:noProof/>
           </w:rPr>
-          <w:t>Improvements and new features</w:t>
+          <w:t>Analysis Plot (taken from ResInsight Intro Course)</w:t>
         </w:r>
         <w:r>
           <w:rPr>
@@ -1913,7 +1999,7 @@
             <w:noProof/>
             <w:webHidden/>
           </w:rPr>
-          <w:instrText xml:space="preserve"> PAGEREF _Toc126665598 \h </w:instrText>
+          <w:instrText xml:space="preserve"> PAGEREF _Toc147144660 \h </w:instrText>
         </w:r>
         <w:r>
           <w:rPr>
@@ -1933,7 +2019,7 @@
             <w:noProof/>
             <w:webHidden/>
           </w:rPr>
-          <w:t>25</w:t>
+          <w:t>26</w:t>
         </w:r>
         <w:r>
           <w:rPr>
@@ -1945,165 +2031,363 @@
       </w:hyperlink>
     </w:p>
     <w:p>
-      <w:r>
-        <w:lastRenderedPageBreak/>
+      <w:pPr>
+        <w:pStyle w:val="TOC2"/>
+        <w:tabs>
+          <w:tab w:val="left" w:pos="660"/>
+          <w:tab w:val="right" w:leader="dot" w:pos="12950"/>
+        </w:tabs>
+        <w:rPr>
+          <w:rFonts w:cstheme="minorBidi"/>
+          <w:noProof/>
+          <w:kern w:val="2"/>
+          <w14:ligatures w14:val="standardContextual"/>
+        </w:rPr>
+      </w:pPr>
+      <w:hyperlink w:anchor="_Toc147144661" w:history="1">
+        <w:r>
+          <w:rPr>
+            <w:rStyle w:val="Hyperlink"/>
+            <w:noProof/>
+          </w:rPr>
+          <w:t>s)</w:t>
+        </w:r>
+        <w:r>
+          <w:rPr>
+            <w:rFonts w:cstheme="minorBidi"/>
+            <w:noProof/>
+            <w:kern w:val="2"/>
+            <w14:ligatures w14:val="standardContextual"/>
+          </w:rPr>
+          <w:tab/>
+        </w:r>
+        <w:r>
+          <w:rPr>
+            <w:rStyle w:val="Hyperlink"/>
+            <w:noProof/>
+          </w:rPr>
+          <w:t>Python scripting</w:t>
+        </w:r>
+        <w:r>
+          <w:rPr>
+            <w:noProof/>
+            <w:webHidden/>
+          </w:rPr>
+          <w:tab/>
+        </w:r>
+        <w:r>
+          <w:rPr>
+            <w:noProof/>
+            <w:webHidden/>
+          </w:rPr>
+          <w:fldChar w:fldCharType="begin"/>
+        </w:r>
+        <w:r>
+          <w:rPr>
+            <w:noProof/>
+            <w:webHidden/>
+          </w:rPr>
+          <w:instrText xml:space="preserve"> PAGEREF _Toc147144661 \h </w:instrText>
+        </w:r>
+        <w:r>
+          <w:rPr>
+            <w:noProof/>
+            <w:webHidden/>
+          </w:rPr>
+        </w:r>
+        <w:r>
+          <w:rPr>
+            <w:noProof/>
+            <w:webHidden/>
+          </w:rPr>
+          <w:fldChar w:fldCharType="separate"/>
+        </w:r>
+        <w:r>
+          <w:rPr>
+            <w:noProof/>
+            <w:webHidden/>
+          </w:rPr>
+          <w:t>27</w:t>
+        </w:r>
+        <w:r>
+          <w:rPr>
+            <w:noProof/>
+            <w:webHidden/>
+          </w:rPr>
+          <w:fldChar w:fldCharType="end"/>
+        </w:r>
+      </w:hyperlink>
+    </w:p>
+    <w:p>
+      <w:pPr>
+        <w:pStyle w:val="TOC2"/>
+        <w:tabs>
+          <w:tab w:val="left" w:pos="660"/>
+          <w:tab w:val="right" w:leader="dot" w:pos="12950"/>
+        </w:tabs>
+        <w:rPr>
+          <w:rFonts w:cstheme="minorBidi"/>
+          <w:noProof/>
+          <w:kern w:val="2"/>
+          <w14:ligatures w14:val="standardContextual"/>
+        </w:rPr>
+      </w:pPr>
+      <w:hyperlink w:anchor="_Toc147144662" w:history="1">
+        <w:r>
+          <w:rPr>
+            <w:rStyle w:val="Hyperlink"/>
+            <w:noProof/>
+          </w:rPr>
+          <w:t>t)</w:t>
+        </w:r>
+        <w:r>
+          <w:rPr>
+            <w:rFonts w:cstheme="minorBidi"/>
+            <w:noProof/>
+            <w:kern w:val="2"/>
+            <w14:ligatures w14:val="standardContextual"/>
+          </w:rPr>
+          <w:tab/>
+        </w:r>
+        <w:r>
+          <w:rPr>
+            <w:rStyle w:val="Hyperlink"/>
+            <w:noProof/>
+          </w:rPr>
+          <w:t>Improvements and new features 2023.06</w:t>
+        </w:r>
+        <w:r>
+          <w:rPr>
+            <w:noProof/>
+            <w:webHidden/>
+          </w:rPr>
+          <w:tab/>
+        </w:r>
+        <w:r>
+          <w:rPr>
+            <w:noProof/>
+            <w:webHidden/>
+          </w:rPr>
+          <w:fldChar w:fldCharType="begin"/>
+        </w:r>
+        <w:r>
+          <w:rPr>
+            <w:noProof/>
+            <w:webHidden/>
+          </w:rPr>
+          <w:instrText xml:space="preserve"> PAGEREF _Toc147144662 \h </w:instrText>
+        </w:r>
+        <w:r>
+          <w:rPr>
+            <w:noProof/>
+            <w:webHidden/>
+          </w:rPr>
+        </w:r>
+        <w:r>
+          <w:rPr>
+            <w:noProof/>
+            <w:webHidden/>
+          </w:rPr>
+          <w:fldChar w:fldCharType="separate"/>
+        </w:r>
+        <w:r>
+          <w:rPr>
+            <w:noProof/>
+            <w:webHidden/>
+          </w:rPr>
+          <w:t>28</w:t>
+        </w:r>
+        <w:r>
+          <w:rPr>
+            <w:noProof/>
+            <w:webHidden/>
+          </w:rPr>
+          <w:fldChar w:fldCharType="end"/>
+        </w:r>
+      </w:hyperlink>
+    </w:p>
+    <w:p>
+      <w:pPr>
+        <w:pStyle w:val="TOC2"/>
+        <w:tabs>
+          <w:tab w:val="left" w:pos="660"/>
+          <w:tab w:val="right" w:leader="dot" w:pos="12950"/>
+        </w:tabs>
+        <w:rPr>
+          <w:rFonts w:cstheme="minorBidi"/>
+          <w:noProof/>
+          <w:kern w:val="2"/>
+          <w14:ligatures w14:val="standardContextual"/>
+        </w:rPr>
+      </w:pPr>
+      <w:hyperlink w:anchor="_Toc147144663" w:history="1">
+        <w:r>
+          <w:rPr>
+            <w:rStyle w:val="Hyperlink"/>
+            <w:noProof/>
+          </w:rPr>
+          <w:t>u)</w:t>
+        </w:r>
+        <w:r>
+          <w:rPr>
+            <w:rFonts w:cstheme="minorBidi"/>
+            <w:noProof/>
+            <w:kern w:val="2"/>
+            <w14:ligatures w14:val="standardContextual"/>
+          </w:rPr>
+          <w:tab/>
+        </w:r>
+        <w:r>
+          <w:rPr>
+            <w:rStyle w:val="Hyperlink"/>
+            <w:noProof/>
+          </w:rPr>
+          <w:t>Improvements and new features 2023.03</w:t>
+        </w:r>
+        <w:r>
+          <w:rPr>
+            <w:noProof/>
+            <w:webHidden/>
+          </w:rPr>
+          <w:tab/>
+        </w:r>
+        <w:r>
+          <w:rPr>
+            <w:noProof/>
+            <w:webHidden/>
+          </w:rPr>
+          <w:fldChar w:fldCharType="begin"/>
+        </w:r>
+        <w:r>
+          <w:rPr>
+            <w:noProof/>
+            <w:webHidden/>
+          </w:rPr>
+          <w:instrText xml:space="preserve"> PAGEREF _Toc147144663 \h </w:instrText>
+        </w:r>
+        <w:r>
+          <w:rPr>
+            <w:noProof/>
+            <w:webHidden/>
+          </w:rPr>
+        </w:r>
+        <w:r>
+          <w:rPr>
+            <w:noProof/>
+            <w:webHidden/>
+          </w:rPr>
+          <w:fldChar w:fldCharType="separate"/>
+        </w:r>
+        <w:r>
+          <w:rPr>
+            <w:noProof/>
+            <w:webHidden/>
+          </w:rPr>
+          <w:t>29</w:t>
+        </w:r>
+        <w:r>
+          <w:rPr>
+            <w:noProof/>
+            <w:webHidden/>
+          </w:rPr>
+          <w:fldChar w:fldCharType="end"/>
+        </w:r>
+      </w:hyperlink>
+    </w:p>
+    <w:p>
+      <w:pPr>
+        <w:pStyle w:val="TOC2"/>
+        <w:tabs>
+          <w:tab w:val="left" w:pos="660"/>
+          <w:tab w:val="right" w:leader="dot" w:pos="12950"/>
+        </w:tabs>
+        <w:rPr>
+          <w:rFonts w:cstheme="minorBidi"/>
+          <w:noProof/>
+          <w:kern w:val="2"/>
+          <w14:ligatures w14:val="standardContextual"/>
+        </w:rPr>
+      </w:pPr>
+      <w:hyperlink w:anchor="_Toc147144664" w:history="1">
+        <w:r>
+          <w:rPr>
+            <w:rStyle w:val="Hyperlink"/>
+            <w:noProof/>
+          </w:rPr>
+          <w:t>v)</w:t>
+        </w:r>
+        <w:r>
+          <w:rPr>
+            <w:rFonts w:cstheme="minorBidi"/>
+            <w:noProof/>
+            <w:kern w:val="2"/>
+            <w14:ligatures w14:val="standardContextual"/>
+          </w:rPr>
+          <w:tab/>
+        </w:r>
+        <w:r>
+          <w:rPr>
+            <w:rStyle w:val="Hyperlink"/>
+            <w:noProof/>
+          </w:rPr>
+          <w:t>Improvements and new features 2023.01</w:t>
+        </w:r>
+        <w:r>
+          <w:rPr>
+            <w:noProof/>
+            <w:webHidden/>
+          </w:rPr>
+          <w:tab/>
+        </w:r>
+        <w:r>
+          <w:rPr>
+            <w:noProof/>
+            <w:webHidden/>
+          </w:rPr>
+          <w:fldChar w:fldCharType="begin"/>
+        </w:r>
+        <w:r>
+          <w:rPr>
+            <w:noProof/>
+            <w:webHidden/>
+          </w:rPr>
+          <w:instrText xml:space="preserve"> PAGEREF _Toc147144664 \h </w:instrText>
+        </w:r>
+        <w:r>
+          <w:rPr>
+            <w:noProof/>
+            <w:webHidden/>
+          </w:rPr>
+        </w:r>
+        <w:r>
+          <w:rPr>
+            <w:noProof/>
+            <w:webHidden/>
+          </w:rPr>
+          <w:fldChar w:fldCharType="separate"/>
+        </w:r>
+        <w:r>
+          <w:rPr>
+            <w:noProof/>
+            <w:webHidden/>
+          </w:rPr>
+          <w:t>30</w:t>
+        </w:r>
+        <w:r>
+          <w:rPr>
+            <w:noProof/>
+            <w:webHidden/>
+          </w:rPr>
+          <w:fldChar w:fldCharType="end"/>
+        </w:r>
+      </w:hyperlink>
+    </w:p>
+    <w:p>
+      <w:r>
         <w:fldChar w:fldCharType="end"/>
       </w:r>
     </w:p>
     <w:p/>
-    <w:p>
-      <w:pPr>
-        <w:pStyle w:val="Heading1"/>
-      </w:pPr>
-      <w:bookmarkStart w:id="2" w:name="_Toc115092070"/>
-      <w:bookmarkStart w:id="3" w:name="_Toc126665579"/>
-      <w:r>
-        <w:t>Support and Resources</w:t>
-      </w:r>
-      <w:bookmarkEnd w:id="2"/>
-      <w:bookmarkEnd w:id="3"/>
-    </w:p>
-    <w:p>
-      <w:r>
-        <w:rPr>
-          <w:b/>
-          <w:bCs/>
-        </w:rPr>
-        <w:t>Main help page</w:t>
-      </w:r>
-      <w:r>
-        <w:rPr>
-          <w:b/>
-          <w:bCs/>
-        </w:rPr>
-        <w:br/>
-      </w:r>
-      <w:hyperlink r:id="rId10" w:history="1">
-        <w:r>
-          <w:rPr>
-            <w:rStyle w:val="Hyperlink"/>
-          </w:rPr>
-          <w:t>https://resinsight.org/</w:t>
-        </w:r>
-      </w:hyperlink>
-    </w:p>
-    <w:p>
-      <w:r>
-        <w:rPr>
-          <w:b/>
-          <w:bCs/>
-        </w:rPr>
-        <w:t>Yammer</w:t>
-      </w:r>
-    </w:p>
-    <w:p>
-      <w:pPr>
-        <w:rPr>
-          <w:rStyle w:val="Hyperlink"/>
-        </w:rPr>
-      </w:pPr>
-      <w:r>
-        <w:t>Internal Equinor Yammer channel “</w:t>
-      </w:r>
-      <w:r>
-        <w:rPr>
-          <w:i/>
-          <w:iCs/>
-        </w:rPr>
-        <w:t>ResInsight users</w:t>
-      </w:r>
-      <w:r>
-        <w:rPr>
-          <w:i/>
-          <w:iCs/>
-        </w:rPr>
-        <w:t>”</w:t>
-      </w:r>
-      <w:r>
-        <w:rPr>
-          <w:b/>
-          <w:bCs/>
-        </w:rPr>
-        <w:br/>
-      </w:r>
-      <w:hyperlink r:id="rId11" w:history="1">
-        <w:r>
-          <w:rPr>
-            <w:rStyle w:val="Hyperlink"/>
-          </w:rPr>
-          <w:t>https://web.yammer.com/main/threads/eyJfdHlwZSI6IlRocmVhZCIsImlkIjoiNzM3MzA5MDI1MjgwMDAwIn0</w:t>
-        </w:r>
-      </w:hyperlink>
-    </w:p>
-    <w:p>
-      <w:pPr>
-        <w:rPr>
-          <w:b/>
-          <w:bCs/>
-        </w:rPr>
-      </w:pPr>
-      <w:r>
-        <w:rPr>
-          <w:b/>
-          <w:bCs/>
-        </w:rPr>
-        <w:t>Tutorials – introduction</w:t>
-      </w:r>
-    </w:p>
-    <w:p>
-      <w:r>
-        <w:t>We have started building a tutorial site for ResInsight. We will use some of these tutorials in addition to some located only on file system in Equinor.</w:t>
-      </w:r>
-    </w:p>
-    <w:p>
-      <w:hyperlink r:id="rId12" w:history="1">
-        <w:r>
-          <w:rPr>
-            <w:rStyle w:val="Hyperlink"/>
-          </w:rPr>
-          <w:t>https://github.com/CeetronSolutions/resinsight-tutorials</w:t>
-        </w:r>
-      </w:hyperlink>
-      <w:r>
-        <w:rPr>
-          <w:rStyle w:val="Hyperlink"/>
-        </w:rPr>
-        <w:br/>
-      </w:r>
-      <w:hyperlink r:id="rId13" w:history="1">
-        <w:r>
-          <w:rPr>
-            <w:rStyle w:val="Hyperlink"/>
-          </w:rPr>
-          <w:t>https://www.youtube.com/channel/UCEJoH_ti1YZXz4hPMeAKMgw</w:t>
-        </w:r>
-      </w:hyperlink>
-    </w:p>
-    <w:p>
-      <w:pPr>
-        <w:rPr>
-          <w:b/>
-          <w:bCs/>
-        </w:rPr>
-      </w:pPr>
-      <w:r>
-        <w:rPr>
-          <w:b/>
-          <w:bCs/>
-        </w:rPr>
-        <w:t>Overview of the interface for 3D visualization</w:t>
-      </w:r>
-    </w:p>
-    <w:p>
-      <w:hyperlink r:id="rId14" w:history="1">
-        <w:r>
-          <w:rPr>
-            <w:rStyle w:val="Hyperlink"/>
-          </w:rPr>
-          <w:t>https://github.com/CeetronSolutions/resinsight-tutorials/blob/main/tutorials/graphical-user-interface/graphical-user-interface.md</w:t>
-        </w:r>
-      </w:hyperlink>
-    </w:p>
     <w:p>
       <w:pPr>
         <w:rPr>
@@ -2113,6 +2397,7 @@
           <w:szCs w:val="32"/>
         </w:rPr>
       </w:pPr>
+      <w:bookmarkStart w:id="2" w:name="_Toc115092070"/>
       <w:r>
         <w:br w:type="page"/>
       </w:r>
@@ -2121,8 +2406,174 @@
       <w:pPr>
         <w:pStyle w:val="Heading1"/>
       </w:pPr>
+      <w:bookmarkStart w:id="3" w:name="_Toc147144641"/>
+      <w:r>
+        <w:lastRenderedPageBreak/>
+        <w:t>Support and Resources</w:t>
+      </w:r>
+      <w:bookmarkEnd w:id="2"/>
+      <w:bookmarkEnd w:id="3"/>
+    </w:p>
+    <w:p>
+      <w:r>
+        <w:rPr>
+          <w:b/>
+          <w:bCs/>
+        </w:rPr>
+        <w:t>Main help page</w:t>
+      </w:r>
+      <w:r>
+        <w:rPr>
+          <w:b/>
+          <w:bCs/>
+        </w:rPr>
+        <w:br/>
+      </w:r>
+      <w:hyperlink r:id="rId10" w:history="1">
+        <w:r>
+          <w:rPr>
+            <w:rStyle w:val="Hyperlink"/>
+          </w:rPr>
+          <w:t>https://resinsight.org/</w:t>
+        </w:r>
+      </w:hyperlink>
+    </w:p>
+    <w:p>
+      <w:r>
+        <w:rPr>
+          <w:b/>
+          <w:bCs/>
+        </w:rPr>
+        <w:t>Yammer</w:t>
+      </w:r>
+    </w:p>
+    <w:p>
+      <w:pPr>
+        <w:rPr>
+          <w:rStyle w:val="Hyperlink"/>
+        </w:rPr>
+      </w:pPr>
+      <w:r>
+        <w:t>Internal Equinor Yammer channel “</w:t>
+      </w:r>
+      <w:r>
+        <w:rPr>
+          <w:i/>
+          <w:iCs/>
+        </w:rPr>
+        <w:t>ResInsight users</w:t>
+      </w:r>
+      <w:r>
+        <w:rPr>
+          <w:i/>
+          <w:iCs/>
+        </w:rPr>
+        <w:t>”</w:t>
+      </w:r>
+      <w:r>
+        <w:rPr>
+          <w:b/>
+          <w:bCs/>
+        </w:rPr>
+        <w:br/>
+      </w:r>
+      <w:hyperlink r:id="rId11" w:history="1">
+        <w:r>
+          <w:rPr>
+            <w:rStyle w:val="Hyperlink"/>
+          </w:rPr>
+          <w:t>https://web.yammer.com/main/threads/eyJfdHlwZSI6IlRocmVhZCIsImlkIjoiNzM3MzA5MDI1MjgwMDAwIn0</w:t>
+        </w:r>
+      </w:hyperlink>
+    </w:p>
+    <w:p>
+      <w:pPr>
+        <w:rPr>
+          <w:b/>
+          <w:bCs/>
+        </w:rPr>
+      </w:pPr>
+      <w:r>
+        <w:rPr>
+          <w:b/>
+          <w:bCs/>
+        </w:rPr>
+        <w:t>Tutorials – introduction</w:t>
+      </w:r>
+    </w:p>
+    <w:p>
+      <w:r>
+        <w:t>We have started building a tutorial site for ResInsight. We will use some of these tutorials in addition to some located only on file system in Equinor.</w:t>
+      </w:r>
+    </w:p>
+    <w:p>
+      <w:hyperlink r:id="rId12" w:history="1">
+        <w:r>
+          <w:rPr>
+            <w:rStyle w:val="Hyperlink"/>
+          </w:rPr>
+          <w:t>https://github.com/CeetronSolutions/resinsight-tutorials</w:t>
+        </w:r>
+      </w:hyperlink>
+      <w:r>
+        <w:rPr>
+          <w:rStyle w:val="Hyperlink"/>
+        </w:rPr>
+        <w:br/>
+      </w:r>
+      <w:hyperlink r:id="rId13" w:history="1">
+        <w:r>
+          <w:rPr>
+            <w:rStyle w:val="Hyperlink"/>
+          </w:rPr>
+          <w:t>https://www.youtube.com/channel/UCEJoH_ti1YZXz4hPMeAKMgw</w:t>
+        </w:r>
+      </w:hyperlink>
+    </w:p>
+    <w:p>
+      <w:pPr>
+        <w:rPr>
+          <w:b/>
+          <w:bCs/>
+        </w:rPr>
+      </w:pPr>
+      <w:r>
+        <w:rPr>
+          <w:b/>
+          <w:bCs/>
+        </w:rPr>
+        <w:t>Overview of the interface for 3D visualization</w:t>
+      </w:r>
+    </w:p>
+    <w:p>
+      <w:hyperlink r:id="rId14" w:history="1">
+        <w:r>
+          <w:rPr>
+            <w:rStyle w:val="Hyperlink"/>
+          </w:rPr>
+          <w:t>https://github.com/CeetronSolutions/resinsight-tutorials/blob/main/tutorials/graphical-user-interface/graphical-user-interface.md</w:t>
+        </w:r>
+      </w:hyperlink>
+    </w:p>
+    <w:p>
+      <w:pPr>
+        <w:rPr>
+          <w:rFonts w:asciiTheme="majorHAnsi" w:eastAsiaTheme="majorEastAsia" w:hAnsiTheme="majorHAnsi" w:cstheme="majorBidi"/>
+          <w:color w:val="2F5496" w:themeColor="accent1" w:themeShade="BF"/>
+          <w:sz w:val="32"/>
+          <w:szCs w:val="32"/>
+        </w:rPr>
+      </w:pPr>
+      <w:r>
+        <w:br w:type="page"/>
+      </w:r>
+    </w:p>
+    <w:p>
+      <w:pPr>
+        <w:pStyle w:val="Heading1"/>
+      </w:pPr>
       <w:bookmarkStart w:id="4" w:name="_Toc115092071"/>
-      <w:bookmarkStart w:id="5" w:name="_Toc126665580"/>
+      <w:bookmarkStart w:id="5" w:name="_Toc147144642"/>
       <w:r>
         <w:lastRenderedPageBreak/>
         <w:t>Preparations</w:t>
@@ -2194,8 +2645,13 @@
         <w:t>Code</w:t>
       </w:r>
       <w:r>
-        <w:t xml:space="preserve"> menu</w:t>
-      </w:r>
+        <w:t xml:space="preserve"> </w:t>
+      </w:r>
+      <w:proofErr w:type="gramStart"/>
+      <w:r>
+        <w:t>menu</w:t>
+      </w:r>
+      <w:proofErr w:type="gramEnd"/>
     </w:p>
     <w:p>
       <w:r>
@@ -2301,7 +2757,7 @@
           <w:noProof/>
         </w:rPr>
         <w:drawing>
-          <wp:anchor distT="0" distB="0" distL="114300" distR="114300" simplePos="0" relativeHeight="251681792" behindDoc="0" locked="0" layoutInCell="1" allowOverlap="1" wp14:anchorId="56ED9766" wp14:editId="302B8BC1">
+          <wp:anchor distT="0" distB="0" distL="114300" distR="114300" simplePos="0" relativeHeight="251681792" behindDoc="0" locked="0" layoutInCell="1" allowOverlap="1" wp14:anchorId="56ED9766" wp14:editId="5F3BC161">
             <wp:simplePos x="0" y="0"/>
             <wp:positionH relativeFrom="column">
               <wp:posOffset>3235629</wp:posOffset>
@@ -2452,8 +2908,8 @@
         <w:pStyle w:val="Heading2"/>
       </w:pPr>
       <w:bookmarkStart w:id="7" w:name="_Toc115092072"/>
-      <w:bookmarkStart w:id="8" w:name="_Toc126665581"/>
-      <w:bookmarkStart w:id="9" w:name="_Hlk51665886"/>
+      <w:bookmarkStart w:id="8" w:name="_Hlk51665886"/>
+      <w:bookmarkStart w:id="9" w:name="_Toc147144643"/>
       <w:bookmarkEnd w:id="0"/>
       <w:r>
         <w:rPr>
@@ -2528,7 +2984,7 @@
         <w:t>Grid Cross Plot with formations</w:t>
       </w:r>
       <w:bookmarkEnd w:id="7"/>
-      <w:bookmarkEnd w:id="8"/>
+      <w:bookmarkEnd w:id="9"/>
     </w:p>
     <w:p>
       <w:pPr>
@@ -2558,12 +3014,14 @@
       <w:r>
         <w:t>model-data/</w:t>
       </w:r>
+      <w:proofErr w:type="gramStart"/>
       <w:r>
         <w:t>norne</w:t>
       </w:r>
       <w:r>
         <w:t>”</w:t>
       </w:r>
+      <w:proofErr w:type="gramEnd"/>
     </w:p>
     <w:p>
       <w:pPr>
@@ -2585,9 +3043,11 @@
       <w:r>
         <w:t>/</w:t>
       </w:r>
+      <w:proofErr w:type="spellStart"/>
       <w:r>
         <w:t>Norne_subZones.lyr</w:t>
       </w:r>
+      <w:proofErr w:type="spellEnd"/>
       <w:r>
         <w:t>”</w:t>
       </w:r>
@@ -2630,8 +3090,17 @@
           <w:b/>
           <w:color w:val="000000" w:themeColor="text1"/>
         </w:rPr>
-        <w:t>Static-&gt;PORO</w:t>
-      </w:r>
+        <w:t>Static-&gt;</w:t>
+      </w:r>
+      <w:proofErr w:type="gramStart"/>
+      <w:r>
+        <w:rPr>
+          <w:b/>
+          <w:color w:val="000000" w:themeColor="text1"/>
+        </w:rPr>
+        <w:t>PORO</w:t>
+      </w:r>
+      <w:proofErr w:type="gramEnd"/>
     </w:p>
     <w:p>
       <w:pPr>
@@ -2668,12 +3137,26 @@
         <w:rPr>
           <w:color w:val="000000" w:themeColor="text1"/>
         </w:rPr>
-        <w:t>, Select “Create Grid Cross Plot”</w:t>
-      </w:r>
+        <w:t xml:space="preserve">, </w:t>
+      </w:r>
+      <w:proofErr w:type="gramStart"/>
       <w:r>
         <w:rPr>
           <w:color w:val="000000" w:themeColor="text1"/>
         </w:rPr>
+        <w:t>Select</w:t>
+      </w:r>
+      <w:proofErr w:type="gramEnd"/>
+      <w:r>
+        <w:rPr>
+          <w:color w:val="000000" w:themeColor="text1"/>
+        </w:rPr>
+        <w:t xml:space="preserve"> “Create Grid Cross Plot”</w:t>
+      </w:r>
+      <w:r>
+        <w:rPr>
+          <w:color w:val="000000" w:themeColor="text1"/>
+        </w:rPr>
         <w:t xml:space="preserve">. </w:t>
       </w:r>
       <w:r>
@@ -2744,8 +3227,16 @@
         <w:rPr>
           <w:color w:val="000000" w:themeColor="text1"/>
         </w:rPr>
-        <w:t>with the Y-axis inverted with increasing values at the bottom of the plot</w:t>
-      </w:r>
+        <w:t xml:space="preserve">with the Y-axis inverted with increasing values at the bottom of the </w:t>
+      </w:r>
+      <w:proofErr w:type="gramStart"/>
+      <w:r>
+        <w:rPr>
+          <w:color w:val="000000" w:themeColor="text1"/>
+        </w:rPr>
+        <w:t>plot</w:t>
+      </w:r>
+      <w:proofErr w:type="gramEnd"/>
     </w:p>
     <w:p>
       <w:pPr>
@@ -2955,7 +3446,7 @@
         <w:pStyle w:val="Heading2"/>
       </w:pPr>
       <w:bookmarkStart w:id="10" w:name="_Toc115092073"/>
-      <w:bookmarkStart w:id="11" w:name="_Toc126665582"/>
+      <w:bookmarkStart w:id="11" w:name="_Toc147144644"/>
       <w:r>
         <w:lastRenderedPageBreak/>
         <w:t xml:space="preserve">Grid Cross Plot </w:t>
@@ -2995,11 +3486,16 @@
         <w:t xml:space="preserve"> “</w:t>
       </w:r>
       <w:r>
-        <w:t>model-data/norne</w:t>
+        <w:t>model-data/</w:t>
+      </w:r>
+      <w:proofErr w:type="gramStart"/>
+      <w:r>
+        <w:t>norne</w:t>
       </w:r>
       <w:r>
         <w:t>”</w:t>
       </w:r>
+      <w:proofErr w:type="gramEnd"/>
     </w:p>
     <w:p>
       <w:pPr>
@@ -3012,9 +3508,11 @@
       <w:r>
         <w:t>Import formations from folder “model-data/norne/</w:t>
       </w:r>
+      <w:proofErr w:type="spellStart"/>
       <w:r>
         <w:t>Norne_subZones.lyr</w:t>
       </w:r>
+      <w:proofErr w:type="spellEnd"/>
       <w:r>
         <w:t>”</w:t>
       </w:r>
@@ -3054,6 +3552,7 @@
         </w:rPr>
         <w:t xml:space="preserve">-&gt; </w:t>
       </w:r>
+      <w:proofErr w:type="gramStart"/>
       <w:r>
         <w:rPr>
           <w:b/>
@@ -3061,6 +3560,7 @@
         </w:rPr>
         <w:t>FIPNUM</w:t>
       </w:r>
+      <w:proofErr w:type="gramEnd"/>
     </w:p>
     <w:p>
       <w:pPr>
@@ -3092,8 +3592,16 @@
         <w:rPr>
           <w:color w:val="000000" w:themeColor="text1"/>
         </w:rPr>
-        <w:t>, open the right-click menu of the view</w:t>
-      </w:r>
+        <w:t xml:space="preserve">, open the right-click menu of the </w:t>
+      </w:r>
+      <w:proofErr w:type="gramStart"/>
+      <w:r>
+        <w:rPr>
+          <w:color w:val="000000" w:themeColor="text1"/>
+        </w:rPr>
+        <w:t>view</w:t>
+      </w:r>
+      <w:proofErr w:type="gramEnd"/>
     </w:p>
     <w:p>
       <w:pPr>
@@ -3169,8 +3677,17 @@
           <w:bCs/>
           <w:color w:val="000000" w:themeColor="text1"/>
         </w:rPr>
-        <w:t xml:space="preserve"> as x-axis</w:t>
-      </w:r>
+        <w:t xml:space="preserve"> as </w:t>
+      </w:r>
+      <w:proofErr w:type="gramStart"/>
+      <w:r>
+        <w:rPr>
+          <w:bCs/>
+          <w:color w:val="000000" w:themeColor="text1"/>
+        </w:rPr>
+        <w:t>x-axis</w:t>
+      </w:r>
+      <w:proofErr w:type="gramEnd"/>
     </w:p>
     <w:p>
       <w:pPr>
@@ -3203,8 +3720,17 @@
           <w:bCs/>
           <w:color w:val="000000" w:themeColor="text1"/>
         </w:rPr>
-        <w:t xml:space="preserve"> as y-axis</w:t>
-      </w:r>
+        <w:t xml:space="preserve"> as </w:t>
+      </w:r>
+      <w:proofErr w:type="gramStart"/>
+      <w:r>
+        <w:rPr>
+          <w:bCs/>
+          <w:color w:val="000000" w:themeColor="text1"/>
+        </w:rPr>
+        <w:t>y-axis</w:t>
+      </w:r>
+      <w:proofErr w:type="gramEnd"/>
     </w:p>
     <w:p>
       <w:pPr>
@@ -3253,6 +3779,7 @@
         </w:rPr>
         <w:t xml:space="preserve"> -&gt; </w:t>
       </w:r>
+      <w:proofErr w:type="gramStart"/>
       <w:r>
         <w:rPr>
           <w:b/>
@@ -3260,6 +3787,7 @@
         </w:rPr>
         <w:t>PERMX</w:t>
       </w:r>
+      <w:proofErr w:type="gramEnd"/>
     </w:p>
     <w:p>
       <w:pPr>
@@ -3394,8 +3922,17 @@
           <w:bCs/>
           <w:color w:val="000000" w:themeColor="text1"/>
         </w:rPr>
-        <w:t>affects the plot</w:t>
-      </w:r>
+        <w:t xml:space="preserve">affects the </w:t>
+      </w:r>
+      <w:proofErr w:type="gramStart"/>
+      <w:r>
+        <w:rPr>
+          <w:bCs/>
+          <w:color w:val="000000" w:themeColor="text1"/>
+        </w:rPr>
+        <w:t>plot</w:t>
+      </w:r>
+      <w:proofErr w:type="gramEnd"/>
     </w:p>
     <w:p>
       <w:pPr>
@@ -3421,8 +3958,17 @@
           <w:b/>
           <w:color w:val="000000" w:themeColor="text1"/>
         </w:rPr>
-        <w:t>Filter by 3D view</w:t>
-      </w:r>
+        <w:t xml:space="preserve">Filter by 3D </w:t>
+      </w:r>
+      <w:proofErr w:type="gramStart"/>
+      <w:r>
+        <w:rPr>
+          <w:b/>
+          <w:color w:val="000000" w:themeColor="text1"/>
+        </w:rPr>
+        <w:t>view</w:t>
+      </w:r>
+      <w:proofErr w:type="gramEnd"/>
     </w:p>
     <w:p>
       <w:pPr>
@@ -3443,6 +3989,7 @@
         </w:rPr>
         <w:t xml:space="preserve">Go back to the 3D view, and create a property filter based on </w:t>
       </w:r>
+      <w:proofErr w:type="gramStart"/>
       <w:r>
         <w:rPr>
           <w:b/>
@@ -3450,6 +3997,7 @@
         </w:rPr>
         <w:t>FIPNUM</w:t>
       </w:r>
+      <w:proofErr w:type="gramEnd"/>
     </w:p>
     <w:p>
       <w:pPr>
@@ -3530,8 +4078,17 @@
           <w:bCs/>
           <w:color w:val="000000" w:themeColor="text1"/>
         </w:rPr>
-        <w:t>Hide faults to see the filtered grid cells</w:t>
-      </w:r>
+        <w:t xml:space="preserve">Hide faults to see the filtered grid </w:t>
+      </w:r>
+      <w:proofErr w:type="gramStart"/>
+      <w:r>
+        <w:rPr>
+          <w:bCs/>
+          <w:color w:val="000000" w:themeColor="text1"/>
+        </w:rPr>
+        <w:t>cells</w:t>
+      </w:r>
+      <w:proofErr w:type="gramEnd"/>
     </w:p>
     <w:p>
       <w:pPr>
@@ -3619,18 +4176,34 @@
           <w:bCs/>
           <w:color w:val="000000" w:themeColor="text1"/>
         </w:rPr>
-        <w:t xml:space="preserve"> in the Plots tree view, and select “Show Plot Data” to see the plot values.</w:t>
+        <w:t xml:space="preserve"> in the Plots tree </w:t>
+      </w:r>
+      <w:proofErr w:type="gramStart"/>
+      <w:r>
+        <w:rPr>
+          <w:bCs/>
+          <w:color w:val="000000" w:themeColor="text1"/>
+        </w:rPr>
+        <w:t>view, and</w:t>
+      </w:r>
+      <w:proofErr w:type="gramEnd"/>
+      <w:r>
+        <w:rPr>
+          <w:bCs/>
+          <w:color w:val="000000" w:themeColor="text1"/>
+        </w:rPr>
+        <w:t xml:space="preserve"> select “Show Plot Data” to see the plot values.</w:t>
       </w:r>
     </w:p>
     <w:p/>
-    <w:bookmarkEnd w:id="9"/>
+    <w:bookmarkEnd w:id="8"/>
     <w:p/>
     <w:p>
       <w:pPr>
         <w:pStyle w:val="Heading2"/>
       </w:pPr>
       <w:bookmarkStart w:id="12" w:name="_Toc115092074"/>
-      <w:bookmarkStart w:id="13" w:name="_Toc126665583"/>
+      <w:bookmarkStart w:id="13" w:name="_Toc147144645"/>
       <w:r>
         <w:lastRenderedPageBreak/>
         <w:t>Sector model export</w:t>
@@ -3666,12 +4239,14 @@
       <w:r>
         <w:t>model-data/</w:t>
       </w:r>
+      <w:proofErr w:type="gramStart"/>
       <w:r>
         <w:t>norne</w:t>
       </w:r>
       <w:r>
         <w:t>”</w:t>
       </w:r>
+      <w:proofErr w:type="gramEnd"/>
     </w:p>
     <w:p>
       <w:pPr>
@@ -3682,8 +4257,13 @@
         </w:numPr>
       </w:pPr>
       <w:r>
-        <w:t>Move to the last time step as there is no flow at the first time step</w:t>
-      </w:r>
+        <w:t xml:space="preserve">Move to the last time step as there is no flow at the first time </w:t>
+      </w:r>
+      <w:proofErr w:type="gramStart"/>
+      <w:r>
+        <w:t>step</w:t>
+      </w:r>
+      <w:proofErr w:type="gramEnd"/>
     </w:p>
     <w:p>
       <w:pPr>
@@ -3855,8 +4435,13 @@
         </w:numPr>
       </w:pPr>
       <w:r>
-        <w:t>Hide the faults to see the cells</w:t>
-      </w:r>
+        <w:t xml:space="preserve">Hide the faults to see the </w:t>
+      </w:r>
+      <w:proofErr w:type="gramStart"/>
+      <w:r>
+        <w:t>cells</w:t>
+      </w:r>
+      <w:proofErr w:type="gramEnd"/>
     </w:p>
     <w:p>
       <w:pPr>
@@ -3891,8 +4476,17 @@
           <w:i/>
           <w:iCs/>
         </w:rPr>
-        <w:t>Sector Model</w:t>
-      </w:r>
+        <w:t xml:space="preserve">Sector </w:t>
+      </w:r>
+      <w:proofErr w:type="gramStart"/>
+      <w:r>
+        <w:rPr>
+          <w:i/>
+          <w:iCs/>
+        </w:rPr>
+        <w:t>Model</w:t>
+      </w:r>
+      <w:proofErr w:type="gramEnd"/>
       <w:r>
         <w:t>”</w:t>
       </w:r>
@@ -3930,6 +4524,7 @@
         </w:rPr>
         <w:t xml:space="preserve"> </w:t>
       </w:r>
+      <w:proofErr w:type="gramStart"/>
       <w:r>
         <w:rPr>
           <w:bCs/>
@@ -3937,6 +4532,7 @@
         </w:rPr>
         <w:t>button</w:t>
       </w:r>
+      <w:proofErr w:type="gramEnd"/>
     </w:p>
     <w:p>
       <w:pPr>
@@ -3955,8 +4551,17 @@
           <w:bCs/>
           <w:color w:val="000000" w:themeColor="text1"/>
         </w:rPr>
-        <w:t>Import the exported data</w:t>
-      </w:r>
+        <w:t xml:space="preserve">Import the exported </w:t>
+      </w:r>
+      <w:proofErr w:type="gramStart"/>
+      <w:r>
+        <w:rPr>
+          <w:bCs/>
+          <w:color w:val="000000" w:themeColor="text1"/>
+        </w:rPr>
+        <w:t>data</w:t>
+      </w:r>
+      <w:proofErr w:type="gramEnd"/>
     </w:p>
     <w:p>
       <w:pPr>
@@ -4066,8 +4671,17 @@
           <w:bCs/>
           <w:color w:val="000000" w:themeColor="text1"/>
         </w:rPr>
-        <w:t xml:space="preserve"> data with the original binary case</w:t>
-      </w:r>
+        <w:t xml:space="preserve"> data with the original binary </w:t>
+      </w:r>
+      <w:proofErr w:type="gramStart"/>
+      <w:r>
+        <w:rPr>
+          <w:bCs/>
+          <w:color w:val="000000" w:themeColor="text1"/>
+        </w:rPr>
+        <w:t>case</w:t>
+      </w:r>
+      <w:proofErr w:type="gramEnd"/>
     </w:p>
     <w:p>
       <w:pPr>
@@ -4100,8 +4714,17 @@
           <w:bCs/>
           <w:color w:val="000000" w:themeColor="text1"/>
         </w:rPr>
-        <w:t xml:space="preserve"> in both views</w:t>
-      </w:r>
+        <w:t xml:space="preserve"> in both </w:t>
+      </w:r>
+      <w:proofErr w:type="gramStart"/>
+      <w:r>
+        <w:rPr>
+          <w:bCs/>
+          <w:color w:val="000000" w:themeColor="text1"/>
+        </w:rPr>
+        <w:t>views</w:t>
+      </w:r>
+      <w:proofErr w:type="gramEnd"/>
     </w:p>
     <w:p>
       <w:pPr>
@@ -4122,12 +4745,21 @@
         </w:rPr>
         <w:t xml:space="preserve">In the right-click menu in the 3D view, activate </w:t>
       </w:r>
+      <w:proofErr w:type="gramStart"/>
       <w:r>
         <w:rPr>
           <w:b/>
           <w:color w:val="000000" w:themeColor="text1"/>
         </w:rPr>
-        <w:t>Compare to</w:t>
+        <w:t>Compare</w:t>
+      </w:r>
+      <w:proofErr w:type="gramEnd"/>
+      <w:r>
+        <w:rPr>
+          <w:b/>
+          <w:color w:val="000000" w:themeColor="text1"/>
+        </w:rPr>
+        <w:t xml:space="preserve"> to</w:t>
       </w:r>
     </w:p>
     <w:p>
@@ -4220,7 +4852,7 @@
         <w:pStyle w:val="Heading2"/>
       </w:pPr>
       <w:bookmarkStart w:id="14" w:name="_Toc115092075"/>
-      <w:bookmarkStart w:id="15" w:name="_Toc126665584"/>
+      <w:bookmarkStart w:id="15" w:name="_Toc147144646"/>
       <w:r>
         <w:lastRenderedPageBreak/>
         <w:t>Ensemble Grid Case Statistics</w:t>
@@ -4328,11 +4960,21 @@
         <w:t>-</w:t>
       </w:r>
       <w:r>
-        <w:t>data/grid_ensemble</w:t>
-      </w:r>
+        <w:t>data/</w:t>
+      </w:r>
+      <w:proofErr w:type="spellStart"/>
+      <w:r>
+        <w:t>grid_</w:t>
+      </w:r>
+      <w:proofErr w:type="gramStart"/>
+      <w:r>
+        <w:t>ensemble</w:t>
+      </w:r>
+      <w:proofErr w:type="spellEnd"/>
       <w:r>
         <w:t>”</w:t>
       </w:r>
+      <w:proofErr w:type="gramEnd"/>
     </w:p>
     <w:p>
       <w:pPr>
@@ -4423,8 +5065,13 @@
         <w:t>lick the button “Compute”</w:t>
       </w:r>
       <w:r>
-        <w:t xml:space="preserve"> to compute default statistics</w:t>
-      </w:r>
+        <w:t xml:space="preserve"> to compute default </w:t>
+      </w:r>
+      <w:proofErr w:type="gramStart"/>
+      <w:r>
+        <w:t>statistics</w:t>
+      </w:r>
+      <w:proofErr w:type="gramEnd"/>
     </w:p>
     <w:p>
       <w:pPr>
@@ -4461,8 +5108,13 @@
         <w:t>PRESSURE_DEV</w:t>
       </w:r>
       <w:r>
-        <w:t xml:space="preserve"> represents the standard deviation of pressure based on source cases</w:t>
-      </w:r>
+        <w:t xml:space="preserve"> represents the standard deviation of pressure based on source </w:t>
+      </w:r>
+      <w:proofErr w:type="gramStart"/>
+      <w:r>
+        <w:t>cases</w:t>
+      </w:r>
+      <w:proofErr w:type="gramEnd"/>
     </w:p>
     <w:p>
       <w:pPr>
@@ -4552,9 +5204,11 @@
       <w:r>
         <w:t xml:space="preserve">create a property </w:t>
       </w:r>
+      <w:proofErr w:type="gramStart"/>
       <w:r>
         <w:t>filter</w:t>
       </w:r>
+      <w:proofErr w:type="gramEnd"/>
     </w:p>
     <w:p>
       <w:pPr>
@@ -4584,8 +5238,13 @@
         <w:t>)</w:t>
       </w:r>
       <w:r>
-        <w:t xml:space="preserve"> larger than 40</w:t>
-      </w:r>
+        <w:t xml:space="preserve"> larger than </w:t>
+      </w:r>
+      <w:proofErr w:type="gramStart"/>
+      <w:r>
+        <w:t>40</w:t>
+      </w:r>
+      <w:proofErr w:type="gramEnd"/>
     </w:p>
     <w:p>
       <w:pPr>
@@ -4603,7 +5262,23 @@
           <w:b/>
           <w:bCs/>
         </w:rPr>
-        <w:t>Apply As Cell Result</w:t>
+        <w:t xml:space="preserve">Apply </w:t>
+      </w:r>
+      <w:proofErr w:type="gramStart"/>
+      <w:r>
+        <w:rPr>
+          <w:b/>
+          <w:bCs/>
+        </w:rPr>
+        <w:t>As</w:t>
+      </w:r>
+      <w:proofErr w:type="gramEnd"/>
+      <w:r>
+        <w:rPr>
+          <w:b/>
+          <w:bCs/>
+        </w:rPr>
+        <w:t xml:space="preserve"> Cell Result</w:t>
       </w:r>
     </w:p>
     <w:p>
@@ -4642,7 +5317,15 @@
         <w:t>Property Editor</w:t>
       </w:r>
       <w:r>
-        <w:t>, click the button “Edit(Will DELETE current result)”</w:t>
+        <w:t>, click the button “</w:t>
+      </w:r>
+      <w:proofErr w:type="gramStart"/>
+      <w:r>
+        <w:t>Edit(</w:t>
+      </w:r>
+      <w:proofErr w:type="gramEnd"/>
+      <w:r>
+        <w:t>Will DELETE current result)”</w:t>
       </w:r>
       <w:r>
         <w:br/>
@@ -4779,7 +5462,7 @@
         <w:pStyle w:val="Heading2"/>
       </w:pPr>
       <w:bookmarkStart w:id="16" w:name="_Toc115092076"/>
-      <w:bookmarkStart w:id="17" w:name="_Toc126665585"/>
+      <w:bookmarkStart w:id="17" w:name="_Toc147144647"/>
       <w:r>
         <w:lastRenderedPageBreak/>
         <w:t>Well Log Extraction</w:t>
@@ -4822,9 +5505,11 @@
       <w:r>
         <w:t>Import grid case from “norne” and import formations from “norne/</w:t>
       </w:r>
+      <w:proofErr w:type="spellStart"/>
       <w:r>
         <w:t>Norne_Fm.lyr</w:t>
       </w:r>
+      <w:proofErr w:type="spellEnd"/>
       <w:r>
         <w:t>”</w:t>
       </w:r>
@@ -4848,7 +5533,15 @@
         <w:t xml:space="preserve"> </w:t>
       </w:r>
       <w:r>
-        <w:t>"model-data/norne-well-logdata/</w:t>
+        <w:t>"model-data/norne-well-</w:t>
+      </w:r>
+      <w:proofErr w:type="spellStart"/>
+      <w:r>
+        <w:t>logdata</w:t>
+      </w:r>
+      <w:proofErr w:type="spellEnd"/>
+      <w:r>
+        <w:t>/</w:t>
       </w:r>
       <w:r>
         <w:t>dummy-B-3H.dev</w:t>
@@ -4873,8 +5566,17 @@
           <w:b/>
           <w:bCs/>
         </w:rPr>
-        <w:t>Dynamic -&gt; SOIL</w:t>
-      </w:r>
+        <w:t xml:space="preserve">Dynamic -&gt; </w:t>
+      </w:r>
+      <w:proofErr w:type="gramStart"/>
+      <w:r>
+        <w:rPr>
+          <w:b/>
+          <w:bCs/>
+        </w:rPr>
+        <w:t>SOIL</w:t>
+      </w:r>
+      <w:proofErr w:type="gramEnd"/>
     </w:p>
     <w:p>
       <w:pPr>
@@ -4915,11 +5617,20 @@
           <w:i/>
           <w:iCs/>
         </w:rPr>
-        <w:t>Well Plots-&gt;New Well Log Extraction Curve</w:t>
+        <w:t xml:space="preserve">Well Plots-&gt;New Well Log Extraction </w:t>
+      </w:r>
+      <w:proofErr w:type="gramStart"/>
+      <w:r>
+        <w:rPr>
+          <w:i/>
+          <w:iCs/>
+        </w:rPr>
+        <w:t>Curve</w:t>
       </w:r>
       <w:r>
         <w:t>”</w:t>
       </w:r>
+      <w:proofErr w:type="gramEnd"/>
     </w:p>
     <w:p>
       <w:pPr>
@@ -4930,8 +5641,13 @@
         </w:numPr>
       </w:pPr>
       <w:r>
-        <w:t>Activate the plot main window</w:t>
-      </w:r>
+        <w:t xml:space="preserve">Activate the plot main </w:t>
+      </w:r>
+      <w:proofErr w:type="gramStart"/>
+      <w:r>
+        <w:t>window</w:t>
+      </w:r>
+      <w:proofErr w:type="gramEnd"/>
     </w:p>
     <w:p>
       <w:pPr>
@@ -4963,7 +5679,15 @@
         <w:t xml:space="preserve"> and</w:t>
       </w:r>
       <w:r>
-        <w:t xml:space="preserve"> select “New Track”</w:t>
+        <w:t xml:space="preserve"> select “New </w:t>
+      </w:r>
+      <w:proofErr w:type="gramStart"/>
+      <w:r>
+        <w:t>Track</w:t>
+      </w:r>
+      <w:proofErr w:type="gramEnd"/>
+      <w:r>
+        <w:t>”</w:t>
       </w:r>
     </w:p>
     <w:p>
@@ -4975,8 +5699,13 @@
         </w:numPr>
       </w:pPr>
       <w:r>
-        <w:t>Select the new track in the Project tree</w:t>
-      </w:r>
+        <w:t xml:space="preserve">Select the new track in the Project </w:t>
+      </w:r>
+      <w:proofErr w:type="gramStart"/>
+      <w:r>
+        <w:t>tree</w:t>
+      </w:r>
+      <w:proofErr w:type="gramEnd"/>
     </w:p>
     <w:p>
       <w:pPr>
@@ -5148,7 +5877,7 @@
         <w:pStyle w:val="Heading2"/>
       </w:pPr>
       <w:bookmarkStart w:id="18" w:name="_Toc115092077"/>
-      <w:bookmarkStart w:id="19" w:name="_Toc126665586"/>
+      <w:bookmarkStart w:id="19" w:name="_Toc147144648"/>
       <w:r>
         <w:rPr>
           <w:noProof/>
@@ -5236,8 +5965,13 @@
         </w:numPr>
       </w:pPr>
       <w:r>
-        <w:t>Import grid case from “norne”</w:t>
-      </w:r>
+        <w:t>Import grid case from “</w:t>
+      </w:r>
+      <w:proofErr w:type="gramStart"/>
+      <w:r>
+        <w:t>norne”</w:t>
+      </w:r>
+      <w:proofErr w:type="gramEnd"/>
     </w:p>
     <w:p>
       <w:pPr>
@@ -5258,7 +5992,15 @@
         <w:t xml:space="preserve"> </w:t>
       </w:r>
       <w:r>
-        <w:t>"model-data/norne-well-logdata/</w:t>
+        <w:t>"model-data/norne-well-</w:t>
+      </w:r>
+      <w:proofErr w:type="spellStart"/>
+      <w:r>
+        <w:t>logdata</w:t>
+      </w:r>
+      <w:proofErr w:type="spellEnd"/>
+      <w:r>
+        <w:t>/</w:t>
       </w:r>
       <w:r>
         <w:t>dummy-B-3H.dev</w:t>
@@ -5316,7 +6058,15 @@
         <w:t xml:space="preserve"> and select </w:t>
       </w:r>
       <w:r>
-        <w:t>"model-data/norne-well-logdata/</w:t>
+        <w:t>"model-data/norne-well-</w:t>
+      </w:r>
+      <w:proofErr w:type="spellStart"/>
+      <w:r>
+        <w:t>logdata</w:t>
+      </w:r>
+      <w:proofErr w:type="spellEnd"/>
+      <w:r>
+        <w:t>/</w:t>
       </w:r>
       <w:r>
         <w:t>dummy-B-3_H.LAS</w:t>
@@ -5351,8 +6101,17 @@
           <w:i/>
           <w:iCs/>
         </w:rPr>
-        <w:t>Add to New Plot</w:t>
-      </w:r>
+        <w:t xml:space="preserve">Add to New </w:t>
+      </w:r>
+      <w:proofErr w:type="gramStart"/>
+      <w:r>
+        <w:rPr>
+          <w:i/>
+          <w:iCs/>
+        </w:rPr>
+        <w:t>Plot</w:t>
+      </w:r>
+      <w:proofErr w:type="gramEnd"/>
       <w:r>
         <w:t>”</w:t>
       </w:r>
@@ -5373,8 +6132,17 @@
           <w:i/>
           <w:iCs/>
         </w:rPr>
-        <w:t>New Well Log Extraction Curve</w:t>
-      </w:r>
+        <w:t xml:space="preserve">New Well Log Extraction </w:t>
+      </w:r>
+      <w:proofErr w:type="gramStart"/>
+      <w:r>
+        <w:rPr>
+          <w:i/>
+          <w:iCs/>
+        </w:rPr>
+        <w:t>Curve</w:t>
+      </w:r>
+      <w:proofErr w:type="gramEnd"/>
       <w:r>
         <w:t>”</w:t>
       </w:r>
@@ -5403,6 +6171,7 @@
       <w:r>
         <w:t xml:space="preserve"> </w:t>
       </w:r>
+      <w:proofErr w:type="gramStart"/>
       <w:r>
         <w:rPr>
           <w:b/>
@@ -5410,6 +6179,7 @@
         </w:rPr>
         <w:t>SWAT</w:t>
       </w:r>
+      <w:proofErr w:type="gramEnd"/>
     </w:p>
     <w:p>
       <w:pPr>
@@ -5520,13 +6290,18 @@
         <w:pStyle w:val="Heading2"/>
       </w:pPr>
       <w:bookmarkStart w:id="20" w:name="_Toc115092078"/>
-      <w:bookmarkStart w:id="21" w:name="_Toc126665587"/>
+      <w:bookmarkStart w:id="21" w:name="_Toc147144649"/>
       <w:r>
         <w:lastRenderedPageBreak/>
-        <w:t>Well Measurements in 3D</w:t>
+        <w:t xml:space="preserve">Well Measurements in </w:t>
+      </w:r>
+      <w:proofErr w:type="gramStart"/>
+      <w:r>
+        <w:t>3D</w:t>
       </w:r>
       <w:bookmarkEnd w:id="20"/>
       <w:bookmarkEnd w:id="21"/>
+      <w:proofErr w:type="gramEnd"/>
     </w:p>
     <w:p>
       <w:pPr>
@@ -5548,8 +6323,13 @@
         </w:numPr>
       </w:pPr>
       <w:r>
-        <w:t>Import norne</w:t>
-      </w:r>
+        <w:t xml:space="preserve">Import </w:t>
+      </w:r>
+      <w:proofErr w:type="gramStart"/>
+      <w:r>
+        <w:t>norne</w:t>
+      </w:r>
+      <w:proofErr w:type="gramEnd"/>
     </w:p>
     <w:p>
       <w:pPr>
@@ -5560,8 +6340,13 @@
         </w:numPr>
       </w:pPr>
       <w:r>
-        <w:t>Import formations for norne</w:t>
-      </w:r>
+        <w:t xml:space="preserve">Import formations for </w:t>
+      </w:r>
+      <w:proofErr w:type="gramStart"/>
+      <w:r>
+        <w:t>norne</w:t>
+      </w:r>
+      <w:proofErr w:type="gramEnd"/>
     </w:p>
     <w:p>
       <w:pPr>
@@ -5598,6 +6383,7 @@
         </w:rPr>
         <w:t xml:space="preserve">-&gt; </w:t>
       </w:r>
+      <w:proofErr w:type="gramStart"/>
       <w:r>
         <w:rPr>
           <w:b/>
@@ -5605,6 +6391,7 @@
         </w:rPr>
         <w:t>PORO</w:t>
       </w:r>
+      <w:proofErr w:type="gramEnd"/>
     </w:p>
     <w:p>
       <w:pPr>
@@ -5638,6 +6425,12 @@
         <w:t xml:space="preserve"> from folder “</w:t>
       </w:r>
       <w:r>
+        <w:t>model-data</w:t>
+      </w:r>
+      <w:r>
+        <w:t>/</w:t>
+      </w:r>
+      <w:r>
         <w:t>norne-well-measurements</w:t>
       </w:r>
       <w:r>
@@ -5666,7 +6459,15 @@
         <w:t>Wells</w:t>
       </w:r>
       <w:r>
-        <w:t>, select “Import Measurements”</w:t>
+        <w:t xml:space="preserve">, select “Import </w:t>
+      </w:r>
+      <w:proofErr w:type="gramStart"/>
+      <w:r>
+        <w:t>Measurements</w:t>
+      </w:r>
+      <w:proofErr w:type="gramEnd"/>
+      <w:r>
+        <w:t>”</w:t>
       </w:r>
     </w:p>
     <w:p>
@@ -5678,8 +6479,13 @@
         </w:numPr>
       </w:pPr>
       <w:r>
-        <w:t>Show measurements in the view</w:t>
-      </w:r>
+        <w:t xml:space="preserve">Show measurements in the </w:t>
+      </w:r>
+      <w:proofErr w:type="gramStart"/>
+      <w:r>
+        <w:t>view</w:t>
+      </w:r>
+      <w:proofErr w:type="gramEnd"/>
     </w:p>
     <w:p>
       <w:pPr>
@@ -5690,7 +6496,15 @@
         </w:numPr>
       </w:pPr>
       <w:r>
-        <w:t xml:space="preserve">Create a new view </w:t>
+        <w:t xml:space="preserve">Create a new </w:t>
+      </w:r>
+      <w:proofErr w:type="gramStart"/>
+      <w:r>
+        <w:t>view</w:t>
+      </w:r>
+      <w:proofErr w:type="gramEnd"/>
+      <w:r>
+        <w:t xml:space="preserve"> </w:t>
       </w:r>
     </w:p>
     <w:p>
@@ -5729,8 +6543,13 @@
         <w:t xml:space="preserve"> Project Tree</w:t>
       </w:r>
       <w:r>
-        <w:t>, and disable clipping of wells to be able to see the well path all the way up to the sea surface</w:t>
-      </w:r>
+        <w:t xml:space="preserve">, and disable clipping of wells to be able to see the well path all the way up to the sea </w:t>
+      </w:r>
+      <w:proofErr w:type="gramStart"/>
+      <w:r>
+        <w:t>surface</w:t>
+      </w:r>
+      <w:proofErr w:type="gramEnd"/>
     </w:p>
     <w:p>
       <w:pPr>
@@ -5831,8 +6650,13 @@
         </w:numPr>
       </w:pPr>
       <w:r>
-        <w:t>Manipulate the filtering options for each measurement type in the property editor</w:t>
-      </w:r>
+        <w:t xml:space="preserve">Manipulate the filtering options for each measurement type in the property </w:t>
+      </w:r>
+      <w:proofErr w:type="gramStart"/>
+      <w:r>
+        <w:t>editor</w:t>
+      </w:r>
+      <w:proofErr w:type="gramEnd"/>
     </w:p>
     <w:p>
       <w:pPr>
@@ -5846,8 +6670,13 @@
         <w:t>Continue to next tutorial</w:t>
       </w:r>
       <w:r>
-        <w:t xml:space="preserve"> without closing the project</w:t>
-      </w:r>
+        <w:t xml:space="preserve"> without closing the </w:t>
+      </w:r>
+      <w:proofErr w:type="gramStart"/>
+      <w:r>
+        <w:t>project</w:t>
+      </w:r>
+      <w:proofErr w:type="gramEnd"/>
     </w:p>
     <w:p>
       <w:hyperlink r:id="rId30" w:history="1">
@@ -5865,7 +6694,7 @@
           <w:noProof/>
         </w:rPr>
         <w:drawing>
-          <wp:anchor distT="0" distB="0" distL="114300" distR="114300" simplePos="0" relativeHeight="251718656" behindDoc="0" locked="0" layoutInCell="1" allowOverlap="1" wp14:anchorId="484E5C62" wp14:editId="1CA990FA">
+          <wp:anchor distT="0" distB="0" distL="114300" distR="114300" simplePos="0" relativeHeight="251718656" behindDoc="0" locked="0" layoutInCell="1" allowOverlap="1" wp14:anchorId="484E5C62" wp14:editId="7432E302">
             <wp:simplePos x="0" y="0"/>
             <wp:positionH relativeFrom="column">
               <wp:posOffset>1542314</wp:posOffset>
@@ -5933,13 +6762,18 @@
         <w:pStyle w:val="Heading2"/>
       </w:pPr>
       <w:bookmarkStart w:id="22" w:name="_Toc115092079"/>
-      <w:bookmarkStart w:id="23" w:name="_Toc126665588"/>
+      <w:bookmarkStart w:id="23" w:name="_Toc147144650"/>
       <w:r>
         <w:lastRenderedPageBreak/>
-        <w:t>Well Measurements in plots</w:t>
+        <w:t xml:space="preserve">Well Measurements in </w:t>
+      </w:r>
+      <w:proofErr w:type="gramStart"/>
+      <w:r>
+        <w:t>plots</w:t>
       </w:r>
       <w:bookmarkEnd w:id="22"/>
       <w:bookmarkEnd w:id="23"/>
+      <w:proofErr w:type="gramEnd"/>
     </w:p>
     <w:p>
       <w:pPr>
@@ -6012,8 +6846,13 @@
         <w:t>C-3H</w:t>
       </w:r>
       <w:r>
-        <w:t>, open the plot window</w:t>
-      </w:r>
+        <w:t xml:space="preserve">, open the plot </w:t>
+      </w:r>
+      <w:proofErr w:type="gramStart"/>
+      <w:r>
+        <w:t>window</w:t>
+      </w:r>
+      <w:proofErr w:type="gramEnd"/>
     </w:p>
     <w:p>
       <w:pPr>
@@ -6045,7 +6884,15 @@
           <w:b/>
           <w:bCs/>
         </w:rPr>
-        <w:t xml:space="preserve"> P</w:t>
+        <w:t xml:space="preserve"> </w:t>
+      </w:r>
+      <w:proofErr w:type="gramStart"/>
+      <w:r>
+        <w:rPr>
+          <w:b/>
+          <w:bCs/>
+        </w:rPr>
+        <w:t>P</w:t>
       </w:r>
       <w:r>
         <w:rPr>
@@ -6054,6 +6901,7 @@
         </w:rPr>
         <w:t>ORO</w:t>
       </w:r>
+      <w:proofErr w:type="gramEnd"/>
     </w:p>
     <w:p>
       <w:pPr>
@@ -6113,8 +6961,13 @@
         </w:numPr>
       </w:pPr>
       <w:r>
-        <w:t>Create measurement track</w:t>
-      </w:r>
+        <w:t xml:space="preserve">Create measurement </w:t>
+      </w:r>
+      <w:proofErr w:type="gramStart"/>
+      <w:r>
+        <w:t>track</w:t>
+      </w:r>
+      <w:proofErr w:type="gramEnd"/>
     </w:p>
     <w:p>
       <w:pPr>
@@ -6125,8 +6978,13 @@
         </w:numPr>
       </w:pPr>
       <w:r>
-        <w:t>Create a new track</w:t>
-      </w:r>
+        <w:t xml:space="preserve">Create a new </w:t>
+      </w:r>
+      <w:proofErr w:type="gramStart"/>
+      <w:r>
+        <w:t>track</w:t>
+      </w:r>
+      <w:proofErr w:type="gramEnd"/>
     </w:p>
     <w:p>
       <w:pPr>
@@ -6137,7 +6995,15 @@
         </w:numPr>
       </w:pPr>
       <w:r>
-        <w:t>From the right-click menu of the track, select “New Well Measurement Curve”</w:t>
+        <w:t xml:space="preserve">From the right-click menu of the track, select “New Well Measurement </w:t>
+      </w:r>
+      <w:proofErr w:type="gramStart"/>
+      <w:r>
+        <w:t>Curve</w:t>
+      </w:r>
+      <w:proofErr w:type="gramEnd"/>
+      <w:r>
+        <w:t>”</w:t>
       </w:r>
     </w:p>
     <w:p>
@@ -6178,8 +7044,13 @@
         </w:numPr>
       </w:pPr>
       <w:r>
-        <w:t>Use the zoom all button to make sure all measurements are visible, or toggle visibility of curve to make the well measurements visible</w:t>
-      </w:r>
+        <w:t xml:space="preserve">Use the zoom all button to make sure all measurements are visible, or toggle visibility of curve to make the well measurements </w:t>
+      </w:r>
+      <w:proofErr w:type="gramStart"/>
+      <w:r>
+        <w:t>visible</w:t>
+      </w:r>
+      <w:proofErr w:type="gramEnd"/>
     </w:p>
     <w:p>
       <w:pPr>
@@ -6190,8 +7061,13 @@
         </w:numPr>
       </w:pPr>
       <w:r>
-        <w:t>Make the measurement symbols larger</w:t>
-      </w:r>
+        <w:t xml:space="preserve">Make the measurement symbols </w:t>
+      </w:r>
+      <w:proofErr w:type="gramStart"/>
+      <w:r>
+        <w:t>larger</w:t>
+      </w:r>
+      <w:proofErr w:type="gramEnd"/>
     </w:p>
     <w:p>
       <w:pPr>
@@ -6214,6 +7090,7 @@
       <w:r>
         <w:t xml:space="preserve"> section of the plot or by zoom using </w:t>
       </w:r>
+      <w:proofErr w:type="spellStart"/>
       <w:r>
         <w:rPr>
           <w:b/>
@@ -6222,8 +7099,17 @@
         <w:t>CTRL</w:t>
       </w:r>
       <w:r>
-        <w:t>+mouse wheel</w:t>
-      </w:r>
+        <w:t>+mouse</w:t>
+      </w:r>
+      <w:proofErr w:type="spellEnd"/>
+      <w:r>
+        <w:t xml:space="preserve"> </w:t>
+      </w:r>
+      <w:proofErr w:type="gramStart"/>
+      <w:r>
+        <w:t>wheel</w:t>
+      </w:r>
+      <w:proofErr w:type="gramEnd"/>
     </w:p>
     <w:p>
       <w:pPr>
@@ -6234,8 +7120,13 @@
         </w:numPr>
       </w:pPr>
       <w:r>
-        <w:t>Create formation track</w:t>
-      </w:r>
+        <w:t xml:space="preserve">Create formation </w:t>
+      </w:r>
+      <w:proofErr w:type="gramStart"/>
+      <w:r>
+        <w:t>track</w:t>
+      </w:r>
+      <w:proofErr w:type="gramEnd"/>
     </w:p>
     <w:p>
       <w:pPr>
@@ -6246,8 +7137,13 @@
         </w:numPr>
       </w:pPr>
       <w:r>
-        <w:t>Create a new track</w:t>
-      </w:r>
+        <w:t xml:space="preserve">Create a new </w:t>
+      </w:r>
+      <w:proofErr w:type="gramStart"/>
+      <w:r>
+        <w:t>track</w:t>
+      </w:r>
+      <w:proofErr w:type="gramEnd"/>
     </w:p>
     <w:p>
       <w:pPr>
@@ -6297,8 +7193,13 @@
         </w:numPr>
       </w:pPr>
       <w:r>
-        <w:t>Select case and well path, the formations appear as colors in the track</w:t>
-      </w:r>
+        <w:t xml:space="preserve">Select case and well path, the formations appear as colors in the </w:t>
+      </w:r>
+      <w:proofErr w:type="gramStart"/>
+      <w:r>
+        <w:t>track</w:t>
+      </w:r>
+      <w:proofErr w:type="gramEnd"/>
     </w:p>
     <w:p>
       <w:pPr>
@@ -6309,8 +7210,13 @@
         </w:numPr>
       </w:pPr>
       <w:r>
-        <w:t>Change the color legend to the same as the formations, usually “Category”</w:t>
-      </w:r>
+        <w:t>Change the color legend to the same as the formations, usually “</w:t>
+      </w:r>
+      <w:proofErr w:type="gramStart"/>
+      <w:r>
+        <w:t>Category”</w:t>
+      </w:r>
+      <w:proofErr w:type="gramEnd"/>
     </w:p>
     <w:p>
       <w:pPr>
@@ -6321,8 +7227,13 @@
         </w:numPr>
       </w:pPr>
       <w:r>
-        <w:t>Use the up/down arrow to the right of a track to modify the ordering of tracks</w:t>
-      </w:r>
+        <w:t xml:space="preserve">Use the up/down arrow to the right of a track to modify the ordering of </w:t>
+      </w:r>
+      <w:proofErr w:type="gramStart"/>
+      <w:r>
+        <w:t>tracks</w:t>
+      </w:r>
+      <w:proofErr w:type="gramEnd"/>
     </w:p>
     <w:p>
       <w:pPr>
@@ -6343,8 +7254,13 @@
         <w:t>PORO</w:t>
       </w:r>
       <w:r>
-        <w:t xml:space="preserve"> track</w:t>
-      </w:r>
+        <w:t xml:space="preserve"> </w:t>
+      </w:r>
+      <w:proofErr w:type="gramStart"/>
+      <w:r>
+        <w:t>track</w:t>
+      </w:r>
+      <w:proofErr w:type="gramEnd"/>
     </w:p>
     <w:p>
       <w:pPr>
@@ -6355,8 +7271,13 @@
         </w:numPr>
       </w:pPr>
       <w:r>
-        <w:t>Change the track width distribution</w:t>
-      </w:r>
+        <w:t xml:space="preserve">Change the track width </w:t>
+      </w:r>
+      <w:proofErr w:type="gramStart"/>
+      <w:r>
+        <w:t>distribution</w:t>
+      </w:r>
+      <w:proofErr w:type="gramEnd"/>
     </w:p>
     <w:p>
       <w:pPr>
@@ -6369,6 +7290,7 @@
       <w:r>
         <w:t xml:space="preserve">Set col span to 2 for </w:t>
       </w:r>
+      <w:proofErr w:type="gramStart"/>
       <w:r>
         <w:rPr>
           <w:b/>
@@ -6376,6 +7298,7 @@
         </w:rPr>
         <w:t>XLOT</w:t>
       </w:r>
+      <w:proofErr w:type="gramEnd"/>
     </w:p>
     <w:p>
       <w:pPr>
@@ -6396,8 +7319,13 @@
         <w:t>PORO</w:t>
       </w:r>
       <w:r>
-        <w:t xml:space="preserve"> track</w:t>
-      </w:r>
+        <w:t xml:space="preserve"> </w:t>
+      </w:r>
+      <w:proofErr w:type="gramStart"/>
+      <w:r>
+        <w:t>track</w:t>
+      </w:r>
+      <w:proofErr w:type="gramEnd"/>
     </w:p>
     <w:p>
       <w:pPr>
@@ -6408,8 +7336,13 @@
         </w:numPr>
       </w:pPr>
       <w:r>
-        <w:t>See next page for an example plot</w:t>
-      </w:r>
+        <w:t xml:space="preserve">See next page for an example </w:t>
+      </w:r>
+      <w:proofErr w:type="gramStart"/>
+      <w:r>
+        <w:t>plot</w:t>
+      </w:r>
+      <w:proofErr w:type="gramEnd"/>
     </w:p>
     <w:p/>
     <w:p/>
@@ -6462,7 +7395,7 @@
         <w:pStyle w:val="Heading2"/>
       </w:pPr>
       <w:bookmarkStart w:id="24" w:name="_Toc115092080"/>
-      <w:bookmarkStart w:id="25" w:name="_Toc126665589"/>
+      <w:bookmarkStart w:id="25" w:name="_Toc147144651"/>
       <w:r>
         <w:lastRenderedPageBreak/>
         <w:t>Well Picks</w:t>
@@ -6496,8 +7429,13 @@
         </w:numPr>
       </w:pPr>
       <w:r>
-        <w:t>Import norne case</w:t>
-      </w:r>
+        <w:t xml:space="preserve">Import norne </w:t>
+      </w:r>
+      <w:proofErr w:type="gramStart"/>
+      <w:r>
+        <w:t>case</w:t>
+      </w:r>
+      <w:proofErr w:type="gramEnd"/>
     </w:p>
     <w:p>
       <w:pPr>
@@ -6562,8 +7500,13 @@
         <w:t>”</w:t>
       </w:r>
       <w:r>
-        <w:t xml:space="preserve"> in a text editor to see how the well picks are defined</w:t>
-      </w:r>
+        <w:t xml:space="preserve"> in a text editor to see how the well picks are </w:t>
+      </w:r>
+      <w:proofErr w:type="gramStart"/>
+      <w:r>
+        <w:t>defined</w:t>
+      </w:r>
+      <w:proofErr w:type="gramEnd"/>
     </w:p>
     <w:p>
       <w:pPr>
@@ -6606,6 +7549,9 @@
         <w:t>“</w:t>
       </w:r>
       <w:r>
+        <w:t>model-data</w:t>
+      </w:r>
+      <w:r>
         <w:t>/</w:t>
       </w:r>
       <w:r>
@@ -6629,6 +7575,7 @@
       <w:r>
         <w:t xml:space="preserve">Create a well log extraction curve, use </w:t>
       </w:r>
+      <w:proofErr w:type="gramStart"/>
       <w:r>
         <w:rPr>
           <w:b/>
@@ -6636,6 +7583,7 @@
         </w:rPr>
         <w:t>PORO</w:t>
       </w:r>
+      <w:proofErr w:type="gramEnd"/>
     </w:p>
     <w:p>
       <w:pPr>
@@ -6648,6 +7596,7 @@
       <w:r>
         <w:t xml:space="preserve">Use area fill for </w:t>
       </w:r>
+      <w:proofErr w:type="gramStart"/>
       <w:r>
         <w:rPr>
           <w:b/>
@@ -6655,6 +7604,7 @@
         </w:rPr>
         <w:t>PORO</w:t>
       </w:r>
+      <w:proofErr w:type="gramEnd"/>
     </w:p>
     <w:p>
       <w:pPr>
@@ -6665,8 +7615,13 @@
         </w:numPr>
       </w:pPr>
       <w:r>
-        <w:t>Add a new track for formations</w:t>
-      </w:r>
+        <w:t xml:space="preserve">Add a new track for </w:t>
+      </w:r>
+      <w:proofErr w:type="gramStart"/>
+      <w:r>
+        <w:t>formations</w:t>
+      </w:r>
+      <w:proofErr w:type="gramEnd"/>
     </w:p>
     <w:p>
       <w:pPr>
@@ -6692,6 +7647,7 @@
       <w:r>
         <w:t xml:space="preserve">, select </w:t>
       </w:r>
+      <w:proofErr w:type="gramStart"/>
       <w:r>
         <w:rPr>
           <w:b/>
@@ -6699,6 +7655,7 @@
         </w:rPr>
         <w:t>Formations</w:t>
       </w:r>
+      <w:proofErr w:type="gramEnd"/>
     </w:p>
     <w:p>
       <w:pPr>
@@ -6780,9 +7737,11 @@
       <w:r>
         <w:t xml:space="preserve">horizontal </w:t>
       </w:r>
+      <w:proofErr w:type="gramStart"/>
       <w:r>
         <w:t>lines</w:t>
       </w:r>
+      <w:proofErr w:type="gramEnd"/>
     </w:p>
     <w:p/>
     <w:p/>
@@ -6803,7 +7762,7 @@
         <w:pStyle w:val="Heading2"/>
       </w:pPr>
       <w:bookmarkStart w:id="26" w:name="_Toc115092081"/>
-      <w:bookmarkStart w:id="27" w:name="_Toc126665590"/>
+      <w:bookmarkStart w:id="27" w:name="_Toc147144652"/>
       <w:r>
         <w:lastRenderedPageBreak/>
         <w:t>Well Path Creation</w:t>
@@ -6896,11 +7855,19 @@
         <w:t>Import grid data using “Import Eclipse Case” from “</w:t>
       </w:r>
       <w:r>
+        <w:t>model-data</w:t>
+      </w:r>
+      <w:r>
+        <w:t>/</w:t>
+      </w:r>
+      <w:proofErr w:type="gramStart"/>
+      <w:r>
         <w:t>norne</w:t>
       </w:r>
       <w:r>
         <w:t>”</w:t>
       </w:r>
+      <w:proofErr w:type="gramEnd"/>
     </w:p>
     <w:p>
       <w:pPr>
@@ -6911,8 +7878,13 @@
         </w:numPr>
       </w:pPr>
       <w:r>
-        <w:t>Create intersection</w:t>
-      </w:r>
+        <w:t xml:space="preserve">Create </w:t>
+      </w:r>
+      <w:proofErr w:type="gramStart"/>
+      <w:r>
+        <w:t>intersection</w:t>
+      </w:r>
+      <w:proofErr w:type="gramEnd"/>
     </w:p>
     <w:p>
       <w:pPr>
@@ -6923,7 +7895,15 @@
         </w:numPr>
       </w:pPr>
       <w:r>
-        <w:t>From the right click menu in 3D view, select “Intersections-&gt;Polyline Intersection”</w:t>
+        <w:t xml:space="preserve">From the right click menu in 3D view, select “Intersections-&gt;Polyline </w:t>
+      </w:r>
+      <w:proofErr w:type="gramStart"/>
+      <w:r>
+        <w:t>Intersection</w:t>
+      </w:r>
+      <w:proofErr w:type="gramEnd"/>
+      <w:r>
+        <w:t>”</w:t>
       </w:r>
     </w:p>
     <w:p>
@@ -6935,8 +7915,13 @@
         </w:numPr>
       </w:pPr>
       <w:r>
-        <w:t>Add points to intersection, and click button “Stop picking points” when you have added all points</w:t>
-      </w:r>
+        <w:t xml:space="preserve">Add points to intersection, and click button “Stop picking points” when you have added all </w:t>
+      </w:r>
+      <w:proofErr w:type="gramStart"/>
+      <w:r>
+        <w:t>points</w:t>
+      </w:r>
+      <w:proofErr w:type="gramEnd"/>
     </w:p>
     <w:p>
       <w:pPr>
@@ -6951,7 +7936,7 @@
           <w:noProof/>
         </w:rPr>
         <w:drawing>
-          <wp:anchor distT="0" distB="0" distL="114300" distR="114300" simplePos="0" relativeHeight="251709440" behindDoc="0" locked="0" layoutInCell="1" allowOverlap="1" wp14:anchorId="7CDBE8BC" wp14:editId="49FD7CCD">
+          <wp:anchor distT="0" distB="0" distL="114300" distR="114300" simplePos="0" relativeHeight="251709440" behindDoc="0" locked="0" layoutInCell="1" allowOverlap="1" wp14:anchorId="7CDBE8BC" wp14:editId="4847591F">
             <wp:simplePos x="0" y="0"/>
             <wp:positionH relativeFrom="column">
               <wp:posOffset>5494866</wp:posOffset>
@@ -7048,12 +8033,14 @@
       <w:r>
         <w:t xml:space="preserve"> </w:t>
       </w:r>
+      <w:proofErr w:type="gramStart"/>
       <w:r>
         <w:rPr>
           <w:b/>
         </w:rPr>
         <w:t>Wells</w:t>
       </w:r>
+      <w:proofErr w:type="gramEnd"/>
     </w:p>
     <w:p>
       <w:pPr>
@@ -7205,8 +8192,13 @@
         </w:numPr>
       </w:pPr>
       <w:r>
-        <w:t>Import the exported well path using “Import Well Path”, investigate the potential geometry differences as the exported file is discretized</w:t>
-      </w:r>
+        <w:t xml:space="preserve">Import the exported well path using “Import Well Path”, investigate the potential geometry differences as the exported file is </w:t>
+      </w:r>
+      <w:proofErr w:type="gramStart"/>
+      <w:r>
+        <w:t>discretized</w:t>
+      </w:r>
+      <w:proofErr w:type="gramEnd"/>
     </w:p>
     <w:p>
       <w:pPr>
@@ -7222,12 +8214,14 @@
       <w:r>
         <w:t xml:space="preserve">other </w:t>
       </w:r>
+      <w:proofErr w:type="gramStart"/>
       <w:r>
         <w:t>tutorial</w:t>
       </w:r>
       <w:r>
         <w:t>s</w:t>
       </w:r>
+      <w:proofErr w:type="gramEnd"/>
     </w:p>
     <w:p>
       <w:pPr>
@@ -7235,7 +8229,13 @@
       </w:pPr>
       <w:r>
         <w:br/>
-        <w:t>Well traget move operations</w:t>
+        <w:t xml:space="preserve">Well </w:t>
+      </w:r>
+      <w:r>
+        <w:t>target</w:t>
+      </w:r>
+      <w:r>
+        <w:t xml:space="preserve"> move operations</w:t>
       </w:r>
       <w:r>
         <w:br/>
@@ -7257,7 +8257,7 @@
         <w:pStyle w:val="Heading2"/>
       </w:pPr>
       <w:bookmarkStart w:id="28" w:name="_Toc115092082"/>
-      <w:bookmarkStart w:id="29" w:name="_Toc126665591"/>
+      <w:bookmarkStart w:id="29" w:name="_Toc147144653"/>
       <w:r>
         <w:lastRenderedPageBreak/>
         <w:t>Well Path Completions</w:t>
@@ -7290,8 +8290,13 @@
         </w:numPr>
       </w:pPr>
       <w:r>
-        <w:t>Find a location along the well path inside the grid, and from right click menu when clicking on the well path in 3D view select “Completions-&gt;New Perforation Interval”</w:t>
-      </w:r>
+        <w:t xml:space="preserve">Find a location along the well path inside the grid, and from right click menu when clicking on the well path in 3D view select “Completions-&gt;New Perforation </w:t>
+      </w:r>
+      <w:proofErr w:type="gramStart"/>
+      <w:r>
+        <w:t>Interval”</w:t>
+      </w:r>
+      <w:proofErr w:type="gramEnd"/>
     </w:p>
     <w:p>
       <w:pPr>
@@ -7336,8 +8341,13 @@
         </w:numPr>
       </w:pPr>
       <w:r>
-        <w:t>Add one more perforation interval</w:t>
-      </w:r>
+        <w:t xml:space="preserve">Add one more perforation </w:t>
+      </w:r>
+      <w:proofErr w:type="gramStart"/>
+      <w:r>
+        <w:t>interval</w:t>
+      </w:r>
+      <w:proofErr w:type="gramEnd"/>
     </w:p>
     <w:p>
       <w:pPr>
@@ -7348,8 +8358,13 @@
         </w:numPr>
       </w:pPr>
       <w:r>
-        <w:t>Export completions, and investigate exported text file</w:t>
-      </w:r>
+        <w:t xml:space="preserve">Export completions, and investigate exported text </w:t>
+      </w:r>
+      <w:proofErr w:type="gramStart"/>
+      <w:r>
+        <w:t>file</w:t>
+      </w:r>
+      <w:proofErr w:type="gramEnd"/>
     </w:p>
     <w:p>
       <w:pPr>
@@ -7440,8 +8455,13 @@
         </w:numPr>
       </w:pPr>
       <w:r>
-        <w:t>Create fracture template</w:t>
-      </w:r>
+        <w:t xml:space="preserve">Create fracture </w:t>
+      </w:r>
+      <w:proofErr w:type="gramStart"/>
+      <w:r>
+        <w:t>template</w:t>
+      </w:r>
+      <w:proofErr w:type="gramEnd"/>
     </w:p>
     <w:p>
       <w:pPr>
@@ -7473,7 +8493,15 @@
         <w:t xml:space="preserve">Import template from </w:t>
       </w:r>
       <w:r>
-        <w:t>"/model-data/norne-well-hydrfrac/StimPlan_HydrFrac.XML"</w:t>
+        <w:t>"/model-data/norne-well-</w:t>
+      </w:r>
+      <w:proofErr w:type="spellStart"/>
+      <w:r>
+        <w:t>hydrfrac</w:t>
+      </w:r>
+      <w:proofErr w:type="spellEnd"/>
+      <w:r>
+        <w:t>/StimPlan_HydrFrac.XML"</w:t>
       </w:r>
     </w:p>
     <w:p>
@@ -7485,8 +8513,13 @@
         </w:numPr>
       </w:pPr>
       <w:r>
-        <w:t>Find a location for the template, and launch the right click menu in the 3D view when clicking on the well path geometry</w:t>
-      </w:r>
+        <w:t xml:space="preserve">Find a location for the template, and launch the right click menu in the 3D view when clicking on the well path </w:t>
+      </w:r>
+      <w:proofErr w:type="gramStart"/>
+      <w:r>
+        <w:t>geometry</w:t>
+      </w:r>
+      <w:proofErr w:type="gramEnd"/>
     </w:p>
     <w:p>
       <w:pPr>
@@ -7497,8 +8530,13 @@
         </w:numPr>
       </w:pPr>
       <w:r>
-        <w:t>Select “Completions-&gt;New Fracture”</w:t>
-      </w:r>
+        <w:t xml:space="preserve">Select “Completions-&gt;New </w:t>
+      </w:r>
+      <w:proofErr w:type="gramStart"/>
+      <w:r>
+        <w:t>Fracture”</w:t>
+      </w:r>
+      <w:proofErr w:type="gramEnd"/>
     </w:p>
     <w:p>
       <w:pPr>
@@ -7541,8 +8579,13 @@
         <w:t xml:space="preserve"> </w:t>
       </w:r>
       <w:r>
-        <w:t>“Completions-&gt;New Fishbones”</w:t>
-      </w:r>
+        <w:t xml:space="preserve">“Completions-&gt;New </w:t>
+      </w:r>
+      <w:proofErr w:type="gramStart"/>
+      <w:r>
+        <w:t>Fishbones”</w:t>
+      </w:r>
+      <w:proofErr w:type="gramEnd"/>
     </w:p>
     <w:p>
       <w:pPr>
@@ -7562,7 +8605,15 @@
         <w:t>File Split</w:t>
       </w:r>
       <w:r>
-        <w:t xml:space="preserve"> “Split on Well and Completion Type”</w:t>
+        <w:t xml:space="preserve"> “Split on Well and Completion </w:t>
+      </w:r>
+      <w:proofErr w:type="gramStart"/>
+      <w:r>
+        <w:t>Type</w:t>
+      </w:r>
+      <w:proofErr w:type="gramEnd"/>
+      <w:r>
+        <w:t>”</w:t>
       </w:r>
     </w:p>
     <w:p>
@@ -7574,8 +8625,13 @@
         </w:numPr>
       </w:pPr>
       <w:r>
-        <w:t>Investigate the exported files in export folder</w:t>
-      </w:r>
+        <w:t xml:space="preserve">Investigate the exported files in export </w:t>
+      </w:r>
+      <w:proofErr w:type="gramStart"/>
+      <w:r>
+        <w:t>folder</w:t>
+      </w:r>
+      <w:proofErr w:type="gramEnd"/>
     </w:p>
     <w:p>
       <w:hyperlink r:id="rId39" w:history="1">
@@ -7592,7 +8648,7 @@
         <w:pStyle w:val="Heading2"/>
       </w:pPr>
       <w:bookmarkStart w:id="30" w:name="_Toc115092083"/>
-      <w:bookmarkStart w:id="31" w:name="_Toc126665592"/>
+      <w:bookmarkStart w:id="31" w:name="_Toc147144654"/>
       <w:r>
         <w:lastRenderedPageBreak/>
         <w:t>Export LGR for Completions</w:t>
@@ -7628,8 +8684,13 @@
         </w:numPr>
       </w:pPr>
       <w:r>
-        <w:t>Add two perforation intervals and one fracture to the well path</w:t>
-      </w:r>
+        <w:t xml:space="preserve">Add two perforation intervals and one fracture to the well </w:t>
+      </w:r>
+      <w:proofErr w:type="gramStart"/>
+      <w:r>
+        <w:t>path</w:t>
+      </w:r>
+      <w:proofErr w:type="gramEnd"/>
     </w:p>
     <w:p>
       <w:pPr>
@@ -7664,7 +8725,15 @@
         <w:t xml:space="preserve"> Temporary</w:t>
       </w:r>
       <w:r>
-        <w:t xml:space="preserve"> LGRs”</w:t>
+        <w:t xml:space="preserve"> </w:t>
+      </w:r>
+      <w:proofErr w:type="gramStart"/>
+      <w:r>
+        <w:t>LGRs</w:t>
+      </w:r>
+      <w:proofErr w:type="gramEnd"/>
+      <w:r>
+        <w:t>”</w:t>
       </w:r>
     </w:p>
     <w:p>
@@ -7702,12 +8771,14 @@
       <w:r>
         <w:t xml:space="preserve"> </w:t>
       </w:r>
+      <w:proofErr w:type="gramStart"/>
       <w:r>
         <w:rPr>
           <w:b/>
         </w:rPr>
         <w:t>LGR_Well-1.dat</w:t>
       </w:r>
+      <w:proofErr w:type="gramEnd"/>
     </w:p>
     <w:p>
       <w:pPr>
@@ -7736,8 +8807,13 @@
         <w:t>Grids</w:t>
       </w:r>
       <w:r>
-        <w:t xml:space="preserve"> folder</w:t>
-      </w:r>
+        <w:t xml:space="preserve"> </w:t>
+      </w:r>
+      <w:proofErr w:type="gramStart"/>
+      <w:r>
+        <w:t>folder</w:t>
+      </w:r>
+      <w:proofErr w:type="gramEnd"/>
     </w:p>
     <w:p>
       <w:pPr>
@@ -7822,8 +8898,13 @@
         <w:t xml:space="preserve">the well, select “Create Completions-&gt;Create Temporary LGRs” </w:t>
       </w:r>
       <w:r>
-        <w:t>and set number of cells in K direction to 5</w:t>
-      </w:r>
+        <w:t xml:space="preserve">and set number of cells in K direction to </w:t>
+      </w:r>
+      <w:proofErr w:type="gramStart"/>
+      <w:r>
+        <w:t>5</w:t>
+      </w:r>
+      <w:proofErr w:type="gramEnd"/>
     </w:p>
     <w:p>
       <w:pPr>
@@ -7848,12 +8929,14 @@
       <w:r>
         <w:t xml:space="preserve"> </w:t>
       </w:r>
+      <w:proofErr w:type="gramStart"/>
       <w:r>
         <w:rPr>
           <w:b/>
         </w:rPr>
         <w:t>LGR_Well-1.dat</w:t>
       </w:r>
+      <w:proofErr w:type="gramEnd"/>
     </w:p>
     <w:p>
       <w:pPr>
@@ -7864,8 +8947,13 @@
         </w:numPr>
       </w:pPr>
       <w:r>
-        <w:t>Add fishbones</w:t>
-      </w:r>
+        <w:t xml:space="preserve">Add </w:t>
+      </w:r>
+      <w:proofErr w:type="gramStart"/>
+      <w:r>
+        <w:t>fishbones</w:t>
+      </w:r>
+      <w:proofErr w:type="gramEnd"/>
     </w:p>
     <w:p>
       <w:pPr>
@@ -7900,7 +8988,21 @@
         <w:rPr>
           <w:b/>
         </w:rPr>
-        <w:t>, select “Create Multiple Fracture”</w:t>
+        <w:t xml:space="preserve">, select “Create Multiple </w:t>
+      </w:r>
+      <w:proofErr w:type="gramStart"/>
+      <w:r>
+        <w:rPr>
+          <w:b/>
+        </w:rPr>
+        <w:t>Fracture</w:t>
+      </w:r>
+      <w:proofErr w:type="gramEnd"/>
+      <w:r>
+        <w:rPr>
+          <w:b/>
+        </w:rPr>
+        <w:t>”</w:t>
       </w:r>
     </w:p>
     <w:p>
@@ -7912,8 +9014,13 @@
         </w:numPr>
       </w:pPr>
       <w:r>
-        <w:t>Select “Replace Fractures” and close the dialog</w:t>
-      </w:r>
+        <w:t xml:space="preserve">Select “Replace Fractures” and close the </w:t>
+      </w:r>
+      <w:proofErr w:type="gramStart"/>
+      <w:r>
+        <w:t>dialog</w:t>
+      </w:r>
+      <w:proofErr w:type="gramEnd"/>
     </w:p>
     <w:p>
       <w:pPr>
@@ -7945,8 +9052,13 @@
         <w:t xml:space="preserve">the </w:t>
       </w:r>
       <w:r>
-        <w:t>generated LGR grids</w:t>
-      </w:r>
+        <w:t xml:space="preserve">generated LGR </w:t>
+      </w:r>
+      <w:proofErr w:type="gramStart"/>
+      <w:r>
+        <w:t>grids</w:t>
+      </w:r>
+      <w:proofErr w:type="gramEnd"/>
     </w:p>
     <w:p/>
     <w:p/>
@@ -7970,7 +9082,7 @@
         <w:pStyle w:val="Heading2"/>
       </w:pPr>
       <w:bookmarkStart w:id="32" w:name="_Toc115092084"/>
-      <w:bookmarkStart w:id="33" w:name="_Toc126665593"/>
+      <w:bookmarkStart w:id="33" w:name="_Toc147144655"/>
       <w:r>
         <w:rPr>
           <w:noProof/>
@@ -8066,8 +9178,13 @@
         </w:numPr>
       </w:pPr>
       <w:r>
-        <w:t>Create a well or import modeled well path from previous tutorial</w:t>
-      </w:r>
+        <w:t xml:space="preserve">Create a well or import modeled well path from previous </w:t>
+      </w:r>
+      <w:proofErr w:type="gramStart"/>
+      <w:r>
+        <w:t>tutorial</w:t>
+      </w:r>
+      <w:proofErr w:type="gramEnd"/>
     </w:p>
     <w:p>
       <w:pPr>
@@ -8078,8 +9195,13 @@
         </w:numPr>
       </w:pPr>
       <w:r>
-        <w:t>Create a perforation of length 500m</w:t>
-      </w:r>
+        <w:t xml:space="preserve">Create a perforation of length </w:t>
+      </w:r>
+      <w:proofErr w:type="gramStart"/>
+      <w:r>
+        <w:t>500m</w:t>
+      </w:r>
+      <w:proofErr w:type="gramEnd"/>
     </w:p>
     <w:p>
       <w:pPr>
@@ -8090,8 +9212,13 @@
         </w:numPr>
       </w:pPr>
       <w:r>
-        <w:t>Add a valve from the right-click menu of a perforation interval</w:t>
-      </w:r>
+        <w:t xml:space="preserve">Add a valve from the right-click menu of a perforation </w:t>
+      </w:r>
+      <w:proofErr w:type="gramStart"/>
+      <w:r>
+        <w:t>interval</w:t>
+      </w:r>
+      <w:proofErr w:type="gramEnd"/>
     </w:p>
     <w:p>
       <w:pPr>
@@ -8139,8 +9266,13 @@
         <w:t>Edit</w:t>
       </w:r>
       <w:r>
-        <w:t xml:space="preserve"> for easy navigation to the valve templates</w:t>
-      </w:r>
+        <w:t xml:space="preserve"> for easy navigation to the valve </w:t>
+      </w:r>
+      <w:proofErr w:type="gramStart"/>
+      <w:r>
+        <w:t>templates</w:t>
+      </w:r>
+      <w:proofErr w:type="gramEnd"/>
     </w:p>
     <w:p>
       <w:pPr>
@@ -8170,10 +9302,22 @@
           <w:i/>
           <w:iCs/>
         </w:rPr>
-        <w:t>Export Completions</w:t>
-      </w:r>
-      <w:r>
-        <w:t>“ from the context menu of the well</w:t>
+        <w:t xml:space="preserve">Export </w:t>
+      </w:r>
+      <w:proofErr w:type="gramStart"/>
+      <w:r>
+        <w:rPr>
+          <w:i/>
+          <w:iCs/>
+        </w:rPr>
+        <w:t>Completions</w:t>
+      </w:r>
+      <w:r>
+        <w:t>“ from</w:t>
+      </w:r>
+      <w:proofErr w:type="gramEnd"/>
+      <w:r>
+        <w:t xml:space="preserve"> the context menu of the well</w:t>
       </w:r>
     </w:p>
     <w:p>
@@ -8185,8 +9329,13 @@
         </w:numPr>
       </w:pPr>
       <w:r>
-        <w:t>Investigate the exported text files</w:t>
-      </w:r>
+        <w:t xml:space="preserve">Investigate the exported text </w:t>
+      </w:r>
+      <w:proofErr w:type="gramStart"/>
+      <w:r>
+        <w:t>files</w:t>
+      </w:r>
+      <w:proofErr w:type="gramEnd"/>
     </w:p>
     <w:p>
       <w:pPr>
@@ -8216,8 +9365,17 @@
           <w:b/>
           <w:bCs/>
         </w:rPr>
-        <w:t>AICD template</w:t>
-      </w:r>
+        <w:t xml:space="preserve">AICD </w:t>
+      </w:r>
+      <w:proofErr w:type="gramStart"/>
+      <w:r>
+        <w:rPr>
+          <w:b/>
+          <w:bCs/>
+        </w:rPr>
+        <w:t>template</w:t>
+      </w:r>
+      <w:proofErr w:type="gramEnd"/>
     </w:p>
     <w:p>
       <w:pPr>
@@ -8239,8 +9397,17 @@
           <w:b/>
           <w:bCs/>
         </w:rPr>
-        <w:t>AICD template</w:t>
-      </w:r>
+        <w:t xml:space="preserve">AICD </w:t>
+      </w:r>
+      <w:proofErr w:type="gramStart"/>
+      <w:r>
+        <w:rPr>
+          <w:b/>
+          <w:bCs/>
+        </w:rPr>
+        <w:t>template</w:t>
+      </w:r>
+      <w:proofErr w:type="gramEnd"/>
     </w:p>
     <w:p>
       <w:pPr>
@@ -8323,7 +9490,15 @@
         </w:numPr>
       </w:pPr>
       <w:r>
-        <w:t>Select “Export Completions“ from the context menu of the well</w:t>
+        <w:t xml:space="preserve">Select “Export </w:t>
+      </w:r>
+      <w:proofErr w:type="gramStart"/>
+      <w:r>
+        <w:t>Completions“ from</w:t>
+      </w:r>
+      <w:proofErr w:type="gramEnd"/>
+      <w:r>
+        <w:t xml:space="preserve"> the context menu of the well</w:t>
       </w:r>
     </w:p>
     <w:p>
@@ -8335,8 +9510,13 @@
         </w:numPr>
       </w:pPr>
       <w:r>
-        <w:t>Investigate the exported text files</w:t>
-      </w:r>
+        <w:t xml:space="preserve">Investigate the exported text </w:t>
+      </w:r>
+      <w:proofErr w:type="gramStart"/>
+      <w:r>
+        <w:t>files</w:t>
+      </w:r>
+      <w:proofErr w:type="gramEnd"/>
       <w:r>
         <w:rPr>
           <w:noProof/>
@@ -8350,7 +9530,7 @@
           <w:noProof/>
         </w:rPr>
         <w:drawing>
-          <wp:anchor distT="0" distB="0" distL="114300" distR="114300" simplePos="0" relativeHeight="251710464" behindDoc="0" locked="0" layoutInCell="1" allowOverlap="1" wp14:anchorId="52EE8827" wp14:editId="2AE26305">
+          <wp:anchor distT="0" distB="0" distL="114300" distR="114300" simplePos="0" relativeHeight="251710464" behindDoc="0" locked="0" layoutInCell="1" allowOverlap="1" wp14:anchorId="52EE8827" wp14:editId="4D9AD76D">
             <wp:simplePos x="0" y="0"/>
             <wp:positionH relativeFrom="column">
               <wp:posOffset>1857137</wp:posOffset>
@@ -8420,7 +9600,7 @@
         <w:pStyle w:val="Heading2"/>
       </w:pPr>
       <w:bookmarkStart w:id="34" w:name="_Toc115092085"/>
-      <w:bookmarkStart w:id="35" w:name="_Toc126665594"/>
+      <w:bookmarkStart w:id="35" w:name="_Toc147144656"/>
       <w:r>
         <w:lastRenderedPageBreak/>
         <w:t xml:space="preserve">Project file </w:t>
@@ -8456,9 +9636,11 @@
       <w:r>
         <w:t xml:space="preserve"> &lt;</w:t>
       </w:r>
+      <w:proofErr w:type="spellStart"/>
       <w:r>
         <w:t>ReferencedExternalFiles</w:t>
       </w:r>
+      <w:proofErr w:type="spellEnd"/>
       <w:r>
         <w:t>&gt;</w:t>
       </w:r>
@@ -8472,8 +9654,13 @@
         </w:numPr>
       </w:pPr>
       <w:r>
-        <w:t>Discuss how these can be changed by external scripts</w:t>
-      </w:r>
+        <w:t xml:space="preserve">Discuss how these can be changed by external </w:t>
+      </w:r>
+      <w:proofErr w:type="gramStart"/>
+      <w:r>
+        <w:t>scripts</w:t>
+      </w:r>
+      <w:proofErr w:type="gramEnd"/>
     </w:p>
     <w:p>
       <w:pPr>
@@ -8489,9 +9676,11 @@
       <w:r>
         <w:t xml:space="preserve"> &lt;</w:t>
       </w:r>
+      <w:proofErr w:type="spellStart"/>
       <w:r>
         <w:t>WellPathTargets</w:t>
       </w:r>
+      <w:proofErr w:type="spellEnd"/>
       <w:r>
         <w:t>&gt;</w:t>
       </w:r>
@@ -8505,8 +9694,13 @@
         </w:numPr>
       </w:pPr>
       <w:r>
-        <w:t>Discuss how these can be changed by external sciprts</w:t>
-      </w:r>
+        <w:t xml:space="preserve">Discuss how these can be changed by external </w:t>
+      </w:r>
+      <w:proofErr w:type="gramStart"/>
+      <w:r>
+        <w:t>scripts</w:t>
+      </w:r>
+      <w:proofErr w:type="gramEnd"/>
     </w:p>
     <w:p>
       <w:pPr>
@@ -8517,7 +9711,15 @@
         </w:numPr>
       </w:pPr>
       <w:r>
-        <w:t xml:space="preserve">Create a copy of the well path target project file </w:t>
+        <w:t xml:space="preserve">Create a copy of the well path target project </w:t>
+      </w:r>
+      <w:proofErr w:type="gramStart"/>
+      <w:r>
+        <w:t>file</w:t>
+      </w:r>
+      <w:proofErr w:type="gramEnd"/>
+      <w:r>
+        <w:t xml:space="preserve"> </w:t>
       </w:r>
     </w:p>
     <w:p>
@@ -8529,8 +9731,13 @@
         </w:numPr>
       </w:pPr>
       <w:r>
-        <w:t>Move one target 50 meter in x-direction</w:t>
-      </w:r>
+        <w:t>Move one target 50 meter in x-</w:t>
+      </w:r>
+      <w:proofErr w:type="gramStart"/>
+      <w:r>
+        <w:t>direction</w:t>
+      </w:r>
+      <w:proofErr w:type="gramEnd"/>
     </w:p>
     <w:p>
       <w:pPr>
@@ -8544,8 +9751,13 @@
         <w:t>Save project as copy</w:t>
       </w:r>
       <w:r>
-        <w:t xml:space="preserve"> with new name</w:t>
-      </w:r>
+        <w:t xml:space="preserve"> with new </w:t>
+      </w:r>
+      <w:proofErr w:type="gramStart"/>
+      <w:r>
+        <w:t>name</w:t>
+      </w:r>
+      <w:proofErr w:type="gramEnd"/>
     </w:p>
     <w:p>
       <w:pPr>
@@ -8616,8 +9828,13 @@
         <w:t xml:space="preserve">modified location of the </w:t>
       </w:r>
       <w:r>
-        <w:t>well path target</w:t>
-      </w:r>
+        <w:t xml:space="preserve">well path </w:t>
+      </w:r>
+      <w:proofErr w:type="gramStart"/>
+      <w:r>
+        <w:t>target</w:t>
+      </w:r>
+      <w:proofErr w:type="gramEnd"/>
     </w:p>
     <w:p>
       <w:pPr>
@@ -8628,43 +9845,25 @@
         </w:numPr>
       </w:pPr>
       <w:r>
-        <w:t>Discuss how to manipulate model from scripting</w:t>
-      </w:r>
-    </w:p>
-    <w:p>
-      <w:pPr>
-        <w:keepNext/>
-        <w:keepLines/>
-        <w:pageBreakBefore/>
-        <w:numPr>
-          <w:ilvl w:val="0"/>
-          <w:numId w:val="28"/>
-        </w:numPr>
-        <w:tabs>
-          <w:tab w:val="num" w:pos="360"/>
-        </w:tabs>
-        <w:spacing w:before="360" w:after="0"/>
-        <w:ind w:left="357" w:hanging="357"/>
-        <w:outlineLvl w:val="1"/>
-        <w:rPr>
-          <w:rFonts w:asciiTheme="majorHAnsi" w:eastAsiaTheme="majorEastAsia" w:hAnsiTheme="majorHAnsi" w:cstheme="majorBidi"/>
-          <w:color w:val="0563C1" w:themeColor="hyperlink"/>
-          <w:sz w:val="26"/>
-          <w:szCs w:val="26"/>
-        </w:rPr>
+        <w:t xml:space="preserve">Discuss how to manipulate model from </w:t>
+      </w:r>
+      <w:proofErr w:type="gramStart"/>
+      <w:r>
+        <w:t>scripting</w:t>
+      </w:r>
+      <w:proofErr w:type="gramEnd"/>
+    </w:p>
+    <w:p>
+      <w:pPr>
+        <w:pStyle w:val="Heading2"/>
       </w:pPr>
       <w:bookmarkStart w:id="36" w:name="_Toc115092086"/>
-      <w:bookmarkStart w:id="37" w:name="_Toc126665595"/>
-      <w:r>
-        <w:rPr>
-          <w:rFonts w:asciiTheme="majorHAnsi" w:eastAsiaTheme="majorEastAsia" w:hAnsiTheme="majorHAnsi" w:cstheme="majorBidi"/>
-          <w:color w:val="0563C1" w:themeColor="hyperlink"/>
-          <w:sz w:val="26"/>
-          <w:szCs w:val="26"/>
-        </w:rPr>
+      <w:bookmarkStart w:id="37" w:name="_Toc147144657"/>
+      <w:r>
         <w:lastRenderedPageBreak/>
         <w:t>Seismic Data</w:t>
       </w:r>
+      <w:bookmarkEnd w:id="37"/>
     </w:p>
     <w:p>
       <w:pPr>
@@ -8704,7 +9903,19 @@
         <w:rPr>
           <w:lang w:val="sv-SE"/>
         </w:rPr>
-        <w:t>Import the Drogon grid model from "drogon/DROGON-0.EGRID”</w:t>
+        <w:t>Import the Drogon grid model from "</w:t>
+      </w:r>
+      <w:r>
+        <w:t>model-data</w:t>
+      </w:r>
+      <w:r>
+        <w:t>/</w:t>
+      </w:r>
+      <w:r>
+        <w:rPr>
+          <w:lang w:val="sv-SE"/>
+        </w:rPr>
+        <w:t>drogon/DROGON-0.EGRID”</w:t>
       </w:r>
     </w:p>
     <w:p>
@@ -8716,7 +9927,29 @@
         <w:contextualSpacing/>
       </w:pPr>
       <w:r>
-        <w:t>Import seismic data from "drogon/seismic/seismic--amplitude_depth--20180701_20180101.vds”</w:t>
+        <w:t>Import seismic data from "</w:t>
+      </w:r>
+      <w:r>
+        <w:t>model-data</w:t>
+      </w:r>
+      <w:r>
+        <w:t>/</w:t>
+      </w:r>
+      <w:proofErr w:type="spellStart"/>
+      <w:r>
+        <w:t>drogon</w:t>
+      </w:r>
+      <w:proofErr w:type="spellEnd"/>
+      <w:r>
+        <w:t>/seismic/seismic--</w:t>
+      </w:r>
+      <w:proofErr w:type="spellStart"/>
+      <w:r>
+        <w:t>amplitude_depth</w:t>
+      </w:r>
+      <w:proofErr w:type="spellEnd"/>
+      <w:r>
+        <w:t>--20180701_20180101.vds”</w:t>
       </w:r>
     </w:p>
     <w:p>
@@ -8780,8 +10013,13 @@
         <w:t>Seismic Sections</w:t>
       </w:r>
       <w:r>
-        <w:t>, select “New Inline Section” and investigate seismic data in the view</w:t>
-      </w:r>
+        <w:t xml:space="preserve">, select “New Inline Section” and investigate seismic data in the </w:t>
+      </w:r>
+      <w:proofErr w:type="gramStart"/>
+      <w:r>
+        <w:t>view</w:t>
+      </w:r>
+      <w:proofErr w:type="gramEnd"/>
     </w:p>
     <w:p>
       <w:pPr>
@@ -8802,8 +10040,13 @@
         <w:t xml:space="preserve">Seismic Histogram </w:t>
       </w:r>
       <w:r>
-        <w:t>dialog to see the value distribution</w:t>
-      </w:r>
+        <w:t xml:space="preserve">dialog to see the value </w:t>
+      </w:r>
+      <w:proofErr w:type="gramStart"/>
+      <w:r>
+        <w:t>distribution</w:t>
+      </w:r>
+      <w:proofErr w:type="gramEnd"/>
     </w:p>
     <w:p>
       <w:pPr>
@@ -8824,8 +10067,13 @@
         <w:t>Result Info</w:t>
       </w:r>
       <w:r>
-        <w:t xml:space="preserve"> dialog, see how the reported values corresponds to the seismic color legend</w:t>
-      </w:r>
+        <w:t xml:space="preserve"> dialog, see how the reported values corresponds to the seismic color </w:t>
+      </w:r>
+      <w:proofErr w:type="gramStart"/>
+      <w:r>
+        <w:t>legend</w:t>
+      </w:r>
+      <w:proofErr w:type="gramEnd"/>
     </w:p>
     <w:p>
       <w:pPr>
@@ -8880,9 +10128,11 @@
       <w:r>
         <w:t xml:space="preserve">seismic </w:t>
       </w:r>
+      <w:proofErr w:type="gramStart"/>
       <w:r>
         <w:t>data</w:t>
       </w:r>
+      <w:proofErr w:type="gramEnd"/>
     </w:p>
     <w:p>
       <w:pPr>
@@ -8959,6 +10209,7 @@
       <w:r>
         <w:t xml:space="preserve"> group and activate </w:t>
       </w:r>
+      <w:proofErr w:type="gramStart"/>
       <w:r>
         <w:rPr>
           <w:b/>
@@ -8966,6 +10217,7 @@
         </w:rPr>
         <w:t>Transparent</w:t>
       </w:r>
+      <w:proofErr w:type="gramEnd"/>
     </w:p>
     <w:p>
       <w:pPr>
@@ -8976,41 +10228,81 @@
         <w:contextualSpacing/>
       </w:pPr>
       <w:r>
-        <w:t>Move the inline to see how seismic data correlates to grid model geometry</w:t>
-      </w:r>
-    </w:p>
-    <w:p>
-      <w:pPr>
-        <w:keepNext/>
-        <w:keepLines/>
-        <w:pageBreakBefore/>
-        <w:numPr>
-          <w:ilvl w:val="0"/>
-          <w:numId w:val="28"/>
-        </w:numPr>
-        <w:tabs>
-          <w:tab w:val="num" w:pos="360"/>
-        </w:tabs>
-        <w:spacing w:before="360" w:after="0"/>
-        <w:ind w:left="357" w:hanging="357"/>
-        <w:outlineLvl w:val="1"/>
-        <w:rPr>
-          <w:rFonts w:asciiTheme="majorHAnsi" w:eastAsiaTheme="majorEastAsia" w:hAnsiTheme="majorHAnsi" w:cstheme="majorBidi"/>
-          <w:color w:val="0563C1" w:themeColor="hyperlink"/>
-          <w:sz w:val="26"/>
-          <w:szCs w:val="26"/>
-        </w:rPr>
-      </w:pPr>
-      <w:r>
-        <w:rPr>
-          <w:rFonts w:asciiTheme="majorHAnsi" w:eastAsiaTheme="majorEastAsia" w:hAnsiTheme="majorHAnsi" w:cstheme="majorBidi"/>
-          <w:color w:val="0563C1" w:themeColor="hyperlink"/>
-          <w:sz w:val="26"/>
-          <w:szCs w:val="26"/>
-        </w:rPr>
+        <w:drawing>
+          <wp:anchor distT="0" distB="0" distL="114300" distR="114300" simplePos="0" relativeHeight="251736064" behindDoc="0" locked="0" layoutInCell="1" allowOverlap="1" wp14:anchorId="18B0182D" wp14:editId="4DDFCDEE">
+            <wp:simplePos x="0" y="0"/>
+            <wp:positionH relativeFrom="column">
+              <wp:posOffset>427512</wp:posOffset>
+            </wp:positionH>
+            <wp:positionV relativeFrom="paragraph">
+              <wp:posOffset>384794</wp:posOffset>
+            </wp:positionV>
+            <wp:extent cx="5462649" cy="3002771"/>
+            <wp:effectExtent l="0" t="0" r="5080" b="7620"/>
+            <wp:wrapNone/>
+            <wp:docPr id="551215056" name="Picture 1" descr="A computer screen shot of a computer program&#10;&#10;Description automatically generated"/>
+            <wp:cNvGraphicFramePr>
+              <a:graphicFrameLocks xmlns:a="http://schemas.openxmlformats.org/drawingml/2006/main" noChangeAspect="1"/>
+            </wp:cNvGraphicFramePr>
+            <a:graphic xmlns:a="http://schemas.openxmlformats.org/drawingml/2006/main">
+              <a:graphicData uri="http://schemas.openxmlformats.org/drawingml/2006/picture">
+                <pic:pic xmlns:pic="http://schemas.openxmlformats.org/drawingml/2006/picture">
+                  <pic:nvPicPr>
+                    <pic:cNvPr id="551215056" name="Picture 1" descr="A computer screen shot of a computer program&#10;&#10;Description automatically generated"/>
+                    <pic:cNvPicPr/>
+                  </pic:nvPicPr>
+                  <pic:blipFill>
+                    <a:blip r:embed="rId46" cstate="print">
+                      <a:extLst>
+                        <a:ext uri="{28A0092B-C50C-407E-A947-70E740481C1C}">
+                          <a14:useLocalDpi xmlns:a14="http://schemas.microsoft.com/office/drawing/2010/main" val="0"/>
+                        </a:ext>
+                      </a:extLst>
+                    </a:blip>
+                    <a:stretch>
+                      <a:fillRect/>
+                    </a:stretch>
+                  </pic:blipFill>
+                  <pic:spPr>
+                    <a:xfrm>
+                      <a:off x="0" y="0"/>
+                      <a:ext cx="5483770" cy="3014381"/>
+                    </a:xfrm>
+                    <a:prstGeom prst="rect">
+                      <a:avLst/>
+                    </a:prstGeom>
+                  </pic:spPr>
+                </pic:pic>
+              </a:graphicData>
+            </a:graphic>
+            <wp14:sizeRelH relativeFrom="margin">
+              <wp14:pctWidth>0</wp14:pctWidth>
+            </wp14:sizeRelH>
+            <wp14:sizeRelV relativeFrom="margin">
+              <wp14:pctHeight>0</wp14:pctHeight>
+            </wp14:sizeRelV>
+          </wp:anchor>
+        </w:drawing>
+      </w:r>
+      <w:r>
+        <w:t xml:space="preserve">Move the inline to see how seismic data correlates to grid model </w:t>
+      </w:r>
+      <w:proofErr w:type="gramStart"/>
+      <w:r>
+        <w:t>geometry</w:t>
+      </w:r>
+      <w:proofErr w:type="gramEnd"/>
+    </w:p>
+    <w:p>
+      <w:pPr>
+        <w:pStyle w:val="Heading2"/>
+      </w:pPr>
+      <w:bookmarkStart w:id="38" w:name="_Toc147144658"/>
+      <w:r>
         <w:lastRenderedPageBreak/>
         <w:t>Seismic Data along a well path</w:t>
       </w:r>
+      <w:bookmarkEnd w:id="38"/>
     </w:p>
     <w:p>
       <w:pPr>
@@ -9050,7 +10342,22 @@
         <w:rPr>
           <w:lang w:val="sv-SE"/>
         </w:rPr>
-        <w:t>Import the Drogon grid model from "drogon/DROGON-0.EGRID”</w:t>
+        <w:t>Import the Drogon grid model from "</w:t>
+      </w:r>
+      <w:r>
+        <w:t xml:space="preserve"> </w:t>
+      </w:r>
+      <w:r>
+        <w:t>model-data</w:t>
+      </w:r>
+      <w:r>
+        <w:t>/</w:t>
+      </w:r>
+      <w:r>
+        <w:rPr>
+          <w:lang w:val="sv-SE"/>
+        </w:rPr>
+        <w:t>drogon/DROGON-0.EGRID”</w:t>
       </w:r>
     </w:p>
     <w:p>
@@ -9062,7 +10369,32 @@
         <w:contextualSpacing/>
       </w:pPr>
       <w:r>
-        <w:t>Import seismic data from "drogon/seismic/seismic--amplitude_depth--20180701_20180101.vds”</w:t>
+        <w:t>Import seismic data from "</w:t>
+      </w:r>
+      <w:r>
+        <w:t xml:space="preserve"> </w:t>
+      </w:r>
+      <w:r>
+        <w:t>model-data</w:t>
+      </w:r>
+      <w:r>
+        <w:t>/</w:t>
+      </w:r>
+      <w:proofErr w:type="spellStart"/>
+      <w:r>
+        <w:t>drogon</w:t>
+      </w:r>
+      <w:proofErr w:type="spellEnd"/>
+      <w:r>
+        <w:t>/seismic/seismic--</w:t>
+      </w:r>
+      <w:proofErr w:type="spellStart"/>
+      <w:r>
+        <w:t>amplitude_depth</w:t>
+      </w:r>
+      <w:proofErr w:type="spellEnd"/>
+      <w:r>
+        <w:t>--20180701_20180101.vds”</w:t>
       </w:r>
     </w:p>
     <w:p>
@@ -9074,8 +10406,13 @@
         <w:contextualSpacing/>
       </w:pPr>
       <w:r>
-        <w:t>Create a user defined well path</w:t>
-      </w:r>
+        <w:t xml:space="preserve">Create a user defined well </w:t>
+      </w:r>
+      <w:proofErr w:type="gramStart"/>
+      <w:r>
+        <w:t>path</w:t>
+      </w:r>
+      <w:proofErr w:type="gramEnd"/>
     </w:p>
     <w:p>
       <w:pPr>
@@ -9106,8 +10443,13 @@
         <w:t>Well Path</w:t>
       </w:r>
       <w:r>
-        <w:t>, and select the well path</w:t>
-      </w:r>
+        <w:t xml:space="preserve">, and select the well </w:t>
+      </w:r>
+      <w:proofErr w:type="gramStart"/>
+      <w:r>
+        <w:t>path</w:t>
+      </w:r>
+      <w:proofErr w:type="gramEnd"/>
     </w:p>
     <w:p>
       <w:pPr>
@@ -9118,7 +10460,15 @@
         <w:contextualSpacing/>
       </w:pPr>
       <w:r>
-        <w:t>From the right-click menu of the generated intersection, select “Create as Seismic Section”</w:t>
+        <w:t xml:space="preserve">From the right-click menu of the generated intersection, select “Create as Seismic </w:t>
+      </w:r>
+      <w:proofErr w:type="gramStart"/>
+      <w:r>
+        <w:t>Section</w:t>
+      </w:r>
+      <w:proofErr w:type="gramEnd"/>
+      <w:r>
+        <w:t>”</w:t>
       </w:r>
     </w:p>
     <w:p>
@@ -9130,8 +10480,13 @@
         <w:contextualSpacing/>
       </w:pPr>
       <w:r>
-        <w:t>Select the Seismic section, and set it to transparent</w:t>
-      </w:r>
+        <w:t xml:space="preserve">Select the Seismic section, and set it to </w:t>
+      </w:r>
+      <w:proofErr w:type="gramStart"/>
+      <w:r>
+        <w:t>transparent</w:t>
+      </w:r>
+      <w:proofErr w:type="gramEnd"/>
     </w:p>
     <w:p>
       <w:pPr>
@@ -9142,8 +10497,13 @@
         <w:contextualSpacing/>
       </w:pPr>
       <w:r>
-        <w:t>Tile the windows to be able to see both views at the same time</w:t>
-      </w:r>
+        <w:t xml:space="preserve">Tile the windows to be able to see both views at the same </w:t>
+      </w:r>
+      <w:proofErr w:type="gramStart"/>
+      <w:r>
+        <w:t>time</w:t>
+      </w:r>
+      <w:proofErr w:type="gramEnd"/>
     </w:p>
     <w:p>
       <w:pPr>
@@ -9154,8 +10514,13 @@
         <w:contextualSpacing/>
       </w:pPr>
       <w:r>
-        <w:t>Show only seismic data in one view and grid model data in the other</w:t>
-      </w:r>
+        <w:t xml:space="preserve">Show only seismic data in one view and grid model data in the </w:t>
+      </w:r>
+      <w:proofErr w:type="gramStart"/>
+      <w:r>
+        <w:t>other</w:t>
+      </w:r>
+      <w:proofErr w:type="gramEnd"/>
     </w:p>
     <w:p>
       <w:pPr>
@@ -9166,8 +10531,13 @@
         <w:contextualSpacing/>
       </w:pPr>
       <w:r>
-        <w:t>Manipulate the well path targets, and see grid is updated</w:t>
-      </w:r>
+        <w:t xml:space="preserve">Manipulate the well path targets, and see grid is </w:t>
+      </w:r>
+      <w:proofErr w:type="gramStart"/>
+      <w:r>
+        <w:t>updated</w:t>
+      </w:r>
+      <w:proofErr w:type="gramEnd"/>
     </w:p>
     <w:p>
       <w:pPr>
@@ -9190,8 +10560,13 @@
         <w:contextualSpacing/>
       </w:pPr>
       <w:r>
-        <w:t>Press and hold CTRL to move the target and all downstream well targets</w:t>
-      </w:r>
+        <w:t xml:space="preserve">Press and hold CTRL to move the target and all downstream well </w:t>
+      </w:r>
+      <w:proofErr w:type="gramStart"/>
+      <w:r>
+        <w:t>targets</w:t>
+      </w:r>
+      <w:proofErr w:type="gramEnd"/>
     </w:p>
     <w:p>
       <w:pPr>
@@ -9208,24 +10583,34 @@
       <w:r>
         <w:t xml:space="preserve">From the right-click menu in a view, select </w:t>
       </w:r>
-      <w:r>
-        <w:rPr>
-          <w:b/>
-          <w:bCs/>
-        </w:rPr>
-        <w:t>Compare to</w:t>
+      <w:proofErr w:type="gramStart"/>
+      <w:r>
+        <w:rPr>
+          <w:b/>
+          <w:bCs/>
+        </w:rPr>
+        <w:t>Compare</w:t>
+      </w:r>
+      <w:proofErr w:type="gramEnd"/>
+      <w:r>
+        <w:rPr>
+          <w:b/>
+          <w:bCs/>
+        </w:rPr>
+        <w:t xml:space="preserve"> to</w:t>
       </w:r>
     </w:p>
     <w:p>
       <w:pPr>
         <w:pStyle w:val="Heading2"/>
       </w:pPr>
+      <w:bookmarkStart w:id="39" w:name="_Toc147144659"/>
       <w:r>
         <w:lastRenderedPageBreak/>
         <w:t>Correlation analysis (taken from ResInsight Intro Course)</w:t>
       </w:r>
       <w:bookmarkEnd w:id="36"/>
-      <w:bookmarkEnd w:id="37"/>
+      <w:bookmarkEnd w:id="39"/>
     </w:p>
     <w:p>
       <w:pPr>
@@ -9252,9 +10637,11 @@
       <w:r>
         <w:t>/</w:t>
       </w:r>
+      <w:proofErr w:type="spellStart"/>
       <w:r>
         <w:t>reek_ensemble</w:t>
       </w:r>
+      <w:proofErr w:type="spellEnd"/>
       <w:r>
         <w:t>/</w:t>
       </w:r>
@@ -9271,11 +10658,16 @@
         <w:t>*/</w:t>
       </w:r>
       <w:r>
-        <w:t>iter-1</w:t>
+        <w:t>iter-</w:t>
+      </w:r>
+      <w:proofErr w:type="gramStart"/>
+      <w:r>
+        <w:t>1</w:t>
       </w:r>
       <w:r>
         <w:t>”</w:t>
       </w:r>
+      <w:proofErr w:type="gramEnd"/>
     </w:p>
     <w:p>
       <w:pPr>
@@ -9286,7 +10678,15 @@
         </w:numPr>
       </w:pPr>
       <w:r>
-        <w:t>From the right-click of a curve, select “Create Correlation Plot from Curve Point -&gt;New Report Plot”</w:t>
+        <w:t xml:space="preserve">From the right-click of a curve, select “Create Correlation Plot from Curve Point -&gt;New Report </w:t>
+      </w:r>
+      <w:proofErr w:type="gramStart"/>
+      <w:r>
+        <w:t>Plot</w:t>
+      </w:r>
+      <w:proofErr w:type="gramEnd"/>
+      <w:r>
+        <w:t>”</w:t>
       </w:r>
     </w:p>
     <w:p>
@@ -9312,8 +10712,13 @@
       </w:r>
       <w:r>
         <w:br/>
-        <w:t>Currently selected cell is indicated by a border in green</w:t>
-      </w:r>
+        <w:t xml:space="preserve">Currently selected cell is indicated by a border in </w:t>
+      </w:r>
+      <w:proofErr w:type="gramStart"/>
+      <w:r>
+        <w:t>green</w:t>
+      </w:r>
+      <w:proofErr w:type="gramEnd"/>
     </w:p>
     <w:p>
       <w:pPr>
@@ -9324,8 +10729,13 @@
         </w:numPr>
       </w:pPr>
       <w:r>
-        <w:t>Show Pearson calculation</w:t>
-      </w:r>
+        <w:t xml:space="preserve">Show Pearson </w:t>
+      </w:r>
+      <w:proofErr w:type="gramStart"/>
+      <w:r>
+        <w:t>calculation</w:t>
+      </w:r>
+      <w:proofErr w:type="gramEnd"/>
     </w:p>
     <w:p>
       <w:pPr>
@@ -9385,12 +10795,17 @@
         <w:t>Correlation Matrix</w:t>
       </w:r>
       <w:r>
-        <w:t>, and see how the cross plot is updated</w:t>
-      </w:r>
+        <w:t xml:space="preserve">, and see how the cross plot is </w:t>
+      </w:r>
+      <w:proofErr w:type="gramStart"/>
+      <w:r>
+        <w:t>updated</w:t>
+      </w:r>
+      <w:proofErr w:type="gramEnd"/>
     </w:p>
     <w:p/>
     <w:p>
-      <w:hyperlink r:id="rId46" w:history="1">
+      <w:hyperlink r:id="rId47" w:history="1">
         <w:r>
           <w:rPr>
             <w:rStyle w:val="Hyperlink"/>
@@ -9414,11 +10829,20 @@
           <w:b/>
           <w:bCs/>
         </w:rPr>
-        <w:t>Definition of how the Pearson correlation coefficient is computed</w:t>
-      </w:r>
-    </w:p>
-    <w:p>
-      <w:hyperlink r:id="rId47" w:anchor="For_a_sample" w:history="1">
+        <w:t xml:space="preserve">Definition of how the Pearson correlation coefficient is </w:t>
+      </w:r>
+      <w:proofErr w:type="gramStart"/>
+      <w:r>
+        <w:rPr>
+          <w:b/>
+          <w:bCs/>
+        </w:rPr>
+        <w:t>computed</w:t>
+      </w:r>
+      <w:proofErr w:type="gramEnd"/>
+    </w:p>
+    <w:p>
+      <w:hyperlink r:id="rId48" w:anchor="For_a_sample" w:history="1">
         <w:r>
           <w:rPr>
             <w:rStyle w:val="Hyperlink"/>
@@ -9453,7 +10877,7 @@
                     <pic:cNvPicPr/>
                   </pic:nvPicPr>
                   <pic:blipFill>
-                    <a:blip r:embed="rId48"/>
+                    <a:blip r:embed="rId49"/>
                     <a:stretch>
                       <a:fillRect/>
                     </a:stretch>
@@ -9509,7 +10933,7 @@
                     <pic:cNvPicPr/>
                   </pic:nvPicPr>
                   <pic:blipFill>
-                    <a:blip r:embed="rId49">
+                    <a:blip r:embed="rId50">
                       <a:extLst>
                         <a:ext uri="{28A0092B-C50C-407E-A947-70E740481C1C}">
                           <a14:useLocalDpi xmlns:a14="http://schemas.microsoft.com/office/drawing/2010/main" val="0"/>
@@ -9546,8 +10970,8 @@
       <w:pPr>
         <w:pStyle w:val="Heading2"/>
       </w:pPr>
-      <w:bookmarkStart w:id="38" w:name="_Toc115092087"/>
-      <w:bookmarkStart w:id="39" w:name="_Toc126665596"/>
+      <w:bookmarkStart w:id="40" w:name="_Toc115092087"/>
+      <w:bookmarkStart w:id="41" w:name="_Toc147144660"/>
       <w:r>
         <w:lastRenderedPageBreak/>
         <w:t>Analysis Plot</w:t>
@@ -9555,8 +10979,8 @@
       <w:r>
         <w:t xml:space="preserve"> (taken from ResInsight Intro Course)</w:t>
       </w:r>
-      <w:bookmarkEnd w:id="38"/>
-      <w:bookmarkEnd w:id="39"/>
+      <w:bookmarkEnd w:id="40"/>
+      <w:bookmarkEnd w:id="41"/>
     </w:p>
     <w:p>
       <w:pPr>
@@ -9578,11 +11002,16 @@
         <w:t>Import a Summary Ensemble, and use import path "model-data/reek_ensemble/3_r001_reek_50/realization-0/</w:t>
       </w:r>
       <w:r>
-        <w:t>base_pred</w:t>
+        <w:t>base_</w:t>
+      </w:r>
+      <w:proofErr w:type="gramStart"/>
+      <w:r>
+        <w:t>pred</w:t>
       </w:r>
       <w:r>
         <w:t>”</w:t>
       </w:r>
+      <w:proofErr w:type="gramEnd"/>
     </w:p>
     <w:p>
       <w:pPr>
@@ -9593,8 +11022,21 @@
         </w:numPr>
       </w:pPr>
       <w:r>
-        <w:t>Import a Summary Ensemble, and use import path "model-data/reek_ensemble/3_r001_reek_50/realization-0/pred_op6”</w:t>
-      </w:r>
+        <w:t>Import a Summary Ensemble, and use import path "model-data/</w:t>
+      </w:r>
+      <w:proofErr w:type="spellStart"/>
+      <w:r>
+        <w:t>reek_ensemble</w:t>
+      </w:r>
+      <w:proofErr w:type="spellEnd"/>
+      <w:r>
+        <w:t>/3_r001_reek_50/realization-0/pred_</w:t>
+      </w:r>
+      <w:proofErr w:type="gramStart"/>
+      <w:r>
+        <w:t>op6”</w:t>
+      </w:r>
+      <w:proofErr w:type="gramEnd"/>
     </w:p>
     <w:p>
       <w:pPr>
@@ -9645,11 +11087,16 @@
       <w:r>
         <w:t xml:space="preserve"> </w:t>
       </w:r>
+      <w:proofErr w:type="spellStart"/>
       <w:r>
         <w:t>ba</w:t>
       </w:r>
       <w:r>
-        <w:t>se_pred)</w:t>
+        <w:t>se_pred</w:t>
+      </w:r>
+      <w:proofErr w:type="spellEnd"/>
+      <w:r>
+        <w:t>)</w:t>
       </w:r>
     </w:p>
     <w:p>
@@ -9702,8 +11149,17 @@
           <w:b/>
           <w:bCs/>
         </w:rPr>
-        <w:t>Delta ensemble</w:t>
-      </w:r>
+        <w:t xml:space="preserve">Delta </w:t>
+      </w:r>
+      <w:proofErr w:type="gramStart"/>
+      <w:r>
+        <w:rPr>
+          <w:b/>
+          <w:bCs/>
+        </w:rPr>
+        <w:t>ensemble</w:t>
+      </w:r>
+      <w:proofErr w:type="gramEnd"/>
     </w:p>
     <w:p>
       <w:pPr>
@@ -9818,7 +11274,7 @@
           <w:noProof/>
         </w:rPr>
         <w:drawing>
-          <wp:anchor distT="0" distB="0" distL="114300" distR="114300" simplePos="0" relativeHeight="251730944" behindDoc="0" locked="0" layoutInCell="1" allowOverlap="1" wp14:anchorId="27073718" wp14:editId="0CA82D66">
+          <wp:anchor distT="0" distB="0" distL="114300" distR="114300" simplePos="0" relativeHeight="251730944" behindDoc="0" locked="0" layoutInCell="1" allowOverlap="1" wp14:anchorId="27073718" wp14:editId="5D9C3B46">
             <wp:simplePos x="0" y="0"/>
             <wp:positionH relativeFrom="margin">
               <wp:align>right</wp:align>
@@ -9841,7 +11297,7 @@
                     <pic:cNvPicPr/>
                   </pic:nvPicPr>
                   <pic:blipFill>
-                    <a:blip r:embed="rId50" cstate="print">
+                    <a:blip r:embed="rId51" cstate="print">
                       <a:extLst>
                         <a:ext uri="{28A0092B-C50C-407E-A947-70E740481C1C}">
                           <a14:useLocalDpi xmlns:a14="http://schemas.microsoft.com/office/drawing/2010/main" val="0"/>
@@ -9868,10 +11324,18 @@
         </w:drawing>
       </w:r>
       <w:r>
-        <w:t>Select sort by abs</w:t>
-      </w:r>
-      <w:r>
-        <w:t>(V</w:t>
+        <w:t xml:space="preserve">Select sort by </w:t>
+      </w:r>
+      <w:proofErr w:type="gramStart"/>
+      <w:r>
+        <w:t>abs</w:t>
+      </w:r>
+      <w:r>
+        <w:t>(</w:t>
+      </w:r>
+      <w:proofErr w:type="gramEnd"/>
+      <w:r>
+        <w:t>V</w:t>
       </w:r>
       <w:r>
         <w:t>alue</w:t>
@@ -9901,8 +11365,13 @@
         </w:numPr>
       </w:pPr>
       <w:r>
-        <w:t>Show legend</w:t>
-      </w:r>
+        <w:t xml:space="preserve">Show </w:t>
+      </w:r>
+      <w:proofErr w:type="gramStart"/>
+      <w:r>
+        <w:t>legend</w:t>
+      </w:r>
+      <w:proofErr w:type="gramEnd"/>
       <w:r>
         <w:rPr>
           <w:noProof/>
@@ -9929,7 +11398,7 @@
           <w:rStyle w:val="Hyperlink"/>
         </w:rPr>
       </w:pPr>
-      <w:hyperlink r:id="rId51" w:history="1">
+      <w:hyperlink r:id="rId52" w:history="1">
         <w:r>
           <w:rPr>
             <w:rStyle w:val="Hyperlink"/>
@@ -9955,14 +11424,14 @@
       <w:pPr>
         <w:pStyle w:val="Heading2"/>
       </w:pPr>
-      <w:bookmarkStart w:id="40" w:name="_Toc115092088"/>
-      <w:bookmarkStart w:id="41" w:name="_Toc126665597"/>
+      <w:bookmarkStart w:id="42" w:name="_Toc115092088"/>
+      <w:bookmarkStart w:id="43" w:name="_Toc147144661"/>
       <w:r>
         <w:lastRenderedPageBreak/>
         <w:t>Python scripting</w:t>
       </w:r>
-      <w:bookmarkEnd w:id="40"/>
-      <w:bookmarkEnd w:id="41"/>
+      <w:bookmarkEnd w:id="42"/>
+      <w:bookmarkEnd w:id="43"/>
     </w:p>
     <w:p>
       <w:pPr>
@@ -9985,275 +11454,6 @@
             <wp:effectExtent l="0" t="0" r="9525" b="9525"/>
             <wp:wrapNone/>
             <wp:docPr id="9" name="Picture 9"/>
-            <wp:cNvGraphicFramePr>
-              <a:graphicFrameLocks xmlns:a="http://schemas.openxmlformats.org/drawingml/2006/main" noChangeAspect="1"/>
-            </wp:cNvGraphicFramePr>
-            <a:graphic xmlns:a="http://schemas.openxmlformats.org/drawingml/2006/main">
-              <a:graphicData uri="http://schemas.openxmlformats.org/drawingml/2006/picture">
-                <pic:pic xmlns:pic="http://schemas.openxmlformats.org/drawingml/2006/picture">
-                  <pic:nvPicPr>
-                    <pic:cNvPr id="1" name=""/>
-                    <pic:cNvPicPr/>
-                  </pic:nvPicPr>
-                  <pic:blipFill>
-                    <a:blip r:embed="rId52">
-                      <a:extLst>
-                        <a:ext uri="{28A0092B-C50C-407E-A947-70E740481C1C}">
-                          <a14:useLocalDpi xmlns:a14="http://schemas.microsoft.com/office/drawing/2010/main" val="0"/>
-                        </a:ext>
-                      </a:extLst>
-                    </a:blip>
-                    <a:stretch>
-                      <a:fillRect/>
-                    </a:stretch>
-                  </pic:blipFill>
-                  <pic:spPr>
-                    <a:xfrm>
-                      <a:off x="0" y="0"/>
-                      <a:ext cx="2619741" cy="962159"/>
-                    </a:xfrm>
-                    <a:prstGeom prst="rect">
-                      <a:avLst/>
-                    </a:prstGeom>
-                  </pic:spPr>
-                </pic:pic>
-              </a:graphicData>
-            </a:graphic>
-          </wp:anchor>
-        </w:drawing>
-      </w:r>
-      <w:r>
-        <w:t>Objective: Learn how to execute a Python script from ResInsight UI</w:t>
-      </w:r>
-    </w:p>
-    <w:p>
-      <w:pPr>
-        <w:pStyle w:val="ListParagraph"/>
-        <w:numPr>
-          <w:ilvl w:val="0"/>
-          <w:numId w:val="39"/>
-        </w:numPr>
-      </w:pPr>
-      <w:r>
-        <w:t xml:space="preserve">Configuration of Equinor internal </w:t>
-      </w:r>
-      <w:r>
-        <w:t xml:space="preserve">scripts </w:t>
-      </w:r>
-      <w:r>
-        <w:t>is</w:t>
-      </w:r>
-      <w:r>
-        <w:t xml:space="preserve"> described in</w:t>
-      </w:r>
-      <w:r>
-        <w:br/>
-      </w:r>
-      <w:r>
-        <w:rPr>
-          <w:i/>
-          <w:iCs/>
-        </w:rPr>
-        <w:t>“ResInsight user Course Pr</w:t>
-      </w:r>
-      <w:r>
-        <w:rPr>
-          <w:i/>
-          <w:iCs/>
-        </w:rPr>
-        <w:t>e</w:t>
-      </w:r>
-      <w:r>
-        <w:rPr>
-          <w:i/>
-          <w:iCs/>
-        </w:rPr>
-        <w:t>parations 2022.pdf”</w:t>
-      </w:r>
-    </w:p>
-    <w:p>
-      <w:pPr>
-        <w:pStyle w:val="ListParagraph"/>
-        <w:numPr>
-          <w:ilvl w:val="0"/>
-          <w:numId w:val="39"/>
-        </w:numPr>
-      </w:pPr>
-      <w:r>
-        <w:t>[Optional] Add a folder containing existing scripts</w:t>
-      </w:r>
-    </w:p>
-    <w:p>
-      <w:pPr>
-        <w:pStyle w:val="ListParagraph"/>
-        <w:numPr>
-          <w:ilvl w:val="1"/>
-          <w:numId w:val="39"/>
-        </w:numPr>
-      </w:pPr>
-      <w:r>
-        <w:t xml:space="preserve">Right-click on </w:t>
-      </w:r>
-      <w:r>
-        <w:rPr>
-          <w:b/>
-          <w:bCs/>
-        </w:rPr>
-        <w:t>Scripts</w:t>
-      </w:r>
-      <w:r>
-        <w:t xml:space="preserve"> item, and select “Add Script Path”</w:t>
-      </w:r>
-    </w:p>
-    <w:p>
-      <w:pPr>
-        <w:pStyle w:val="ListParagraph"/>
-        <w:numPr>
-          <w:ilvl w:val="1"/>
-          <w:numId w:val="39"/>
-        </w:numPr>
-      </w:pPr>
-      <w:r>
-        <w:t>Select script folder</w:t>
-      </w:r>
-    </w:p>
-    <w:p>
-      <w:pPr>
-        <w:pStyle w:val="ListParagraph"/>
-        <w:numPr>
-          <w:ilvl w:val="1"/>
-          <w:numId w:val="39"/>
-        </w:numPr>
-      </w:pPr>
-      <w:r>
-        <w:t xml:space="preserve">To edit the text content of a </w:t>
-      </w:r>
-      <w:r>
-        <w:rPr>
-          <w:b/>
-          <w:bCs/>
-        </w:rPr>
-        <w:t>Script</w:t>
-      </w:r>
-      <w:r>
-        <w:t xml:space="preserve">, </w:t>
-      </w:r>
-      <w:r>
-        <w:t xml:space="preserve">select </w:t>
-      </w:r>
-      <w:r>
-        <w:rPr>
-          <w:i/>
-          <w:iCs/>
-        </w:rPr>
-        <w:t>“</w:t>
-      </w:r>
-      <w:r>
-        <w:rPr>
-          <w:i/>
-          <w:iCs/>
-        </w:rPr>
-        <w:t>Edit</w:t>
-      </w:r>
-      <w:r>
-        <w:rPr>
-          <w:i/>
-          <w:iCs/>
-        </w:rPr>
-        <w:t>”</w:t>
-      </w:r>
-      <w:r>
-        <w:rPr>
-          <w:b/>
-          <w:bCs/>
-        </w:rPr>
-        <w:t xml:space="preserve"> </w:t>
-      </w:r>
-      <w:r>
-        <w:t>from the right-click menu</w:t>
-      </w:r>
-    </w:p>
-    <w:p>
-      <w:pPr>
-        <w:pStyle w:val="ListParagraph"/>
-        <w:numPr>
-          <w:ilvl w:val="0"/>
-          <w:numId w:val="39"/>
-        </w:numPr>
-      </w:pPr>
-      <w:r>
-        <w:t xml:space="preserve">Use the </w:t>
-      </w:r>
-      <w:r>
-        <w:t xml:space="preserve">right-click menu </w:t>
-      </w:r>
-      <w:r>
-        <w:t xml:space="preserve">to execute </w:t>
-      </w:r>
-      <w:r>
-        <w:t>a script</w:t>
-      </w:r>
-    </w:p>
-    <w:p>
-      <w:pPr>
-        <w:pStyle w:val="ListParagraph"/>
-        <w:numPr>
-          <w:ilvl w:val="0"/>
-          <w:numId w:val="39"/>
-        </w:numPr>
-      </w:pPr>
-      <w:r>
-        <w:t>Investigate the output</w:t>
-      </w:r>
-      <w:r>
-        <w:t xml:space="preserve"> from the Python script</w:t>
-      </w:r>
-      <w:r>
-        <w:t xml:space="preserve"> in </w:t>
-      </w:r>
-      <w:r>
-        <w:rPr>
-          <w:b/>
-          <w:bCs/>
-        </w:rPr>
-        <w:t>Process Monitor</w:t>
-      </w:r>
-    </w:p>
-    <w:p>
-      <w:pPr>
-        <w:pStyle w:val="ListParagraph"/>
-        <w:numPr>
-          <w:ilvl w:val="0"/>
-          <w:numId w:val="39"/>
-        </w:numPr>
-      </w:pPr>
-      <w:r>
-        <w:t>It is also possible to execute a Python script directly from a terminal</w:t>
-      </w:r>
-    </w:p>
-    <w:p/>
-    <w:p/>
-    <w:p/>
-    <w:p/>
-    <w:p/>
-    <w:p>
-      <w:r>
-        <w:rPr>
-          <w:noProof/>
-        </w:rPr>
-        <w:drawing>
-          <wp:anchor distT="0" distB="0" distL="114300" distR="114300" simplePos="0" relativeHeight="251734016" behindDoc="0" locked="0" layoutInCell="1" allowOverlap="1" wp14:anchorId="34431355" wp14:editId="79DEE9D8">
-            <wp:simplePos x="0" y="0"/>
-            <wp:positionH relativeFrom="column">
-              <wp:posOffset>4076700</wp:posOffset>
-            </wp:positionH>
-            <wp:positionV relativeFrom="paragraph">
-              <wp:posOffset>12700</wp:posOffset>
-            </wp:positionV>
-            <wp:extent cx="3667125" cy="2105025"/>
-            <wp:effectExtent l="0" t="0" r="9525" b="9525"/>
-            <wp:wrapNone/>
-            <wp:docPr id="26" name="Picture 26"/>
             <wp:cNvGraphicFramePr>
               <a:graphicFrameLocks xmlns:a="http://schemas.openxmlformats.org/drawingml/2006/main" noChangeAspect="1"/>
             </wp:cNvGraphicFramePr>
@@ -10279,6 +11479,308 @@
                   <pic:spPr>
                     <a:xfrm>
                       <a:off x="0" y="0"/>
+                      <a:ext cx="2619741" cy="962159"/>
+                    </a:xfrm>
+                    <a:prstGeom prst="rect">
+                      <a:avLst/>
+                    </a:prstGeom>
+                  </pic:spPr>
+                </pic:pic>
+              </a:graphicData>
+            </a:graphic>
+          </wp:anchor>
+        </w:drawing>
+      </w:r>
+      <w:r>
+        <w:t>Objective: Learn how to execute a Python script from ResInsight UI</w:t>
+      </w:r>
+    </w:p>
+    <w:p>
+      <w:pPr>
+        <w:pStyle w:val="ListParagraph"/>
+        <w:numPr>
+          <w:ilvl w:val="0"/>
+          <w:numId w:val="39"/>
+        </w:numPr>
+      </w:pPr>
+      <w:r>
+        <w:t xml:space="preserve">Configuration of Equinor internal </w:t>
+      </w:r>
+      <w:r>
+        <w:t xml:space="preserve">scripts </w:t>
+      </w:r>
+      <w:r>
+        <w:t>is</w:t>
+      </w:r>
+      <w:r>
+        <w:t xml:space="preserve"> described in</w:t>
+      </w:r>
+      <w:r>
+        <w:br/>
+      </w:r>
+      <w:r>
+        <w:rPr>
+          <w:i/>
+          <w:iCs/>
+        </w:rPr>
+        <w:t>“ResInsight user Course Pr</w:t>
+      </w:r>
+      <w:r>
+        <w:rPr>
+          <w:i/>
+          <w:iCs/>
+        </w:rPr>
+        <w:t>e</w:t>
+      </w:r>
+      <w:r>
+        <w:rPr>
+          <w:i/>
+          <w:iCs/>
+        </w:rPr>
+        <w:t>parations 2022.pdf”</w:t>
+      </w:r>
+    </w:p>
+    <w:p>
+      <w:pPr>
+        <w:pStyle w:val="ListParagraph"/>
+        <w:numPr>
+          <w:ilvl w:val="0"/>
+          <w:numId w:val="39"/>
+        </w:numPr>
+      </w:pPr>
+      <w:r>
+        <w:t xml:space="preserve">[Optional] Add a folder containing existing </w:t>
+      </w:r>
+      <w:proofErr w:type="gramStart"/>
+      <w:r>
+        <w:t>scripts</w:t>
+      </w:r>
+      <w:proofErr w:type="gramEnd"/>
+    </w:p>
+    <w:p>
+      <w:pPr>
+        <w:pStyle w:val="ListParagraph"/>
+        <w:numPr>
+          <w:ilvl w:val="1"/>
+          <w:numId w:val="39"/>
+        </w:numPr>
+      </w:pPr>
+      <w:r>
+        <w:t xml:space="preserve">Right-click on </w:t>
+      </w:r>
+      <w:r>
+        <w:rPr>
+          <w:b/>
+          <w:bCs/>
+        </w:rPr>
+        <w:t>Scripts</w:t>
+      </w:r>
+      <w:r>
+        <w:t xml:space="preserve"> item, and select “Add Script </w:t>
+      </w:r>
+      <w:proofErr w:type="gramStart"/>
+      <w:r>
+        <w:t>Path</w:t>
+      </w:r>
+      <w:proofErr w:type="gramEnd"/>
+      <w:r>
+        <w:t>”</w:t>
+      </w:r>
+    </w:p>
+    <w:p>
+      <w:pPr>
+        <w:pStyle w:val="ListParagraph"/>
+        <w:numPr>
+          <w:ilvl w:val="1"/>
+          <w:numId w:val="39"/>
+        </w:numPr>
+      </w:pPr>
+      <w:r>
+        <w:t xml:space="preserve">Select script </w:t>
+      </w:r>
+      <w:proofErr w:type="gramStart"/>
+      <w:r>
+        <w:t>folder</w:t>
+      </w:r>
+      <w:proofErr w:type="gramEnd"/>
+    </w:p>
+    <w:p>
+      <w:pPr>
+        <w:pStyle w:val="ListParagraph"/>
+        <w:numPr>
+          <w:ilvl w:val="1"/>
+          <w:numId w:val="39"/>
+        </w:numPr>
+      </w:pPr>
+      <w:r>
+        <w:t xml:space="preserve">To edit the text content of a </w:t>
+      </w:r>
+      <w:r>
+        <w:rPr>
+          <w:b/>
+          <w:bCs/>
+        </w:rPr>
+        <w:t>Script</w:t>
+      </w:r>
+      <w:r>
+        <w:t xml:space="preserve">, </w:t>
+      </w:r>
+      <w:r>
+        <w:t xml:space="preserve">select </w:t>
+      </w:r>
+      <w:r>
+        <w:rPr>
+          <w:i/>
+          <w:iCs/>
+        </w:rPr>
+        <w:t>“</w:t>
+      </w:r>
+      <w:r>
+        <w:rPr>
+          <w:i/>
+          <w:iCs/>
+        </w:rPr>
+        <w:t>Edit</w:t>
+      </w:r>
+      <w:r>
+        <w:rPr>
+          <w:i/>
+          <w:iCs/>
+        </w:rPr>
+        <w:t>”</w:t>
+      </w:r>
+      <w:r>
+        <w:rPr>
+          <w:b/>
+          <w:bCs/>
+        </w:rPr>
+        <w:t xml:space="preserve"> </w:t>
+      </w:r>
+      <w:r>
+        <w:t xml:space="preserve">from the right-click </w:t>
+      </w:r>
+      <w:proofErr w:type="gramStart"/>
+      <w:r>
+        <w:t>menu</w:t>
+      </w:r>
+      <w:proofErr w:type="gramEnd"/>
+    </w:p>
+    <w:p>
+      <w:pPr>
+        <w:pStyle w:val="ListParagraph"/>
+        <w:numPr>
+          <w:ilvl w:val="0"/>
+          <w:numId w:val="39"/>
+        </w:numPr>
+      </w:pPr>
+      <w:r>
+        <w:t xml:space="preserve">Use the </w:t>
+      </w:r>
+      <w:r>
+        <w:t xml:space="preserve">right-click menu </w:t>
+      </w:r>
+      <w:r>
+        <w:t xml:space="preserve">to execute </w:t>
+      </w:r>
+      <w:r>
+        <w:t xml:space="preserve">a </w:t>
+      </w:r>
+      <w:proofErr w:type="gramStart"/>
+      <w:r>
+        <w:t>script</w:t>
+      </w:r>
+      <w:proofErr w:type="gramEnd"/>
+    </w:p>
+    <w:p>
+      <w:pPr>
+        <w:pStyle w:val="ListParagraph"/>
+        <w:numPr>
+          <w:ilvl w:val="0"/>
+          <w:numId w:val="39"/>
+        </w:numPr>
+      </w:pPr>
+      <w:r>
+        <w:t>Investigate the output</w:t>
+      </w:r>
+      <w:r>
+        <w:t xml:space="preserve"> from the Python script</w:t>
+      </w:r>
+      <w:r>
+        <w:t xml:space="preserve"> in </w:t>
+      </w:r>
+      <w:r>
+        <w:rPr>
+          <w:b/>
+          <w:bCs/>
+        </w:rPr>
+        <w:t>Process Monitor</w:t>
+      </w:r>
+    </w:p>
+    <w:p>
+      <w:pPr>
+        <w:pStyle w:val="ListParagraph"/>
+        <w:numPr>
+          <w:ilvl w:val="0"/>
+          <w:numId w:val="39"/>
+        </w:numPr>
+      </w:pPr>
+      <w:r>
+        <w:t xml:space="preserve">It is also possible to execute a Python script directly from a </w:t>
+      </w:r>
+      <w:proofErr w:type="gramStart"/>
+      <w:r>
+        <w:t>terminal</w:t>
+      </w:r>
+      <w:proofErr w:type="gramEnd"/>
+    </w:p>
+    <w:p/>
+    <w:p/>
+    <w:p/>
+    <w:p/>
+    <w:p/>
+    <w:p>
+      <w:r>
+        <w:rPr>
+          <w:noProof/>
+        </w:rPr>
+        <w:drawing>
+          <wp:anchor distT="0" distB="0" distL="114300" distR="114300" simplePos="0" relativeHeight="251734016" behindDoc="0" locked="0" layoutInCell="1" allowOverlap="1" wp14:anchorId="34431355" wp14:editId="79DEE9D8">
+            <wp:simplePos x="0" y="0"/>
+            <wp:positionH relativeFrom="column">
+              <wp:posOffset>4076700</wp:posOffset>
+            </wp:positionH>
+            <wp:positionV relativeFrom="paragraph">
+              <wp:posOffset>12700</wp:posOffset>
+            </wp:positionV>
+            <wp:extent cx="3667125" cy="2105025"/>
+            <wp:effectExtent l="0" t="0" r="9525" b="9525"/>
+            <wp:wrapNone/>
+            <wp:docPr id="26" name="Picture 26"/>
+            <wp:cNvGraphicFramePr>
+              <a:graphicFrameLocks xmlns:a="http://schemas.openxmlformats.org/drawingml/2006/main" noChangeAspect="1"/>
+            </wp:cNvGraphicFramePr>
+            <a:graphic xmlns:a="http://schemas.openxmlformats.org/drawingml/2006/main">
+              <a:graphicData uri="http://schemas.openxmlformats.org/drawingml/2006/picture">
+                <pic:pic xmlns:pic="http://schemas.openxmlformats.org/drawingml/2006/picture">
+                  <pic:nvPicPr>
+                    <pic:cNvPr id="1" name=""/>
+                    <pic:cNvPicPr/>
+                  </pic:nvPicPr>
+                  <pic:blipFill>
+                    <a:blip r:embed="rId54">
+                      <a:extLst>
+                        <a:ext uri="{28A0092B-C50C-407E-A947-70E740481C1C}">
+                          <a14:useLocalDpi xmlns:a14="http://schemas.microsoft.com/office/drawing/2010/main" val="0"/>
+                        </a:ext>
+                      </a:extLst>
+                    </a:blip>
+                    <a:stretch>
+                      <a:fillRect/>
+                    </a:stretch>
+                  </pic:blipFill>
+                  <pic:spPr>
+                    <a:xfrm>
+                      <a:off x="0" y="0"/>
                       <a:ext cx="3667125" cy="2105025"/>
                     </a:xfrm>
                     <a:prstGeom prst="rect">
@@ -10291,7 +11793,7 @@
           </wp:anchor>
         </w:drawing>
       </w:r>
-      <w:hyperlink r:id="rId54" w:history="1">
+      <w:hyperlink r:id="rId55" w:history="1">
         <w:r>
           <w:rPr>
             <w:rStyle w:val="Hyperlink"/>
@@ -10301,7 +11803,7 @@
       </w:hyperlink>
     </w:p>
     <w:p>
-      <w:hyperlink r:id="rId55" w:history="1">
+      <w:hyperlink r:id="rId56" w:history="1">
         <w:r>
           <w:rPr>
             <w:rStyle w:val="Hyperlink"/>
@@ -10320,15 +11822,166 @@
       <w:pPr>
         <w:pStyle w:val="Heading2"/>
       </w:pPr>
-      <w:bookmarkStart w:id="42" w:name="_Toc126665598"/>
+      <w:bookmarkStart w:id="44" w:name="_Toc147144662"/>
+      <w:r>
+        <w:lastRenderedPageBreak/>
+        <w:t>Improvements and new features 2023.0</w:t>
+      </w:r>
+      <w:r>
+        <w:t>6</w:t>
+      </w:r>
+      <w:bookmarkEnd w:id="44"/>
+    </w:p>
+    <w:p>
+      <w:pPr>
+        <w:rPr>
+          <w:b/>
+          <w:bCs/>
+        </w:rPr>
+      </w:pPr>
+    </w:p>
+    <w:p>
+      <w:pPr>
+        <w:rPr>
+          <w:b/>
+          <w:bCs/>
+        </w:rPr>
+      </w:pPr>
+      <w:r>
+        <w:rPr>
+          <w:b/>
+          <w:bCs/>
+        </w:rPr>
+        <w:t>Seismic Data</w:t>
+      </w:r>
+    </w:p>
+    <w:p>
+      <w:r>
+        <w:t>Import and display of 3D seismic cubes in the same scene as reservoir grid model.</w:t>
+      </w:r>
+    </w:p>
+    <w:p>
+      <w:pPr>
+        <w:rPr>
+          <w:b/>
+          <w:bCs/>
+        </w:rPr>
+      </w:pPr>
+      <w:r>
+        <w:rPr>
+          <w:b/>
+          <w:bCs/>
+        </w:rPr>
+        <w:t>Summary Visualization</w:t>
+      </w:r>
+    </w:p>
+    <w:p>
+      <w:pPr>
+        <w:pStyle w:val="ListParagraph"/>
+        <w:numPr>
+          <w:ilvl w:val="0"/>
+          <w:numId w:val="39"/>
+        </w:numPr>
+      </w:pPr>
+      <w:r>
+        <w:t>Summary tables used to see summary data for multiple wells in a table view.</w:t>
+      </w:r>
+    </w:p>
+    <w:p>
+      <w:pPr>
+        <w:pStyle w:val="ListParagraph"/>
+        <w:numPr>
+          <w:ilvl w:val="0"/>
+          <w:numId w:val="39"/>
+        </w:numPr>
+        <w:rPr>
+          <w:b/>
+          <w:bCs/>
+        </w:rPr>
+      </w:pPr>
+      <w:r>
+        <w:t xml:space="preserve">Producer/Injector connectivity table can be used to get an overview of the communication between </w:t>
+      </w:r>
+      <w:proofErr w:type="gramStart"/>
+      <w:r>
+        <w:t>wells</w:t>
+      </w:r>
+      <w:proofErr w:type="gramEnd"/>
+    </w:p>
+    <w:p>
+      <w:pPr>
+        <w:pStyle w:val="ListParagraph"/>
+        <w:numPr>
+          <w:ilvl w:val="0"/>
+          <w:numId w:val="39"/>
+        </w:numPr>
+      </w:pPr>
+      <w:r>
+        <w:t>Regression and Decline Curves</w:t>
+      </w:r>
+    </w:p>
+    <w:p>
+      <w:pPr>
+        <w:rPr>
+          <w:b/>
+          <w:bCs/>
+        </w:rPr>
+      </w:pPr>
+      <w:r>
+        <w:rPr>
+          <w:b/>
+          <w:bCs/>
+        </w:rPr>
+        <w:t>Improved visualization of Ensemble Curves</w:t>
+      </w:r>
+    </w:p>
+    <w:p>
+      <w:pPr>
+        <w:rPr>
+          <w:b/>
+          <w:bCs/>
+        </w:rPr>
+      </w:pPr>
+    </w:p>
+    <w:p>
+      <w:hyperlink r:id="rId57" w:history="1">
+        <w:r>
+          <w:rPr>
+            <w:rStyle w:val="Hyperlink"/>
+          </w:rPr>
+          <w:t>https://resinsight.org/getting-started/whats-new/releasenotes_2023_06/</w:t>
+        </w:r>
+      </w:hyperlink>
+    </w:p>
+    <w:p>
+      <w:pPr>
+        <w:rPr>
+          <w:b/>
+          <w:bCs/>
+        </w:rPr>
+      </w:pPr>
+    </w:p>
+    <w:p>
+      <w:pPr>
+        <w:rPr>
+          <w:b/>
+          <w:bCs/>
+        </w:rPr>
+      </w:pPr>
+    </w:p>
+    <w:p>
+      <w:pPr>
+        <w:pStyle w:val="Heading2"/>
+      </w:pPr>
+      <w:bookmarkStart w:id="45" w:name="_Toc147144663"/>
       <w:r>
         <w:lastRenderedPageBreak/>
         <w:t>Improvements and new features</w:t>
       </w:r>
-      <w:bookmarkEnd w:id="42"/>
       <w:r>
         <w:t xml:space="preserve"> 2023.03</w:t>
       </w:r>
+      <w:bookmarkEnd w:id="45"/>
     </w:p>
     <w:p>
       <w:pPr>
@@ -10360,8 +12013,13 @@
         <w:br/>
       </w:r>
       <w:r>
-        <w:t>A calculator expression will by default be available for all wells, all cases, and all ensembles</w:t>
-      </w:r>
+        <w:t xml:space="preserve">A calculator expression will by default be available for all wells, all cases, and all </w:t>
+      </w:r>
+      <w:proofErr w:type="gramStart"/>
+      <w:r>
+        <w:t>ensembles</w:t>
+      </w:r>
+      <w:proofErr w:type="gramEnd"/>
     </w:p>
     <w:p>
       <w:r>
@@ -10464,8 +12122,13 @@
         </w:numPr>
       </w:pPr>
       <w:r>
-        <w:t>Improved custom time axis tick marks</w:t>
-      </w:r>
+        <w:t xml:space="preserve">Improved custom time axis tick </w:t>
+      </w:r>
+      <w:proofErr w:type="gramStart"/>
+      <w:r>
+        <w:t>marks</w:t>
+      </w:r>
+      <w:proofErr w:type="gramEnd"/>
     </w:p>
     <w:p>
       <w:pPr>
@@ -10500,8 +12163,13 @@
         </w:numPr>
       </w:pPr>
       <w:r>
-        <w:t>GRDECL export: Added option to export NOECHO and ECHO to generated text file</w:t>
-      </w:r>
+        <w:t xml:space="preserve">GRDECL export: Added option to export NOECHO and ECHO to generated text </w:t>
+      </w:r>
+      <w:proofErr w:type="gramStart"/>
+      <w:r>
+        <w:t>file</w:t>
+      </w:r>
+      <w:proofErr w:type="gramEnd"/>
     </w:p>
     <w:p>
       <w:pPr>
@@ -10522,7 +12190,7 @@
       </w:r>
     </w:p>
     <w:p>
-      <w:hyperlink r:id="rId56" w:history="1">
+      <w:hyperlink r:id="rId58" w:history="1">
         <w:r>
           <w:rPr>
             <w:rStyle w:val="Hyperlink"/>
@@ -10535,10 +12203,12 @@
       <w:pPr>
         <w:pStyle w:val="Heading2"/>
       </w:pPr>
+      <w:bookmarkStart w:id="46" w:name="_Toc147144664"/>
       <w:r>
         <w:lastRenderedPageBreak/>
         <w:t>Improvements and new features 2023.01</w:t>
       </w:r>
+      <w:bookmarkEnd w:id="46"/>
     </w:p>
     <w:p>
       <w:pPr>
@@ -10650,8 +12320,13 @@
         </w:numPr>
       </w:pPr>
       <w:r>
-        <w:t>Link property filters, works locally on each individual grid model</w:t>
-      </w:r>
+        <w:t xml:space="preserve">Link property filters, works locally on each individual grid </w:t>
+      </w:r>
+      <w:proofErr w:type="gramStart"/>
+      <w:r>
+        <w:t>model</w:t>
+      </w:r>
+      <w:proofErr w:type="gramEnd"/>
     </w:p>
     <w:p>
       <w:pPr>
@@ -10743,7 +12418,7 @@
       </w:r>
     </w:p>
     <w:p>
-      <w:hyperlink r:id="rId57" w:history="1">
+      <w:hyperlink r:id="rId59" w:history="1">
         <w:r>
           <w:rPr>
             <w:rStyle w:val="Hyperlink"/>

--- a/documents/RI_advanced_2023.docx
+++ b/documents/RI_advanced_2023.docx
@@ -2757,7 +2757,7 @@
           <w:noProof/>
         </w:rPr>
         <w:drawing>
-          <wp:anchor distT="0" distB="0" distL="114300" distR="114300" simplePos="0" relativeHeight="251681792" behindDoc="0" locked="0" layoutInCell="1" allowOverlap="1" wp14:anchorId="56ED9766" wp14:editId="5F3BC161">
+          <wp:anchor distT="0" distB="0" distL="114300" distR="114300" simplePos="0" relativeHeight="251681792" behindDoc="0" locked="0" layoutInCell="1" allowOverlap="1" wp14:anchorId="56ED9766" wp14:editId="53869C58">
             <wp:simplePos x="0" y="0"/>
             <wp:positionH relativeFrom="column">
               <wp:posOffset>3235629</wp:posOffset>
@@ -2908,8 +2908,8 @@
         <w:pStyle w:val="Heading2"/>
       </w:pPr>
       <w:bookmarkStart w:id="7" w:name="_Toc115092072"/>
-      <w:bookmarkStart w:id="8" w:name="_Hlk51665886"/>
-      <w:bookmarkStart w:id="9" w:name="_Toc147144643"/>
+      <w:bookmarkStart w:id="8" w:name="_Toc147144643"/>
+      <w:bookmarkStart w:id="9" w:name="_Hlk51665886"/>
       <w:bookmarkEnd w:id="0"/>
       <w:r>
         <w:rPr>
@@ -2984,7 +2984,7 @@
         <w:t>Grid Cross Plot with formations</w:t>
       </w:r>
       <w:bookmarkEnd w:id="7"/>
-      <w:bookmarkEnd w:id="9"/>
+      <w:bookmarkEnd w:id="8"/>
     </w:p>
     <w:p>
       <w:pPr>
@@ -3327,16 +3327,10 @@
           <w:ilvl w:val="0"/>
           <w:numId w:val="36"/>
         </w:numPr>
-        <w:rPr>
-          <w:i/>
-          <w:iCs/>
-        </w:rPr>
-      </w:pPr>
-      <w:r>
-        <w:rPr>
-          <w:bCs/>
-          <w:i/>
-          <w:iCs/>
+      </w:pPr>
+      <w:r>
+        <w:rPr>
+          <w:bCs/>
           <w:color w:val="000000" w:themeColor="text1"/>
         </w:rPr>
         <w:t>Click in the plot to highlight all samples for a group</w:t>
@@ -3344,26 +3338,6 @@
       <w:r>
         <w:rPr>
           <w:bCs/>
-          <w:i/>
-          <w:iCs/>
-          <w:color w:val="000000" w:themeColor="text1"/>
-        </w:rPr>
-        <w:t xml:space="preserve"> </w:t>
-      </w:r>
-      <w:r>
-        <w:rPr>
-          <w:bCs/>
-          <w:i/>
-          <w:iCs/>
-          <w:color w:val="000000" w:themeColor="text1"/>
-        </w:rPr>
-        <w:t>(Currently not working, will be fixed in next release)</w:t>
-      </w:r>
-      <w:r>
-        <w:rPr>
-          <w:bCs/>
-          <w:i/>
-          <w:iCs/>
           <w:color w:val="000000" w:themeColor="text1"/>
         </w:rPr>
         <w:br/>
@@ -4196,7 +4170,7 @@
       </w:r>
     </w:p>
     <w:p/>
-    <w:bookmarkEnd w:id="8"/>
+    <w:bookmarkEnd w:id="9"/>
     <w:p/>
     <w:p>
       <w:pPr>
@@ -6694,7 +6668,7 @@
           <w:noProof/>
         </w:rPr>
         <w:drawing>
-          <wp:anchor distT="0" distB="0" distL="114300" distR="114300" simplePos="0" relativeHeight="251718656" behindDoc="0" locked="0" layoutInCell="1" allowOverlap="1" wp14:anchorId="484E5C62" wp14:editId="7432E302">
+          <wp:anchor distT="0" distB="0" distL="114300" distR="114300" simplePos="0" relativeHeight="251718656" behindDoc="0" locked="0" layoutInCell="1" allowOverlap="1" wp14:anchorId="484E5C62" wp14:editId="6FA2CC5A">
             <wp:simplePos x="0" y="0"/>
             <wp:positionH relativeFrom="column">
               <wp:posOffset>1542314</wp:posOffset>
@@ -7936,7 +7910,7 @@
           <w:noProof/>
         </w:rPr>
         <w:drawing>
-          <wp:anchor distT="0" distB="0" distL="114300" distR="114300" simplePos="0" relativeHeight="251709440" behindDoc="0" locked="0" layoutInCell="1" allowOverlap="1" wp14:anchorId="7CDBE8BC" wp14:editId="4847591F">
+          <wp:anchor distT="0" distB="0" distL="114300" distR="114300" simplePos="0" relativeHeight="251709440" behindDoc="0" locked="0" layoutInCell="1" allowOverlap="1" wp14:anchorId="7CDBE8BC" wp14:editId="2245ED06">
             <wp:simplePos x="0" y="0"/>
             <wp:positionH relativeFrom="column">
               <wp:posOffset>5494866</wp:posOffset>
@@ -9530,7 +9504,7 @@
           <w:noProof/>
         </w:rPr>
         <w:drawing>
-          <wp:anchor distT="0" distB="0" distL="114300" distR="114300" simplePos="0" relativeHeight="251710464" behindDoc="0" locked="0" layoutInCell="1" allowOverlap="1" wp14:anchorId="52EE8827" wp14:editId="4D9AD76D">
+          <wp:anchor distT="0" distB="0" distL="114300" distR="114300" simplePos="0" relativeHeight="251710464" behindDoc="0" locked="0" layoutInCell="1" allowOverlap="1" wp14:anchorId="52EE8827" wp14:editId="0AA976F9">
             <wp:simplePos x="0" y="0"/>
             <wp:positionH relativeFrom="column">
               <wp:posOffset>1857137</wp:posOffset>
@@ -9857,13 +9831,13 @@
       <w:pPr>
         <w:pStyle w:val="Heading2"/>
       </w:pPr>
-      <w:bookmarkStart w:id="36" w:name="_Toc115092086"/>
-      <w:bookmarkStart w:id="37" w:name="_Toc147144657"/>
+      <w:bookmarkStart w:id="36" w:name="_Toc147144657"/>
+      <w:bookmarkStart w:id="37" w:name="_Toc115092086"/>
       <w:r>
         <w:lastRenderedPageBreak/>
         <w:t>Seismic Data</w:t>
       </w:r>
-      <w:bookmarkEnd w:id="37"/>
+      <w:bookmarkEnd w:id="36"/>
     </w:p>
     <w:p>
       <w:pPr>
@@ -10228,8 +10202,11 @@
         <w:contextualSpacing/>
       </w:pPr>
       <w:r>
+        <w:rPr>
+          <w:noProof/>
+        </w:rPr>
         <w:drawing>
-          <wp:anchor distT="0" distB="0" distL="114300" distR="114300" simplePos="0" relativeHeight="251736064" behindDoc="0" locked="0" layoutInCell="1" allowOverlap="1" wp14:anchorId="18B0182D" wp14:editId="4DDFCDEE">
+          <wp:anchor distT="0" distB="0" distL="114300" distR="114300" simplePos="0" relativeHeight="251736064" behindDoc="0" locked="0" layoutInCell="1" allowOverlap="1" wp14:anchorId="18B0182D" wp14:editId="7B79CC8F">
             <wp:simplePos x="0" y="0"/>
             <wp:positionH relativeFrom="column">
               <wp:posOffset>427512</wp:posOffset>
@@ -10609,7 +10586,7 @@
         <w:lastRenderedPageBreak/>
         <w:t>Correlation analysis (taken from ResInsight Intro Course)</w:t>
       </w:r>
-      <w:bookmarkEnd w:id="36"/>
+      <w:bookmarkEnd w:id="37"/>
       <w:bookmarkEnd w:id="39"/>
     </w:p>
     <w:p>
@@ -11274,7 +11251,7 @@
           <w:noProof/>
         </w:rPr>
         <w:drawing>
-          <wp:anchor distT="0" distB="0" distL="114300" distR="114300" simplePos="0" relativeHeight="251730944" behindDoc="0" locked="0" layoutInCell="1" allowOverlap="1" wp14:anchorId="27073718" wp14:editId="5D9C3B46">
+          <wp:anchor distT="0" distB="0" distL="114300" distR="114300" simplePos="0" relativeHeight="251730944" behindDoc="0" locked="0" layoutInCell="1" allowOverlap="1" wp14:anchorId="27073718" wp14:editId="7451A6D2">
             <wp:simplePos x="0" y="0"/>
             <wp:positionH relativeFrom="margin">
               <wp:align>right</wp:align>
@@ -11825,10 +11802,7 @@
       <w:bookmarkStart w:id="44" w:name="_Toc147144662"/>
       <w:r>
         <w:lastRenderedPageBreak/>
-        <w:t>Improvements and new features 2023.0</w:t>
-      </w:r>
-      <w:r>
-        <w:t>6</w:t>
+        <w:t>Improvements and new features 2023.06</w:t>
       </w:r>
       <w:bookmarkEnd w:id="44"/>
     </w:p>

--- a/documents/RI_advanced_2023.docx
+++ b/documents/RI_advanced_2023.docx
@@ -148,16 +148,8 @@
         <w:rPr>
           <w:sz w:val="28"/>
         </w:rPr>
-        <w:t xml:space="preserve">, course layout and introductory </w:t>
-      </w:r>
-      <w:proofErr w:type="gramStart"/>
-      <w:r>
-        <w:rPr>
-          <w:sz w:val="28"/>
-        </w:rPr>
-        <w:t>remarks</w:t>
-      </w:r>
-      <w:proofErr w:type="gramEnd"/>
+        <w:t>, course layout and introductory remarks</w:t>
+      </w:r>
     </w:p>
     <w:p>
       <w:pPr>
@@ -217,7 +209,7 @@
       <w:pPr>
         <w:pStyle w:val="Heading1"/>
       </w:pPr>
-      <w:bookmarkStart w:id="1" w:name="_Toc147144640"/>
+      <w:bookmarkStart w:id="1" w:name="_Toc151969662"/>
       <w:r>
         <w:lastRenderedPageBreak/>
         <w:t>Table of Contents</w:t>
@@ -246,7 +238,7 @@
       <w:r>
         <w:fldChar w:fldCharType="separate"/>
       </w:r>
-      <w:hyperlink w:anchor="_Toc147144640" w:history="1">
+      <w:hyperlink w:anchor="_Toc151969662" w:history="1">
         <w:r>
           <w:rPr>
             <w:rStyle w:val="Hyperlink"/>
@@ -273,7 +265,7 @@
             <w:noProof/>
             <w:webHidden/>
           </w:rPr>
-          <w:instrText xml:space="preserve"> PAGEREF _Toc147144640 \h </w:instrText>
+          <w:instrText xml:space="preserve"> PAGEREF _Toc151969662 \h </w:instrText>
         </w:r>
         <w:r>
           <w:rPr>
@@ -317,7 +309,7 @@
           <w14:ligatures w14:val="standardContextual"/>
         </w:rPr>
       </w:pPr>
-      <w:hyperlink w:anchor="_Toc147144641" w:history="1">
+      <w:hyperlink w:anchor="_Toc151969663" w:history="1">
         <w:r>
           <w:rPr>
             <w:rStyle w:val="Hyperlink"/>
@@ -344,7 +336,7 @@
             <w:noProof/>
             <w:webHidden/>
           </w:rPr>
-          <w:instrText xml:space="preserve"> PAGEREF _Toc147144641 \h </w:instrText>
+          <w:instrText xml:space="preserve"> PAGEREF _Toc151969663 \h </w:instrText>
         </w:r>
         <w:r>
           <w:rPr>
@@ -388,7 +380,7 @@
           <w14:ligatures w14:val="standardContextual"/>
         </w:rPr>
       </w:pPr>
-      <w:hyperlink w:anchor="_Toc147144642" w:history="1">
+      <w:hyperlink w:anchor="_Toc151969664" w:history="1">
         <w:r>
           <w:rPr>
             <w:rStyle w:val="Hyperlink"/>
@@ -415,7 +407,7 @@
             <w:noProof/>
             <w:webHidden/>
           </w:rPr>
-          <w:instrText xml:space="preserve"> PAGEREF _Toc147144642 \h </w:instrText>
+          <w:instrText xml:space="preserve"> PAGEREF _Toc151969664 \h </w:instrText>
         </w:r>
         <w:r>
           <w:rPr>
@@ -460,7 +452,7 @@
           <w14:ligatures w14:val="standardContextual"/>
         </w:rPr>
       </w:pPr>
-      <w:hyperlink w:anchor="_Toc147144643" w:history="1">
+      <w:hyperlink w:anchor="_Toc151969665" w:history="1">
         <w:r>
           <w:rPr>
             <w:rStyle w:val="Hyperlink"/>
@@ -503,7 +495,7 @@
             <w:noProof/>
             <w:webHidden/>
           </w:rPr>
-          <w:instrText xml:space="preserve"> PAGEREF _Toc147144643 \h </w:instrText>
+          <w:instrText xml:space="preserve"> PAGEREF _Toc151969665 \h </w:instrText>
         </w:r>
         <w:r>
           <w:rPr>
@@ -548,7 +540,7 @@
           <w14:ligatures w14:val="standardContextual"/>
         </w:rPr>
       </w:pPr>
-      <w:hyperlink w:anchor="_Toc147144644" w:history="1">
+      <w:hyperlink w:anchor="_Toc151969666" w:history="1">
         <w:r>
           <w:rPr>
             <w:rStyle w:val="Hyperlink"/>
@@ -591,7 +583,7 @@
             <w:noProof/>
             <w:webHidden/>
           </w:rPr>
-          <w:instrText xml:space="preserve"> PAGEREF _Toc147144644 \h </w:instrText>
+          <w:instrText xml:space="preserve"> PAGEREF _Toc151969666 \h </w:instrText>
         </w:r>
         <w:r>
           <w:rPr>
@@ -636,7 +628,7 @@
           <w14:ligatures w14:val="standardContextual"/>
         </w:rPr>
       </w:pPr>
-      <w:hyperlink w:anchor="_Toc147144645" w:history="1">
+      <w:hyperlink w:anchor="_Toc151969667" w:history="1">
         <w:r>
           <w:rPr>
             <w:rStyle w:val="Hyperlink"/>
@@ -679,7 +671,7 @@
             <w:noProof/>
             <w:webHidden/>
           </w:rPr>
-          <w:instrText xml:space="preserve"> PAGEREF _Toc147144645 \h </w:instrText>
+          <w:instrText xml:space="preserve"> PAGEREF _Toc151969667 \h </w:instrText>
         </w:r>
         <w:r>
           <w:rPr>
@@ -724,7 +716,7 @@
           <w14:ligatures w14:val="standardContextual"/>
         </w:rPr>
       </w:pPr>
-      <w:hyperlink w:anchor="_Toc147144646" w:history="1">
+      <w:hyperlink w:anchor="_Toc151969668" w:history="1">
         <w:r>
           <w:rPr>
             <w:rStyle w:val="Hyperlink"/>
@@ -767,7 +759,7 @@
             <w:noProof/>
             <w:webHidden/>
           </w:rPr>
-          <w:instrText xml:space="preserve"> PAGEREF _Toc147144646 \h </w:instrText>
+          <w:instrText xml:space="preserve"> PAGEREF _Toc151969668 \h </w:instrText>
         </w:r>
         <w:r>
           <w:rPr>
@@ -812,7 +804,7 @@
           <w14:ligatures w14:val="standardContextual"/>
         </w:rPr>
       </w:pPr>
-      <w:hyperlink w:anchor="_Toc147144647" w:history="1">
+      <w:hyperlink w:anchor="_Toc151969669" w:history="1">
         <w:r>
           <w:rPr>
             <w:rStyle w:val="Hyperlink"/>
@@ -855,7 +847,7 @@
             <w:noProof/>
             <w:webHidden/>
           </w:rPr>
-          <w:instrText xml:space="preserve"> PAGEREF _Toc147144647 \h </w:instrText>
+          <w:instrText xml:space="preserve"> PAGEREF _Toc151969669 \h </w:instrText>
         </w:r>
         <w:r>
           <w:rPr>
@@ -900,7 +892,7 @@
           <w14:ligatures w14:val="standardContextual"/>
         </w:rPr>
       </w:pPr>
-      <w:hyperlink w:anchor="_Toc147144648" w:history="1">
+      <w:hyperlink w:anchor="_Toc151969670" w:history="1">
         <w:r>
           <w:rPr>
             <w:rStyle w:val="Hyperlink"/>
@@ -943,7 +935,7 @@
             <w:noProof/>
             <w:webHidden/>
           </w:rPr>
-          <w:instrText xml:space="preserve"> PAGEREF _Toc147144648 \h </w:instrText>
+          <w:instrText xml:space="preserve"> PAGEREF _Toc151969670 \h </w:instrText>
         </w:r>
         <w:r>
           <w:rPr>
@@ -988,7 +980,7 @@
           <w14:ligatures w14:val="standardContextual"/>
         </w:rPr>
       </w:pPr>
-      <w:hyperlink w:anchor="_Toc147144649" w:history="1">
+      <w:hyperlink w:anchor="_Toc151969671" w:history="1">
         <w:r>
           <w:rPr>
             <w:rStyle w:val="Hyperlink"/>
@@ -1031,7 +1023,7 @@
             <w:noProof/>
             <w:webHidden/>
           </w:rPr>
-          <w:instrText xml:space="preserve"> PAGEREF _Toc147144649 \h </w:instrText>
+          <w:instrText xml:space="preserve"> PAGEREF _Toc151969671 \h </w:instrText>
         </w:r>
         <w:r>
           <w:rPr>
@@ -1076,7 +1068,7 @@
           <w14:ligatures w14:val="standardContextual"/>
         </w:rPr>
       </w:pPr>
-      <w:hyperlink w:anchor="_Toc147144650" w:history="1">
+      <w:hyperlink w:anchor="_Toc151969672" w:history="1">
         <w:r>
           <w:rPr>
             <w:rStyle w:val="Hyperlink"/>
@@ -1119,7 +1111,7 @@
             <w:noProof/>
             <w:webHidden/>
           </w:rPr>
-          <w:instrText xml:space="preserve"> PAGEREF _Toc147144650 \h </w:instrText>
+          <w:instrText xml:space="preserve"> PAGEREF _Toc151969672 \h </w:instrText>
         </w:r>
         <w:r>
           <w:rPr>
@@ -1164,7 +1156,7 @@
           <w14:ligatures w14:val="standardContextual"/>
         </w:rPr>
       </w:pPr>
-      <w:hyperlink w:anchor="_Toc147144651" w:history="1">
+      <w:hyperlink w:anchor="_Toc151969673" w:history="1">
         <w:r>
           <w:rPr>
             <w:rStyle w:val="Hyperlink"/>
@@ -1207,7 +1199,7 @@
             <w:noProof/>
             <w:webHidden/>
           </w:rPr>
-          <w:instrText xml:space="preserve"> PAGEREF _Toc147144651 \h </w:instrText>
+          <w:instrText xml:space="preserve"> PAGEREF _Toc151969673 \h </w:instrText>
         </w:r>
         <w:r>
           <w:rPr>
@@ -1252,7 +1244,7 @@
           <w14:ligatures w14:val="standardContextual"/>
         </w:rPr>
       </w:pPr>
-      <w:hyperlink w:anchor="_Toc147144652" w:history="1">
+      <w:hyperlink w:anchor="_Toc151969674" w:history="1">
         <w:r>
           <w:rPr>
             <w:rStyle w:val="Hyperlink"/>
@@ -1295,7 +1287,7 @@
             <w:noProof/>
             <w:webHidden/>
           </w:rPr>
-          <w:instrText xml:space="preserve"> PAGEREF _Toc147144652 \h </w:instrText>
+          <w:instrText xml:space="preserve"> PAGEREF _Toc151969674 \h </w:instrText>
         </w:r>
         <w:r>
           <w:rPr>
@@ -1340,7 +1332,7 @@
           <w14:ligatures w14:val="standardContextual"/>
         </w:rPr>
       </w:pPr>
-      <w:hyperlink w:anchor="_Toc147144653" w:history="1">
+      <w:hyperlink w:anchor="_Toc151969675" w:history="1">
         <w:r>
           <w:rPr>
             <w:rStyle w:val="Hyperlink"/>
@@ -1383,7 +1375,7 @@
             <w:noProof/>
             <w:webHidden/>
           </w:rPr>
-          <w:instrText xml:space="preserve"> PAGEREF _Toc147144653 \h </w:instrText>
+          <w:instrText xml:space="preserve"> PAGEREF _Toc151969675 \h </w:instrText>
         </w:r>
         <w:r>
           <w:rPr>
@@ -1428,7 +1420,7 @@
           <w14:ligatures w14:val="standardContextual"/>
         </w:rPr>
       </w:pPr>
-      <w:hyperlink w:anchor="_Toc147144654" w:history="1">
+      <w:hyperlink w:anchor="_Toc151969676" w:history="1">
         <w:r>
           <w:rPr>
             <w:rStyle w:val="Hyperlink"/>
@@ -1471,7 +1463,7 @@
             <w:noProof/>
             <w:webHidden/>
           </w:rPr>
-          <w:instrText xml:space="preserve"> PAGEREF _Toc147144654 \h </w:instrText>
+          <w:instrText xml:space="preserve"> PAGEREF _Toc151969676 \h </w:instrText>
         </w:r>
         <w:r>
           <w:rPr>
@@ -1516,7 +1508,7 @@
           <w14:ligatures w14:val="standardContextual"/>
         </w:rPr>
       </w:pPr>
-      <w:hyperlink w:anchor="_Toc147144655" w:history="1">
+      <w:hyperlink w:anchor="_Toc151969677" w:history="1">
         <w:r>
           <w:rPr>
             <w:rStyle w:val="Hyperlink"/>
@@ -1559,7 +1551,7 @@
             <w:noProof/>
             <w:webHidden/>
           </w:rPr>
-          <w:instrText xml:space="preserve"> PAGEREF _Toc147144655 \h </w:instrText>
+          <w:instrText xml:space="preserve"> PAGEREF _Toc151969677 \h </w:instrText>
         </w:r>
         <w:r>
           <w:rPr>
@@ -1604,7 +1596,7 @@
           <w14:ligatures w14:val="standardContextual"/>
         </w:rPr>
       </w:pPr>
-      <w:hyperlink w:anchor="_Toc147144656" w:history="1">
+      <w:hyperlink w:anchor="_Toc151969678" w:history="1">
         <w:r>
           <w:rPr>
             <w:rStyle w:val="Hyperlink"/>
@@ -1647,7 +1639,7 @@
             <w:noProof/>
             <w:webHidden/>
           </w:rPr>
-          <w:instrText xml:space="preserve"> PAGEREF _Toc147144656 \h </w:instrText>
+          <w:instrText xml:space="preserve"> PAGEREF _Toc151969678 \h </w:instrText>
         </w:r>
         <w:r>
           <w:rPr>
@@ -1692,7 +1684,7 @@
           <w14:ligatures w14:val="standardContextual"/>
         </w:rPr>
       </w:pPr>
-      <w:hyperlink w:anchor="_Toc147144657" w:history="1">
+      <w:hyperlink w:anchor="_Toc151969679" w:history="1">
         <w:r>
           <w:rPr>
             <w:rStyle w:val="Hyperlink"/>
@@ -1735,7 +1727,7 @@
             <w:noProof/>
             <w:webHidden/>
           </w:rPr>
-          <w:instrText xml:space="preserve"> PAGEREF _Toc147144657 \h </w:instrText>
+          <w:instrText xml:space="preserve"> PAGEREF _Toc151969679 \h </w:instrText>
         </w:r>
         <w:r>
           <w:rPr>
@@ -1780,7 +1772,7 @@
           <w14:ligatures w14:val="standardContextual"/>
         </w:rPr>
       </w:pPr>
-      <w:hyperlink w:anchor="_Toc147144658" w:history="1">
+      <w:hyperlink w:anchor="_Toc151969680" w:history="1">
         <w:r>
           <w:rPr>
             <w:rStyle w:val="Hyperlink"/>
@@ -1823,7 +1815,7 @@
             <w:noProof/>
             <w:webHidden/>
           </w:rPr>
-          <w:instrText xml:space="preserve"> PAGEREF _Toc147144658 \h </w:instrText>
+          <w:instrText xml:space="preserve"> PAGEREF _Toc151969680 \h </w:instrText>
         </w:r>
         <w:r>
           <w:rPr>
@@ -1868,7 +1860,7 @@
           <w14:ligatures w14:val="standardContextual"/>
         </w:rPr>
       </w:pPr>
-      <w:hyperlink w:anchor="_Toc147144659" w:history="1">
+      <w:hyperlink w:anchor="_Toc151969681" w:history="1">
         <w:r>
           <w:rPr>
             <w:rStyle w:val="Hyperlink"/>
@@ -1911,7 +1903,7 @@
             <w:noProof/>
             <w:webHidden/>
           </w:rPr>
-          <w:instrText xml:space="preserve"> PAGEREF _Toc147144659 \h </w:instrText>
+          <w:instrText xml:space="preserve"> PAGEREF _Toc151969681 \h </w:instrText>
         </w:r>
         <w:r>
           <w:rPr>
@@ -1956,7 +1948,7 @@
           <w14:ligatures w14:val="standardContextual"/>
         </w:rPr>
       </w:pPr>
-      <w:hyperlink w:anchor="_Toc147144660" w:history="1">
+      <w:hyperlink w:anchor="_Toc151969682" w:history="1">
         <w:r>
           <w:rPr>
             <w:rStyle w:val="Hyperlink"/>
@@ -1999,7 +1991,7 @@
             <w:noProof/>
             <w:webHidden/>
           </w:rPr>
-          <w:instrText xml:space="preserve"> PAGEREF _Toc147144660 \h </w:instrText>
+          <w:instrText xml:space="preserve"> PAGEREF _Toc151969682 \h </w:instrText>
         </w:r>
         <w:r>
           <w:rPr>
@@ -2044,7 +2036,7 @@
           <w14:ligatures w14:val="standardContextual"/>
         </w:rPr>
       </w:pPr>
-      <w:hyperlink w:anchor="_Toc147144661" w:history="1">
+      <w:hyperlink w:anchor="_Toc151969683" w:history="1">
         <w:r>
           <w:rPr>
             <w:rStyle w:val="Hyperlink"/>
@@ -2087,7 +2079,7 @@
             <w:noProof/>
             <w:webHidden/>
           </w:rPr>
-          <w:instrText xml:space="preserve"> PAGEREF _Toc147144661 \h </w:instrText>
+          <w:instrText xml:space="preserve"> PAGEREF _Toc151969683 \h </w:instrText>
         </w:r>
         <w:r>
           <w:rPr>
@@ -2132,7 +2124,7 @@
           <w14:ligatures w14:val="standardContextual"/>
         </w:rPr>
       </w:pPr>
-      <w:hyperlink w:anchor="_Toc147144662" w:history="1">
+      <w:hyperlink w:anchor="_Toc151969684" w:history="1">
         <w:r>
           <w:rPr>
             <w:rStyle w:val="Hyperlink"/>
@@ -2154,7 +2146,7 @@
             <w:rStyle w:val="Hyperlink"/>
             <w:noProof/>
           </w:rPr>
-          <w:t>Improvements and new features 2023.06</w:t>
+          <w:t>Improvements and new features 2023.10</w:t>
         </w:r>
         <w:r>
           <w:rPr>
@@ -2175,7 +2167,7 @@
             <w:noProof/>
             <w:webHidden/>
           </w:rPr>
-          <w:instrText xml:space="preserve"> PAGEREF _Toc147144662 \h </w:instrText>
+          <w:instrText xml:space="preserve"> PAGEREF _Toc151969684 \h </w:instrText>
         </w:r>
         <w:r>
           <w:rPr>
@@ -2220,7 +2212,7 @@
           <w14:ligatures w14:val="standardContextual"/>
         </w:rPr>
       </w:pPr>
-      <w:hyperlink w:anchor="_Toc147144663" w:history="1">
+      <w:hyperlink w:anchor="_Toc151969685" w:history="1">
         <w:r>
           <w:rPr>
             <w:rStyle w:val="Hyperlink"/>
@@ -2242,7 +2234,7 @@
             <w:rStyle w:val="Hyperlink"/>
             <w:noProof/>
           </w:rPr>
-          <w:t>Improvements and new features 2023.03</w:t>
+          <w:t>Improvements and new features 2023.06</w:t>
         </w:r>
         <w:r>
           <w:rPr>
@@ -2263,7 +2255,7 @@
             <w:noProof/>
             <w:webHidden/>
           </w:rPr>
-          <w:instrText xml:space="preserve"> PAGEREF _Toc147144663 \h </w:instrText>
+          <w:instrText xml:space="preserve"> PAGEREF _Toc151969685 \h </w:instrText>
         </w:r>
         <w:r>
           <w:rPr>
@@ -2308,7 +2300,7 @@
           <w14:ligatures w14:val="standardContextual"/>
         </w:rPr>
       </w:pPr>
-      <w:hyperlink w:anchor="_Toc147144664" w:history="1">
+      <w:hyperlink w:anchor="_Toc151969686" w:history="1">
         <w:r>
           <w:rPr>
             <w:rStyle w:val="Hyperlink"/>
@@ -2330,6 +2322,94 @@
             <w:rStyle w:val="Hyperlink"/>
             <w:noProof/>
           </w:rPr>
+          <w:t>Improvements and new features 2023.03</w:t>
+        </w:r>
+        <w:r>
+          <w:rPr>
+            <w:noProof/>
+            <w:webHidden/>
+          </w:rPr>
+          <w:tab/>
+        </w:r>
+        <w:r>
+          <w:rPr>
+            <w:noProof/>
+            <w:webHidden/>
+          </w:rPr>
+          <w:fldChar w:fldCharType="begin"/>
+        </w:r>
+        <w:r>
+          <w:rPr>
+            <w:noProof/>
+            <w:webHidden/>
+          </w:rPr>
+          <w:instrText xml:space="preserve"> PAGEREF _Toc151969686 \h </w:instrText>
+        </w:r>
+        <w:r>
+          <w:rPr>
+            <w:noProof/>
+            <w:webHidden/>
+          </w:rPr>
+        </w:r>
+        <w:r>
+          <w:rPr>
+            <w:noProof/>
+            <w:webHidden/>
+          </w:rPr>
+          <w:fldChar w:fldCharType="separate"/>
+        </w:r>
+        <w:r>
+          <w:rPr>
+            <w:noProof/>
+            <w:webHidden/>
+          </w:rPr>
+          <w:t>30</w:t>
+        </w:r>
+        <w:r>
+          <w:rPr>
+            <w:noProof/>
+            <w:webHidden/>
+          </w:rPr>
+          <w:fldChar w:fldCharType="end"/>
+        </w:r>
+      </w:hyperlink>
+    </w:p>
+    <w:p>
+      <w:pPr>
+        <w:pStyle w:val="TOC2"/>
+        <w:tabs>
+          <w:tab w:val="left" w:pos="880"/>
+          <w:tab w:val="right" w:leader="dot" w:pos="12950"/>
+        </w:tabs>
+        <w:rPr>
+          <w:rFonts w:cstheme="minorBidi"/>
+          <w:noProof/>
+          <w:kern w:val="2"/>
+          <w14:ligatures w14:val="standardContextual"/>
+        </w:rPr>
+      </w:pPr>
+      <w:hyperlink w:anchor="_Toc151969687" w:history="1">
+        <w:r>
+          <w:rPr>
+            <w:rStyle w:val="Hyperlink"/>
+            <w:noProof/>
+          </w:rPr>
+          <w:t>w)</w:t>
+        </w:r>
+        <w:r>
+          <w:rPr>
+            <w:rFonts w:cstheme="minorBidi"/>
+            <w:noProof/>
+            <w:kern w:val="2"/>
+            <w14:ligatures w14:val="standardContextual"/>
+          </w:rPr>
+          <w:tab/>
+        </w:r>
+        <w:r>
+          <w:rPr>
+            <w:rStyle w:val="Hyperlink"/>
+            <w:noProof/>
+          </w:rPr>
           <w:t>Improvements and new features 2023.01</w:t>
         </w:r>
         <w:r>
@@ -2351,7 +2431,7 @@
             <w:noProof/>
             <w:webHidden/>
           </w:rPr>
-          <w:instrText xml:space="preserve"> PAGEREF _Toc147144664 \h </w:instrText>
+          <w:instrText xml:space="preserve"> PAGEREF _Toc151969687 \h </w:instrText>
         </w:r>
         <w:r>
           <w:rPr>
@@ -2371,7 +2451,7 @@
             <w:noProof/>
             <w:webHidden/>
           </w:rPr>
-          <w:t>30</w:t>
+          <w:t>31</w:t>
         </w:r>
         <w:r>
           <w:rPr>
@@ -2406,7 +2486,7 @@
       <w:pPr>
         <w:pStyle w:val="Heading1"/>
       </w:pPr>
-      <w:bookmarkStart w:id="3" w:name="_Toc147144641"/>
+      <w:bookmarkStart w:id="3" w:name="_Toc151969663"/>
       <w:r>
         <w:lastRenderedPageBreak/>
         <w:t>Support and Resources</w:t>
@@ -2573,7 +2653,7 @@
         <w:pStyle w:val="Heading1"/>
       </w:pPr>
       <w:bookmarkStart w:id="4" w:name="_Toc115092071"/>
-      <w:bookmarkStart w:id="5" w:name="_Toc147144642"/>
+      <w:bookmarkStart w:id="5" w:name="_Toc151969664"/>
       <w:r>
         <w:lastRenderedPageBreak/>
         <w:t>Preparations</w:t>
@@ -2645,13 +2725,8 @@
         <w:t>Code</w:t>
       </w:r>
       <w:r>
-        <w:t xml:space="preserve"> </w:t>
-      </w:r>
-      <w:proofErr w:type="gramStart"/>
-      <w:r>
-        <w:t>menu</w:t>
-      </w:r>
-      <w:proofErr w:type="gramEnd"/>
+        <w:t xml:space="preserve"> menu</w:t>
+      </w:r>
     </w:p>
     <w:p>
       <w:r>
@@ -2757,7 +2832,7 @@
           <w:noProof/>
         </w:rPr>
         <w:drawing>
-          <wp:anchor distT="0" distB="0" distL="114300" distR="114300" simplePos="0" relativeHeight="251681792" behindDoc="0" locked="0" layoutInCell="1" allowOverlap="1" wp14:anchorId="56ED9766" wp14:editId="53869C58">
+          <wp:anchor distT="0" distB="0" distL="114300" distR="114300" simplePos="0" relativeHeight="251681792" behindDoc="0" locked="0" layoutInCell="1" allowOverlap="1" wp14:anchorId="56ED9766" wp14:editId="5B89DD4B">
             <wp:simplePos x="0" y="0"/>
             <wp:positionH relativeFrom="column">
               <wp:posOffset>3235629</wp:posOffset>
@@ -2908,8 +2983,8 @@
         <w:pStyle w:val="Heading2"/>
       </w:pPr>
       <w:bookmarkStart w:id="7" w:name="_Toc115092072"/>
-      <w:bookmarkStart w:id="8" w:name="_Toc147144643"/>
-      <w:bookmarkStart w:id="9" w:name="_Hlk51665886"/>
+      <w:bookmarkStart w:id="8" w:name="_Hlk51665886"/>
+      <w:bookmarkStart w:id="9" w:name="_Toc151969665"/>
       <w:bookmarkEnd w:id="0"/>
       <w:r>
         <w:rPr>
@@ -2917,13 +2992,13 @@
         </w:rPr>
         <w:lastRenderedPageBreak/>
         <w:drawing>
-          <wp:anchor distT="0" distB="0" distL="114300" distR="114300" simplePos="0" relativeHeight="251721728" behindDoc="0" locked="0" layoutInCell="1" allowOverlap="1" wp14:anchorId="7F6B14A2" wp14:editId="1DE3D7E6">
+          <wp:anchor distT="0" distB="0" distL="114300" distR="114300" simplePos="0" relativeHeight="251721728" behindDoc="0" locked="0" layoutInCell="1" allowOverlap="1" wp14:anchorId="7F6B14A2" wp14:editId="3CC7C2C4">
             <wp:simplePos x="0" y="0"/>
             <wp:positionH relativeFrom="margin">
-              <wp:align>right</wp:align>
+              <wp:posOffset>5676671</wp:posOffset>
             </wp:positionH>
             <wp:positionV relativeFrom="paragraph">
-              <wp:posOffset>3810</wp:posOffset>
+              <wp:posOffset>559</wp:posOffset>
             </wp:positionV>
             <wp:extent cx="2787015" cy="1456055"/>
             <wp:effectExtent l="0" t="0" r="0" b="0"/>
@@ -2984,7 +3059,7 @@
         <w:t>Grid Cross Plot with formations</w:t>
       </w:r>
       <w:bookmarkEnd w:id="7"/>
-      <w:bookmarkEnd w:id="8"/>
+      <w:bookmarkEnd w:id="9"/>
     </w:p>
     <w:p>
       <w:pPr>
@@ -3014,14 +3089,12 @@
       <w:r>
         <w:t>model-data/</w:t>
       </w:r>
-      <w:proofErr w:type="gramStart"/>
       <w:r>
         <w:t>norne</w:t>
       </w:r>
       <w:r>
         <w:t>”</w:t>
       </w:r>
-      <w:proofErr w:type="gramEnd"/>
     </w:p>
     <w:p>
       <w:pPr>
@@ -3090,17 +3163,8 @@
           <w:b/>
           <w:color w:val="000000" w:themeColor="text1"/>
         </w:rPr>
-        <w:t>Static-&gt;</w:t>
-      </w:r>
-      <w:proofErr w:type="gramStart"/>
-      <w:r>
-        <w:rPr>
-          <w:b/>
-          <w:color w:val="000000" w:themeColor="text1"/>
-        </w:rPr>
-        <w:t>PORO</w:t>
-      </w:r>
-      <w:proofErr w:type="gramEnd"/>
+        <w:t>Static-&gt;PORO</w:t>
+      </w:r>
     </w:p>
     <w:p>
       <w:pPr>
@@ -3227,16 +3291,8 @@
         <w:rPr>
           <w:color w:val="000000" w:themeColor="text1"/>
         </w:rPr>
-        <w:t xml:space="preserve">with the Y-axis inverted with increasing values at the bottom of the </w:t>
-      </w:r>
-      <w:proofErr w:type="gramStart"/>
-      <w:r>
-        <w:rPr>
-          <w:color w:val="000000" w:themeColor="text1"/>
-        </w:rPr>
-        <w:t>plot</w:t>
-      </w:r>
-      <w:proofErr w:type="gramEnd"/>
+        <w:t>with the Y-axis inverted with increasing values at the bottom of the plot</w:t>
+      </w:r>
     </w:p>
     <w:p>
       <w:pPr>
@@ -3296,6 +3352,61 @@
           <w:bCs/>
           <w:color w:val="000000" w:themeColor="text1"/>
         </w:rPr>
+        <w:drawing>
+          <wp:anchor distT="0" distB="0" distL="114300" distR="114300" simplePos="0" relativeHeight="251737088" behindDoc="0" locked="0" layoutInCell="1" allowOverlap="1" wp14:anchorId="0376FB73" wp14:editId="37D04545">
+            <wp:simplePos x="0" y="0"/>
+            <wp:positionH relativeFrom="column">
+              <wp:posOffset>5719572</wp:posOffset>
+            </wp:positionH>
+            <wp:positionV relativeFrom="paragraph">
+              <wp:posOffset>4445</wp:posOffset>
+            </wp:positionV>
+            <wp:extent cx="2447925" cy="1784985"/>
+            <wp:effectExtent l="0" t="0" r="9525" b="5715"/>
+            <wp:wrapNone/>
+            <wp:docPr id="758669403" name="Picture 1" descr="A screenshot of a computer&#10;&#10;Description automatically generated"/>
+            <wp:cNvGraphicFramePr>
+              <a:graphicFrameLocks xmlns:a="http://schemas.openxmlformats.org/drawingml/2006/main" noChangeAspect="1"/>
+            </wp:cNvGraphicFramePr>
+            <a:graphic xmlns:a="http://schemas.openxmlformats.org/drawingml/2006/main">
+              <a:graphicData uri="http://schemas.openxmlformats.org/drawingml/2006/picture">
+                <pic:pic xmlns:pic="http://schemas.openxmlformats.org/drawingml/2006/picture">
+                  <pic:nvPicPr>
+                    <pic:cNvPr id="758669403" name="Picture 1" descr="A screenshot of a computer&#10;&#10;Description automatically generated"/>
+                    <pic:cNvPicPr/>
+                  </pic:nvPicPr>
+                  <pic:blipFill>
+                    <a:blip r:embed="rId19">
+                      <a:extLst>
+                        <a:ext uri="{28A0092B-C50C-407E-A947-70E740481C1C}">
+                          <a14:useLocalDpi xmlns:a14="http://schemas.microsoft.com/office/drawing/2010/main" val="0"/>
+                        </a:ext>
+                      </a:extLst>
+                    </a:blip>
+                    <a:stretch>
+                      <a:fillRect/>
+                    </a:stretch>
+                  </pic:blipFill>
+                  <pic:spPr>
+                    <a:xfrm>
+                      <a:off x="0" y="0"/>
+                      <a:ext cx="2447925" cy="1784985"/>
+                    </a:xfrm>
+                    <a:prstGeom prst="rect">
+                      <a:avLst/>
+                    </a:prstGeom>
+                  </pic:spPr>
+                </pic:pic>
+              </a:graphicData>
+            </a:graphic>
+          </wp:anchor>
+        </w:drawing>
+      </w:r>
+      <w:r>
+        <w:rPr>
+          <w:bCs/>
+          <w:color w:val="000000" w:themeColor="text1"/>
+        </w:rPr>
         <w:t xml:space="preserve">Uncheck </w:t>
       </w:r>
       <w:r>
@@ -3335,16 +3446,101 @@
         </w:rPr>
         <w:t>Click in the plot to highlight all samples for a group</w:t>
       </w:r>
+    </w:p>
+    <w:p>
+      <w:pPr>
+        <w:pStyle w:val="ListParagraph"/>
+        <w:numPr>
+          <w:ilvl w:val="0"/>
+          <w:numId w:val="36"/>
+        </w:numPr>
+      </w:pPr>
       <w:r>
         <w:rPr>
           <w:bCs/>
           <w:color w:val="000000" w:themeColor="text1"/>
         </w:rPr>
+        <w:t>Regression curves</w:t>
+      </w:r>
+    </w:p>
+    <w:p>
+      <w:pPr>
+        <w:pStyle w:val="ListParagraph"/>
+        <w:numPr>
+          <w:ilvl w:val="1"/>
+          <w:numId w:val="36"/>
+        </w:numPr>
+      </w:pPr>
+      <w:r>
+        <w:rPr>
+          <w:bCs/>
+          <w:color w:val="000000" w:themeColor="text1"/>
+        </w:rPr>
+        <w:t>Disable all other cross plot curves except one from Tilje formation</w:t>
+      </w:r>
+    </w:p>
+    <w:p>
+      <w:pPr>
+        <w:pStyle w:val="ListParagraph"/>
+        <w:numPr>
+          <w:ilvl w:val="1"/>
+          <w:numId w:val="36"/>
+        </w:numPr>
+      </w:pPr>
+      <w:r>
+        <w:rPr>
+          <w:bCs/>
+          <w:color w:val="000000" w:themeColor="text1"/>
+        </w:rPr>
+        <w:t xml:space="preserve">In the </w:t>
+      </w:r>
+      <w:r>
+        <w:rPr>
+          <w:b/>
+          <w:color w:val="000000" w:themeColor="text1"/>
+        </w:rPr>
+        <w:t>Property Editor</w:t>
+      </w:r>
+      <w:r>
+        <w:rPr>
+          <w:bCs/>
+          <w:color w:val="000000" w:themeColor="text1"/>
+        </w:rPr>
+        <w:t>, enable the regression curve for this formation</w:t>
+      </w:r>
+    </w:p>
+    <w:p>
+      <w:pPr>
+        <w:pStyle w:val="ListParagraph"/>
+        <w:numPr>
+          <w:ilvl w:val="1"/>
+          <w:numId w:val="36"/>
+        </w:numPr>
+      </w:pPr>
+      <w:r>
+        <w:rPr>
+          <w:bCs/>
+          <w:color w:val="000000" w:themeColor="text1"/>
+        </w:rPr>
+        <w:t xml:space="preserve">Adjust the regression curve properties in the </w:t>
+      </w:r>
+      <w:r>
+        <w:rPr>
+          <w:b/>
+          <w:color w:val="000000" w:themeColor="text1"/>
+        </w:rPr>
+        <w:t>Property Editor</w:t>
+      </w:r>
+      <w:r>
+        <w:rPr>
+          <w:bCs/>
+          <w:color w:val="000000" w:themeColor="text1"/>
+        </w:rPr>
         <w:br/>
       </w:r>
     </w:p>
     <w:p>
-      <w:hyperlink r:id="rId19" w:history="1">
+      <w:hyperlink r:id="rId20" w:history="1">
         <w:r>
           <w:rPr>
             <w:rStyle w:val="Hyperlink"/>
@@ -3359,13 +3555,13 @@
           <w:noProof/>
         </w:rPr>
         <w:drawing>
-          <wp:anchor distT="0" distB="0" distL="114300" distR="114300" simplePos="0" relativeHeight="251693056" behindDoc="0" locked="0" layoutInCell="1" allowOverlap="1" wp14:anchorId="4C64F92B" wp14:editId="331FCB2D">
+          <wp:anchor distT="0" distB="0" distL="114300" distR="114300" simplePos="0" relativeHeight="251693056" behindDoc="0" locked="0" layoutInCell="1" allowOverlap="1" wp14:anchorId="4C64F92B" wp14:editId="04F77135">
             <wp:simplePos x="0" y="0"/>
             <wp:positionH relativeFrom="margin">
-              <wp:align>right</wp:align>
+              <wp:align>left</wp:align>
             </wp:positionH>
             <wp:positionV relativeFrom="paragraph">
-              <wp:posOffset>840740</wp:posOffset>
+              <wp:posOffset>292100</wp:posOffset>
             </wp:positionV>
             <wp:extent cx="5539563" cy="2539821"/>
             <wp:effectExtent l="0" t="0" r="4445" b="0"/>
@@ -3382,7 +3578,7 @@
                     <pic:cNvPicPr/>
                   </pic:nvPicPr>
                   <pic:blipFill>
-                    <a:blip r:embed="rId20">
+                    <a:blip r:embed="rId21">
                       <a:extLst>
                         <a:ext uri="{28A0092B-C50C-407E-A947-70E740481C1C}">
                           <a14:useLocalDpi xmlns:a14="http://schemas.microsoft.com/office/drawing/2010/main" val="0"/>
@@ -3420,7 +3616,7 @@
         <w:pStyle w:val="Heading2"/>
       </w:pPr>
       <w:bookmarkStart w:id="10" w:name="_Toc115092073"/>
-      <w:bookmarkStart w:id="11" w:name="_Toc147144644"/>
+      <w:bookmarkStart w:id="11" w:name="_Toc151969666"/>
       <w:r>
         <w:lastRenderedPageBreak/>
         <w:t xml:space="preserve">Grid Cross Plot </w:t>
@@ -3460,16 +3656,11 @@
         <w:t xml:space="preserve"> “</w:t>
       </w:r>
       <w:r>
-        <w:t>model-data/</w:t>
-      </w:r>
-      <w:proofErr w:type="gramStart"/>
-      <w:r>
-        <w:t>norne</w:t>
+        <w:t>model-data/norne</w:t>
       </w:r>
       <w:r>
         <w:t>”</w:t>
       </w:r>
-      <w:proofErr w:type="gramEnd"/>
     </w:p>
     <w:p>
       <w:pPr>
@@ -3526,7 +3717,6 @@
         </w:rPr>
         <w:t xml:space="preserve">-&gt; </w:t>
       </w:r>
-      <w:proofErr w:type="gramStart"/>
       <w:r>
         <w:rPr>
           <w:b/>
@@ -3534,7 +3724,6 @@
         </w:rPr>
         <w:t>FIPNUM</w:t>
       </w:r>
-      <w:proofErr w:type="gramEnd"/>
     </w:p>
     <w:p>
       <w:pPr>
@@ -3566,16 +3755,8 @@
         <w:rPr>
           <w:color w:val="000000" w:themeColor="text1"/>
         </w:rPr>
-        <w:t xml:space="preserve">, open the right-click menu of the </w:t>
-      </w:r>
-      <w:proofErr w:type="gramStart"/>
-      <w:r>
-        <w:rPr>
-          <w:color w:val="000000" w:themeColor="text1"/>
-        </w:rPr>
-        <w:t>view</w:t>
-      </w:r>
-      <w:proofErr w:type="gramEnd"/>
+        <w:t>, open the right-click menu of the view</w:t>
+      </w:r>
     </w:p>
     <w:p>
       <w:pPr>
@@ -3651,17 +3832,8 @@
           <w:bCs/>
           <w:color w:val="000000" w:themeColor="text1"/>
         </w:rPr>
-        <w:t xml:space="preserve"> as </w:t>
-      </w:r>
-      <w:proofErr w:type="gramStart"/>
-      <w:r>
-        <w:rPr>
-          <w:bCs/>
-          <w:color w:val="000000" w:themeColor="text1"/>
-        </w:rPr>
-        <w:t>x-axis</w:t>
-      </w:r>
-      <w:proofErr w:type="gramEnd"/>
+        <w:t xml:space="preserve"> as x-axis</w:t>
+      </w:r>
     </w:p>
     <w:p>
       <w:pPr>
@@ -3694,17 +3866,8 @@
           <w:bCs/>
           <w:color w:val="000000" w:themeColor="text1"/>
         </w:rPr>
-        <w:t xml:space="preserve"> as </w:t>
-      </w:r>
-      <w:proofErr w:type="gramStart"/>
-      <w:r>
-        <w:rPr>
-          <w:bCs/>
-          <w:color w:val="000000" w:themeColor="text1"/>
-        </w:rPr>
-        <w:t>y-axis</w:t>
-      </w:r>
-      <w:proofErr w:type="gramEnd"/>
+        <w:t xml:space="preserve"> as y-axis</w:t>
+      </w:r>
     </w:p>
     <w:p>
       <w:pPr>
@@ -3753,7 +3916,6 @@
         </w:rPr>
         <w:t xml:space="preserve"> -&gt; </w:t>
       </w:r>
-      <w:proofErr w:type="gramStart"/>
       <w:r>
         <w:rPr>
           <w:b/>
@@ -3761,7 +3923,6 @@
         </w:rPr>
         <w:t>PERMX</w:t>
       </w:r>
-      <w:proofErr w:type="gramEnd"/>
     </w:p>
     <w:p>
       <w:pPr>
@@ -3811,7 +3972,7 @@
                     <pic:cNvPicPr/>
                   </pic:nvPicPr>
                   <pic:blipFill>
-                    <a:blip r:embed="rId21">
+                    <a:blip r:embed="rId22">
                       <a:extLst>
                         <a:ext uri="{28A0092B-C50C-407E-A947-70E740481C1C}">
                           <a14:useLocalDpi xmlns:a14="http://schemas.microsoft.com/office/drawing/2010/main" val="0"/>
@@ -3896,17 +4057,8 @@
           <w:bCs/>
           <w:color w:val="000000" w:themeColor="text1"/>
         </w:rPr>
-        <w:t xml:space="preserve">affects the </w:t>
-      </w:r>
-      <w:proofErr w:type="gramStart"/>
-      <w:r>
-        <w:rPr>
-          <w:bCs/>
-          <w:color w:val="000000" w:themeColor="text1"/>
-        </w:rPr>
-        <w:t>plot</w:t>
-      </w:r>
-      <w:proofErr w:type="gramEnd"/>
+        <w:t>affects the plot</w:t>
+      </w:r>
     </w:p>
     <w:p>
       <w:pPr>
@@ -3932,17 +4084,8 @@
           <w:b/>
           <w:color w:val="000000" w:themeColor="text1"/>
         </w:rPr>
-        <w:t xml:space="preserve">Filter by 3D </w:t>
-      </w:r>
-      <w:proofErr w:type="gramStart"/>
-      <w:r>
-        <w:rPr>
-          <w:b/>
-          <w:color w:val="000000" w:themeColor="text1"/>
-        </w:rPr>
-        <w:t>view</w:t>
-      </w:r>
-      <w:proofErr w:type="gramEnd"/>
+        <w:t>Filter by 3D view</w:t>
+      </w:r>
     </w:p>
     <w:p>
       <w:pPr>
@@ -3963,7 +4106,6 @@
         </w:rPr>
         <w:t xml:space="preserve">Go back to the 3D view, and create a property filter based on </w:t>
       </w:r>
-      <w:proofErr w:type="gramStart"/>
       <w:r>
         <w:rPr>
           <w:b/>
@@ -3971,7 +4113,6 @@
         </w:rPr>
         <w:t>FIPNUM</w:t>
       </w:r>
-      <w:proofErr w:type="gramEnd"/>
     </w:p>
     <w:p>
       <w:pPr>
@@ -4052,17 +4193,8 @@
           <w:bCs/>
           <w:color w:val="000000" w:themeColor="text1"/>
         </w:rPr>
-        <w:t xml:space="preserve">Hide faults to see the filtered grid </w:t>
-      </w:r>
-      <w:proofErr w:type="gramStart"/>
-      <w:r>
-        <w:rPr>
-          <w:bCs/>
-          <w:color w:val="000000" w:themeColor="text1"/>
-        </w:rPr>
-        <w:t>cells</w:t>
-      </w:r>
-      <w:proofErr w:type="gramEnd"/>
+        <w:t>Hide faults to see the filtered grid cells</w:t>
+      </w:r>
     </w:p>
     <w:p>
       <w:pPr>
@@ -4152,15 +4284,13 @@
         </w:rPr>
         <w:t xml:space="preserve"> in the Plots tree </w:t>
       </w:r>
-      <w:proofErr w:type="gramStart"/>
       <w:r>
         <w:rPr>
           <w:bCs/>
           <w:color w:val="000000" w:themeColor="text1"/>
         </w:rPr>
-        <w:t>view, and</w:t>
-      </w:r>
-      <w:proofErr w:type="gramEnd"/>
+        <w:t>view and</w:t>
+      </w:r>
       <w:r>
         <w:rPr>
           <w:bCs/>
@@ -4170,14 +4300,14 @@
       </w:r>
     </w:p>
     <w:p/>
-    <w:bookmarkEnd w:id="9"/>
+    <w:bookmarkEnd w:id="8"/>
     <w:p/>
     <w:p>
       <w:pPr>
         <w:pStyle w:val="Heading2"/>
       </w:pPr>
       <w:bookmarkStart w:id="12" w:name="_Toc115092074"/>
-      <w:bookmarkStart w:id="13" w:name="_Toc147144645"/>
+      <w:bookmarkStart w:id="13" w:name="_Toc151969667"/>
       <w:r>
         <w:lastRenderedPageBreak/>
         <w:t>Sector model export</w:t>
@@ -4213,14 +4343,12 @@
       <w:r>
         <w:t>model-data/</w:t>
       </w:r>
-      <w:proofErr w:type="gramStart"/>
       <w:r>
         <w:t>norne</w:t>
       </w:r>
       <w:r>
         <w:t>”</w:t>
       </w:r>
-      <w:proofErr w:type="gramEnd"/>
     </w:p>
     <w:p>
       <w:pPr>
@@ -4231,13 +4359,16 @@
         </w:numPr>
       </w:pPr>
       <w:r>
-        <w:t xml:space="preserve">Move to the last time step as there is no flow at the first time </w:t>
+        <w:t xml:space="preserve">Move to the last time step as there is no flow at the </w:t>
       </w:r>
       <w:proofErr w:type="gramStart"/>
       <w:r>
-        <w:t>step</w:t>
+        <w:t>first time</w:t>
       </w:r>
       <w:proofErr w:type="gramEnd"/>
+      <w:r>
+        <w:t xml:space="preserve"> step</w:t>
+      </w:r>
     </w:p>
     <w:p>
       <w:pPr>
@@ -4409,13 +4540,8 @@
         </w:numPr>
       </w:pPr>
       <w:r>
-        <w:t xml:space="preserve">Hide the faults to see the </w:t>
-      </w:r>
-      <w:proofErr w:type="gramStart"/>
-      <w:r>
-        <w:t>cells</w:t>
-      </w:r>
-      <w:proofErr w:type="gramEnd"/>
+        <w:t>Hide the faults to see the cells</w:t>
+      </w:r>
     </w:p>
     <w:p>
       <w:pPr>
@@ -4450,17 +4576,8 @@
           <w:i/>
           <w:iCs/>
         </w:rPr>
-        <w:t xml:space="preserve">Sector </w:t>
-      </w:r>
-      <w:proofErr w:type="gramStart"/>
-      <w:r>
-        <w:rPr>
-          <w:i/>
-          <w:iCs/>
-        </w:rPr>
-        <w:t>Model</w:t>
-      </w:r>
-      <w:proofErr w:type="gramEnd"/>
+        <w:t>Sector Model</w:t>
+      </w:r>
       <w:r>
         <w:t>”</w:t>
       </w:r>
@@ -4498,7 +4615,6 @@
         </w:rPr>
         <w:t xml:space="preserve"> </w:t>
       </w:r>
-      <w:proofErr w:type="gramStart"/>
       <w:r>
         <w:rPr>
           <w:bCs/>
@@ -4506,7 +4622,6 @@
         </w:rPr>
         <w:t>button</w:t>
       </w:r>
-      <w:proofErr w:type="gramEnd"/>
     </w:p>
     <w:p>
       <w:pPr>
@@ -4525,17 +4640,8 @@
           <w:bCs/>
           <w:color w:val="000000" w:themeColor="text1"/>
         </w:rPr>
-        <w:t xml:space="preserve">Import the exported </w:t>
-      </w:r>
-      <w:proofErr w:type="gramStart"/>
-      <w:r>
-        <w:rPr>
-          <w:bCs/>
-          <w:color w:val="000000" w:themeColor="text1"/>
-        </w:rPr>
-        <w:t>data</w:t>
-      </w:r>
-      <w:proofErr w:type="gramEnd"/>
+        <w:t>Import the exported data</w:t>
+      </w:r>
     </w:p>
     <w:p>
       <w:pPr>
@@ -4645,17 +4751,8 @@
           <w:bCs/>
           <w:color w:val="000000" w:themeColor="text1"/>
         </w:rPr>
-        <w:t xml:space="preserve"> data with the original binary </w:t>
-      </w:r>
-      <w:proofErr w:type="gramStart"/>
-      <w:r>
-        <w:rPr>
-          <w:bCs/>
-          <w:color w:val="000000" w:themeColor="text1"/>
-        </w:rPr>
-        <w:t>case</w:t>
-      </w:r>
-      <w:proofErr w:type="gramEnd"/>
+        <w:t xml:space="preserve"> data with the original binary case</w:t>
+      </w:r>
     </w:p>
     <w:p>
       <w:pPr>
@@ -4688,17 +4785,8 @@
           <w:bCs/>
           <w:color w:val="000000" w:themeColor="text1"/>
         </w:rPr>
-        <w:t xml:space="preserve"> in both </w:t>
-      </w:r>
-      <w:proofErr w:type="gramStart"/>
-      <w:r>
-        <w:rPr>
-          <w:bCs/>
-          <w:color w:val="000000" w:themeColor="text1"/>
-        </w:rPr>
-        <w:t>views</w:t>
-      </w:r>
-      <w:proofErr w:type="gramEnd"/>
+        <w:t xml:space="preserve"> in both views</w:t>
+      </w:r>
     </w:p>
     <w:p>
       <w:pPr>
@@ -4743,7 +4831,7 @@
           <w:color w:val="000000" w:themeColor="text1"/>
         </w:rPr>
       </w:pPr>
-      <w:hyperlink r:id="rId22" w:history="1">
+      <w:hyperlink r:id="rId23" w:history="1">
         <w:r>
           <w:rPr>
             <w:rStyle w:val="Hyperlink"/>
@@ -4788,7 +4876,7 @@
                     <pic:cNvPicPr/>
                   </pic:nvPicPr>
                   <pic:blipFill>
-                    <a:blip r:embed="rId23">
+                    <a:blip r:embed="rId24">
                       <a:extLst>
                         <a:ext uri="{28A0092B-C50C-407E-A947-70E740481C1C}">
                           <a14:useLocalDpi xmlns:a14="http://schemas.microsoft.com/office/drawing/2010/main" val="0"/>
@@ -4826,7 +4914,7 @@
         <w:pStyle w:val="Heading2"/>
       </w:pPr>
       <w:bookmarkStart w:id="14" w:name="_Toc115092075"/>
-      <w:bookmarkStart w:id="15" w:name="_Toc147144646"/>
+      <w:bookmarkStart w:id="15" w:name="_Toc151969668"/>
       <w:r>
         <w:lastRenderedPageBreak/>
         <w:t>Ensemble Grid Case Statistics</w:t>
@@ -4886,7 +4974,7 @@
                     <pic:cNvPicPr/>
                   </pic:nvPicPr>
                   <pic:blipFill>
-                    <a:blip r:embed="rId24">
+                    <a:blip r:embed="rId25">
                       <a:extLst>
                         <a:ext uri="{28A0092B-C50C-407E-A947-70E740481C1C}">
                           <a14:useLocalDpi xmlns:a14="http://schemas.microsoft.com/office/drawing/2010/main" val="0"/>
@@ -4938,17 +5026,12 @@
       </w:r>
       <w:proofErr w:type="spellStart"/>
       <w:r>
-        <w:t>grid_</w:t>
-      </w:r>
-      <w:proofErr w:type="gramStart"/>
-      <w:r>
-        <w:t>ensemble</w:t>
+        <w:t>grid_ensemble</w:t>
       </w:r>
       <w:proofErr w:type="spellEnd"/>
       <w:r>
         <w:t>”</w:t>
       </w:r>
-      <w:proofErr w:type="gramEnd"/>
     </w:p>
     <w:p>
       <w:pPr>
@@ -5039,13 +5122,8 @@
         <w:t>lick the button “Compute”</w:t>
       </w:r>
       <w:r>
-        <w:t xml:space="preserve"> to compute default </w:t>
-      </w:r>
-      <w:proofErr w:type="gramStart"/>
-      <w:r>
-        <w:t>statistics</w:t>
-      </w:r>
-      <w:proofErr w:type="gramEnd"/>
+        <w:t xml:space="preserve"> to compute default statistics</w:t>
+      </w:r>
     </w:p>
     <w:p>
       <w:pPr>
@@ -5082,13 +5160,8 @@
         <w:t>PRESSURE_DEV</w:t>
       </w:r>
       <w:r>
-        <w:t xml:space="preserve"> represents the standard deviation of pressure based on source </w:t>
-      </w:r>
-      <w:proofErr w:type="gramStart"/>
-      <w:r>
-        <w:t>cases</w:t>
-      </w:r>
-      <w:proofErr w:type="gramEnd"/>
+        <w:t xml:space="preserve"> represents the standard deviation of pressure based on source cases</w:t>
+      </w:r>
     </w:p>
     <w:p>
       <w:pPr>
@@ -5178,11 +5251,9 @@
       <w:r>
         <w:t xml:space="preserve">create a property </w:t>
       </w:r>
-      <w:proofErr w:type="gramStart"/>
       <w:r>
         <w:t>filter</w:t>
       </w:r>
-      <w:proofErr w:type="gramEnd"/>
     </w:p>
     <w:p>
       <w:pPr>
@@ -5212,13 +5283,8 @@
         <w:t>)</w:t>
       </w:r>
       <w:r>
-        <w:t xml:space="preserve"> larger than </w:t>
-      </w:r>
-      <w:proofErr w:type="gramStart"/>
-      <w:r>
-        <w:t>40</w:t>
-      </w:r>
-      <w:proofErr w:type="gramEnd"/>
+        <w:t xml:space="preserve"> larger than 40</w:t>
+      </w:r>
     </w:p>
     <w:p>
       <w:pPr>
@@ -5422,7 +5488,7 @@
       <w:pPr>
         <w:ind w:left="360"/>
       </w:pPr>
-      <w:hyperlink r:id="rId25" w:history="1">
+      <w:hyperlink r:id="rId26" w:history="1">
         <w:r>
           <w:rPr>
             <w:rStyle w:val="Hyperlink"/>
@@ -5436,7 +5502,7 @@
         <w:pStyle w:val="Heading2"/>
       </w:pPr>
       <w:bookmarkStart w:id="16" w:name="_Toc115092076"/>
-      <w:bookmarkStart w:id="17" w:name="_Toc147144647"/>
+      <w:bookmarkStart w:id="17" w:name="_Toc151969669"/>
       <w:r>
         <w:lastRenderedPageBreak/>
         <w:t>Well Log Extraction</w:t>
@@ -5540,17 +5606,8 @@
           <w:b/>
           <w:bCs/>
         </w:rPr>
-        <w:t xml:space="preserve">Dynamic -&gt; </w:t>
-      </w:r>
-      <w:proofErr w:type="gramStart"/>
-      <w:r>
-        <w:rPr>
-          <w:b/>
-          <w:bCs/>
-        </w:rPr>
-        <w:t>SOIL</w:t>
-      </w:r>
-      <w:proofErr w:type="gramEnd"/>
+        <w:t>Dynamic -&gt; SOIL</w:t>
+      </w:r>
     </w:p>
     <w:p>
       <w:pPr>
@@ -5591,20 +5648,11 @@
           <w:i/>
           <w:iCs/>
         </w:rPr>
-        <w:t xml:space="preserve">Well Plots-&gt;New Well Log Extraction </w:t>
-      </w:r>
-      <w:proofErr w:type="gramStart"/>
-      <w:r>
-        <w:rPr>
-          <w:i/>
-          <w:iCs/>
-        </w:rPr>
-        <w:t>Curve</w:t>
+        <w:t>Well Plots-&gt;New Well Log Extraction Curve</w:t>
       </w:r>
       <w:r>
         <w:t>”</w:t>
       </w:r>
-      <w:proofErr w:type="gramEnd"/>
     </w:p>
     <w:p>
       <w:pPr>
@@ -5615,13 +5663,8 @@
         </w:numPr>
       </w:pPr>
       <w:r>
-        <w:t xml:space="preserve">Activate the plot main </w:t>
-      </w:r>
-      <w:proofErr w:type="gramStart"/>
-      <w:r>
-        <w:t>window</w:t>
-      </w:r>
-      <w:proofErr w:type="gramEnd"/>
+        <w:t>Activate the plot main window</w:t>
+      </w:r>
     </w:p>
     <w:p>
       <w:pPr>
@@ -5653,15 +5696,7 @@
         <w:t xml:space="preserve"> and</w:t>
       </w:r>
       <w:r>
-        <w:t xml:space="preserve"> select “New </w:t>
-      </w:r>
-      <w:proofErr w:type="gramStart"/>
-      <w:r>
-        <w:t>Track</w:t>
-      </w:r>
-      <w:proofErr w:type="gramEnd"/>
-      <w:r>
-        <w:t>”</w:t>
+        <w:t xml:space="preserve"> select “New Track”</w:t>
       </w:r>
     </w:p>
     <w:p>
@@ -5673,13 +5708,8 @@
         </w:numPr>
       </w:pPr>
       <w:r>
-        <w:t xml:space="preserve">Select the new track in the Project </w:t>
-      </w:r>
-      <w:proofErr w:type="gramStart"/>
-      <w:r>
-        <w:t>tree</w:t>
-      </w:r>
-      <w:proofErr w:type="gramEnd"/>
+        <w:t>Select the new track in the Project tree</w:t>
+      </w:r>
     </w:p>
     <w:p>
       <w:pPr>
@@ -5795,7 +5825,7 @@
                     <pic:cNvPicPr/>
                   </pic:nvPicPr>
                   <pic:blipFill>
-                    <a:blip r:embed="rId26">
+                    <a:blip r:embed="rId27">
                       <a:extLst>
                         <a:ext uri="{28A0092B-C50C-407E-A947-70E740481C1C}">
                           <a14:useLocalDpi xmlns:a14="http://schemas.microsoft.com/office/drawing/2010/main" val="0"/>
@@ -5835,7 +5865,7 @@
           </wp:anchor>
         </w:drawing>
       </w:r>
-      <w:hyperlink r:id="rId27" w:history="1">
+      <w:hyperlink r:id="rId28" w:history="1">
         <w:r>
           <w:rPr>
             <w:rStyle w:val="Hyperlink"/>
@@ -5851,7 +5881,7 @@
         <w:pStyle w:val="Heading2"/>
       </w:pPr>
       <w:bookmarkStart w:id="18" w:name="_Toc115092077"/>
-      <w:bookmarkStart w:id="19" w:name="_Toc147144648"/>
+      <w:bookmarkStart w:id="19" w:name="_Toc151969670"/>
       <w:r>
         <w:rPr>
           <w:noProof/>
@@ -5881,7 +5911,7 @@
                     <pic:cNvPicPr/>
                   </pic:nvPicPr>
                   <pic:blipFill>
-                    <a:blip r:embed="rId28">
+                    <a:blip r:embed="rId29">
                       <a:extLst>
                         <a:ext uri="{28A0092B-C50C-407E-A947-70E740481C1C}">
                           <a14:useLocalDpi xmlns:a14="http://schemas.microsoft.com/office/drawing/2010/main" val="0"/>
@@ -5939,13 +5969,8 @@
         </w:numPr>
       </w:pPr>
       <w:r>
-        <w:t>Import grid case from “</w:t>
-      </w:r>
-      <w:proofErr w:type="gramStart"/>
-      <w:r>
-        <w:t>norne”</w:t>
-      </w:r>
-      <w:proofErr w:type="gramEnd"/>
+        <w:t>Import grid case from “norne”</w:t>
+      </w:r>
     </w:p>
     <w:p>
       <w:pPr>
@@ -6075,17 +6100,30 @@
           <w:i/>
           <w:iCs/>
         </w:rPr>
-        <w:t xml:space="preserve">Add to New </w:t>
-      </w:r>
-      <w:proofErr w:type="gramStart"/>
+        <w:t>Add to New Plot</w:t>
+      </w:r>
+      <w:r>
+        <w:t>”</w:t>
+      </w:r>
+    </w:p>
+    <w:p>
+      <w:pPr>
+        <w:pStyle w:val="ListParagraph"/>
+        <w:numPr>
+          <w:ilvl w:val="0"/>
+          <w:numId w:val="46"/>
+        </w:numPr>
+      </w:pPr>
+      <w:r>
+        <w:t>From the right-click menu of the track, select “</w:t>
+      </w:r>
       <w:r>
         <w:rPr>
           <w:i/>
           <w:iCs/>
         </w:rPr>
-        <w:t>Plot</w:t>
-      </w:r>
-      <w:proofErr w:type="gramEnd"/>
+        <w:t>New Well Log Extraction Curve</w:t>
+      </w:r>
       <w:r>
         <w:t>”</w:t>
       </w:r>
@@ -6099,26 +6137,27 @@
         </w:numPr>
       </w:pPr>
       <w:r>
-        <w:t>From the right-click menu of the track, select “</w:t>
-      </w:r>
-      <w:r>
-        <w:rPr>
-          <w:i/>
-          <w:iCs/>
-        </w:rPr>
-        <w:t xml:space="preserve">New Well Log Extraction </w:t>
-      </w:r>
-      <w:proofErr w:type="gramStart"/>
-      <w:r>
-        <w:rPr>
-          <w:i/>
-          <w:iCs/>
-        </w:rPr>
-        <w:t>Curve</w:t>
-      </w:r>
-      <w:proofErr w:type="gramEnd"/>
-      <w:r>
-        <w:t>”</w:t>
+        <w:t xml:space="preserve">Select </w:t>
+      </w:r>
+      <w:r>
+        <w:rPr>
+          <w:b/>
+          <w:bCs/>
+        </w:rPr>
+        <w:t>Dynamic</w:t>
+      </w:r>
+      <w:r>
+        <w:t xml:space="preserve"> -&gt;</w:t>
+      </w:r>
+      <w:r>
+        <w:t xml:space="preserve"> </w:t>
+      </w:r>
+      <w:r>
+        <w:rPr>
+          <w:b/>
+          <w:bCs/>
+        </w:rPr>
+        <w:t>SWAT</w:t>
       </w:r>
     </w:p>
     <w:p>
@@ -6130,30 +6169,58 @@
         </w:numPr>
       </w:pPr>
       <w:r>
-        <w:t xml:space="preserve">Select </w:t>
-      </w:r>
-      <w:r>
-        <w:rPr>
-          <w:b/>
-          <w:bCs/>
-        </w:rPr>
-        <w:t>Dynamic</w:t>
-      </w:r>
-      <w:r>
-        <w:t xml:space="preserve"> -&gt;</w:t>
+        <w:t xml:space="preserve">Select the </w:t>
+      </w:r>
+      <w:r>
+        <w:rPr>
+          <w:b/>
+          <w:bCs/>
+        </w:rPr>
+        <w:t>SW</w:t>
       </w:r>
       <w:r>
         <w:t xml:space="preserve"> </w:t>
       </w:r>
-      <w:proofErr w:type="gramStart"/>
-      <w:r>
-        <w:rPr>
-          <w:b/>
-          <w:bCs/>
-        </w:rPr>
-        <w:t>SWAT</w:t>
-      </w:r>
-      <w:proofErr w:type="gramEnd"/>
+      <w:r>
+        <w:t>curve object and enable Area</w:t>
+      </w:r>
+      <w:r>
+        <w:t xml:space="preserve"> fill</w:t>
+      </w:r>
+      <w:r>
+        <w:t>.</w:t>
+      </w:r>
+      <w:r>
+        <w:rPr>
+          <w:b/>
+          <w:bCs/>
+        </w:rPr>
+        <w:t xml:space="preserve"> </w:t>
+      </w:r>
+      <w:r>
+        <w:t xml:space="preserve">Drag and drop curves to make sure the LAS curve </w:t>
+      </w:r>
+      <w:r>
+        <w:t xml:space="preserve">is located at the </w:t>
+      </w:r>
+      <w:r>
+        <w:t xml:space="preserve">top </w:t>
+      </w:r>
+      <w:r>
+        <w:t xml:space="preserve">of the list and will be </w:t>
+      </w:r>
+      <w:r>
+        <w:t xml:space="preserve">drawn behind </w:t>
+      </w:r>
+      <w:r>
+        <w:t>other curves</w:t>
+      </w:r>
+      <w:r>
+        <w:t>.</w:t>
+      </w:r>
+      <w:r>
+        <w:t xml:space="preserve"> You can also toggle the curve visibility to control the drawing order.</w:t>
+      </w:r>
     </w:p>
     <w:p>
       <w:pPr>
@@ -6164,68 +6231,6 @@
         </w:numPr>
       </w:pPr>
       <w:r>
-        <w:t xml:space="preserve">Select the </w:t>
-      </w:r>
-      <w:r>
-        <w:rPr>
-          <w:b/>
-          <w:bCs/>
-        </w:rPr>
-        <w:t>SW</w:t>
-      </w:r>
-      <w:r>
-        <w:t xml:space="preserve"> </w:t>
-      </w:r>
-      <w:r>
-        <w:t>curve object and enable Area</w:t>
-      </w:r>
-      <w:r>
-        <w:t xml:space="preserve"> fill</w:t>
-      </w:r>
-      <w:r>
-        <w:t>.</w:t>
-      </w:r>
-      <w:r>
-        <w:rPr>
-          <w:b/>
-          <w:bCs/>
-        </w:rPr>
-        <w:t xml:space="preserve"> </w:t>
-      </w:r>
-      <w:r>
-        <w:t xml:space="preserve">Drag and drop curves to make sure the LAS curve </w:t>
-      </w:r>
-      <w:r>
-        <w:t xml:space="preserve">is located at the </w:t>
-      </w:r>
-      <w:r>
-        <w:t xml:space="preserve">top </w:t>
-      </w:r>
-      <w:r>
-        <w:t xml:space="preserve">of the list and will be </w:t>
-      </w:r>
-      <w:r>
-        <w:t xml:space="preserve">drawn behind </w:t>
-      </w:r>
-      <w:r>
-        <w:t>other curves</w:t>
-      </w:r>
-      <w:r>
-        <w:t>.</w:t>
-      </w:r>
-      <w:r>
-        <w:t xml:space="preserve"> You can also toggle the curve visibility to control the drawing order.</w:t>
-      </w:r>
-    </w:p>
-    <w:p>
-      <w:pPr>
-        <w:pStyle w:val="ListParagraph"/>
-        <w:numPr>
-          <w:ilvl w:val="0"/>
-          <w:numId w:val="46"/>
-        </w:numPr>
-      </w:pPr>
-      <w:r>
         <w:t>Compare data from the two data sources</w:t>
       </w:r>
       <w:r>
@@ -6249,7 +6254,7 @@
     </w:p>
     <w:p/>
     <w:p>
-      <w:hyperlink r:id="rId29" w:history="1">
+      <w:hyperlink r:id="rId30" w:history="1">
         <w:r>
           <w:rPr>
             <w:rStyle w:val="Hyperlink"/>
@@ -6264,18 +6269,13 @@
         <w:pStyle w:val="Heading2"/>
       </w:pPr>
       <w:bookmarkStart w:id="20" w:name="_Toc115092078"/>
-      <w:bookmarkStart w:id="21" w:name="_Toc147144649"/>
+      <w:bookmarkStart w:id="21" w:name="_Toc151969671"/>
       <w:r>
         <w:lastRenderedPageBreak/>
-        <w:t xml:space="preserve">Well Measurements in </w:t>
-      </w:r>
-      <w:proofErr w:type="gramStart"/>
-      <w:r>
-        <w:t>3D</w:t>
+        <w:t>Well Measurements in 3D</w:t>
       </w:r>
       <w:bookmarkEnd w:id="20"/>
       <w:bookmarkEnd w:id="21"/>
-      <w:proofErr w:type="gramEnd"/>
     </w:p>
     <w:p>
       <w:pPr>
@@ -6297,13 +6297,8 @@
         </w:numPr>
       </w:pPr>
       <w:r>
-        <w:t xml:space="preserve">Import </w:t>
-      </w:r>
-      <w:proofErr w:type="gramStart"/>
-      <w:r>
-        <w:t>norne</w:t>
-      </w:r>
-      <w:proofErr w:type="gramEnd"/>
+        <w:t>Import norne</w:t>
+      </w:r>
     </w:p>
     <w:p>
       <w:pPr>
@@ -6314,13 +6309,8 @@
         </w:numPr>
       </w:pPr>
       <w:r>
-        <w:t xml:space="preserve">Import formations for </w:t>
-      </w:r>
-      <w:proofErr w:type="gramStart"/>
-      <w:r>
-        <w:t>norne</w:t>
-      </w:r>
-      <w:proofErr w:type="gramEnd"/>
+        <w:t>Import formations for norne</w:t>
+      </w:r>
     </w:p>
     <w:p>
       <w:pPr>
@@ -6357,7 +6347,6 @@
         </w:rPr>
         <w:t xml:space="preserve">-&gt; </w:t>
       </w:r>
-      <w:proofErr w:type="gramStart"/>
       <w:r>
         <w:rPr>
           <w:b/>
@@ -6365,7 +6354,6 @@
         </w:rPr>
         <w:t>PORO</w:t>
       </w:r>
-      <w:proofErr w:type="gramEnd"/>
     </w:p>
     <w:p>
       <w:pPr>
@@ -6433,15 +6421,7 @@
         <w:t>Wells</w:t>
       </w:r>
       <w:r>
-        <w:t xml:space="preserve">, select “Import </w:t>
-      </w:r>
-      <w:proofErr w:type="gramStart"/>
-      <w:r>
-        <w:t>Measurements</w:t>
-      </w:r>
-      <w:proofErr w:type="gramEnd"/>
-      <w:r>
-        <w:t>”</w:t>
+        <w:t>, select “Import Measurements”</w:t>
       </w:r>
     </w:p>
     <w:p>
@@ -6453,13 +6433,8 @@
         </w:numPr>
       </w:pPr>
       <w:r>
-        <w:t xml:space="preserve">Show measurements in the </w:t>
-      </w:r>
-      <w:proofErr w:type="gramStart"/>
-      <w:r>
-        <w:t>view</w:t>
-      </w:r>
-      <w:proofErr w:type="gramEnd"/>
+        <w:t>Show measurements in the view</w:t>
+      </w:r>
     </w:p>
     <w:p>
       <w:pPr>
@@ -6470,15 +6445,7 @@
         </w:numPr>
       </w:pPr>
       <w:r>
-        <w:t xml:space="preserve">Create a new </w:t>
-      </w:r>
-      <w:proofErr w:type="gramStart"/>
-      <w:r>
-        <w:t>view</w:t>
-      </w:r>
-      <w:proofErr w:type="gramEnd"/>
-      <w:r>
-        <w:t xml:space="preserve"> </w:t>
+        <w:t xml:space="preserve">Create a new view </w:t>
       </w:r>
     </w:p>
     <w:p>
@@ -6517,13 +6484,8 @@
         <w:t xml:space="preserve"> Project Tree</w:t>
       </w:r>
       <w:r>
-        <w:t xml:space="preserve">, and disable clipping of wells to be able to see the well path all the way up to the sea </w:t>
-      </w:r>
-      <w:proofErr w:type="gramStart"/>
-      <w:r>
-        <w:t>surface</w:t>
-      </w:r>
-      <w:proofErr w:type="gramEnd"/>
+        <w:t>, and disable clipping of wells to be able to see the well path all the way up to the sea surface</w:t>
+      </w:r>
     </w:p>
     <w:p>
       <w:pPr>
@@ -6624,13 +6586,8 @@
         </w:numPr>
       </w:pPr>
       <w:r>
-        <w:t xml:space="preserve">Manipulate the filtering options for each measurement type in the property </w:t>
-      </w:r>
-      <w:proofErr w:type="gramStart"/>
-      <w:r>
-        <w:t>editor</w:t>
-      </w:r>
-      <w:proofErr w:type="gramEnd"/>
+        <w:t>Manipulate the filtering options for each measurement type in the property editor</w:t>
+      </w:r>
     </w:p>
     <w:p>
       <w:pPr>
@@ -6644,16 +6601,11 @@
         <w:t>Continue to next tutorial</w:t>
       </w:r>
       <w:r>
-        <w:t xml:space="preserve"> without closing the </w:t>
-      </w:r>
-      <w:proofErr w:type="gramStart"/>
-      <w:r>
-        <w:t>project</w:t>
-      </w:r>
-      <w:proofErr w:type="gramEnd"/>
-    </w:p>
-    <w:p>
-      <w:hyperlink r:id="rId30" w:history="1">
+        <w:t xml:space="preserve"> without closing the project</w:t>
+      </w:r>
+    </w:p>
+    <w:p>
+      <w:hyperlink r:id="rId31" w:history="1">
         <w:r>
           <w:rPr>
             <w:rStyle w:val="Hyperlink"/>
@@ -6668,7 +6620,7 @@
           <w:noProof/>
         </w:rPr>
         <w:drawing>
-          <wp:anchor distT="0" distB="0" distL="114300" distR="114300" simplePos="0" relativeHeight="251718656" behindDoc="0" locked="0" layoutInCell="1" allowOverlap="1" wp14:anchorId="484E5C62" wp14:editId="6FA2CC5A">
+          <wp:anchor distT="0" distB="0" distL="114300" distR="114300" simplePos="0" relativeHeight="251718656" behindDoc="0" locked="0" layoutInCell="1" allowOverlap="1" wp14:anchorId="484E5C62" wp14:editId="7962BA16">
             <wp:simplePos x="0" y="0"/>
             <wp:positionH relativeFrom="column">
               <wp:posOffset>1542314</wp:posOffset>
@@ -6693,7 +6645,7 @@
                     </pic:cNvPicPr>
                   </pic:nvPicPr>
                   <pic:blipFill>
-                    <a:blip r:embed="rId31" cstate="print">
+                    <a:blip r:embed="rId32" cstate="print">
                       <a:extLst>
                         <a:ext uri="{28A0092B-C50C-407E-A947-70E740481C1C}">
                           <a14:useLocalDpi xmlns:a14="http://schemas.microsoft.com/office/drawing/2010/main" val="0"/>
@@ -6736,18 +6688,13 @@
         <w:pStyle w:val="Heading2"/>
       </w:pPr>
       <w:bookmarkStart w:id="22" w:name="_Toc115092079"/>
-      <w:bookmarkStart w:id="23" w:name="_Toc147144650"/>
+      <w:bookmarkStart w:id="23" w:name="_Toc151969672"/>
       <w:r>
         <w:lastRenderedPageBreak/>
-        <w:t xml:space="preserve">Well Measurements in </w:t>
-      </w:r>
-      <w:proofErr w:type="gramStart"/>
-      <w:r>
-        <w:t>plots</w:t>
+        <w:t>Well Measurements in plots</w:t>
       </w:r>
       <w:bookmarkEnd w:id="22"/>
       <w:bookmarkEnd w:id="23"/>
-      <w:proofErr w:type="gramEnd"/>
     </w:p>
     <w:p>
       <w:pPr>
@@ -6820,13 +6767,8 @@
         <w:t>C-3H</w:t>
       </w:r>
       <w:r>
-        <w:t xml:space="preserve">, open the plot </w:t>
-      </w:r>
-      <w:proofErr w:type="gramStart"/>
-      <w:r>
-        <w:t>window</w:t>
-      </w:r>
-      <w:proofErr w:type="gramEnd"/>
+        <w:t>, open the plot window</w:t>
+      </w:r>
     </w:p>
     <w:p>
       <w:pPr>
@@ -6858,15 +6800,7 @@
           <w:b/>
           <w:bCs/>
         </w:rPr>
-        <w:t xml:space="preserve"> </w:t>
-      </w:r>
-      <w:proofErr w:type="gramStart"/>
-      <w:r>
-        <w:rPr>
-          <w:b/>
-          <w:bCs/>
-        </w:rPr>
-        <w:t>P</w:t>
+        <w:t xml:space="preserve"> P</w:t>
       </w:r>
       <w:r>
         <w:rPr>
@@ -6875,7 +6809,6 @@
         </w:rPr>
         <w:t>ORO</w:t>
       </w:r>
-      <w:proofErr w:type="gramEnd"/>
     </w:p>
     <w:p>
       <w:pPr>
@@ -6935,13 +6868,8 @@
         </w:numPr>
       </w:pPr>
       <w:r>
-        <w:t xml:space="preserve">Create measurement </w:t>
-      </w:r>
-      <w:proofErr w:type="gramStart"/>
-      <w:r>
-        <w:t>track</w:t>
-      </w:r>
-      <w:proofErr w:type="gramEnd"/>
+        <w:t>Create measurement track</w:t>
+      </w:r>
     </w:p>
     <w:p>
       <w:pPr>
@@ -6952,13 +6880,8 @@
         </w:numPr>
       </w:pPr>
       <w:r>
-        <w:t xml:space="preserve">Create a new </w:t>
-      </w:r>
-      <w:proofErr w:type="gramStart"/>
-      <w:r>
-        <w:t>track</w:t>
-      </w:r>
-      <w:proofErr w:type="gramEnd"/>
+        <w:t>Create a new track</w:t>
+      </w:r>
     </w:p>
     <w:p>
       <w:pPr>
@@ -6969,15 +6892,7 @@
         </w:numPr>
       </w:pPr>
       <w:r>
-        <w:t xml:space="preserve">From the right-click menu of the track, select “New Well Measurement </w:t>
-      </w:r>
-      <w:proofErr w:type="gramStart"/>
-      <w:r>
-        <w:t>Curve</w:t>
-      </w:r>
-      <w:proofErr w:type="gramEnd"/>
-      <w:r>
-        <w:t>”</w:t>
+        <w:t>From the right-click menu of the track, select “New Well Measurement Curve”</w:t>
       </w:r>
     </w:p>
     <w:p>
@@ -7018,13 +6933,8 @@
         </w:numPr>
       </w:pPr>
       <w:r>
-        <w:t xml:space="preserve">Use the zoom all button to make sure all measurements are visible, or toggle visibility of curve to make the well measurements </w:t>
-      </w:r>
-      <w:proofErr w:type="gramStart"/>
-      <w:r>
-        <w:t>visible</w:t>
-      </w:r>
-      <w:proofErr w:type="gramEnd"/>
+        <w:t>Use the zoom all button to make sure all measurements are visible, or toggle visibility of curve to make the well measurements visible</w:t>
+      </w:r>
     </w:p>
     <w:p>
       <w:pPr>
@@ -7035,13 +6945,8 @@
         </w:numPr>
       </w:pPr>
       <w:r>
-        <w:t xml:space="preserve">Make the measurement symbols </w:t>
-      </w:r>
-      <w:proofErr w:type="gramStart"/>
-      <w:r>
-        <w:t>larger</w:t>
-      </w:r>
-      <w:proofErr w:type="gramEnd"/>
+        <w:t>Make the measurement symbols larger</w:t>
+      </w:r>
     </w:p>
     <w:p>
       <w:pPr>
@@ -7077,13 +6982,8 @@
       </w:r>
       <w:proofErr w:type="spellEnd"/>
       <w:r>
-        <w:t xml:space="preserve"> </w:t>
-      </w:r>
-      <w:proofErr w:type="gramStart"/>
-      <w:r>
-        <w:t>wheel</w:t>
-      </w:r>
-      <w:proofErr w:type="gramEnd"/>
+        <w:t xml:space="preserve"> wheel</w:t>
+      </w:r>
     </w:p>
     <w:p>
       <w:pPr>
@@ -7094,13 +6994,8 @@
         </w:numPr>
       </w:pPr>
       <w:r>
-        <w:t xml:space="preserve">Create formation </w:t>
-      </w:r>
-      <w:proofErr w:type="gramStart"/>
-      <w:r>
-        <w:t>track</w:t>
-      </w:r>
-      <w:proofErr w:type="gramEnd"/>
+        <w:t>Create formation track</w:t>
+      </w:r>
     </w:p>
     <w:p>
       <w:pPr>
@@ -7111,13 +7006,8 @@
         </w:numPr>
       </w:pPr>
       <w:r>
-        <w:t xml:space="preserve">Create a new </w:t>
-      </w:r>
-      <w:proofErr w:type="gramStart"/>
-      <w:r>
-        <w:t>track</w:t>
-      </w:r>
-      <w:proofErr w:type="gramEnd"/>
+        <w:t>Create a new track</w:t>
+      </w:r>
     </w:p>
     <w:p>
       <w:pPr>
@@ -7167,13 +7057,8 @@
         </w:numPr>
       </w:pPr>
       <w:r>
-        <w:t xml:space="preserve">Select case and well path, the formations appear as colors in the </w:t>
-      </w:r>
-      <w:proofErr w:type="gramStart"/>
-      <w:r>
-        <w:t>track</w:t>
-      </w:r>
-      <w:proofErr w:type="gramEnd"/>
+        <w:t>Select case and well path, the formations appear as colors in the track</w:t>
+      </w:r>
     </w:p>
     <w:p>
       <w:pPr>
@@ -7184,13 +7069,8 @@
         </w:numPr>
       </w:pPr>
       <w:r>
-        <w:t>Change the color legend to the same as the formations, usually “</w:t>
-      </w:r>
-      <w:proofErr w:type="gramStart"/>
-      <w:r>
-        <w:t>Category”</w:t>
-      </w:r>
-      <w:proofErr w:type="gramEnd"/>
+        <w:t>Change the color legend to the same as the formations, usually “Category”</w:t>
+      </w:r>
     </w:p>
     <w:p>
       <w:pPr>
@@ -7201,13 +7081,8 @@
         </w:numPr>
       </w:pPr>
       <w:r>
-        <w:t xml:space="preserve">Use the up/down arrow to the right of a track to modify the ordering of </w:t>
-      </w:r>
-      <w:proofErr w:type="gramStart"/>
-      <w:r>
-        <w:t>tracks</w:t>
-      </w:r>
-      <w:proofErr w:type="gramEnd"/>
+        <w:t>Use the up/down arrow to the right of a track to modify the ordering of tracks</w:t>
+      </w:r>
     </w:p>
     <w:p>
       <w:pPr>
@@ -7228,13 +7103,8 @@
         <w:t>PORO</w:t>
       </w:r>
       <w:r>
-        <w:t xml:space="preserve"> </w:t>
-      </w:r>
-      <w:proofErr w:type="gramStart"/>
-      <w:r>
-        <w:t>track</w:t>
-      </w:r>
-      <w:proofErr w:type="gramEnd"/>
+        <w:t xml:space="preserve"> track</w:t>
+      </w:r>
     </w:p>
     <w:p>
       <w:pPr>
@@ -7245,13 +7115,8 @@
         </w:numPr>
       </w:pPr>
       <w:r>
-        <w:t xml:space="preserve">Change the track width </w:t>
-      </w:r>
-      <w:proofErr w:type="gramStart"/>
-      <w:r>
-        <w:t>distribution</w:t>
-      </w:r>
-      <w:proofErr w:type="gramEnd"/>
+        <w:t>Change the track width distribution</w:t>
+      </w:r>
     </w:p>
     <w:p>
       <w:pPr>
@@ -7264,7 +7129,6 @@
       <w:r>
         <w:t xml:space="preserve">Set col span to 2 for </w:t>
       </w:r>
-      <w:proofErr w:type="gramStart"/>
       <w:r>
         <w:rPr>
           <w:b/>
@@ -7272,7 +7136,6 @@
         </w:rPr>
         <w:t>XLOT</w:t>
       </w:r>
-      <w:proofErr w:type="gramEnd"/>
     </w:p>
     <w:p>
       <w:pPr>
@@ -7293,13 +7156,8 @@
         <w:t>PORO</w:t>
       </w:r>
       <w:r>
-        <w:t xml:space="preserve"> </w:t>
-      </w:r>
-      <w:proofErr w:type="gramStart"/>
-      <w:r>
-        <w:t>track</w:t>
-      </w:r>
-      <w:proofErr w:type="gramEnd"/>
+        <w:t xml:space="preserve"> track</w:t>
+      </w:r>
     </w:p>
     <w:p>
       <w:pPr>
@@ -7310,13 +7168,8 @@
         </w:numPr>
       </w:pPr>
       <w:r>
-        <w:t xml:space="preserve">See next page for an example </w:t>
-      </w:r>
-      <w:proofErr w:type="gramStart"/>
-      <w:r>
-        <w:t>plot</w:t>
-      </w:r>
-      <w:proofErr w:type="gramEnd"/>
+        <w:t>See next page for an example plot</w:t>
+      </w:r>
     </w:p>
     <w:p/>
     <w:p/>
@@ -7342,7 +7195,7 @@
                     <pic:cNvPicPr/>
                   </pic:nvPicPr>
                   <pic:blipFill>
-                    <a:blip r:embed="rId32"/>
+                    <a:blip r:embed="rId33"/>
                     <a:stretch>
                       <a:fillRect/>
                     </a:stretch>
@@ -7369,7 +7222,7 @@
         <w:pStyle w:val="Heading2"/>
       </w:pPr>
       <w:bookmarkStart w:id="24" w:name="_Toc115092080"/>
-      <w:bookmarkStart w:id="25" w:name="_Toc147144651"/>
+      <w:bookmarkStart w:id="25" w:name="_Toc151969673"/>
       <w:r>
         <w:lastRenderedPageBreak/>
         <w:t>Well Picks</w:t>
@@ -7403,13 +7256,8 @@
         </w:numPr>
       </w:pPr>
       <w:r>
-        <w:t xml:space="preserve">Import norne </w:t>
-      </w:r>
-      <w:proofErr w:type="gramStart"/>
-      <w:r>
-        <w:t>case</w:t>
-      </w:r>
-      <w:proofErr w:type="gramEnd"/>
+        <w:t>Import norne case</w:t>
+      </w:r>
     </w:p>
     <w:p>
       <w:pPr>
@@ -7474,13 +7322,8 @@
         <w:t>”</w:t>
       </w:r>
       <w:r>
-        <w:t xml:space="preserve"> in a text editor to see how the well picks are </w:t>
-      </w:r>
-      <w:proofErr w:type="gramStart"/>
-      <w:r>
-        <w:t>defined</w:t>
-      </w:r>
-      <w:proofErr w:type="gramEnd"/>
+        <w:t xml:space="preserve"> in a text editor to see how the well picks are defined</w:t>
+      </w:r>
     </w:p>
     <w:p>
       <w:pPr>
@@ -7549,7 +7392,6 @@
       <w:r>
         <w:t xml:space="preserve">Create a well log extraction curve, use </w:t>
       </w:r>
-      <w:proofErr w:type="gramStart"/>
       <w:r>
         <w:rPr>
           <w:b/>
@@ -7557,7 +7399,6 @@
         </w:rPr>
         <w:t>PORO</w:t>
       </w:r>
-      <w:proofErr w:type="gramEnd"/>
     </w:p>
     <w:p>
       <w:pPr>
@@ -7570,7 +7411,6 @@
       <w:r>
         <w:t xml:space="preserve">Use area fill for </w:t>
       </w:r>
-      <w:proofErr w:type="gramStart"/>
       <w:r>
         <w:rPr>
           <w:b/>
@@ -7578,7 +7418,6 @@
         </w:rPr>
         <w:t>PORO</w:t>
       </w:r>
-      <w:proofErr w:type="gramEnd"/>
     </w:p>
     <w:p>
       <w:pPr>
@@ -7589,13 +7428,8 @@
         </w:numPr>
       </w:pPr>
       <w:r>
-        <w:t xml:space="preserve">Add a new track for </w:t>
-      </w:r>
-      <w:proofErr w:type="gramStart"/>
-      <w:r>
-        <w:t>formations</w:t>
-      </w:r>
-      <w:proofErr w:type="gramEnd"/>
+        <w:t>Add a new track for formations</w:t>
+      </w:r>
     </w:p>
     <w:p>
       <w:pPr>
@@ -7621,7 +7455,6 @@
       <w:r>
         <w:t xml:space="preserve">, select </w:t>
       </w:r>
-      <w:proofErr w:type="gramStart"/>
       <w:r>
         <w:rPr>
           <w:b/>
@@ -7629,7 +7462,6 @@
         </w:rPr>
         <w:t>Formations</w:t>
       </w:r>
-      <w:proofErr w:type="gramEnd"/>
     </w:p>
     <w:p>
       <w:pPr>
@@ -7711,16 +7543,14 @@
       <w:r>
         <w:t xml:space="preserve">horizontal </w:t>
       </w:r>
-      <w:proofErr w:type="gramStart"/>
       <w:r>
         <w:t>lines</w:t>
       </w:r>
-      <w:proofErr w:type="gramEnd"/>
     </w:p>
     <w:p/>
     <w:p/>
     <w:p>
-      <w:hyperlink r:id="rId33" w:anchor="well-picks" w:history="1">
+      <w:hyperlink r:id="rId34" w:anchor="well-picks" w:history="1">
         <w:r>
           <w:rPr>
             <w:rStyle w:val="Hyperlink"/>
@@ -7736,7 +7566,7 @@
         <w:pStyle w:val="Heading2"/>
       </w:pPr>
       <w:bookmarkStart w:id="26" w:name="_Toc115092081"/>
-      <w:bookmarkStart w:id="27" w:name="_Toc147144652"/>
+      <w:bookmarkStart w:id="27" w:name="_Toc151969674"/>
       <w:r>
         <w:lastRenderedPageBreak/>
         <w:t>Well Path Creation</w:t>
@@ -7799,7 +7629,7 @@
                     <pic:cNvPicPr/>
                   </pic:nvPicPr>
                   <pic:blipFill>
-                    <a:blip r:embed="rId34">
+                    <a:blip r:embed="rId35">
                       <a:extLst>
                         <a:ext uri="{28A0092B-C50C-407E-A947-70E740481C1C}">
                           <a14:useLocalDpi xmlns:a14="http://schemas.microsoft.com/office/drawing/2010/main" val="0"/>
@@ -7834,14 +7664,12 @@
       <w:r>
         <w:t>/</w:t>
       </w:r>
-      <w:proofErr w:type="gramStart"/>
       <w:r>
         <w:t>norne</w:t>
       </w:r>
       <w:r>
         <w:t>”</w:t>
       </w:r>
-      <w:proofErr w:type="gramEnd"/>
     </w:p>
     <w:p>
       <w:pPr>
@@ -7852,13 +7680,8 @@
         </w:numPr>
       </w:pPr>
       <w:r>
-        <w:t xml:space="preserve">Create </w:t>
-      </w:r>
-      <w:proofErr w:type="gramStart"/>
-      <w:r>
-        <w:t>intersection</w:t>
-      </w:r>
-      <w:proofErr w:type="gramEnd"/>
+        <w:t>Create intersection</w:t>
+      </w:r>
     </w:p>
     <w:p>
       <w:pPr>
@@ -7869,15 +7692,7 @@
         </w:numPr>
       </w:pPr>
       <w:r>
-        <w:t xml:space="preserve">From the right click menu in 3D view, select “Intersections-&gt;Polyline </w:t>
-      </w:r>
-      <w:proofErr w:type="gramStart"/>
-      <w:r>
-        <w:t>Intersection</w:t>
-      </w:r>
-      <w:proofErr w:type="gramEnd"/>
-      <w:r>
-        <w:t>”</w:t>
+        <w:t>From the right click menu in 3D view, select “Intersections-&gt;Polyline Intersection”</w:t>
       </w:r>
     </w:p>
     <w:p>
@@ -7889,13 +7704,8 @@
         </w:numPr>
       </w:pPr>
       <w:r>
-        <w:t xml:space="preserve">Add points to intersection, and click button “Stop picking points” when you have added all </w:t>
-      </w:r>
-      <w:proofErr w:type="gramStart"/>
-      <w:r>
-        <w:t>points</w:t>
-      </w:r>
-      <w:proofErr w:type="gramEnd"/>
+        <w:t>Add points to intersection, and click button “Stop picking points” when you have added all points</w:t>
+      </w:r>
     </w:p>
     <w:p>
       <w:pPr>
@@ -7910,7 +7720,7 @@
           <w:noProof/>
         </w:rPr>
         <w:drawing>
-          <wp:anchor distT="0" distB="0" distL="114300" distR="114300" simplePos="0" relativeHeight="251709440" behindDoc="0" locked="0" layoutInCell="1" allowOverlap="1" wp14:anchorId="7CDBE8BC" wp14:editId="2245ED06">
+          <wp:anchor distT="0" distB="0" distL="114300" distR="114300" simplePos="0" relativeHeight="251709440" behindDoc="0" locked="0" layoutInCell="1" allowOverlap="1" wp14:anchorId="7CDBE8BC" wp14:editId="15EB27CE">
             <wp:simplePos x="0" y="0"/>
             <wp:positionH relativeFrom="column">
               <wp:posOffset>5494866</wp:posOffset>
@@ -7933,7 +7743,7 @@
                     <pic:cNvPicPr/>
                   </pic:nvPicPr>
                   <pic:blipFill>
-                    <a:blip r:embed="rId35" cstate="print">
+                    <a:blip r:embed="rId36" cstate="print">
                       <a:extLst>
                         <a:ext uri="{28A0092B-C50C-407E-A947-70E740481C1C}">
                           <a14:useLocalDpi xmlns:a14="http://schemas.microsoft.com/office/drawing/2010/main" val="0"/>
@@ -8007,14 +7817,12 @@
       <w:r>
         <w:t xml:space="preserve"> </w:t>
       </w:r>
-      <w:proofErr w:type="gramStart"/>
       <w:r>
         <w:rPr>
           <w:b/>
         </w:rPr>
         <w:t>Wells</w:t>
       </w:r>
-      <w:proofErr w:type="gramEnd"/>
     </w:p>
     <w:p>
       <w:pPr>
@@ -8062,7 +7870,7 @@
                     <pic:cNvPicPr/>
                   </pic:nvPicPr>
                   <pic:blipFill>
-                    <a:blip r:embed="rId36" cstate="print">
+                    <a:blip r:embed="rId37" cstate="print">
                       <a:extLst>
                         <a:ext uri="{28A0092B-C50C-407E-A947-70E740481C1C}">
                           <a14:useLocalDpi xmlns:a14="http://schemas.microsoft.com/office/drawing/2010/main" val="0"/>
@@ -8166,13 +7974,8 @@
         </w:numPr>
       </w:pPr>
       <w:r>
-        <w:t xml:space="preserve">Import the exported well path using “Import Well Path”, investigate the potential geometry differences as the exported file is </w:t>
-      </w:r>
-      <w:proofErr w:type="gramStart"/>
-      <w:r>
-        <w:t>discretized</w:t>
-      </w:r>
-      <w:proofErr w:type="gramEnd"/>
+        <w:t>Import the exported well path using “Import Well Path”, investigate the potential geometry differences as the exported file is discretized</w:t>
+      </w:r>
     </w:p>
     <w:p>
       <w:pPr>
@@ -8188,14 +7991,12 @@
       <w:r>
         <w:t xml:space="preserve">other </w:t>
       </w:r>
-      <w:proofErr w:type="gramStart"/>
       <w:r>
         <w:t>tutorial</w:t>
       </w:r>
       <w:r>
         <w:t>s</w:t>
       </w:r>
-      <w:proofErr w:type="gramEnd"/>
     </w:p>
     <w:p>
       <w:pPr>
@@ -8214,7 +8015,7 @@
       <w:r>
         <w:br/>
       </w:r>
-      <w:hyperlink r:id="rId37" w:anchor="well-target-interaction-operations" w:history="1">
+      <w:hyperlink r:id="rId38" w:anchor="well-target-interaction-operations" w:history="1">
         <w:r>
           <w:rPr>
             <w:rStyle w:val="Hyperlink"/>
@@ -8231,7 +8032,7 @@
         <w:pStyle w:val="Heading2"/>
       </w:pPr>
       <w:bookmarkStart w:id="28" w:name="_Toc115092082"/>
-      <w:bookmarkStart w:id="29" w:name="_Toc147144653"/>
+      <w:bookmarkStart w:id="29" w:name="_Toc151969675"/>
       <w:r>
         <w:lastRenderedPageBreak/>
         <w:t>Well Path Completions</w:t>
@@ -8264,13 +8065,8 @@
         </w:numPr>
       </w:pPr>
       <w:r>
-        <w:t xml:space="preserve">Find a location along the well path inside the grid, and from right click menu when clicking on the well path in 3D view select “Completions-&gt;New Perforation </w:t>
-      </w:r>
-      <w:proofErr w:type="gramStart"/>
-      <w:r>
-        <w:t>Interval”</w:t>
-      </w:r>
-      <w:proofErr w:type="gramEnd"/>
+        <w:t>Find a location along the well path inside the grid, and from right click menu when clicking on the well path in 3D view select “Completions-&gt;New Perforation Interval”</w:t>
+      </w:r>
     </w:p>
     <w:p>
       <w:pPr>
@@ -8315,13 +8111,8 @@
         </w:numPr>
       </w:pPr>
       <w:r>
-        <w:t xml:space="preserve">Add one more perforation </w:t>
-      </w:r>
-      <w:proofErr w:type="gramStart"/>
-      <w:r>
-        <w:t>interval</w:t>
-      </w:r>
-      <w:proofErr w:type="gramEnd"/>
+        <w:t>Add one more perforation interval</w:t>
+      </w:r>
     </w:p>
     <w:p>
       <w:pPr>
@@ -8332,13 +8123,8 @@
         </w:numPr>
       </w:pPr>
       <w:r>
-        <w:t xml:space="preserve">Export completions, and investigate exported text </w:t>
-      </w:r>
-      <w:proofErr w:type="gramStart"/>
-      <w:r>
-        <w:t>file</w:t>
-      </w:r>
-      <w:proofErr w:type="gramEnd"/>
+        <w:t>Export completions, and investigate exported text file</w:t>
+      </w:r>
     </w:p>
     <w:p>
       <w:pPr>
@@ -8384,7 +8170,7 @@
                     <pic:cNvPicPr/>
                   </pic:nvPicPr>
                   <pic:blipFill>
-                    <a:blip r:embed="rId38">
+                    <a:blip r:embed="rId39">
                       <a:extLst>
                         <a:ext uri="{28A0092B-C50C-407E-A947-70E740481C1C}">
                           <a14:useLocalDpi xmlns:a14="http://schemas.microsoft.com/office/drawing/2010/main" val="0"/>
@@ -8429,13 +8215,8 @@
         </w:numPr>
       </w:pPr>
       <w:r>
-        <w:t xml:space="preserve">Create fracture </w:t>
-      </w:r>
-      <w:proofErr w:type="gramStart"/>
-      <w:r>
-        <w:t>template</w:t>
-      </w:r>
-      <w:proofErr w:type="gramEnd"/>
+        <w:t>Create fracture template</w:t>
+      </w:r>
     </w:p>
     <w:p>
       <w:pPr>
@@ -8487,13 +8268,8 @@
         </w:numPr>
       </w:pPr>
       <w:r>
-        <w:t xml:space="preserve">Find a location for the template, and launch the right click menu in the 3D view when clicking on the well path </w:t>
-      </w:r>
-      <w:proofErr w:type="gramStart"/>
-      <w:r>
-        <w:t>geometry</w:t>
-      </w:r>
-      <w:proofErr w:type="gramEnd"/>
+        <w:t>Find a location for the template, and launch the right click menu in the 3D view when clicking on the well path geometry</w:t>
+      </w:r>
     </w:p>
     <w:p>
       <w:pPr>
@@ -8504,13 +8280,8 @@
         </w:numPr>
       </w:pPr>
       <w:r>
-        <w:t xml:space="preserve">Select “Completions-&gt;New </w:t>
-      </w:r>
-      <w:proofErr w:type="gramStart"/>
-      <w:r>
-        <w:t>Fracture”</w:t>
-      </w:r>
-      <w:proofErr w:type="gramEnd"/>
+        <w:t>Select “Completions-&gt;New Fracture”</w:t>
+      </w:r>
     </w:p>
     <w:p>
       <w:pPr>
@@ -8553,13 +8324,8 @@
         <w:t xml:space="preserve"> </w:t>
       </w:r>
       <w:r>
-        <w:t xml:space="preserve">“Completions-&gt;New </w:t>
-      </w:r>
-      <w:proofErr w:type="gramStart"/>
-      <w:r>
-        <w:t>Fishbones”</w:t>
-      </w:r>
-      <w:proofErr w:type="gramEnd"/>
+        <w:t>“Completions-&gt;New Fishbones”</w:t>
+      </w:r>
     </w:p>
     <w:p>
       <w:pPr>
@@ -8579,15 +8345,7 @@
         <w:t>File Split</w:t>
       </w:r>
       <w:r>
-        <w:t xml:space="preserve"> “Split on Well and Completion </w:t>
-      </w:r>
-      <w:proofErr w:type="gramStart"/>
-      <w:r>
-        <w:t>Type</w:t>
-      </w:r>
-      <w:proofErr w:type="gramEnd"/>
-      <w:r>
-        <w:t>”</w:t>
+        <w:t xml:space="preserve"> “Split on Well and Completion Type”</w:t>
       </w:r>
     </w:p>
     <w:p>
@@ -8599,16 +8357,11 @@
         </w:numPr>
       </w:pPr>
       <w:r>
-        <w:t xml:space="preserve">Investigate the exported files in export </w:t>
-      </w:r>
-      <w:proofErr w:type="gramStart"/>
-      <w:r>
-        <w:t>folder</w:t>
-      </w:r>
-      <w:proofErr w:type="gramEnd"/>
-    </w:p>
-    <w:p>
-      <w:hyperlink r:id="rId39" w:history="1">
+        <w:t>Investigate the exported files in export folder</w:t>
+      </w:r>
+    </w:p>
+    <w:p>
+      <w:hyperlink r:id="rId40" w:history="1">
         <w:r>
           <w:rPr>
             <w:rStyle w:val="Hyperlink"/>
@@ -8622,7 +8375,7 @@
         <w:pStyle w:val="Heading2"/>
       </w:pPr>
       <w:bookmarkStart w:id="30" w:name="_Toc115092083"/>
-      <w:bookmarkStart w:id="31" w:name="_Toc147144654"/>
+      <w:bookmarkStart w:id="31" w:name="_Toc151969676"/>
       <w:r>
         <w:lastRenderedPageBreak/>
         <w:t>Export LGR for Completions</w:t>
@@ -8658,13 +8411,8 @@
         </w:numPr>
       </w:pPr>
       <w:r>
-        <w:t xml:space="preserve">Add two perforation intervals and one fracture to the well </w:t>
-      </w:r>
-      <w:proofErr w:type="gramStart"/>
-      <w:r>
-        <w:t>path</w:t>
-      </w:r>
-      <w:proofErr w:type="gramEnd"/>
+        <w:t>Add two perforation intervals and one fracture to the well path</w:t>
+      </w:r>
     </w:p>
     <w:p>
       <w:pPr>
@@ -8699,15 +8447,7 @@
         <w:t xml:space="preserve"> Temporary</w:t>
       </w:r>
       <w:r>
-        <w:t xml:space="preserve"> </w:t>
-      </w:r>
-      <w:proofErr w:type="gramStart"/>
-      <w:r>
-        <w:t>LGRs</w:t>
-      </w:r>
-      <w:proofErr w:type="gramEnd"/>
-      <w:r>
-        <w:t>”</w:t>
+        <w:t xml:space="preserve"> LGRs”</w:t>
       </w:r>
     </w:p>
     <w:p>
@@ -8745,14 +8485,12 @@
       <w:r>
         <w:t xml:space="preserve"> </w:t>
       </w:r>
-      <w:proofErr w:type="gramStart"/>
       <w:r>
         <w:rPr>
           <w:b/>
         </w:rPr>
         <w:t>LGR_Well-1.dat</w:t>
       </w:r>
-      <w:proofErr w:type="gramEnd"/>
     </w:p>
     <w:p>
       <w:pPr>
@@ -8781,13 +8519,8 @@
         <w:t>Grids</w:t>
       </w:r>
       <w:r>
-        <w:t xml:space="preserve"> </w:t>
-      </w:r>
-      <w:proofErr w:type="gramStart"/>
-      <w:r>
-        <w:t>folder</w:t>
-      </w:r>
-      <w:proofErr w:type="gramEnd"/>
+        <w:t xml:space="preserve"> folder</w:t>
+      </w:r>
     </w:p>
     <w:p>
       <w:pPr>
@@ -8833,7 +8566,7 @@
                     <pic:cNvPicPr/>
                   </pic:nvPicPr>
                   <pic:blipFill>
-                    <a:blip r:embed="rId40">
+                    <a:blip r:embed="rId41">
                       <a:extLst>
                         <a:ext uri="{28A0092B-C50C-407E-A947-70E740481C1C}">
                           <a14:useLocalDpi xmlns:a14="http://schemas.microsoft.com/office/drawing/2010/main" val="0"/>
@@ -8872,13 +8605,8 @@
         <w:t xml:space="preserve">the well, select “Create Completions-&gt;Create Temporary LGRs” </w:t>
       </w:r>
       <w:r>
-        <w:t xml:space="preserve">and set number of cells in K direction to </w:t>
-      </w:r>
-      <w:proofErr w:type="gramStart"/>
-      <w:r>
-        <w:t>5</w:t>
-      </w:r>
-      <w:proofErr w:type="gramEnd"/>
+        <w:t>and set number of cells in K direction to 5</w:t>
+      </w:r>
     </w:p>
     <w:p>
       <w:pPr>
@@ -8903,14 +8631,12 @@
       <w:r>
         <w:t xml:space="preserve"> </w:t>
       </w:r>
-      <w:proofErr w:type="gramStart"/>
       <w:r>
         <w:rPr>
           <w:b/>
         </w:rPr>
         <w:t>LGR_Well-1.dat</w:t>
       </w:r>
-      <w:proofErr w:type="gramEnd"/>
     </w:p>
     <w:p>
       <w:pPr>
@@ -8921,13 +8647,8 @@
         </w:numPr>
       </w:pPr>
       <w:r>
-        <w:t xml:space="preserve">Add </w:t>
-      </w:r>
-      <w:proofErr w:type="gramStart"/>
-      <w:r>
-        <w:t>fishbones</w:t>
-      </w:r>
-      <w:proofErr w:type="gramEnd"/>
+        <w:t>Add fishbones</w:t>
+      </w:r>
     </w:p>
     <w:p>
       <w:pPr>
@@ -8962,21 +8683,7 @@
         <w:rPr>
           <w:b/>
         </w:rPr>
-        <w:t xml:space="preserve">, select “Create Multiple </w:t>
-      </w:r>
-      <w:proofErr w:type="gramStart"/>
-      <w:r>
-        <w:rPr>
-          <w:b/>
-        </w:rPr>
-        <w:t>Fracture</w:t>
-      </w:r>
-      <w:proofErr w:type="gramEnd"/>
-      <w:r>
-        <w:rPr>
-          <w:b/>
-        </w:rPr>
-        <w:t>”</w:t>
+        <w:t>, select “Create Multiple Fracture”</w:t>
       </w:r>
     </w:p>
     <w:p>
@@ -8988,13 +8695,8 @@
         </w:numPr>
       </w:pPr>
       <w:r>
-        <w:t xml:space="preserve">Select “Replace Fractures” and close the </w:t>
-      </w:r>
-      <w:proofErr w:type="gramStart"/>
-      <w:r>
-        <w:t>dialog</w:t>
-      </w:r>
-      <w:proofErr w:type="gramEnd"/>
+        <w:t>Select “Replace Fractures” and close the dialog</w:t>
+      </w:r>
     </w:p>
     <w:p>
       <w:pPr>
@@ -9026,13 +8728,8 @@
         <w:t xml:space="preserve">the </w:t>
       </w:r>
       <w:r>
-        <w:t xml:space="preserve">generated LGR </w:t>
-      </w:r>
-      <w:proofErr w:type="gramStart"/>
-      <w:r>
-        <w:t>grids</w:t>
-      </w:r>
-      <w:proofErr w:type="gramEnd"/>
+        <w:t>generated LGR grids</w:t>
+      </w:r>
     </w:p>
     <w:p/>
     <w:p/>
@@ -9042,7 +8739,7 @@
       </w:r>
     </w:p>
     <w:p>
-      <w:hyperlink r:id="rId41" w:history="1">
+      <w:hyperlink r:id="rId42" w:history="1">
         <w:r>
           <w:rPr>
             <w:rStyle w:val="Hyperlink"/>
@@ -9056,14 +8753,14 @@
         <w:pStyle w:val="Heading2"/>
       </w:pPr>
       <w:bookmarkStart w:id="32" w:name="_Toc115092084"/>
-      <w:bookmarkStart w:id="33" w:name="_Toc147144655"/>
+      <w:bookmarkStart w:id="33" w:name="_Toc151969677"/>
       <w:r>
         <w:rPr>
           <w:noProof/>
         </w:rPr>
         <w:lastRenderedPageBreak/>
         <w:drawing>
-          <wp:anchor distT="0" distB="0" distL="114300" distR="114300" simplePos="0" relativeHeight="251711488" behindDoc="1" locked="0" layoutInCell="1" allowOverlap="1" wp14:anchorId="5760357E" wp14:editId="42103EBF">
+          <wp:anchor distT="0" distB="0" distL="114300" distR="114300" simplePos="0" relativeHeight="251711488" behindDoc="1" locked="0" layoutInCell="1" allowOverlap="1" wp14:anchorId="5760357E" wp14:editId="7A9CA803">
             <wp:simplePos x="0" y="0"/>
             <wp:positionH relativeFrom="margin">
               <wp:posOffset>5965190</wp:posOffset>
@@ -9094,7 +8791,7 @@
                     <pic:cNvPicPr/>
                   </pic:nvPicPr>
                   <pic:blipFill>
-                    <a:blip r:embed="rId42">
+                    <a:blip r:embed="rId43">
                       <a:extLst>
                         <a:ext uri="{28A0092B-C50C-407E-A947-70E740481C1C}">
                           <a14:useLocalDpi xmlns:a14="http://schemas.microsoft.com/office/drawing/2010/main" val="0"/>
@@ -9140,7 +8837,16 @@
         <w:t xml:space="preserve">Objective: </w:t>
       </w:r>
       <w:r>
-        <w:t>Create and export valves</w:t>
+        <w:t xml:space="preserve">Create </w:t>
+      </w:r>
+      <w:r>
+        <w:t xml:space="preserve">valves </w:t>
+      </w:r>
+      <w:r>
+        <w:t xml:space="preserve">and export </w:t>
+      </w:r>
+      <w:r>
+        <w:t>completion</w:t>
       </w:r>
     </w:p>
     <w:p>
@@ -9152,13 +8858,8 @@
         </w:numPr>
       </w:pPr>
       <w:r>
-        <w:t xml:space="preserve">Create a well or import modeled well path from previous </w:t>
-      </w:r>
-      <w:proofErr w:type="gramStart"/>
-      <w:r>
-        <w:t>tutorial</w:t>
-      </w:r>
-      <w:proofErr w:type="gramEnd"/>
+        <w:t>Create a well or import modeled well path from previous tutorial</w:t>
+      </w:r>
     </w:p>
     <w:p>
       <w:pPr>
@@ -9169,13 +8870,8 @@
         </w:numPr>
       </w:pPr>
       <w:r>
-        <w:t xml:space="preserve">Create a perforation of length </w:t>
-      </w:r>
-      <w:proofErr w:type="gramStart"/>
-      <w:r>
-        <w:t>500m</w:t>
-      </w:r>
-      <w:proofErr w:type="gramEnd"/>
+        <w:t>Create a perforation of length 500m</w:t>
+      </w:r>
     </w:p>
     <w:p>
       <w:pPr>
@@ -9186,13 +8882,8 @@
         </w:numPr>
       </w:pPr>
       <w:r>
-        <w:t xml:space="preserve">Add a valve from the right-click menu of a perforation </w:t>
-      </w:r>
-      <w:proofErr w:type="gramStart"/>
-      <w:r>
-        <w:t>interval</w:t>
-      </w:r>
-      <w:proofErr w:type="gramEnd"/>
+        <w:t>Add a valve from the right-click menu of a perforation interval</w:t>
+      </w:r>
     </w:p>
     <w:p>
       <w:pPr>
@@ -9240,13 +8931,8 @@
         <w:t>Edit</w:t>
       </w:r>
       <w:r>
-        <w:t xml:space="preserve"> for easy navigation to the valve </w:t>
-      </w:r>
-      <w:proofErr w:type="gramStart"/>
-      <w:r>
-        <w:t>templates</w:t>
-      </w:r>
-      <w:proofErr w:type="gramEnd"/>
+        <w:t xml:space="preserve"> for easy navigation to the valve templates</w:t>
+      </w:r>
     </w:p>
     <w:p>
       <w:pPr>
@@ -9303,13 +8989,8 @@
         </w:numPr>
       </w:pPr>
       <w:r>
-        <w:t xml:space="preserve">Investigate the exported text </w:t>
-      </w:r>
-      <w:proofErr w:type="gramStart"/>
-      <w:r>
-        <w:t>files</w:t>
-      </w:r>
-      <w:proofErr w:type="gramEnd"/>
+        <w:t>Investigate the exported text files</w:t>
+      </w:r>
     </w:p>
     <w:p>
       <w:pPr>
@@ -9339,17 +9020,8 @@
           <w:b/>
           <w:bCs/>
         </w:rPr>
-        <w:t xml:space="preserve">AICD </w:t>
-      </w:r>
-      <w:proofErr w:type="gramStart"/>
-      <w:r>
-        <w:rPr>
-          <w:b/>
-          <w:bCs/>
-        </w:rPr>
-        <w:t>template</w:t>
-      </w:r>
-      <w:proofErr w:type="gramEnd"/>
+        <w:t>AICD template</w:t>
+      </w:r>
     </w:p>
     <w:p>
       <w:pPr>
@@ -9371,17 +9043,8 @@
           <w:b/>
           <w:bCs/>
         </w:rPr>
-        <w:t xml:space="preserve">AICD </w:t>
-      </w:r>
-      <w:proofErr w:type="gramStart"/>
-      <w:r>
-        <w:rPr>
-          <w:b/>
-          <w:bCs/>
-        </w:rPr>
-        <w:t>template</w:t>
-      </w:r>
-      <w:proofErr w:type="gramEnd"/>
+        <w:t>AICD template</w:t>
+      </w:r>
     </w:p>
     <w:p>
       <w:pPr>
@@ -9484,36 +9147,82 @@
         </w:numPr>
       </w:pPr>
       <w:r>
-        <w:t xml:space="preserve">Investigate the exported text </w:t>
-      </w:r>
-      <w:proofErr w:type="gramStart"/>
-      <w:r>
-        <w:t>files</w:t>
-      </w:r>
-      <w:proofErr w:type="gramEnd"/>
+        <w:t>Investigate the exported text files</w:t>
+      </w:r>
+    </w:p>
+    <w:p>
+      <w:r>
+        <w:t xml:space="preserve">Import of templates from text files is supported using the right-click menu of </w:t>
+      </w:r>
+      <w:r>
+        <w:rPr>
+          <w:b/>
+          <w:bCs/>
+        </w:rPr>
+        <w:t>Valve Templates</w:t>
+      </w:r>
+      <w:r>
+        <w:t xml:space="preserve"> and select “</w:t>
+      </w:r>
+      <w:r>
+        <w:rPr>
+          <w:i/>
+          <w:iCs/>
+        </w:rPr>
+        <w:t>Import Valve Templates”</w:t>
+      </w:r>
+      <w:r>
+        <w:t xml:space="preserve">. Valves can be imported from </w:t>
+      </w:r>
+      <w:proofErr w:type="spellStart"/>
+      <w:r>
+        <w:rPr>
+          <w:b/>
+          <w:bCs/>
+        </w:rPr>
+        <w:t>Completor</w:t>
+      </w:r>
+      <w:proofErr w:type="spellEnd"/>
+      <w:r>
+        <w:t xml:space="preserve"> or </w:t>
+      </w:r>
+      <w:r>
+        <w:rPr>
+          <w:b/>
+          <w:bCs/>
+        </w:rPr>
+        <w:t>Eclipse</w:t>
+      </w:r>
+      <w:r>
+        <w:t xml:space="preserve"> text files.</w:t>
+      </w:r>
+    </w:p>
+    <w:p>
+      <w:hyperlink r:id="rId44" w:anchor="perforation-interval-valves" w:history="1">
+        <w:r>
+          <w:rPr>
+            <w:rStyle w:val="Hyperlink"/>
+          </w:rPr>
+          <w:t>https://resinsight.org/wells-and-completions/completions/#perforation-interval-valves</w:t>
+        </w:r>
+      </w:hyperlink>
+    </w:p>
+    <w:p>
       <w:r>
         <w:rPr>
           <w:noProof/>
         </w:rPr>
-        <w:t xml:space="preserve"> </w:t>
-      </w:r>
-    </w:p>
-    <w:p>
-      <w:r>
-        <w:rPr>
-          <w:noProof/>
-        </w:rPr>
         <w:drawing>
-          <wp:anchor distT="0" distB="0" distL="114300" distR="114300" simplePos="0" relativeHeight="251710464" behindDoc="0" locked="0" layoutInCell="1" allowOverlap="1" wp14:anchorId="52EE8827" wp14:editId="0AA976F9">
+          <wp:anchor distT="0" distB="0" distL="114300" distR="114300" simplePos="0" relativeHeight="251710464" behindDoc="0" locked="0" layoutInCell="1" allowOverlap="1" wp14:anchorId="52EE8827" wp14:editId="29D9BF77">
             <wp:simplePos x="0" y="0"/>
             <wp:positionH relativeFrom="column">
-              <wp:posOffset>1857137</wp:posOffset>
+              <wp:posOffset>1887271</wp:posOffset>
             </wp:positionH>
             <wp:positionV relativeFrom="paragraph">
-              <wp:posOffset>211868</wp:posOffset>
+              <wp:posOffset>15214</wp:posOffset>
             </wp:positionV>
-            <wp:extent cx="3648271" cy="2297007"/>
-            <wp:effectExtent l="0" t="0" r="0" b="8255"/>
+            <wp:extent cx="3194813" cy="2011503"/>
+            <wp:effectExtent l="0" t="0" r="5715" b="8255"/>
             <wp:wrapNone/>
             <wp:docPr id="40" name="Picture 40"/>
             <wp:cNvGraphicFramePr>
@@ -9527,7 +9236,7 @@
                     <pic:cNvPicPr/>
                   </pic:nvPicPr>
                   <pic:blipFill>
-                    <a:blip r:embed="rId43" cstate="print">
+                    <a:blip r:embed="rId45" cstate="print">
                       <a:extLst>
                         <a:ext uri="{28A0092B-C50C-407E-A947-70E740481C1C}">
                           <a14:useLocalDpi xmlns:a14="http://schemas.microsoft.com/office/drawing/2010/main" val="0"/>
@@ -9541,7 +9250,7 @@
                   <pic:spPr>
                     <a:xfrm>
                       <a:off x="0" y="0"/>
-                      <a:ext cx="3648271" cy="2297007"/>
+                      <a:ext cx="3194813" cy="2011503"/>
                     </a:xfrm>
                     <a:prstGeom prst="rect">
                       <a:avLst/>
@@ -9559,22 +9268,13 @@
           </wp:anchor>
         </w:drawing>
       </w:r>
-      <w:hyperlink r:id="rId44" w:anchor="perforation-interval-valves" w:history="1">
-        <w:r>
-          <w:rPr>
-            <w:rStyle w:val="Hyperlink"/>
-          </w:rPr>
-          <w:t>https://resinsight.org/wells-and-completions/completions/#perforation-interval-valves</w:t>
-        </w:r>
-      </w:hyperlink>
-    </w:p>
-    <w:p/>
+    </w:p>
     <w:p>
       <w:pPr>
         <w:pStyle w:val="Heading2"/>
       </w:pPr>
       <w:bookmarkStart w:id="34" w:name="_Toc115092085"/>
-      <w:bookmarkStart w:id="35" w:name="_Toc147144656"/>
+      <w:bookmarkStart w:id="35" w:name="_Toc151969678"/>
       <w:r>
         <w:lastRenderedPageBreak/>
         <w:t xml:space="preserve">Project file </w:t>
@@ -9628,13 +9328,8 @@
         </w:numPr>
       </w:pPr>
       <w:r>
-        <w:t xml:space="preserve">Discuss how these can be changed by external </w:t>
-      </w:r>
-      <w:proofErr w:type="gramStart"/>
-      <w:r>
-        <w:t>scripts</w:t>
-      </w:r>
-      <w:proofErr w:type="gramEnd"/>
+        <w:t>Discuss how these can be changed by external scripts</w:t>
+      </w:r>
     </w:p>
     <w:p>
       <w:pPr>
@@ -9670,11 +9365,9 @@
       <w:r>
         <w:t xml:space="preserve">Discuss how these can be changed by external </w:t>
       </w:r>
-      <w:proofErr w:type="gramStart"/>
       <w:r>
         <w:t>scripts</w:t>
       </w:r>
-      <w:proofErr w:type="gramEnd"/>
     </w:p>
     <w:p>
       <w:pPr>
@@ -9685,15 +9378,7 @@
         </w:numPr>
       </w:pPr>
       <w:r>
-        <w:t xml:space="preserve">Create a copy of the well path target project </w:t>
-      </w:r>
-      <w:proofErr w:type="gramStart"/>
-      <w:r>
-        <w:t>file</w:t>
-      </w:r>
-      <w:proofErr w:type="gramEnd"/>
-      <w:r>
-        <w:t xml:space="preserve"> </w:t>
+        <w:t xml:space="preserve">Create a copy of the well path target project file </w:t>
       </w:r>
     </w:p>
     <w:p>
@@ -9705,13 +9390,8 @@
         </w:numPr>
       </w:pPr>
       <w:r>
-        <w:t>Move one target 50 meter in x-</w:t>
-      </w:r>
-      <w:proofErr w:type="gramStart"/>
-      <w:r>
-        <w:t>direction</w:t>
-      </w:r>
-      <w:proofErr w:type="gramEnd"/>
+        <w:t>Move one target 50 meter in x-direction</w:t>
+      </w:r>
     </w:p>
     <w:p>
       <w:pPr>
@@ -9725,13 +9405,8 @@
         <w:t>Save project as copy</w:t>
       </w:r>
       <w:r>
-        <w:t xml:space="preserve"> with new </w:t>
-      </w:r>
-      <w:proofErr w:type="gramStart"/>
-      <w:r>
-        <w:t>name</w:t>
-      </w:r>
-      <w:proofErr w:type="gramEnd"/>
+        <w:t xml:space="preserve"> with new name</w:t>
+      </w:r>
     </w:p>
     <w:p>
       <w:pPr>
@@ -9769,7 +9444,7 @@
                     <pic:cNvPicPr/>
                   </pic:nvPicPr>
                   <pic:blipFill>
-                    <a:blip r:embed="rId45">
+                    <a:blip r:embed="rId46">
                       <a:extLst>
                         <a:ext uri="{28A0092B-C50C-407E-A947-70E740481C1C}">
                           <a14:useLocalDpi xmlns:a14="http://schemas.microsoft.com/office/drawing/2010/main" val="0"/>
@@ -9802,13 +9477,8 @@
         <w:t xml:space="preserve">modified location of the </w:t>
       </w:r>
       <w:r>
-        <w:t xml:space="preserve">well path </w:t>
-      </w:r>
-      <w:proofErr w:type="gramStart"/>
-      <w:r>
-        <w:t>target</w:t>
-      </w:r>
-      <w:proofErr w:type="gramEnd"/>
+        <w:t>well path target</w:t>
+      </w:r>
     </w:p>
     <w:p>
       <w:pPr>
@@ -9819,25 +9489,20 @@
         </w:numPr>
       </w:pPr>
       <w:r>
-        <w:t xml:space="preserve">Discuss how to manipulate model from </w:t>
-      </w:r>
-      <w:proofErr w:type="gramStart"/>
-      <w:r>
-        <w:t>scripting</w:t>
-      </w:r>
-      <w:proofErr w:type="gramEnd"/>
+        <w:t>Discuss how to manipulate model from scripting</w:t>
+      </w:r>
     </w:p>
     <w:p>
       <w:pPr>
         <w:pStyle w:val="Heading2"/>
       </w:pPr>
-      <w:bookmarkStart w:id="36" w:name="_Toc147144657"/>
-      <w:bookmarkStart w:id="37" w:name="_Toc115092086"/>
+      <w:bookmarkStart w:id="36" w:name="_Toc115092086"/>
+      <w:bookmarkStart w:id="37" w:name="_Toc151969679"/>
       <w:r>
         <w:lastRenderedPageBreak/>
         <w:t>Seismic Data</w:t>
       </w:r>
-      <w:bookmarkEnd w:id="36"/>
+      <w:bookmarkEnd w:id="37"/>
     </w:p>
     <w:p>
       <w:pPr>
@@ -9987,13 +9652,8 @@
         <w:t>Seismic Sections</w:t>
       </w:r>
       <w:r>
-        <w:t xml:space="preserve">, select “New Inline Section” and investigate seismic data in the </w:t>
-      </w:r>
-      <w:proofErr w:type="gramStart"/>
-      <w:r>
-        <w:t>view</w:t>
-      </w:r>
-      <w:proofErr w:type="gramEnd"/>
+        <w:t>, select “New Inline Section” and investigate seismic data in the view</w:t>
+      </w:r>
     </w:p>
     <w:p>
       <w:pPr>
@@ -10014,13 +9674,8 @@
         <w:t xml:space="preserve">Seismic Histogram </w:t>
       </w:r>
       <w:r>
-        <w:t xml:space="preserve">dialog to see the value </w:t>
-      </w:r>
-      <w:proofErr w:type="gramStart"/>
-      <w:r>
-        <w:t>distribution</w:t>
-      </w:r>
-      <w:proofErr w:type="gramEnd"/>
+        <w:t>dialog to see the value distribution</w:t>
+      </w:r>
     </w:p>
     <w:p>
       <w:pPr>
@@ -10041,13 +9696,8 @@
         <w:t>Result Info</w:t>
       </w:r>
       <w:r>
-        <w:t xml:space="preserve"> dialog, see how the reported values corresponds to the seismic color </w:t>
-      </w:r>
-      <w:proofErr w:type="gramStart"/>
-      <w:r>
-        <w:t>legend</w:t>
-      </w:r>
-      <w:proofErr w:type="gramEnd"/>
+        <w:t xml:space="preserve"> dialog, see how the reported values corresponds to the seismic color legend</w:t>
+      </w:r>
     </w:p>
     <w:p>
       <w:pPr>
@@ -10102,11 +9752,9 @@
       <w:r>
         <w:t xml:space="preserve">seismic </w:t>
       </w:r>
-      <w:proofErr w:type="gramStart"/>
       <w:r>
         <w:t>data</w:t>
       </w:r>
-      <w:proofErr w:type="gramEnd"/>
     </w:p>
     <w:p>
       <w:pPr>
@@ -10183,7 +9831,6 @@
       <w:r>
         <w:t xml:space="preserve"> group and activate </w:t>
       </w:r>
-      <w:proofErr w:type="gramStart"/>
       <w:r>
         <w:rPr>
           <w:b/>
@@ -10191,7 +9838,6 @@
         </w:rPr>
         <w:t>Transparent</w:t>
       </w:r>
-      <w:proofErr w:type="gramEnd"/>
     </w:p>
     <w:p>
       <w:pPr>
@@ -10206,7 +9852,7 @@
           <w:noProof/>
         </w:rPr>
         <w:drawing>
-          <wp:anchor distT="0" distB="0" distL="114300" distR="114300" simplePos="0" relativeHeight="251736064" behindDoc="0" locked="0" layoutInCell="1" allowOverlap="1" wp14:anchorId="18B0182D" wp14:editId="7B79CC8F">
+          <wp:anchor distT="0" distB="0" distL="114300" distR="114300" simplePos="0" relativeHeight="251736064" behindDoc="0" locked="0" layoutInCell="1" allowOverlap="1" wp14:anchorId="18B0182D" wp14:editId="442199BF">
             <wp:simplePos x="0" y="0"/>
             <wp:positionH relativeFrom="column">
               <wp:posOffset>427512</wp:posOffset>
@@ -10229,7 +9875,7 @@
                     <pic:cNvPicPr/>
                   </pic:nvPicPr>
                   <pic:blipFill>
-                    <a:blip r:embed="rId46" cstate="print">
+                    <a:blip r:embed="rId47" cstate="print">
                       <a:extLst>
                         <a:ext uri="{28A0092B-C50C-407E-A947-70E740481C1C}">
                           <a14:useLocalDpi xmlns:a14="http://schemas.microsoft.com/office/drawing/2010/main" val="0"/>
@@ -10262,19 +9908,14 @@
         </w:drawing>
       </w:r>
       <w:r>
-        <w:t xml:space="preserve">Move the inline to see how seismic data correlates to grid model </w:t>
-      </w:r>
-      <w:proofErr w:type="gramStart"/>
-      <w:r>
-        <w:t>geometry</w:t>
-      </w:r>
-      <w:proofErr w:type="gramEnd"/>
+        <w:t>Move the inline to see how seismic data correlates to grid model geometry</w:t>
+      </w:r>
     </w:p>
     <w:p>
       <w:pPr>
         <w:pStyle w:val="Heading2"/>
       </w:pPr>
-      <w:bookmarkStart w:id="38" w:name="_Toc147144658"/>
+      <w:bookmarkStart w:id="38" w:name="_Toc151969680"/>
       <w:r>
         <w:lastRenderedPageBreak/>
         <w:t>Seismic Data along a well path</w:t>
@@ -10383,13 +10024,8 @@
         <w:contextualSpacing/>
       </w:pPr>
       <w:r>
-        <w:t xml:space="preserve">Create a user defined well </w:t>
-      </w:r>
-      <w:proofErr w:type="gramStart"/>
-      <w:r>
-        <w:t>path</w:t>
-      </w:r>
-      <w:proofErr w:type="gramEnd"/>
+        <w:t>Create a user defined well path</w:t>
+      </w:r>
     </w:p>
     <w:p>
       <w:pPr>
@@ -10420,13 +10056,8 @@
         <w:t>Well Path</w:t>
       </w:r>
       <w:r>
-        <w:t xml:space="preserve">, and select the well </w:t>
-      </w:r>
-      <w:proofErr w:type="gramStart"/>
-      <w:r>
-        <w:t>path</w:t>
-      </w:r>
-      <w:proofErr w:type="gramEnd"/>
+        <w:t>, and select the well path</w:t>
+      </w:r>
     </w:p>
     <w:p>
       <w:pPr>
@@ -10437,15 +10068,7 @@
         <w:contextualSpacing/>
       </w:pPr>
       <w:r>
-        <w:t xml:space="preserve">From the right-click menu of the generated intersection, select “Create as Seismic </w:t>
-      </w:r>
-      <w:proofErr w:type="gramStart"/>
-      <w:r>
-        <w:t>Section</w:t>
-      </w:r>
-      <w:proofErr w:type="gramEnd"/>
-      <w:r>
-        <w:t>”</w:t>
+        <w:t>From the right-click menu of the generated intersection, select “Create as Seismic Section”</w:t>
       </w:r>
     </w:p>
     <w:p>
@@ -10457,13 +10080,18 @@
         <w:contextualSpacing/>
       </w:pPr>
       <w:r>
-        <w:t xml:space="preserve">Select the Seismic section, and set it to </w:t>
-      </w:r>
-      <w:proofErr w:type="gramStart"/>
-      <w:r>
-        <w:t>transparent</w:t>
-      </w:r>
-      <w:proofErr w:type="gramEnd"/>
+        <w:t xml:space="preserve">Select the </w:t>
+      </w:r>
+      <w:r>
+        <w:rPr>
+          <w:b/>
+          <w:bCs/>
+        </w:rPr>
+        <w:t>Seismic section</w:t>
+      </w:r>
+      <w:r>
+        <w:t>, and set it transparent</w:t>
+      </w:r>
     </w:p>
     <w:p>
       <w:pPr>
@@ -10474,13 +10102,8 @@
         <w:contextualSpacing/>
       </w:pPr>
       <w:r>
-        <w:t xml:space="preserve">Tile the windows to be able to see both views at the same </w:t>
-      </w:r>
-      <w:proofErr w:type="gramStart"/>
-      <w:r>
-        <w:t>time</w:t>
-      </w:r>
-      <w:proofErr w:type="gramEnd"/>
+        <w:t>Tile the windows to be able to see both views at the same time</w:t>
+      </w:r>
     </w:p>
     <w:p>
       <w:pPr>
@@ -10491,13 +10114,8 @@
         <w:contextualSpacing/>
       </w:pPr>
       <w:r>
-        <w:t xml:space="preserve">Show only seismic data in one view and grid model data in the </w:t>
-      </w:r>
-      <w:proofErr w:type="gramStart"/>
-      <w:r>
-        <w:t>other</w:t>
-      </w:r>
-      <w:proofErr w:type="gramEnd"/>
+        <w:t>Show only seismic data in one view and grid model data in the other</w:t>
+      </w:r>
     </w:p>
     <w:p>
       <w:pPr>
@@ -10508,13 +10126,8 @@
         <w:contextualSpacing/>
       </w:pPr>
       <w:r>
-        <w:t xml:space="preserve">Manipulate the well path targets, and see grid is </w:t>
-      </w:r>
-      <w:proofErr w:type="gramStart"/>
-      <w:r>
-        <w:t>updated</w:t>
-      </w:r>
-      <w:proofErr w:type="gramEnd"/>
+        <w:t>Manipulate the well path targets, and see grid is updated</w:t>
+      </w:r>
     </w:p>
     <w:p>
       <w:pPr>
@@ -10537,13 +10150,8 @@
         <w:contextualSpacing/>
       </w:pPr>
       <w:r>
-        <w:t xml:space="preserve">Press and hold CTRL to move the target and all downstream well </w:t>
-      </w:r>
-      <w:proofErr w:type="gramStart"/>
-      <w:r>
-        <w:t>targets</w:t>
-      </w:r>
-      <w:proofErr w:type="gramEnd"/>
+        <w:t>Press and hold CTRL to move the target and all downstream well targets</w:t>
+      </w:r>
     </w:p>
     <w:p>
       <w:pPr>
@@ -10579,14 +10187,60 @@
     </w:p>
     <w:p>
       <w:pPr>
+        <w:contextualSpacing/>
+        <w:rPr>
+          <w:b/>
+          <w:bCs/>
+        </w:rPr>
+      </w:pPr>
+    </w:p>
+    <w:p>
+      <w:pPr>
+        <w:contextualSpacing/>
+      </w:pPr>
+      <w:r>
+        <w:t xml:space="preserve">A seismic view can be created independently of the reservoir view. To create this type of view, select </w:t>
+      </w:r>
+      <w:r>
+        <w:rPr>
+          <w:b/>
+          <w:bCs/>
+        </w:rPr>
+        <w:t>New View</w:t>
+      </w:r>
+      <w:r>
+        <w:t xml:space="preserve"> from the right-click menu of </w:t>
+      </w:r>
+      <w:proofErr w:type="spellStart"/>
+      <w:r>
+        <w:rPr>
+          <w:b/>
+          <w:bCs/>
+        </w:rPr>
+        <w:t>Seicmic</w:t>
+      </w:r>
+      <w:proofErr w:type="spellEnd"/>
+      <w:r>
+        <w:rPr>
+          <w:b/>
+          <w:bCs/>
+        </w:rPr>
+        <w:t xml:space="preserve"> Views</w:t>
+      </w:r>
+      <w:r>
+        <w:t>.</w:t>
+      </w:r>
+    </w:p>
+    <w:p>
+      <w:pPr>
         <w:pStyle w:val="Heading2"/>
       </w:pPr>
-      <w:bookmarkStart w:id="39" w:name="_Toc147144659"/>
+      <w:bookmarkStart w:id="39" w:name="_Toc151969681"/>
       <w:r>
         <w:lastRenderedPageBreak/>
         <w:t>Correlation analysis (taken from ResInsight Intro Course)</w:t>
       </w:r>
-      <w:bookmarkEnd w:id="37"/>
+      <w:bookmarkEnd w:id="36"/>
       <w:bookmarkEnd w:id="39"/>
     </w:p>
     <w:p>
@@ -10635,16 +10289,11 @@
         <w:t>*/</w:t>
       </w:r>
       <w:r>
-        <w:t>iter-</w:t>
-      </w:r>
-      <w:proofErr w:type="gramStart"/>
-      <w:r>
-        <w:t>1</w:t>
+        <w:t>iter-1</w:t>
       </w:r>
       <w:r>
         <w:t>”</w:t>
       </w:r>
-      <w:proofErr w:type="gramEnd"/>
     </w:p>
     <w:p>
       <w:pPr>
@@ -10655,15 +10304,7 @@
         </w:numPr>
       </w:pPr>
       <w:r>
-        <w:t xml:space="preserve">From the right-click of a curve, select “Create Correlation Plot from Curve Point -&gt;New Report </w:t>
-      </w:r>
-      <w:proofErr w:type="gramStart"/>
-      <w:r>
-        <w:t>Plot</w:t>
-      </w:r>
-      <w:proofErr w:type="gramEnd"/>
-      <w:r>
-        <w:t>”</w:t>
+        <w:t>From the right-click of a curve, select “Create Correlation Plot from Curve Point -&gt;New Report Plot”</w:t>
       </w:r>
     </w:p>
     <w:p>
@@ -10689,13 +10330,8 @@
       </w:r>
       <w:r>
         <w:br/>
-        <w:t xml:space="preserve">Currently selected cell is indicated by a border in </w:t>
-      </w:r>
-      <w:proofErr w:type="gramStart"/>
-      <w:r>
-        <w:t>green</w:t>
-      </w:r>
-      <w:proofErr w:type="gramEnd"/>
+        <w:t>Currently selected cell is indicated by a border in green</w:t>
+      </w:r>
     </w:p>
     <w:p>
       <w:pPr>
@@ -10706,13 +10342,8 @@
         </w:numPr>
       </w:pPr>
       <w:r>
-        <w:t xml:space="preserve">Show Pearson </w:t>
-      </w:r>
-      <w:proofErr w:type="gramStart"/>
-      <w:r>
-        <w:t>calculation</w:t>
-      </w:r>
-      <w:proofErr w:type="gramEnd"/>
+        <w:t>Show Pearson calculation</w:t>
+      </w:r>
     </w:p>
     <w:p>
       <w:pPr>
@@ -10772,17 +10403,31 @@
         <w:t>Correlation Matrix</w:t>
       </w:r>
       <w:r>
-        <w:t xml:space="preserve">, and see how the cross plot is </w:t>
-      </w:r>
-      <w:proofErr w:type="gramStart"/>
-      <w:r>
-        <w:t>updated</w:t>
-      </w:r>
-      <w:proofErr w:type="gramEnd"/>
+        <w:t>, and see how the cross plot is updated</w:t>
+      </w:r>
+    </w:p>
+    <w:p>
+      <w:pPr>
+        <w:pStyle w:val="ListParagraph"/>
+        <w:numPr>
+          <w:ilvl w:val="0"/>
+          <w:numId w:val="49"/>
+        </w:numPr>
+      </w:pPr>
+      <w:r>
+        <w:t xml:space="preserve">Right-click in plot, and select </w:t>
+      </w:r>
+      <w:r>
+        <w:rPr>
+          <w:b/>
+          <w:bCs/>
+        </w:rPr>
+        <w:t>Show Plot Data</w:t>
+      </w:r>
     </w:p>
     <w:p/>
     <w:p>
-      <w:hyperlink r:id="rId47" w:history="1">
+      <w:hyperlink r:id="rId48" w:history="1">
         <w:r>
           <w:rPr>
             <w:rStyle w:val="Hyperlink"/>
@@ -10806,20 +10451,11 @@
           <w:b/>
           <w:bCs/>
         </w:rPr>
-        <w:t xml:space="preserve">Definition of how the Pearson correlation coefficient is </w:t>
-      </w:r>
-      <w:proofErr w:type="gramStart"/>
-      <w:r>
-        <w:rPr>
-          <w:b/>
-          <w:bCs/>
-        </w:rPr>
-        <w:t>computed</w:t>
-      </w:r>
-      <w:proofErr w:type="gramEnd"/>
-    </w:p>
-    <w:p>
-      <w:hyperlink r:id="rId48" w:anchor="For_a_sample" w:history="1">
+        <w:t>Definition of how the Pearson correlation coefficient is computed</w:t>
+      </w:r>
+    </w:p>
+    <w:p>
+      <w:hyperlink r:id="rId49" w:anchor="For_a_sample" w:history="1">
         <w:r>
           <w:rPr>
             <w:rStyle w:val="Hyperlink"/>
@@ -10854,7 +10490,7 @@
                     <pic:cNvPicPr/>
                   </pic:nvPicPr>
                   <pic:blipFill>
-                    <a:blip r:embed="rId49"/>
+                    <a:blip r:embed="rId50"/>
                     <a:stretch>
                       <a:fillRect/>
                     </a:stretch>
@@ -10910,7 +10546,7 @@
                     <pic:cNvPicPr/>
                   </pic:nvPicPr>
                   <pic:blipFill>
-                    <a:blip r:embed="rId50">
+                    <a:blip r:embed="rId51">
                       <a:extLst>
                         <a:ext uri="{28A0092B-C50C-407E-A947-70E740481C1C}">
                           <a14:useLocalDpi xmlns:a14="http://schemas.microsoft.com/office/drawing/2010/main" val="0"/>
@@ -10948,7 +10584,7 @@
         <w:pStyle w:val="Heading2"/>
       </w:pPr>
       <w:bookmarkStart w:id="40" w:name="_Toc115092087"/>
-      <w:bookmarkStart w:id="41" w:name="_Toc147144660"/>
+      <w:bookmarkStart w:id="41" w:name="_Toc151969682"/>
       <w:r>
         <w:lastRenderedPageBreak/>
         <w:t>Analysis Plot</w:t>
@@ -10979,16 +10615,11 @@
         <w:t>Import a Summary Ensemble, and use import path "model-data/reek_ensemble/3_r001_reek_50/realization-0/</w:t>
       </w:r>
       <w:r>
-        <w:t>base_</w:t>
-      </w:r>
-      <w:proofErr w:type="gramStart"/>
-      <w:r>
-        <w:t>pred</w:t>
+        <w:t>base_pred</w:t>
       </w:r>
       <w:r>
         <w:t>”</w:t>
       </w:r>
-      <w:proofErr w:type="gramEnd"/>
     </w:p>
     <w:p>
       <w:pPr>
@@ -11007,13 +10638,8 @@
       </w:r>
       <w:proofErr w:type="spellEnd"/>
       <w:r>
-        <w:t>/3_r001_reek_50/realization-0/pred_</w:t>
-      </w:r>
-      <w:proofErr w:type="gramStart"/>
-      <w:r>
-        <w:t>op6”</w:t>
-      </w:r>
-      <w:proofErr w:type="gramEnd"/>
+        <w:t>/3_r001_reek_50/realization-0/pred_op6”</w:t>
+      </w:r>
     </w:p>
     <w:p>
       <w:pPr>
@@ -11126,17 +10752,8 @@
           <w:b/>
           <w:bCs/>
         </w:rPr>
-        <w:t xml:space="preserve">Delta </w:t>
-      </w:r>
-      <w:proofErr w:type="gramStart"/>
-      <w:r>
-        <w:rPr>
-          <w:b/>
-          <w:bCs/>
-        </w:rPr>
-        <w:t>ensemble</w:t>
-      </w:r>
-      <w:proofErr w:type="gramEnd"/>
+        <w:t>Delta ensemble</w:t>
+      </w:r>
     </w:p>
     <w:p>
       <w:pPr>
@@ -11251,7 +10868,7 @@
           <w:noProof/>
         </w:rPr>
         <w:drawing>
-          <wp:anchor distT="0" distB="0" distL="114300" distR="114300" simplePos="0" relativeHeight="251730944" behindDoc="0" locked="0" layoutInCell="1" allowOverlap="1" wp14:anchorId="27073718" wp14:editId="7451A6D2">
+          <wp:anchor distT="0" distB="0" distL="114300" distR="114300" simplePos="0" relativeHeight="251730944" behindDoc="0" locked="0" layoutInCell="1" allowOverlap="1" wp14:anchorId="27073718" wp14:editId="14C0D114">
             <wp:simplePos x="0" y="0"/>
             <wp:positionH relativeFrom="margin">
               <wp:align>right</wp:align>
@@ -11274,7 +10891,7 @@
                     <pic:cNvPicPr/>
                   </pic:nvPicPr>
                   <pic:blipFill>
-                    <a:blip r:embed="rId51" cstate="print">
+                    <a:blip r:embed="rId52" cstate="print">
                       <a:extLst>
                         <a:ext uri="{28A0092B-C50C-407E-A947-70E740481C1C}">
                           <a14:useLocalDpi xmlns:a14="http://schemas.microsoft.com/office/drawing/2010/main" val="0"/>
@@ -11342,13 +10959,8 @@
         </w:numPr>
       </w:pPr>
       <w:r>
-        <w:t xml:space="preserve">Show </w:t>
-      </w:r>
-      <w:proofErr w:type="gramStart"/>
-      <w:r>
-        <w:t>legend</w:t>
-      </w:r>
-      <w:proofErr w:type="gramEnd"/>
+        <w:t>Show legend</w:t>
+      </w:r>
       <w:r>
         <w:rPr>
           <w:noProof/>
@@ -11368,6 +10980,25 @@
         <w:t>Bar labels</w:t>
       </w:r>
     </w:p>
+    <w:p>
+      <w:pPr>
+        <w:pStyle w:val="ListParagraph"/>
+        <w:numPr>
+          <w:ilvl w:val="0"/>
+          <w:numId w:val="39"/>
+        </w:numPr>
+      </w:pPr>
+      <w:r>
+        <w:t xml:space="preserve">Right-click in plot, and select </w:t>
+      </w:r>
+      <w:r>
+        <w:rPr>
+          <w:b/>
+          <w:bCs/>
+        </w:rPr>
+        <w:t>Show Plot Data</w:t>
+      </w:r>
+    </w:p>
     <w:p/>
     <w:p>
       <w:pPr>
@@ -11375,7 +11006,7 @@
           <w:rStyle w:val="Hyperlink"/>
         </w:rPr>
       </w:pPr>
-      <w:hyperlink r:id="rId52" w:history="1">
+      <w:hyperlink r:id="rId53" w:history="1">
         <w:r>
           <w:rPr>
             <w:rStyle w:val="Hyperlink"/>
@@ -11402,7 +11033,7 @@
         <w:pStyle w:val="Heading2"/>
       </w:pPr>
       <w:bookmarkStart w:id="42" w:name="_Toc115092088"/>
-      <w:bookmarkStart w:id="43" w:name="_Toc147144661"/>
+      <w:bookmarkStart w:id="43" w:name="_Toc151969683"/>
       <w:r>
         <w:lastRenderedPageBreak/>
         <w:t>Python scripting</w:t>
@@ -11431,308 +11062,6 @@
             <wp:effectExtent l="0" t="0" r="9525" b="9525"/>
             <wp:wrapNone/>
             <wp:docPr id="9" name="Picture 9"/>
-            <wp:cNvGraphicFramePr>
-              <a:graphicFrameLocks xmlns:a="http://schemas.openxmlformats.org/drawingml/2006/main" noChangeAspect="1"/>
-            </wp:cNvGraphicFramePr>
-            <a:graphic xmlns:a="http://schemas.openxmlformats.org/drawingml/2006/main">
-              <a:graphicData uri="http://schemas.openxmlformats.org/drawingml/2006/picture">
-                <pic:pic xmlns:pic="http://schemas.openxmlformats.org/drawingml/2006/picture">
-                  <pic:nvPicPr>
-                    <pic:cNvPr id="1" name=""/>
-                    <pic:cNvPicPr/>
-                  </pic:nvPicPr>
-                  <pic:blipFill>
-                    <a:blip r:embed="rId53">
-                      <a:extLst>
-                        <a:ext uri="{28A0092B-C50C-407E-A947-70E740481C1C}">
-                          <a14:useLocalDpi xmlns:a14="http://schemas.microsoft.com/office/drawing/2010/main" val="0"/>
-                        </a:ext>
-                      </a:extLst>
-                    </a:blip>
-                    <a:stretch>
-                      <a:fillRect/>
-                    </a:stretch>
-                  </pic:blipFill>
-                  <pic:spPr>
-                    <a:xfrm>
-                      <a:off x="0" y="0"/>
-                      <a:ext cx="2619741" cy="962159"/>
-                    </a:xfrm>
-                    <a:prstGeom prst="rect">
-                      <a:avLst/>
-                    </a:prstGeom>
-                  </pic:spPr>
-                </pic:pic>
-              </a:graphicData>
-            </a:graphic>
-          </wp:anchor>
-        </w:drawing>
-      </w:r>
-      <w:r>
-        <w:t>Objective: Learn how to execute a Python script from ResInsight UI</w:t>
-      </w:r>
-    </w:p>
-    <w:p>
-      <w:pPr>
-        <w:pStyle w:val="ListParagraph"/>
-        <w:numPr>
-          <w:ilvl w:val="0"/>
-          <w:numId w:val="39"/>
-        </w:numPr>
-      </w:pPr>
-      <w:r>
-        <w:t xml:space="preserve">Configuration of Equinor internal </w:t>
-      </w:r>
-      <w:r>
-        <w:t xml:space="preserve">scripts </w:t>
-      </w:r>
-      <w:r>
-        <w:t>is</w:t>
-      </w:r>
-      <w:r>
-        <w:t xml:space="preserve"> described in</w:t>
-      </w:r>
-      <w:r>
-        <w:br/>
-      </w:r>
-      <w:r>
-        <w:rPr>
-          <w:i/>
-          <w:iCs/>
-        </w:rPr>
-        <w:t>“ResInsight user Course Pr</w:t>
-      </w:r>
-      <w:r>
-        <w:rPr>
-          <w:i/>
-          <w:iCs/>
-        </w:rPr>
-        <w:t>e</w:t>
-      </w:r>
-      <w:r>
-        <w:rPr>
-          <w:i/>
-          <w:iCs/>
-        </w:rPr>
-        <w:t>parations 2022.pdf”</w:t>
-      </w:r>
-    </w:p>
-    <w:p>
-      <w:pPr>
-        <w:pStyle w:val="ListParagraph"/>
-        <w:numPr>
-          <w:ilvl w:val="0"/>
-          <w:numId w:val="39"/>
-        </w:numPr>
-      </w:pPr>
-      <w:r>
-        <w:t xml:space="preserve">[Optional] Add a folder containing existing </w:t>
-      </w:r>
-      <w:proofErr w:type="gramStart"/>
-      <w:r>
-        <w:t>scripts</w:t>
-      </w:r>
-      <w:proofErr w:type="gramEnd"/>
-    </w:p>
-    <w:p>
-      <w:pPr>
-        <w:pStyle w:val="ListParagraph"/>
-        <w:numPr>
-          <w:ilvl w:val="1"/>
-          <w:numId w:val="39"/>
-        </w:numPr>
-      </w:pPr>
-      <w:r>
-        <w:t xml:space="preserve">Right-click on </w:t>
-      </w:r>
-      <w:r>
-        <w:rPr>
-          <w:b/>
-          <w:bCs/>
-        </w:rPr>
-        <w:t>Scripts</w:t>
-      </w:r>
-      <w:r>
-        <w:t xml:space="preserve"> item, and select “Add Script </w:t>
-      </w:r>
-      <w:proofErr w:type="gramStart"/>
-      <w:r>
-        <w:t>Path</w:t>
-      </w:r>
-      <w:proofErr w:type="gramEnd"/>
-      <w:r>
-        <w:t>”</w:t>
-      </w:r>
-    </w:p>
-    <w:p>
-      <w:pPr>
-        <w:pStyle w:val="ListParagraph"/>
-        <w:numPr>
-          <w:ilvl w:val="1"/>
-          <w:numId w:val="39"/>
-        </w:numPr>
-      </w:pPr>
-      <w:r>
-        <w:t xml:space="preserve">Select script </w:t>
-      </w:r>
-      <w:proofErr w:type="gramStart"/>
-      <w:r>
-        <w:t>folder</w:t>
-      </w:r>
-      <w:proofErr w:type="gramEnd"/>
-    </w:p>
-    <w:p>
-      <w:pPr>
-        <w:pStyle w:val="ListParagraph"/>
-        <w:numPr>
-          <w:ilvl w:val="1"/>
-          <w:numId w:val="39"/>
-        </w:numPr>
-      </w:pPr>
-      <w:r>
-        <w:t xml:space="preserve">To edit the text content of a </w:t>
-      </w:r>
-      <w:r>
-        <w:rPr>
-          <w:b/>
-          <w:bCs/>
-        </w:rPr>
-        <w:t>Script</w:t>
-      </w:r>
-      <w:r>
-        <w:t xml:space="preserve">, </w:t>
-      </w:r>
-      <w:r>
-        <w:t xml:space="preserve">select </w:t>
-      </w:r>
-      <w:r>
-        <w:rPr>
-          <w:i/>
-          <w:iCs/>
-        </w:rPr>
-        <w:t>“</w:t>
-      </w:r>
-      <w:r>
-        <w:rPr>
-          <w:i/>
-          <w:iCs/>
-        </w:rPr>
-        <w:t>Edit</w:t>
-      </w:r>
-      <w:r>
-        <w:rPr>
-          <w:i/>
-          <w:iCs/>
-        </w:rPr>
-        <w:t>”</w:t>
-      </w:r>
-      <w:r>
-        <w:rPr>
-          <w:b/>
-          <w:bCs/>
-        </w:rPr>
-        <w:t xml:space="preserve"> </w:t>
-      </w:r>
-      <w:r>
-        <w:t xml:space="preserve">from the right-click </w:t>
-      </w:r>
-      <w:proofErr w:type="gramStart"/>
-      <w:r>
-        <w:t>menu</w:t>
-      </w:r>
-      <w:proofErr w:type="gramEnd"/>
-    </w:p>
-    <w:p>
-      <w:pPr>
-        <w:pStyle w:val="ListParagraph"/>
-        <w:numPr>
-          <w:ilvl w:val="0"/>
-          <w:numId w:val="39"/>
-        </w:numPr>
-      </w:pPr>
-      <w:r>
-        <w:t xml:space="preserve">Use the </w:t>
-      </w:r>
-      <w:r>
-        <w:t xml:space="preserve">right-click menu </w:t>
-      </w:r>
-      <w:r>
-        <w:t xml:space="preserve">to execute </w:t>
-      </w:r>
-      <w:r>
-        <w:t xml:space="preserve">a </w:t>
-      </w:r>
-      <w:proofErr w:type="gramStart"/>
-      <w:r>
-        <w:t>script</w:t>
-      </w:r>
-      <w:proofErr w:type="gramEnd"/>
-    </w:p>
-    <w:p>
-      <w:pPr>
-        <w:pStyle w:val="ListParagraph"/>
-        <w:numPr>
-          <w:ilvl w:val="0"/>
-          <w:numId w:val="39"/>
-        </w:numPr>
-      </w:pPr>
-      <w:r>
-        <w:t>Investigate the output</w:t>
-      </w:r>
-      <w:r>
-        <w:t xml:space="preserve"> from the Python script</w:t>
-      </w:r>
-      <w:r>
-        <w:t xml:space="preserve"> in </w:t>
-      </w:r>
-      <w:r>
-        <w:rPr>
-          <w:b/>
-          <w:bCs/>
-        </w:rPr>
-        <w:t>Process Monitor</w:t>
-      </w:r>
-    </w:p>
-    <w:p>
-      <w:pPr>
-        <w:pStyle w:val="ListParagraph"/>
-        <w:numPr>
-          <w:ilvl w:val="0"/>
-          <w:numId w:val="39"/>
-        </w:numPr>
-      </w:pPr>
-      <w:r>
-        <w:t xml:space="preserve">It is also possible to execute a Python script directly from a </w:t>
-      </w:r>
-      <w:proofErr w:type="gramStart"/>
-      <w:r>
-        <w:t>terminal</w:t>
-      </w:r>
-      <w:proofErr w:type="gramEnd"/>
-    </w:p>
-    <w:p/>
-    <w:p/>
-    <w:p/>
-    <w:p/>
-    <w:p/>
-    <w:p>
-      <w:r>
-        <w:rPr>
-          <w:noProof/>
-        </w:rPr>
-        <w:drawing>
-          <wp:anchor distT="0" distB="0" distL="114300" distR="114300" simplePos="0" relativeHeight="251734016" behindDoc="0" locked="0" layoutInCell="1" allowOverlap="1" wp14:anchorId="34431355" wp14:editId="79DEE9D8">
-            <wp:simplePos x="0" y="0"/>
-            <wp:positionH relativeFrom="column">
-              <wp:posOffset>4076700</wp:posOffset>
-            </wp:positionH>
-            <wp:positionV relativeFrom="paragraph">
-              <wp:posOffset>12700</wp:posOffset>
-            </wp:positionV>
-            <wp:extent cx="3667125" cy="2105025"/>
-            <wp:effectExtent l="0" t="0" r="9525" b="9525"/>
-            <wp:wrapNone/>
-            <wp:docPr id="26" name="Picture 26"/>
             <wp:cNvGraphicFramePr>
               <a:graphicFrameLocks xmlns:a="http://schemas.openxmlformats.org/drawingml/2006/main" noChangeAspect="1"/>
             </wp:cNvGraphicFramePr>
@@ -11758,6 +11087,275 @@
                   <pic:spPr>
                     <a:xfrm>
                       <a:off x="0" y="0"/>
+                      <a:ext cx="2619741" cy="962159"/>
+                    </a:xfrm>
+                    <a:prstGeom prst="rect">
+                      <a:avLst/>
+                    </a:prstGeom>
+                  </pic:spPr>
+                </pic:pic>
+              </a:graphicData>
+            </a:graphic>
+          </wp:anchor>
+        </w:drawing>
+      </w:r>
+      <w:r>
+        <w:t>Objective: Learn how to execute a Python script from ResInsight UI</w:t>
+      </w:r>
+    </w:p>
+    <w:p>
+      <w:pPr>
+        <w:pStyle w:val="ListParagraph"/>
+        <w:numPr>
+          <w:ilvl w:val="0"/>
+          <w:numId w:val="39"/>
+        </w:numPr>
+      </w:pPr>
+      <w:r>
+        <w:t xml:space="preserve">Configuration of Equinor internal </w:t>
+      </w:r>
+      <w:r>
+        <w:t xml:space="preserve">scripts </w:t>
+      </w:r>
+      <w:r>
+        <w:t>is</w:t>
+      </w:r>
+      <w:r>
+        <w:t xml:space="preserve"> described in</w:t>
+      </w:r>
+      <w:r>
+        <w:br/>
+      </w:r>
+      <w:r>
+        <w:rPr>
+          <w:i/>
+          <w:iCs/>
+        </w:rPr>
+        <w:t>“ResInsight user Course Pr</w:t>
+      </w:r>
+      <w:r>
+        <w:rPr>
+          <w:i/>
+          <w:iCs/>
+        </w:rPr>
+        <w:t>e</w:t>
+      </w:r>
+      <w:r>
+        <w:rPr>
+          <w:i/>
+          <w:iCs/>
+        </w:rPr>
+        <w:t>parations 2022.pdf”</w:t>
+      </w:r>
+    </w:p>
+    <w:p>
+      <w:pPr>
+        <w:pStyle w:val="ListParagraph"/>
+        <w:numPr>
+          <w:ilvl w:val="0"/>
+          <w:numId w:val="39"/>
+        </w:numPr>
+      </w:pPr>
+      <w:r>
+        <w:t>[Optional] Add a folder containing existing scripts</w:t>
+      </w:r>
+    </w:p>
+    <w:p>
+      <w:pPr>
+        <w:pStyle w:val="ListParagraph"/>
+        <w:numPr>
+          <w:ilvl w:val="1"/>
+          <w:numId w:val="39"/>
+        </w:numPr>
+      </w:pPr>
+      <w:r>
+        <w:t xml:space="preserve">Right-click on </w:t>
+      </w:r>
+      <w:r>
+        <w:rPr>
+          <w:b/>
+          <w:bCs/>
+        </w:rPr>
+        <w:t>Scripts</w:t>
+      </w:r>
+      <w:r>
+        <w:t xml:space="preserve"> item, and select “Add Script Path”</w:t>
+      </w:r>
+    </w:p>
+    <w:p>
+      <w:pPr>
+        <w:pStyle w:val="ListParagraph"/>
+        <w:numPr>
+          <w:ilvl w:val="1"/>
+          <w:numId w:val="39"/>
+        </w:numPr>
+      </w:pPr>
+      <w:r>
+        <w:t>Select script folder</w:t>
+      </w:r>
+    </w:p>
+    <w:p>
+      <w:pPr>
+        <w:pStyle w:val="ListParagraph"/>
+        <w:numPr>
+          <w:ilvl w:val="1"/>
+          <w:numId w:val="39"/>
+        </w:numPr>
+      </w:pPr>
+      <w:r>
+        <w:t xml:space="preserve">To edit the text content of a </w:t>
+      </w:r>
+      <w:r>
+        <w:rPr>
+          <w:b/>
+          <w:bCs/>
+        </w:rPr>
+        <w:t>Script</w:t>
+      </w:r>
+      <w:r>
+        <w:t xml:space="preserve">, </w:t>
+      </w:r>
+      <w:r>
+        <w:t xml:space="preserve">select </w:t>
+      </w:r>
+      <w:r>
+        <w:rPr>
+          <w:i/>
+          <w:iCs/>
+        </w:rPr>
+        <w:t>“</w:t>
+      </w:r>
+      <w:r>
+        <w:rPr>
+          <w:i/>
+          <w:iCs/>
+        </w:rPr>
+        <w:t>Edit</w:t>
+      </w:r>
+      <w:r>
+        <w:rPr>
+          <w:i/>
+          <w:iCs/>
+        </w:rPr>
+        <w:t>”</w:t>
+      </w:r>
+      <w:r>
+        <w:rPr>
+          <w:b/>
+          <w:bCs/>
+        </w:rPr>
+        <w:t xml:space="preserve"> </w:t>
+      </w:r>
+      <w:r>
+        <w:t>from the right-click menu</w:t>
+      </w:r>
+    </w:p>
+    <w:p>
+      <w:pPr>
+        <w:pStyle w:val="ListParagraph"/>
+        <w:numPr>
+          <w:ilvl w:val="0"/>
+          <w:numId w:val="39"/>
+        </w:numPr>
+      </w:pPr>
+      <w:r>
+        <w:t xml:space="preserve">Use the </w:t>
+      </w:r>
+      <w:r>
+        <w:t xml:space="preserve">right-click menu </w:t>
+      </w:r>
+      <w:r>
+        <w:t xml:space="preserve">to execute </w:t>
+      </w:r>
+      <w:r>
+        <w:t>a script</w:t>
+      </w:r>
+    </w:p>
+    <w:p>
+      <w:pPr>
+        <w:pStyle w:val="ListParagraph"/>
+        <w:numPr>
+          <w:ilvl w:val="0"/>
+          <w:numId w:val="39"/>
+        </w:numPr>
+      </w:pPr>
+      <w:r>
+        <w:t>Investigate the output</w:t>
+      </w:r>
+      <w:r>
+        <w:t xml:space="preserve"> from the Python script</w:t>
+      </w:r>
+      <w:r>
+        <w:t xml:space="preserve"> in </w:t>
+      </w:r>
+      <w:r>
+        <w:rPr>
+          <w:b/>
+          <w:bCs/>
+        </w:rPr>
+        <w:t>Process Monitor</w:t>
+      </w:r>
+    </w:p>
+    <w:p>
+      <w:pPr>
+        <w:pStyle w:val="ListParagraph"/>
+        <w:numPr>
+          <w:ilvl w:val="0"/>
+          <w:numId w:val="39"/>
+        </w:numPr>
+      </w:pPr>
+      <w:r>
+        <w:t>It is also possible to execute a Python script directly from a terminal</w:t>
+      </w:r>
+    </w:p>
+    <w:p/>
+    <w:p/>
+    <w:p/>
+    <w:p/>
+    <w:p/>
+    <w:p>
+      <w:r>
+        <w:rPr>
+          <w:noProof/>
+        </w:rPr>
+        <w:drawing>
+          <wp:anchor distT="0" distB="0" distL="114300" distR="114300" simplePos="0" relativeHeight="251734016" behindDoc="0" locked="0" layoutInCell="1" allowOverlap="1" wp14:anchorId="34431355" wp14:editId="79DEE9D8">
+            <wp:simplePos x="0" y="0"/>
+            <wp:positionH relativeFrom="column">
+              <wp:posOffset>4076700</wp:posOffset>
+            </wp:positionH>
+            <wp:positionV relativeFrom="paragraph">
+              <wp:posOffset>12700</wp:posOffset>
+            </wp:positionV>
+            <wp:extent cx="3667125" cy="2105025"/>
+            <wp:effectExtent l="0" t="0" r="9525" b="9525"/>
+            <wp:wrapNone/>
+            <wp:docPr id="26" name="Picture 26"/>
+            <wp:cNvGraphicFramePr>
+              <a:graphicFrameLocks xmlns:a="http://schemas.openxmlformats.org/drawingml/2006/main" noChangeAspect="1"/>
+            </wp:cNvGraphicFramePr>
+            <a:graphic xmlns:a="http://schemas.openxmlformats.org/drawingml/2006/main">
+              <a:graphicData uri="http://schemas.openxmlformats.org/drawingml/2006/picture">
+                <pic:pic xmlns:pic="http://schemas.openxmlformats.org/drawingml/2006/picture">
+                  <pic:nvPicPr>
+                    <pic:cNvPr id="1" name=""/>
+                    <pic:cNvPicPr/>
+                  </pic:nvPicPr>
+                  <pic:blipFill>
+                    <a:blip r:embed="rId55">
+                      <a:extLst>
+                        <a:ext uri="{28A0092B-C50C-407E-A947-70E740481C1C}">
+                          <a14:useLocalDpi xmlns:a14="http://schemas.microsoft.com/office/drawing/2010/main" val="0"/>
+                        </a:ext>
+                      </a:extLst>
+                    </a:blip>
+                    <a:stretch>
+                      <a:fillRect/>
+                    </a:stretch>
+                  </pic:blipFill>
+                  <pic:spPr>
+                    <a:xfrm>
+                      <a:off x="0" y="0"/>
                       <a:ext cx="3667125" cy="2105025"/>
                     </a:xfrm>
                     <a:prstGeom prst="rect">
@@ -11770,7 +11368,7 @@
           </wp:anchor>
         </w:drawing>
       </w:r>
-      <w:hyperlink r:id="rId55" w:history="1">
+      <w:hyperlink r:id="rId56" w:history="1">
         <w:r>
           <w:rPr>
             <w:rStyle w:val="Hyperlink"/>
@@ -11780,7 +11378,7 @@
       </w:hyperlink>
     </w:p>
     <w:p>
-      <w:hyperlink r:id="rId56" w:history="1">
+      <w:hyperlink r:id="rId57" w:history="1">
         <w:r>
           <w:rPr>
             <w:rStyle w:val="Hyperlink"/>
@@ -11799,13 +11397,177 @@
       <w:pPr>
         <w:pStyle w:val="Heading2"/>
       </w:pPr>
-      <w:bookmarkStart w:id="44" w:name="_Toc147144662"/>
+      <w:bookmarkStart w:id="44" w:name="_Toc151969684"/>
+      <w:r>
+        <w:lastRenderedPageBreak/>
+        <w:t>Improvements and new features 2023.</w:t>
+      </w:r>
+      <w:r>
+        <w:t>1</w:t>
+      </w:r>
+      <w:r>
+        <w:t>0</w:t>
+      </w:r>
+      <w:bookmarkEnd w:id="44"/>
+    </w:p>
+    <w:p>
+      <w:pPr>
+        <w:rPr>
+          <w:b/>
+          <w:bCs/>
+        </w:rPr>
+      </w:pPr>
+    </w:p>
+    <w:p>
+      <w:pPr>
+        <w:rPr>
+          <w:b/>
+          <w:bCs/>
+        </w:rPr>
+      </w:pPr>
+      <w:r>
+        <w:rPr>
+          <w:b/>
+          <w:bCs/>
+        </w:rPr>
+        <w:t>Seismic Data</w:t>
+      </w:r>
+    </w:p>
+    <w:p>
+      <w:r>
+        <w:t>Import and display of 3D seismic cubes</w:t>
+      </w:r>
+      <w:r>
+        <w:t xml:space="preserve"> in a custom seismic view.</w:t>
+      </w:r>
+    </w:p>
+    <w:p>
+      <w:pPr>
+        <w:rPr>
+          <w:b/>
+          <w:bCs/>
+        </w:rPr>
+      </w:pPr>
+      <w:r>
+        <w:rPr>
+          <w:b/>
+          <w:bCs/>
+        </w:rPr>
+        <w:t>Summary Visualization</w:t>
+      </w:r>
+    </w:p>
+    <w:p>
+      <w:pPr>
+        <w:pStyle w:val="ListParagraph"/>
+        <w:numPr>
+          <w:ilvl w:val="0"/>
+          <w:numId w:val="39"/>
+        </w:numPr>
+      </w:pPr>
+      <w:r>
+        <w:t>Summary Cross Plot curves is now supported and improved</w:t>
+      </w:r>
+    </w:p>
+    <w:p>
+      <w:pPr>
+        <w:pStyle w:val="ListParagraph"/>
+        <w:numPr>
+          <w:ilvl w:val="0"/>
+          <w:numId w:val="39"/>
+        </w:numPr>
+      </w:pPr>
+      <w:r>
+        <w:t>Regression curve support for cross plot curves</w:t>
+      </w:r>
+    </w:p>
+    <w:p>
+      <w:pPr>
+        <w:pStyle w:val="ListParagraph"/>
+        <w:numPr>
+          <w:ilvl w:val="0"/>
+          <w:numId w:val="39"/>
+        </w:numPr>
+      </w:pPr>
+      <w:r>
+        <w:t xml:space="preserve">Regression </w:t>
+      </w:r>
+      <w:r>
+        <w:t>curve support for Grid Cross Plots</w:t>
+      </w:r>
+    </w:p>
+    <w:p>
+      <w:pPr>
+        <w:rPr>
+          <w:b/>
+          <w:bCs/>
+        </w:rPr>
+      </w:pPr>
+      <w:r>
+        <w:rPr>
+          <w:b/>
+          <w:bCs/>
+        </w:rPr>
+        <w:t>Analysis Plots</w:t>
+      </w:r>
+      <w:r>
+        <w:t xml:space="preserve"> and </w:t>
+      </w:r>
+      <w:r>
+        <w:rPr>
+          <w:b/>
+          <w:bCs/>
+        </w:rPr>
+        <w:t xml:space="preserve">Correlation Plots </w:t>
+      </w:r>
+      <w:r>
+        <w:t xml:space="preserve">can now display plot values using </w:t>
+      </w:r>
+      <w:r>
+        <w:rPr>
+          <w:b/>
+          <w:bCs/>
+        </w:rPr>
+        <w:t>Show Plot Data</w:t>
+      </w:r>
+      <w:r>
+        <w:rPr>
+          <w:b/>
+          <w:bCs/>
+        </w:rPr>
+        <w:t>.</w:t>
+      </w:r>
+    </w:p>
+    <w:p>
+      <w:pPr>
+        <w:rPr>
+          <w:b/>
+          <w:bCs/>
+        </w:rPr>
+      </w:pPr>
+    </w:p>
+    <w:p>
+      <w:hyperlink r:id="rId58" w:history="1">
+        <w:r>
+          <w:rPr>
+            <w:rStyle w:val="Hyperlink"/>
+          </w:rPr>
+          <w:t>https://resinsight.org/getting-started/whats-new/releasenotes_2023_10/</w:t>
+        </w:r>
+      </w:hyperlink>
+    </w:p>
+    <w:p/>
+    <w:p>
+      <w:pPr>
+        <w:pStyle w:val="Heading2"/>
+      </w:pPr>
+      <w:bookmarkStart w:id="45" w:name="_Toc151969685"/>
       <w:r>
         <w:lastRenderedPageBreak/>
         <w:t>Improvements and new features 2023.06</w:t>
       </w:r>
-      <w:bookmarkEnd w:id="44"/>
-    </w:p>
+      <w:bookmarkEnd w:id="45"/>
+    </w:p>
+    <w:p/>
     <w:p>
       <w:pPr>
         <w:rPr>
@@ -11874,13 +11636,8 @@
         </w:rPr>
       </w:pPr>
       <w:r>
-        <w:t xml:space="preserve">Producer/Injector connectivity table can be used to get an overview of the communication between </w:t>
-      </w:r>
-      <w:proofErr w:type="gramStart"/>
-      <w:r>
-        <w:t>wells</w:t>
-      </w:r>
-      <w:proofErr w:type="gramEnd"/>
+        <w:t>Producer/Injector connectivity table can be used to get an overview of the communication between wells</w:t>
+      </w:r>
     </w:p>
     <w:p>
       <w:pPr>
@@ -11918,7 +11675,7 @@
       </w:pPr>
     </w:p>
     <w:p>
-      <w:hyperlink r:id="rId57" w:history="1">
+      <w:hyperlink r:id="rId59" w:history="1">
         <w:r>
           <w:rPr>
             <w:rStyle w:val="Hyperlink"/>
@@ -11947,7 +11704,7 @@
       <w:pPr>
         <w:pStyle w:val="Heading2"/>
       </w:pPr>
-      <w:bookmarkStart w:id="45" w:name="_Toc147144663"/>
+      <w:bookmarkStart w:id="46" w:name="_Toc151969686"/>
       <w:r>
         <w:lastRenderedPageBreak/>
         <w:t>Improvements and new features</w:t>
@@ -11955,7 +11712,7 @@
       <w:r>
         <w:t xml:space="preserve"> 2023.03</w:t>
       </w:r>
-      <w:bookmarkEnd w:id="45"/>
+      <w:bookmarkEnd w:id="46"/>
     </w:p>
     <w:p>
       <w:pPr>
@@ -11987,13 +11744,8 @@
         <w:br/>
       </w:r>
       <w:r>
-        <w:t xml:space="preserve">A calculator expression will by default be available for all wells, all cases, and all </w:t>
-      </w:r>
-      <w:proofErr w:type="gramStart"/>
-      <w:r>
-        <w:t>ensembles</w:t>
-      </w:r>
-      <w:proofErr w:type="gramEnd"/>
+        <w:t>A calculator expression will by default be available for all wells, all cases, and all ensembles</w:t>
+      </w:r>
     </w:p>
     <w:p>
       <w:r>
@@ -12096,13 +11848,8 @@
         </w:numPr>
       </w:pPr>
       <w:r>
-        <w:t xml:space="preserve">Improved custom time axis tick </w:t>
-      </w:r>
-      <w:proofErr w:type="gramStart"/>
-      <w:r>
-        <w:t>marks</w:t>
-      </w:r>
-      <w:proofErr w:type="gramEnd"/>
+        <w:t>Improved custom time axis tick marks</w:t>
+      </w:r>
     </w:p>
     <w:p>
       <w:pPr>
@@ -12137,13 +11884,8 @@
         </w:numPr>
       </w:pPr>
       <w:r>
-        <w:t xml:space="preserve">GRDECL export: Added option to export NOECHO and ECHO to generated text </w:t>
-      </w:r>
-      <w:proofErr w:type="gramStart"/>
-      <w:r>
-        <w:t>file</w:t>
-      </w:r>
-      <w:proofErr w:type="gramEnd"/>
+        <w:t>GRDECL export: Added option to export NOECHO and ECHO to generated text file</w:t>
+      </w:r>
     </w:p>
     <w:p>
       <w:pPr>
@@ -12164,7 +11906,7 @@
       </w:r>
     </w:p>
     <w:p>
-      <w:hyperlink r:id="rId58" w:history="1">
+      <w:hyperlink r:id="rId60" w:history="1">
         <w:r>
           <w:rPr>
             <w:rStyle w:val="Hyperlink"/>
@@ -12177,12 +11919,12 @@
       <w:pPr>
         <w:pStyle w:val="Heading2"/>
       </w:pPr>
-      <w:bookmarkStart w:id="46" w:name="_Toc147144664"/>
+      <w:bookmarkStart w:id="47" w:name="_Toc151969687"/>
       <w:r>
         <w:lastRenderedPageBreak/>
         <w:t>Improvements and new features 2023.01</w:t>
       </w:r>
-      <w:bookmarkEnd w:id="46"/>
+      <w:bookmarkEnd w:id="47"/>
     </w:p>
     <w:p>
       <w:pPr>
@@ -12294,13 +12036,8 @@
         </w:numPr>
       </w:pPr>
       <w:r>
-        <w:t xml:space="preserve">Link property filters, works locally on each individual grid </w:t>
-      </w:r>
-      <w:proofErr w:type="gramStart"/>
-      <w:r>
-        <w:t>model</w:t>
-      </w:r>
-      <w:proofErr w:type="gramEnd"/>
+        <w:t>Link property filters, works locally on each individual grid model</w:t>
+      </w:r>
     </w:p>
     <w:p>
       <w:pPr>
@@ -12392,7 +12129,7 @@
       </w:r>
     </w:p>
     <w:p>
-      <w:hyperlink r:id="rId59" w:history="1">
+      <w:hyperlink r:id="rId61" w:history="1">
         <w:r>
           <w:rPr>
             <w:rStyle w:val="Hyperlink"/>

--- a/documents/RI_advanced_2023.docx
+++ b/documents/RI_advanced_2023.docx
@@ -2832,7 +2832,7 @@
           <w:noProof/>
         </w:rPr>
         <w:drawing>
-          <wp:anchor distT="0" distB="0" distL="114300" distR="114300" simplePos="0" relativeHeight="251681792" behindDoc="0" locked="0" layoutInCell="1" allowOverlap="1" wp14:anchorId="56ED9766" wp14:editId="5B89DD4B">
+          <wp:anchor distT="0" distB="0" distL="114300" distR="114300" simplePos="0" relativeHeight="251681792" behindDoc="0" locked="0" layoutInCell="1" allowOverlap="1" wp14:anchorId="56ED9766" wp14:editId="730FB3AC">
             <wp:simplePos x="0" y="0"/>
             <wp:positionH relativeFrom="column">
               <wp:posOffset>3235629</wp:posOffset>
@@ -2983,8 +2983,8 @@
         <w:pStyle w:val="Heading2"/>
       </w:pPr>
       <w:bookmarkStart w:id="7" w:name="_Toc115092072"/>
-      <w:bookmarkStart w:id="8" w:name="_Hlk51665886"/>
-      <w:bookmarkStart w:id="9" w:name="_Toc151969665"/>
+      <w:bookmarkStart w:id="8" w:name="_Toc151969665"/>
+      <w:bookmarkStart w:id="9" w:name="_Hlk51665886"/>
       <w:bookmarkEnd w:id="0"/>
       <w:r>
         <w:rPr>
@@ -3059,7 +3059,7 @@
         <w:t>Grid Cross Plot with formations</w:t>
       </w:r>
       <w:bookmarkEnd w:id="7"/>
-      <w:bookmarkEnd w:id="9"/>
+      <w:bookmarkEnd w:id="8"/>
     </w:p>
     <w:p>
       <w:pPr>
@@ -3116,11 +3116,9 @@
       <w:r>
         <w:t>/</w:t>
       </w:r>
-      <w:proofErr w:type="spellStart"/>
       <w:r>
         <w:t>Norne_subZones.lyr</w:t>
       </w:r>
-      <w:proofErr w:type="spellEnd"/>
       <w:r>
         <w:t>”</w:t>
       </w:r>
@@ -3201,21 +3199,7 @@
         <w:rPr>
           <w:color w:val="000000" w:themeColor="text1"/>
         </w:rPr>
-        <w:t xml:space="preserve">, </w:t>
-      </w:r>
-      <w:proofErr w:type="gramStart"/>
-      <w:r>
-        <w:rPr>
-          <w:color w:val="000000" w:themeColor="text1"/>
-        </w:rPr>
-        <w:t>Select</w:t>
-      </w:r>
-      <w:proofErr w:type="gramEnd"/>
-      <w:r>
-        <w:rPr>
-          <w:color w:val="000000" w:themeColor="text1"/>
-        </w:rPr>
-        <w:t xml:space="preserve"> “Create Grid Cross Plot”</w:t>
+        <w:t>, Select “Create Grid Cross Plot”</w:t>
       </w:r>
       <w:r>
         <w:rPr>
@@ -3334,22 +3318,10 @@
         </w:rPr>
         <w:t>Y-Axis Property</w:t>
       </w:r>
-    </w:p>
-    <w:p>
-      <w:pPr>
-        <w:pStyle w:val="ListParagraph"/>
-        <w:numPr>
-          <w:ilvl w:val="0"/>
-          <w:numId w:val="36"/>
-        </w:numPr>
-        <w:rPr>
-          <w:bCs/>
-          <w:color w:val="000000" w:themeColor="text1"/>
-        </w:rPr>
-      </w:pPr>
-      <w:r>
-        <w:rPr>
-          <w:bCs/>
+      <w:r>
+        <w:rPr>
+          <w:bCs/>
+          <w:noProof/>
           <w:color w:val="000000" w:themeColor="text1"/>
         </w:rPr>
         <w:drawing>
@@ -3402,34 +3374,6 @@
           </wp:anchor>
         </w:drawing>
       </w:r>
-      <w:r>
-        <w:rPr>
-          <w:bCs/>
-          <w:color w:val="000000" w:themeColor="text1"/>
-        </w:rPr>
-        <w:t xml:space="preserve">Uncheck </w:t>
-      </w:r>
-      <w:r>
-        <w:rPr>
-          <w:b/>
-          <w:color w:val="000000" w:themeColor="text1"/>
-        </w:rPr>
-        <w:t>Invert Axis</w:t>
-      </w:r>
-      <w:r>
-        <w:rPr>
-          <w:bCs/>
-          <w:color w:val="000000" w:themeColor="text1"/>
-        </w:rPr>
-        <w:t xml:space="preserve"> from the Y-Axis object in </w:t>
-      </w:r>
-      <w:r>
-        <w:rPr>
-          <w:b/>
-          <w:color w:val="000000" w:themeColor="text1"/>
-        </w:rPr>
-        <w:t>Property Editor</w:t>
-      </w:r>
     </w:p>
     <w:p>
       <w:pPr>
@@ -3444,7 +3388,21 @@
           <w:bCs/>
           <w:color w:val="000000" w:themeColor="text1"/>
         </w:rPr>
-        <w:t>Click in the plot to highlight all samples for a group</w:t>
+        <w:t xml:space="preserve">Click </w:t>
+      </w:r>
+      <w:r>
+        <w:rPr>
+          <w:bCs/>
+          <w:color w:val="000000" w:themeColor="text1"/>
+        </w:rPr>
+        <w:t xml:space="preserve">on a sample </w:t>
+      </w:r>
+      <w:r>
+        <w:rPr>
+          <w:bCs/>
+          <w:color w:val="000000" w:themeColor="text1"/>
+        </w:rPr>
+        <w:t>in the plot to highlight all samples for a group</w:t>
       </w:r>
     </w:p>
     <w:p>
@@ -3673,11 +3631,9 @@
       <w:r>
         <w:t>Import formations from folder “model-data/norne/</w:t>
       </w:r>
-      <w:proofErr w:type="spellStart"/>
       <w:r>
         <w:t>Norne_subZones.lyr</w:t>
       </w:r>
-      <w:proofErr w:type="spellEnd"/>
       <w:r>
         <w:t>”</w:t>
       </w:r>
@@ -4300,7 +4256,7 @@
       </w:r>
     </w:p>
     <w:p/>
-    <w:bookmarkEnd w:id="8"/>
+    <w:bookmarkEnd w:id="9"/>
     <w:p/>
     <w:p>
       <w:pPr>
@@ -4359,15 +4315,7 @@
         </w:numPr>
       </w:pPr>
       <w:r>
-        <w:t xml:space="preserve">Move to the last time step as there is no flow at the </w:t>
-      </w:r>
-      <w:proofErr w:type="gramStart"/>
-      <w:r>
-        <w:t>first time</w:t>
-      </w:r>
-      <w:proofErr w:type="gramEnd"/>
-      <w:r>
-        <w:t xml:space="preserve"> step</w:t>
+        <w:t>Move to the last time step as there is no flow at the first time step</w:t>
       </w:r>
     </w:p>
     <w:p>
@@ -4807,21 +4755,12 @@
         </w:rPr>
         <w:t xml:space="preserve">In the right-click menu in the 3D view, activate </w:t>
       </w:r>
-      <w:proofErr w:type="gramStart"/>
       <w:r>
         <w:rPr>
           <w:b/>
           <w:color w:val="000000" w:themeColor="text1"/>
         </w:rPr>
-        <w:t>Compare</w:t>
-      </w:r>
-      <w:proofErr w:type="gramEnd"/>
-      <w:r>
-        <w:rPr>
-          <w:b/>
-          <w:color w:val="000000" w:themeColor="text1"/>
-        </w:rPr>
-        <w:t xml:space="preserve"> to</w:t>
+        <w:t>Compare to</w:t>
       </w:r>
     </w:p>
     <w:p>
@@ -4916,40 +4855,18 @@
       <w:bookmarkStart w:id="14" w:name="_Toc115092075"/>
       <w:bookmarkStart w:id="15" w:name="_Toc151969668"/>
       <w:r>
+        <w:rPr>
+          <w:noProof/>
+        </w:rPr>
         <w:lastRenderedPageBreak/>
-        <w:t>Ensemble Grid Case Statistics</w:t>
-      </w:r>
-      <w:bookmarkEnd w:id="14"/>
-      <w:bookmarkEnd w:id="15"/>
-    </w:p>
-    <w:p>
-      <w:pPr>
-        <w:pStyle w:val="Heading4"/>
-      </w:pPr>
-      <w:r>
-        <w:t>Objective: Import an ensemble of grid cases and compute statistics cell by cell</w:t>
-      </w:r>
-    </w:p>
-    <w:p>
-      <w:pPr>
-        <w:pStyle w:val="ListParagraph"/>
-        <w:numPr>
-          <w:ilvl w:val="0"/>
-          <w:numId w:val="18"/>
-        </w:numPr>
-      </w:pPr>
-      <w:r>
-        <w:rPr>
-          <w:noProof/>
-        </w:rPr>
         <w:drawing>
-          <wp:anchor distT="0" distB="0" distL="114300" distR="114300" simplePos="0" relativeHeight="251716608" behindDoc="1" locked="0" layoutInCell="1" allowOverlap="1" wp14:anchorId="28D62D24" wp14:editId="3B8E990B">
+          <wp:anchor distT="0" distB="0" distL="114300" distR="114300" simplePos="0" relativeHeight="251716608" behindDoc="1" locked="0" layoutInCell="1" allowOverlap="1" wp14:anchorId="28D62D24" wp14:editId="11F80E85">
             <wp:simplePos x="0" y="0"/>
             <wp:positionH relativeFrom="page">
-              <wp:posOffset>4381500</wp:posOffset>
+              <wp:posOffset>4295236</wp:posOffset>
             </wp:positionH>
             <wp:positionV relativeFrom="paragraph">
-              <wp:posOffset>107738</wp:posOffset>
+              <wp:posOffset>16450</wp:posOffset>
             </wp:positionV>
             <wp:extent cx="5672667" cy="2451590"/>
             <wp:effectExtent l="0" t="0" r="4445" b="6350"/>
@@ -5007,30 +4924,17 @@
         </w:drawing>
       </w:r>
       <w:r>
-        <w:t>Use data located in folder</w:t>
-      </w:r>
-      <w:r>
-        <w:br/>
-      </w:r>
-      <w:r>
-        <w:t>“</w:t>
-      </w:r>
-      <w:r>
-        <w:t>model</w:t>
-      </w:r>
-      <w:r>
-        <w:t>-</w:t>
-      </w:r>
-      <w:r>
-        <w:t>data/</w:t>
-      </w:r>
-      <w:proofErr w:type="spellStart"/>
-      <w:r>
-        <w:t>grid_ensemble</w:t>
-      </w:r>
-      <w:proofErr w:type="spellEnd"/>
-      <w:r>
-        <w:t>”</w:t>
+        <w:t>Ensemble Grid Case Statistics</w:t>
+      </w:r>
+      <w:bookmarkEnd w:id="14"/>
+      <w:bookmarkEnd w:id="15"/>
+    </w:p>
+    <w:p>
+      <w:pPr>
+        <w:pStyle w:val="Heading4"/>
+      </w:pPr>
+      <w:r>
+        <w:t>Objective: Import an ensemble of grid cases and compute statistics cell by cell</w:t>
       </w:r>
     </w:p>
     <w:p>
@@ -5042,6 +4946,36 @@
         </w:numPr>
       </w:pPr>
       <w:r>
+        <w:t>Use data located in folder</w:t>
+      </w:r>
+      <w:r>
+        <w:br/>
+      </w:r>
+      <w:r>
+        <w:t>“</w:t>
+      </w:r>
+      <w:r>
+        <w:t>model</w:t>
+      </w:r>
+      <w:r>
+        <w:t>-</w:t>
+      </w:r>
+      <w:r>
+        <w:t>data/grid_ensemble</w:t>
+      </w:r>
+      <w:r>
+        <w:t>”</w:t>
+      </w:r>
+    </w:p>
+    <w:p>
+      <w:pPr>
+        <w:pStyle w:val="ListParagraph"/>
+        <w:numPr>
+          <w:ilvl w:val="0"/>
+          <w:numId w:val="18"/>
+        </w:numPr>
+      </w:pPr>
+      <w:r>
         <w:t>Import data using “</w:t>
       </w:r>
       <w:r>
@@ -5302,23 +5236,7 @@
           <w:b/>
           <w:bCs/>
         </w:rPr>
-        <w:t xml:space="preserve">Apply </w:t>
-      </w:r>
-      <w:proofErr w:type="gramStart"/>
-      <w:r>
-        <w:rPr>
-          <w:b/>
-          <w:bCs/>
-        </w:rPr>
-        <w:t>As</w:t>
-      </w:r>
-      <w:proofErr w:type="gramEnd"/>
-      <w:r>
-        <w:rPr>
-          <w:b/>
-          <w:bCs/>
-        </w:rPr>
-        <w:t xml:space="preserve"> Cell Result</w:t>
+        <w:t>Apply As Cell Result</w:t>
       </w:r>
     </w:p>
     <w:p>
@@ -5357,15 +5275,7 @@
         <w:t>Property Editor</w:t>
       </w:r>
       <w:r>
-        <w:t>, click the button “</w:t>
-      </w:r>
-      <w:proofErr w:type="gramStart"/>
-      <w:r>
-        <w:t>Edit(</w:t>
-      </w:r>
-      <w:proofErr w:type="gramEnd"/>
-      <w:r>
-        <w:t>Will DELETE current result)”</w:t>
+        <w:t>, click the button “Edit(Will DELETE current result)”</w:t>
       </w:r>
       <w:r>
         <w:br/>
@@ -5496,6 +5406,15 @@
           <w:t>https://resinsight.org/3d-main-window/casegroupsandstatistics/</w:t>
         </w:r>
       </w:hyperlink>
+      <w:r>
+        <w:br/>
+      </w:r>
+      <w:r>
+        <w:t>The statistics case can be used as data source for well log extraction of grid cell data</w:t>
+      </w:r>
+      <w:r>
+        <w:t xml:space="preserve"> as described in the next section.</w:t>
+      </w:r>
     </w:p>
     <w:p>
       <w:pPr>
@@ -5545,11 +5464,9 @@
       <w:r>
         <w:t>Import grid case from “norne” and import formations from “norne/</w:t>
       </w:r>
-      <w:proofErr w:type="spellStart"/>
       <w:r>
         <w:t>Norne_Fm.lyr</w:t>
       </w:r>
-      <w:proofErr w:type="spellEnd"/>
       <w:r>
         <w:t>”</w:t>
       </w:r>
@@ -5573,15 +5490,7 @@
         <w:t xml:space="preserve"> </w:t>
       </w:r>
       <w:r>
-        <w:t>"model-data/norne-well-</w:t>
-      </w:r>
-      <w:proofErr w:type="spellStart"/>
-      <w:r>
-        <w:t>logdata</w:t>
-      </w:r>
-      <w:proofErr w:type="spellEnd"/>
-      <w:r>
-        <w:t>/</w:t>
+        <w:t>"model-data/norne-well-logdata/</w:t>
       </w:r>
       <w:r>
         <w:t>dummy-B-3H.dev</w:t>
@@ -5991,15 +5900,7 @@
         <w:t xml:space="preserve"> </w:t>
       </w:r>
       <w:r>
-        <w:t>"model-data/norne-well-</w:t>
-      </w:r>
-      <w:proofErr w:type="spellStart"/>
-      <w:r>
-        <w:t>logdata</w:t>
-      </w:r>
-      <w:proofErr w:type="spellEnd"/>
-      <w:r>
-        <w:t>/</w:t>
+        <w:t>"model-data/norne-well-logdata/</w:t>
       </w:r>
       <w:r>
         <w:t>dummy-B-3H.dev</w:t>
@@ -6057,15 +5958,7 @@
         <w:t xml:space="preserve"> and select </w:t>
       </w:r>
       <w:r>
-        <w:t>"model-data/norne-well-</w:t>
-      </w:r>
-      <w:proofErr w:type="spellStart"/>
-      <w:r>
-        <w:t>logdata</w:t>
-      </w:r>
-      <w:proofErr w:type="spellEnd"/>
-      <w:r>
-        <w:t>/</w:t>
+        <w:t>"model-data/norne-well-logdata/</w:t>
       </w:r>
       <w:r>
         <w:t>dummy-B-3_H.LAS</w:t>
@@ -6620,7 +6513,7 @@
           <w:noProof/>
         </w:rPr>
         <w:drawing>
-          <wp:anchor distT="0" distB="0" distL="114300" distR="114300" simplePos="0" relativeHeight="251718656" behindDoc="0" locked="0" layoutInCell="1" allowOverlap="1" wp14:anchorId="484E5C62" wp14:editId="7962BA16">
+          <wp:anchor distT="0" distB="0" distL="114300" distR="114300" simplePos="0" relativeHeight="251718656" behindDoc="0" locked="0" layoutInCell="1" allowOverlap="1" wp14:anchorId="484E5C62" wp14:editId="03B5DDEE">
             <wp:simplePos x="0" y="0"/>
             <wp:positionH relativeFrom="column">
               <wp:posOffset>1542314</wp:posOffset>
@@ -6969,7 +6862,6 @@
       <w:r>
         <w:t xml:space="preserve"> section of the plot or by zoom using </w:t>
       </w:r>
-      <w:proofErr w:type="spellStart"/>
       <w:r>
         <w:rPr>
           <w:b/>
@@ -6978,11 +6870,7 @@
         <w:t>CTRL</w:t>
       </w:r>
       <w:r>
-        <w:t>+mouse</w:t>
-      </w:r>
-      <w:proofErr w:type="spellEnd"/>
-      <w:r>
-        <w:t xml:space="preserve"> wheel</w:t>
+        <w:t>+mouse wheel</w:t>
       </w:r>
     </w:p>
     <w:p>
@@ -7720,7 +7608,7 @@
           <w:noProof/>
         </w:rPr>
         <w:drawing>
-          <wp:anchor distT="0" distB="0" distL="114300" distR="114300" simplePos="0" relativeHeight="251709440" behindDoc="0" locked="0" layoutInCell="1" allowOverlap="1" wp14:anchorId="7CDBE8BC" wp14:editId="15EB27CE">
+          <wp:anchor distT="0" distB="0" distL="114300" distR="114300" simplePos="0" relativeHeight="251709440" behindDoc="0" locked="0" layoutInCell="1" allowOverlap="1" wp14:anchorId="7CDBE8BC" wp14:editId="1E537B82">
             <wp:simplePos x="0" y="0"/>
             <wp:positionH relativeFrom="column">
               <wp:posOffset>5494866</wp:posOffset>
@@ -8248,15 +8136,7 @@
         <w:t xml:space="preserve">Import template from </w:t>
       </w:r>
       <w:r>
-        <w:t>"/model-data/norne-well-</w:t>
-      </w:r>
-      <w:proofErr w:type="spellStart"/>
-      <w:r>
-        <w:t>hydrfrac</w:t>
-      </w:r>
-      <w:proofErr w:type="spellEnd"/>
-      <w:r>
-        <w:t>/StimPlan_HydrFrac.XML"</w:t>
+        <w:t>"/model-data/norne-well-hydrfrac/StimPlan_HydrFrac.XML"</w:t>
       </w:r>
     </w:p>
     <w:p>
@@ -8962,219 +8842,204 @@
           <w:i/>
           <w:iCs/>
         </w:rPr>
-        <w:t xml:space="preserve">Export </w:t>
-      </w:r>
-      <w:proofErr w:type="gramStart"/>
+        <w:t>Export Completions</w:t>
+      </w:r>
+      <w:r>
+        <w:t>“ from the context menu of the well</w:t>
+      </w:r>
+    </w:p>
+    <w:p>
+      <w:pPr>
+        <w:pStyle w:val="ListParagraph"/>
+        <w:numPr>
+          <w:ilvl w:val="1"/>
+          <w:numId w:val="42"/>
+        </w:numPr>
+      </w:pPr>
+      <w:r>
+        <w:t>Investigate the exported text files</w:t>
+      </w:r>
+    </w:p>
+    <w:p>
+      <w:pPr>
+        <w:pStyle w:val="ListParagraph"/>
+        <w:numPr>
+          <w:ilvl w:val="0"/>
+          <w:numId w:val="42"/>
+        </w:numPr>
+      </w:pPr>
+      <w:r>
+        <w:t>Export AICD</w:t>
+      </w:r>
+    </w:p>
+    <w:p>
+      <w:pPr>
+        <w:pStyle w:val="ListParagraph"/>
+        <w:numPr>
+          <w:ilvl w:val="1"/>
+          <w:numId w:val="42"/>
+        </w:numPr>
+      </w:pPr>
+      <w:r>
+        <w:t xml:space="preserve">Change valve to </w:t>
+      </w:r>
+      <w:r>
+        <w:rPr>
+          <w:b/>
+          <w:bCs/>
+        </w:rPr>
+        <w:t>AICD template</w:t>
+      </w:r>
+    </w:p>
+    <w:p>
+      <w:pPr>
+        <w:pStyle w:val="ListParagraph"/>
+        <w:numPr>
+          <w:ilvl w:val="1"/>
+          <w:numId w:val="42"/>
+        </w:numPr>
+        <w:rPr>
+          <w:b/>
+          <w:bCs/>
+        </w:rPr>
+      </w:pPr>
+      <w:r>
+        <w:t xml:space="preserve">Set the following values in the </w:t>
+      </w:r>
+      <w:r>
+        <w:rPr>
+          <w:b/>
+          <w:bCs/>
+        </w:rPr>
+        <w:t>AICD template</w:t>
+      </w:r>
+    </w:p>
+    <w:p>
+      <w:pPr>
+        <w:pStyle w:val="ListParagraph"/>
+        <w:numPr>
+          <w:ilvl w:val="2"/>
+          <w:numId w:val="42"/>
+        </w:numPr>
+      </w:pPr>
+      <w:r>
+        <w:t xml:space="preserve">Strength of </w:t>
+      </w:r>
+      <w:r>
+        <w:t>AICD:</w:t>
+      </w:r>
+      <w:r>
+        <w:t xml:space="preserve"> 1e-5</w:t>
+      </w:r>
+    </w:p>
+    <w:p>
+      <w:pPr>
+        <w:pStyle w:val="ListParagraph"/>
+        <w:numPr>
+          <w:ilvl w:val="2"/>
+          <w:numId w:val="42"/>
+        </w:numPr>
+      </w:pPr>
+      <w:r>
+        <w:t xml:space="preserve">Calibration Fluid </w:t>
+      </w:r>
+      <w:r>
+        <w:t>Density:</w:t>
+      </w:r>
+      <w:r>
+        <w:t xml:space="preserve"> 1000</w:t>
+      </w:r>
+    </w:p>
+    <w:p>
+      <w:pPr>
+        <w:pStyle w:val="ListParagraph"/>
+        <w:numPr>
+          <w:ilvl w:val="2"/>
+          <w:numId w:val="42"/>
+        </w:numPr>
+      </w:pPr>
+      <w:r>
+        <w:t>Calibration Fluid Viscosity: 1</w:t>
+      </w:r>
+    </w:p>
+    <w:p>
+      <w:pPr>
+        <w:pStyle w:val="ListParagraph"/>
+        <w:numPr>
+          <w:ilvl w:val="2"/>
+          <w:numId w:val="42"/>
+        </w:numPr>
+      </w:pPr>
+      <w:r>
+        <w:t>Volume Flow Rate Exponent: 2</w:t>
+      </w:r>
+    </w:p>
+    <w:p>
+      <w:pPr>
+        <w:pStyle w:val="ListParagraph"/>
+        <w:numPr>
+          <w:ilvl w:val="2"/>
+          <w:numId w:val="42"/>
+        </w:numPr>
+      </w:pPr>
+      <w:r>
+        <w:t>Viscosity Function Exponent: 0.7</w:t>
+      </w:r>
+    </w:p>
+    <w:p>
+      <w:pPr>
+        <w:pStyle w:val="ListParagraph"/>
+        <w:numPr>
+          <w:ilvl w:val="1"/>
+          <w:numId w:val="42"/>
+        </w:numPr>
+      </w:pPr>
+      <w:r>
+        <w:t xml:space="preserve">Select “Export </w:t>
+      </w:r>
+      <w:r>
+        <w:t>Completions“ from</w:t>
+      </w:r>
+      <w:r>
+        <w:t xml:space="preserve"> the context menu of the well</w:t>
+      </w:r>
+    </w:p>
+    <w:p>
+      <w:pPr>
+        <w:pStyle w:val="ListParagraph"/>
+        <w:numPr>
+          <w:ilvl w:val="1"/>
+          <w:numId w:val="42"/>
+        </w:numPr>
+      </w:pPr>
+      <w:r>
+        <w:t>Investigate the exported text files</w:t>
+      </w:r>
+    </w:p>
+    <w:p>
+      <w:r>
+        <w:t xml:space="preserve">Import of templates from text files is supported using the right-click menu of </w:t>
+      </w:r>
+      <w:r>
+        <w:rPr>
+          <w:b/>
+          <w:bCs/>
+        </w:rPr>
+        <w:t>Valve Templates</w:t>
+      </w:r>
+      <w:r>
+        <w:t xml:space="preserve"> and select “</w:t>
+      </w:r>
       <w:r>
         <w:rPr>
           <w:i/>
           <w:iCs/>
         </w:rPr>
-        <w:t>Completions</w:t>
-      </w:r>
-      <w:r>
-        <w:t>“ from</w:t>
-      </w:r>
-      <w:proofErr w:type="gramEnd"/>
-      <w:r>
-        <w:t xml:space="preserve"> the context menu of the well</w:t>
-      </w:r>
-    </w:p>
-    <w:p>
-      <w:pPr>
-        <w:pStyle w:val="ListParagraph"/>
-        <w:numPr>
-          <w:ilvl w:val="1"/>
-          <w:numId w:val="42"/>
-        </w:numPr>
-      </w:pPr>
-      <w:r>
-        <w:t>Investigate the exported text files</w:t>
-      </w:r>
-    </w:p>
-    <w:p>
-      <w:pPr>
-        <w:pStyle w:val="ListParagraph"/>
-        <w:numPr>
-          <w:ilvl w:val="0"/>
-          <w:numId w:val="42"/>
-        </w:numPr>
-      </w:pPr>
-      <w:r>
-        <w:t>Export AICD</w:t>
-      </w:r>
-    </w:p>
-    <w:p>
-      <w:pPr>
-        <w:pStyle w:val="ListParagraph"/>
-        <w:numPr>
-          <w:ilvl w:val="1"/>
-          <w:numId w:val="42"/>
-        </w:numPr>
-      </w:pPr>
-      <w:r>
-        <w:t xml:space="preserve">Change valve to </w:t>
-      </w:r>
-      <w:r>
-        <w:rPr>
-          <w:b/>
-          <w:bCs/>
-        </w:rPr>
-        <w:t>AICD template</w:t>
-      </w:r>
-    </w:p>
-    <w:p>
-      <w:pPr>
-        <w:pStyle w:val="ListParagraph"/>
-        <w:numPr>
-          <w:ilvl w:val="1"/>
-          <w:numId w:val="42"/>
-        </w:numPr>
-        <w:rPr>
-          <w:b/>
-          <w:bCs/>
-        </w:rPr>
-      </w:pPr>
-      <w:r>
-        <w:t xml:space="preserve">Set the following values in the </w:t>
-      </w:r>
-      <w:r>
-        <w:rPr>
-          <w:b/>
-          <w:bCs/>
-        </w:rPr>
-        <w:t>AICD template</w:t>
-      </w:r>
-    </w:p>
-    <w:p>
-      <w:pPr>
-        <w:pStyle w:val="ListParagraph"/>
-        <w:numPr>
-          <w:ilvl w:val="2"/>
-          <w:numId w:val="42"/>
-        </w:numPr>
-      </w:pPr>
-      <w:r>
-        <w:t xml:space="preserve">Strength of </w:t>
-      </w:r>
-      <w:r>
-        <w:t>AICD:</w:t>
-      </w:r>
-      <w:r>
-        <w:t xml:space="preserve"> 1e-5</w:t>
-      </w:r>
-    </w:p>
-    <w:p>
-      <w:pPr>
-        <w:pStyle w:val="ListParagraph"/>
-        <w:numPr>
-          <w:ilvl w:val="2"/>
-          <w:numId w:val="42"/>
-        </w:numPr>
-      </w:pPr>
-      <w:r>
-        <w:t xml:space="preserve">Calibration Fluid </w:t>
-      </w:r>
-      <w:r>
-        <w:t>Density:</w:t>
-      </w:r>
-      <w:r>
-        <w:t xml:space="preserve"> 1000</w:t>
-      </w:r>
-    </w:p>
-    <w:p>
-      <w:pPr>
-        <w:pStyle w:val="ListParagraph"/>
-        <w:numPr>
-          <w:ilvl w:val="2"/>
-          <w:numId w:val="42"/>
-        </w:numPr>
-      </w:pPr>
-      <w:r>
-        <w:t>Calibration Fluid Viscosity: 1</w:t>
-      </w:r>
-    </w:p>
-    <w:p>
-      <w:pPr>
-        <w:pStyle w:val="ListParagraph"/>
-        <w:numPr>
-          <w:ilvl w:val="2"/>
-          <w:numId w:val="42"/>
-        </w:numPr>
-      </w:pPr>
-      <w:r>
-        <w:t>Volume Flow Rate Exponent: 2</w:t>
-      </w:r>
-    </w:p>
-    <w:p>
-      <w:pPr>
-        <w:pStyle w:val="ListParagraph"/>
-        <w:numPr>
-          <w:ilvl w:val="2"/>
-          <w:numId w:val="42"/>
-        </w:numPr>
-      </w:pPr>
-      <w:r>
-        <w:t>Viscosity Function Exponent: 0.7</w:t>
-      </w:r>
-    </w:p>
-    <w:p>
-      <w:pPr>
-        <w:pStyle w:val="ListParagraph"/>
-        <w:numPr>
-          <w:ilvl w:val="1"/>
-          <w:numId w:val="42"/>
-        </w:numPr>
-      </w:pPr>
-      <w:r>
-        <w:t xml:space="preserve">Select “Export </w:t>
-      </w:r>
-      <w:proofErr w:type="gramStart"/>
-      <w:r>
-        <w:t>Completions“ from</w:t>
-      </w:r>
-      <w:proofErr w:type="gramEnd"/>
-      <w:r>
-        <w:t xml:space="preserve"> the context menu of the well</w:t>
-      </w:r>
-    </w:p>
-    <w:p>
-      <w:pPr>
-        <w:pStyle w:val="ListParagraph"/>
-        <w:numPr>
-          <w:ilvl w:val="1"/>
-          <w:numId w:val="42"/>
-        </w:numPr>
-      </w:pPr>
-      <w:r>
-        <w:t>Investigate the exported text files</w:t>
-      </w:r>
-    </w:p>
-    <w:p>
-      <w:r>
-        <w:t xml:space="preserve">Import of templates from text files is supported using the right-click menu of </w:t>
-      </w:r>
-      <w:r>
-        <w:rPr>
-          <w:b/>
-          <w:bCs/>
-        </w:rPr>
-        <w:t>Valve Templates</w:t>
-      </w:r>
-      <w:r>
-        <w:t xml:space="preserve"> and select “</w:t>
-      </w:r>
-      <w:r>
-        <w:rPr>
-          <w:i/>
-          <w:iCs/>
-        </w:rPr>
         <w:t>Import Valve Templates”</w:t>
       </w:r>
       <w:r>
         <w:t xml:space="preserve">. Valves can be imported from </w:t>
       </w:r>
-      <w:proofErr w:type="spellStart"/>
       <w:r>
         <w:rPr>
           <w:b/>
@@ -9182,7 +9047,6 @@
         </w:rPr>
         <w:t>Completor</w:t>
       </w:r>
-      <w:proofErr w:type="spellEnd"/>
       <w:r>
         <w:t xml:space="preserve"> or </w:t>
       </w:r>
@@ -9213,7 +9077,7 @@
           <w:noProof/>
         </w:rPr>
         <w:drawing>
-          <wp:anchor distT="0" distB="0" distL="114300" distR="114300" simplePos="0" relativeHeight="251710464" behindDoc="0" locked="0" layoutInCell="1" allowOverlap="1" wp14:anchorId="52EE8827" wp14:editId="29D9BF77">
+          <wp:anchor distT="0" distB="0" distL="114300" distR="114300" simplePos="0" relativeHeight="251710464" behindDoc="0" locked="0" layoutInCell="1" allowOverlap="1" wp14:anchorId="52EE8827" wp14:editId="32EBE240">
             <wp:simplePos x="0" y="0"/>
             <wp:positionH relativeFrom="column">
               <wp:posOffset>1887271</wp:posOffset>
@@ -9310,11 +9174,9 @@
       <w:r>
         <w:t xml:space="preserve"> &lt;</w:t>
       </w:r>
-      <w:proofErr w:type="spellStart"/>
       <w:r>
         <w:t>ReferencedExternalFiles</w:t>
       </w:r>
-      <w:proofErr w:type="spellEnd"/>
       <w:r>
         <w:t>&gt;</w:t>
       </w:r>
@@ -9345,11 +9207,9 @@
       <w:r>
         <w:t xml:space="preserve"> &lt;</w:t>
       </w:r>
-      <w:proofErr w:type="spellStart"/>
       <w:r>
         <w:t>WellPathTargets</w:t>
       </w:r>
-      <w:proofErr w:type="spellEnd"/>
       <w:r>
         <w:t>&gt;</w:t>
       </w:r>
@@ -9496,13 +9356,13 @@
       <w:pPr>
         <w:pStyle w:val="Heading2"/>
       </w:pPr>
-      <w:bookmarkStart w:id="36" w:name="_Toc115092086"/>
-      <w:bookmarkStart w:id="37" w:name="_Toc151969679"/>
+      <w:bookmarkStart w:id="36" w:name="_Toc151969679"/>
+      <w:bookmarkStart w:id="37" w:name="_Toc115092086"/>
       <w:r>
         <w:lastRenderedPageBreak/>
         <w:t>Seismic Data</w:t>
       </w:r>
-      <w:bookmarkEnd w:id="37"/>
+      <w:bookmarkEnd w:id="36"/>
     </w:p>
     <w:p>
       <w:pPr>
@@ -9545,10 +9405,10 @@
         <w:t>Import the Drogon grid model from "</w:t>
       </w:r>
       <w:r>
-        <w:t>model-data</w:t>
-      </w:r>
-      <w:r>
-        <w:t>/</w:t>
+        <w:rPr>
+          <w:lang w:val="sv-SE"/>
+        </w:rPr>
+        <w:t>model-data/</w:t>
       </w:r>
       <w:r>
         <w:rPr>
@@ -9574,21 +9434,8 @@
       <w:r>
         <w:t>/</w:t>
       </w:r>
-      <w:proofErr w:type="spellStart"/>
-      <w:r>
-        <w:t>drogon</w:t>
-      </w:r>
-      <w:proofErr w:type="spellEnd"/>
-      <w:r>
-        <w:t>/seismic/seismic--</w:t>
-      </w:r>
-      <w:proofErr w:type="spellStart"/>
-      <w:r>
-        <w:t>amplitude_depth</w:t>
-      </w:r>
-      <w:proofErr w:type="spellEnd"/>
-      <w:r>
-        <w:t>--20180701_20180101.vds”</w:t>
+      <w:r>
+        <w:t>drogon/seismic/seismic--amplitude_depth--20180701_20180101.vds”</w:t>
       </w:r>
     </w:p>
     <w:p>
@@ -9852,7 +9699,7 @@
           <w:noProof/>
         </w:rPr>
         <w:drawing>
-          <wp:anchor distT="0" distB="0" distL="114300" distR="114300" simplePos="0" relativeHeight="251736064" behindDoc="0" locked="0" layoutInCell="1" allowOverlap="1" wp14:anchorId="18B0182D" wp14:editId="442199BF">
+          <wp:anchor distT="0" distB="0" distL="114300" distR="114300" simplePos="0" relativeHeight="251736064" behindDoc="0" locked="0" layoutInCell="1" allowOverlap="1" wp14:anchorId="18B0182D" wp14:editId="7272A333">
             <wp:simplePos x="0" y="0"/>
             <wp:positionH relativeFrom="column">
               <wp:posOffset>427512</wp:posOffset>
@@ -9963,13 +9810,10 @@
         <w:t>Import the Drogon grid model from "</w:t>
       </w:r>
       <w:r>
-        <w:t xml:space="preserve"> </w:t>
-      </w:r>
-      <w:r>
-        <w:t>model-data</w:t>
-      </w:r>
-      <w:r>
-        <w:t>/</w:t>
+        <w:rPr>
+          <w:lang w:val="sv-SE"/>
+        </w:rPr>
+        <w:t xml:space="preserve"> model-data/</w:t>
       </w:r>
       <w:r>
         <w:rPr>
@@ -9998,21 +9842,8 @@
       <w:r>
         <w:t>/</w:t>
       </w:r>
-      <w:proofErr w:type="spellStart"/>
-      <w:r>
-        <w:t>drogon</w:t>
-      </w:r>
-      <w:proofErr w:type="spellEnd"/>
-      <w:r>
-        <w:t>/seismic/seismic--</w:t>
-      </w:r>
-      <w:proofErr w:type="spellStart"/>
-      <w:r>
-        <w:t>amplitude_depth</w:t>
-      </w:r>
-      <w:proofErr w:type="spellEnd"/>
-      <w:r>
-        <w:t>--20180701_20180101.vds”</w:t>
+      <w:r>
+        <w:t>drogon/seismic/seismic--amplitude_depth--20180701_20180101.vds”</w:t>
       </w:r>
     </w:p>
     <w:p>
@@ -10168,21 +9999,12 @@
       <w:r>
         <w:t xml:space="preserve">From the right-click menu in a view, select </w:t>
       </w:r>
-      <w:proofErr w:type="gramStart"/>
-      <w:r>
-        <w:rPr>
-          <w:b/>
-          <w:bCs/>
-        </w:rPr>
-        <w:t>Compare</w:t>
-      </w:r>
-      <w:proofErr w:type="gramEnd"/>
-      <w:r>
-        <w:rPr>
-          <w:b/>
-          <w:bCs/>
-        </w:rPr>
-        <w:t xml:space="preserve"> to</w:t>
+      <w:r>
+        <w:rPr>
+          <w:b/>
+          <w:bCs/>
+        </w:rPr>
+        <w:t>Compare to</w:t>
       </w:r>
     </w:p>
     <w:p>
@@ -10211,21 +10033,12 @@
       <w:r>
         <w:t xml:space="preserve"> from the right-click menu of </w:t>
       </w:r>
-      <w:proofErr w:type="spellStart"/>
-      <w:r>
-        <w:rPr>
-          <w:b/>
-          <w:bCs/>
-        </w:rPr>
-        <w:t>Seicmic</w:t>
-      </w:r>
-      <w:proofErr w:type="spellEnd"/>
-      <w:r>
-        <w:rPr>
-          <w:b/>
-          <w:bCs/>
-        </w:rPr>
-        <w:t xml:space="preserve"> Views</w:t>
+      <w:r>
+        <w:rPr>
+          <w:b/>
+          <w:bCs/>
+        </w:rPr>
+        <w:t>Seicmic Views</w:t>
       </w:r>
       <w:r>
         <w:t>.</w:t>
@@ -10240,7 +10053,7 @@
         <w:lastRenderedPageBreak/>
         <w:t>Correlation analysis (taken from ResInsight Intro Course)</w:t>
       </w:r>
-      <w:bookmarkEnd w:id="36"/>
+      <w:bookmarkEnd w:id="37"/>
       <w:bookmarkEnd w:id="39"/>
     </w:p>
     <w:p>
@@ -10268,11 +10081,9 @@
       <w:r>
         <w:t>/</w:t>
       </w:r>
-      <w:proofErr w:type="spellStart"/>
       <w:r>
         <w:t>reek_ensemble</w:t>
       </w:r>
-      <w:proofErr w:type="spellEnd"/>
       <w:r>
         <w:t>/</w:t>
       </w:r>
@@ -10630,15 +10441,7 @@
         </w:numPr>
       </w:pPr>
       <w:r>
-        <w:t>Import a Summary Ensemble, and use import path "model-data/</w:t>
-      </w:r>
-      <w:proofErr w:type="spellStart"/>
-      <w:r>
-        <w:t>reek_ensemble</w:t>
-      </w:r>
-      <w:proofErr w:type="spellEnd"/>
-      <w:r>
-        <w:t>/3_r001_reek_50/realization-0/pred_op6”</w:t>
+        <w:t>Import a Summary Ensemble, and use import path "model-data/reek_ensemble/3_r001_reek_50/realization-0/pred_op6”</w:t>
       </w:r>
     </w:p>
     <w:p>
@@ -10690,16 +10493,11 @@
       <w:r>
         <w:t xml:space="preserve"> </w:t>
       </w:r>
-      <w:proofErr w:type="spellStart"/>
       <w:r>
         <w:t>ba</w:t>
       </w:r>
       <w:r>
-        <w:t>se_pred</w:t>
-      </w:r>
-      <w:proofErr w:type="spellEnd"/>
-      <w:r>
-        <w:t>)</w:t>
+        <w:t>se_pred)</w:t>
       </w:r>
     </w:p>
     <w:p>
@@ -10868,7 +10666,7 @@
           <w:noProof/>
         </w:rPr>
         <w:drawing>
-          <wp:anchor distT="0" distB="0" distL="114300" distR="114300" simplePos="0" relativeHeight="251730944" behindDoc="0" locked="0" layoutInCell="1" allowOverlap="1" wp14:anchorId="27073718" wp14:editId="14C0D114">
+          <wp:anchor distT="0" distB="0" distL="114300" distR="114300" simplePos="0" relativeHeight="251730944" behindDoc="0" locked="0" layoutInCell="1" allowOverlap="1" wp14:anchorId="27073718" wp14:editId="111875FA">
             <wp:simplePos x="0" y="0"/>
             <wp:positionH relativeFrom="margin">
               <wp:align>right</wp:align>
@@ -10918,18 +10716,10 @@
         </w:drawing>
       </w:r>
       <w:r>
-        <w:t xml:space="preserve">Select sort by </w:t>
-      </w:r>
-      <w:proofErr w:type="gramStart"/>
-      <w:r>
-        <w:t>abs</w:t>
-      </w:r>
-      <w:r>
-        <w:t>(</w:t>
-      </w:r>
-      <w:proofErr w:type="gramEnd"/>
-      <w:r>
-        <w:t>V</w:t>
+        <w:t>Select sort by abs</w:t>
+      </w:r>
+      <w:r>
+        <w:t>(V</w:t>
       </w:r>
       <w:r>
         <w:t>alue</w:t>
@@ -11400,13 +11190,7 @@
       <w:bookmarkStart w:id="44" w:name="_Toc151969684"/>
       <w:r>
         <w:lastRenderedPageBreak/>
-        <w:t>Improvements and new features 2023.</w:t>
-      </w:r>
-      <w:r>
-        <w:t>1</w:t>
-      </w:r>
-      <w:r>
-        <w:t>0</w:t>
+        <w:t>Improvements and new features 2023.10</w:t>
       </w:r>
       <w:bookmarkEnd w:id="44"/>
     </w:p>
@@ -11435,10 +11219,7 @@
     </w:p>
     <w:p>
       <w:r>
-        <w:t>Import and display of 3D seismic cubes</w:t>
-      </w:r>
-      <w:r>
-        <w:t xml:space="preserve"> in a custom seismic view.</w:t>
+        <w:t>Import and display of 3D seismic cubes in a custom seismic view.</w:t>
       </w:r>
     </w:p>
     <w:p>
